--- a/ProyectoSimulacion.docx
+++ b/ProyectoSimulacion.docx
@@ -1475,6 +1475,16 @@
         <w:ind w:left="2124" w:firstLine="708"/>
         <w:rPr>
           <w:rFonts w:ascii="Arial" w:hAnsi="Arial" w:cs="Arial"/>
+          <w:sz w:val="24"/>
+          <w:szCs w:val="24"/>
+        </w:rPr>
+      </w:pPr>
+    </w:p>
+    <w:p>
+      <w:pPr>
+        <w:ind w:left="2124" w:firstLine="708"/>
+        <w:rPr>
+          <w:rFonts w:ascii="Arial" w:hAnsi="Arial" w:cs="Arial"/>
           <w:szCs w:val="24"/>
         </w:rPr>
       </w:pPr>
@@ -1485,6 +1495,7 @@
           <w:sz w:val="24"/>
           <w:szCs w:val="24"/>
         </w:rPr>
+        <w:lastRenderedPageBreak/>
         <mc:AlternateContent>
           <mc:Choice Requires="wps">
             <w:drawing>
@@ -1642,7 +1653,21 @@
           <w:rFonts w:ascii="Arial" w:hAnsi="Arial" w:cs="Arial"/>
           <w:szCs w:val="24"/>
         </w:rPr>
+        <w:t>(</w:t>
+      </w:r>
+      <w:r>
+        <w:rPr>
+          <w:rFonts w:ascii="Arial" w:hAnsi="Arial" w:cs="Arial"/>
+          <w:szCs w:val="24"/>
+        </w:rPr>
         <w:t>amount_cars</w:t>
+      </w:r>
+      <w:r>
+        <w:rPr>
+          <w:rFonts w:ascii="Arial" w:hAnsi="Arial" w:cs="Arial"/>
+          <w:szCs w:val="24"/>
+        </w:rPr>
+        <w:t>+1)</w:t>
       </w:r>
       <w:r>
         <w:rPr>
@@ -1679,7 +1704,6 @@
           <w:sz w:val="24"/>
           <w:szCs w:val="24"/>
         </w:rPr>
-        <w:lastRenderedPageBreak/>
         <w:t>d</w:t>
       </w:r>
       <w:r>
@@ -2092,7 +2116,31 @@
           <w:sz w:val="16"/>
           <w:szCs w:val="24"/>
         </w:rPr>
-        <w:t>*size_cars &lt; size_corner ^ size_corner-head (list) &gt;= size_cars)</w:t>
+        <w:t>*size_cars &lt; size_corner ^ size_corner-</w:t>
+      </w:r>
+      <w:commentRangeStart w:id="1"/>
+      <w:r>
+        <w:rPr>
+          <w:rFonts w:ascii="Arial" w:hAnsi="Arial" w:cs="Arial"/>
+          <w:sz w:val="16"/>
+          <w:szCs w:val="24"/>
+        </w:rPr>
+        <w:t>head</w:t>
+      </w:r>
+      <w:commentRangeEnd w:id="1"/>
+      <w:r>
+        <w:rPr>
+          <w:rStyle w:val="Refdecomentario"/>
+        </w:rPr>
+        <w:commentReference w:id="1"/>
+      </w:r>
+      <w:r>
+        <w:rPr>
+          <w:rFonts w:ascii="Arial" w:hAnsi="Arial" w:cs="Arial"/>
+          <w:sz w:val="16"/>
+          <w:szCs w:val="24"/>
+        </w:rPr>
+        <w:t xml:space="preserve"> (list) &gt;= size_cars)</w:t>
       </w:r>
     </w:p>
     <w:p>
@@ -2369,6 +2417,8 @@
         </w:rPr>
         <w:t>= 0)</w:t>
       </w:r>
+      <w:bookmarkStart w:id="2" w:name="_GoBack"/>
+      <w:bookmarkEnd w:id="2"/>
     </w:p>
     <w:p>
       <w:pPr>
@@ -3695,7 +3745,6 @@
           <w:sz w:val="24"/>
           <w:szCs w:val="24"/>
         </w:rPr>
-        <w:lastRenderedPageBreak/>
         <mc:AlternateContent>
           <mc:Choice Requires="wps">
             <w:drawing>
@@ -3896,7 +3945,7 @@
         </w:rPr>
         <w:t xml:space="preserve">                      </w:t>
       </w:r>
-      <w:commentRangeStart w:id="1"/>
+      <w:commentRangeStart w:id="3"/>
       <w:r>
         <w:rPr>
           <w:rFonts w:ascii="Arial" w:hAnsi="Arial" w:cs="Arial"/>
@@ -3953,12 +4002,12 @@
         </w:rPr>
         <w:t>)</w:t>
       </w:r>
-      <w:commentRangeEnd w:id="1"/>
+      <w:commentRangeEnd w:id="3"/>
       <w:r>
         <w:rPr>
           <w:rStyle w:val="Refdecomentario"/>
         </w:rPr>
-        <w:commentReference w:id="1"/>
+        <w:commentReference w:id="3"/>
       </w:r>
     </w:p>
     <w:p>
@@ -4066,7 +4115,7 @@
         </w:rPr>
         <w:tab/>
       </w:r>
-      <w:commentRangeStart w:id="2"/>
+      <w:commentRangeStart w:id="4"/>
       <w:r>
         <w:rPr>
           <w:rFonts w:ascii="Arial" w:hAnsi="Arial" w:cs="Arial"/>
@@ -4099,12 +4148,12 @@
         </w:rPr>
         <w:t>)</w:t>
       </w:r>
-      <w:commentRangeEnd w:id="2"/>
+      <w:commentRangeEnd w:id="4"/>
       <w:r>
         <w:rPr>
           <w:rStyle w:val="Refdecomentario"/>
         </w:rPr>
-        <w:commentReference w:id="2"/>
+        <w:commentReference w:id="4"/>
       </w:r>
     </w:p>
     <w:p>
@@ -4404,7 +4453,7 @@
         <w:tab/>
         <w:t xml:space="preserve">                                          </w:t>
       </w:r>
-      <w:commentRangeStart w:id="3"/>
+      <w:commentRangeStart w:id="5"/>
       <w:r>
         <w:rPr>
           <w:rFonts w:ascii="Arial" w:hAnsi="Arial" w:cs="Arial"/>
@@ -4477,12 +4526,12 @@
         </w:rPr>
         <w:t>)</w:t>
       </w:r>
-      <w:commentRangeEnd w:id="3"/>
+      <w:commentRangeEnd w:id="5"/>
       <w:r>
         <w:rPr>
           <w:rStyle w:val="Refdecomentario"/>
         </w:rPr>
-        <w:commentReference w:id="3"/>
+        <w:commentReference w:id="5"/>
       </w:r>
     </w:p>
     <w:p>
@@ -4656,7 +4705,7 @@
         </w:rPr>
         <w:t xml:space="preserve"> ^ (size_street –last (</w:t>
       </w:r>
-      <w:commentRangeStart w:id="4"/>
+      <w:commentRangeStart w:id="6"/>
       <w:r>
         <w:rPr>
           <w:rFonts w:ascii="Arial" w:hAnsi="Arial" w:cs="Arial"/>
@@ -4665,12 +4714,12 @@
         </w:rPr>
         <w:t>update</w:t>
       </w:r>
-      <w:commentRangeEnd w:id="4"/>
+      <w:commentRangeEnd w:id="6"/>
       <w:r>
         <w:rPr>
           <w:rStyle w:val="Refdecomentario"/>
         </w:rPr>
-        <w:commentReference w:id="4"/>
+        <w:commentReference w:id="6"/>
       </w:r>
       <w:r>
         <w:rPr>
@@ -4715,7 +4764,7 @@
         </w:rPr>
         <w:tab/>
       </w:r>
-      <w:commentRangeStart w:id="5"/>
+      <w:commentRangeStart w:id="7"/>
       <w:r>
         <w:rPr>
           <w:rFonts w:ascii="Arial" w:hAnsi="Arial" w:cs="Arial"/>
@@ -4724,12 +4773,12 @@
         </w:rPr>
         <w:t>if ((xp == 0) ^ (a_street+1)*size_cars&gt;size_street)</w:t>
       </w:r>
-      <w:commentRangeEnd w:id="5"/>
+      <w:commentRangeEnd w:id="7"/>
       <w:r>
         <w:rPr>
           <w:rStyle w:val="Refdecomentario"/>
         </w:rPr>
-        <w:commentReference w:id="5"/>
+        <w:commentReference w:id="7"/>
       </w:r>
     </w:p>
     <w:p>
@@ -4822,7 +4871,7 @@
         </w:rPr>
         <w:tab/>
       </w:r>
-      <w:commentRangeStart w:id="6"/>
+      <w:commentRangeStart w:id="8"/>
       <w:r>
         <w:rPr>
           <w:rFonts w:ascii="Arial" w:hAnsi="Arial" w:cs="Arial"/>
@@ -4919,7 +4968,7 @@
         </w:rPr>
         <w:t>(</w:t>
       </w:r>
-      <w:commentRangeStart w:id="7"/>
+      <w:commentRangeStart w:id="9"/>
       <w:r>
         <w:rPr>
           <w:rFonts w:ascii="Arial" w:hAnsi="Arial" w:cs="Arial"/>
@@ -4928,12 +4977,12 @@
         </w:rPr>
         <w:t>update</w:t>
       </w:r>
-      <w:commentRangeEnd w:id="7"/>
+      <w:commentRangeEnd w:id="9"/>
       <w:r>
         <w:rPr>
           <w:rStyle w:val="Refdecomentario"/>
         </w:rPr>
-        <w:commentReference w:id="7"/>
+        <w:commentReference w:id="9"/>
       </w:r>
       <w:r>
         <w:rPr>
@@ -4975,12 +5024,12 @@
         </w:rPr>
         <w:t>)</w:t>
       </w:r>
-      <w:commentRangeEnd w:id="6"/>
+      <w:commentRangeEnd w:id="8"/>
       <w:r>
         <w:rPr>
           <w:rStyle w:val="Refdecomentario"/>
         </w:rPr>
-        <w:commentReference w:id="6"/>
+        <w:commentReference w:id="8"/>
       </w:r>
     </w:p>
     <w:p>
@@ -5281,7 +5330,7 @@
         </w:rPr>
         <w:t xml:space="preserve">, </w:t>
       </w:r>
-      <w:commentRangeStart w:id="8"/>
+      <w:commentRangeStart w:id="10"/>
       <w:r>
         <w:rPr>
           <w:rFonts w:ascii="Arial" w:hAnsi="Arial" w:cs="Arial"/>
@@ -5306,7 +5355,7 @@
         </w:rPr>
         <w:t>(tail</w:t>
       </w:r>
-      <w:commentRangeEnd w:id="8"/>
+      <w:commentRangeEnd w:id="10"/>
       <w:r>
         <w:rPr>
           <w:rFonts w:ascii="Arial" w:hAnsi="Arial" w:cs="Arial"/>
@@ -5319,7 +5368,7 @@
         <w:rPr>
           <w:rStyle w:val="Refdecomentario"/>
         </w:rPr>
-        <w:commentReference w:id="8"/>
+        <w:commentReference w:id="10"/>
       </w:r>
       <w:r>
         <w:rPr>
@@ -5742,7 +5791,7 @@
         </w:rPr>
         <w:tab/>
       </w:r>
-      <w:commentRangeStart w:id="9"/>
+      <w:commentRangeStart w:id="11"/>
       <w:r>
         <w:rPr>
           <w:rFonts w:ascii="Arial" w:hAnsi="Arial" w:cs="Arial"/>
@@ -5775,12 +5824,12 @@
         </w:rPr>
         <w:t>)</w:t>
       </w:r>
-      <w:commentRangeEnd w:id="9"/>
+      <w:commentRangeEnd w:id="11"/>
       <w:r>
         <w:rPr>
           <w:rStyle w:val="Refdecomentario"/>
         </w:rPr>
-        <w:commentReference w:id="9"/>
+        <w:commentReference w:id="11"/>
       </w:r>
     </w:p>
     <w:p>
@@ -6033,7 +6082,6 @@
           <w:szCs w:val="24"/>
           <w:u w:val="single"/>
         </w:rPr>
-        <w:lastRenderedPageBreak/>
         <w:t>Model of the project:</w:t>
       </w:r>
       <w:r>
@@ -9221,6 +9269,7 @@
           <w:sz w:val="24"/>
           <w:szCs w:val="24"/>
         </w:rPr>
+        <w:lastRenderedPageBreak/>
         <w:t>time_green:</w:t>
       </w:r>
       <w:r>
@@ -9314,7 +9363,6 @@
           <w:sz w:val="24"/>
           <w:szCs w:val="24"/>
         </w:rPr>
-        <w:lastRenderedPageBreak/>
         <w:t>S3:</w:t>
       </w:r>
     </w:p>
@@ -9982,8 +10030,6 @@
         </w:rPr>
         <w:t>50</w:t>
       </w:r>
-      <w:bookmarkStart w:id="10" w:name="_GoBack"/>
-      <w:bookmarkEnd w:id="10"/>
     </w:p>
     <w:sectPr>
       <w:pgSz w:w="12240" w:h="15840"/>
@@ -10016,7 +10062,7 @@
       </w:r>
     </w:p>
   </w:comment>
-  <w:comment w:id="1" w:author="Diego" w:date="2014-06-11T21:06:00Z" w:initials="D">
+  <w:comment w:id="1" w:author="Diego Gastaldi" w:date="2014-07-21T17:26:00Z" w:initials="DG">
     <w:p>
       <w:pPr>
         <w:pStyle w:val="Textocomentario"/>
@@ -10028,11 +10074,32 @@
         <w:annotationRef/>
       </w:r>
       <w:r>
+        <w:t>SERA HEAD O BACK???????????????????????</w:t>
+      </w:r>
+    </w:p>
+    <w:p>
+      <w:pPr>
+        <w:pStyle w:val="Textocomentario"/>
+      </w:pPr>
+    </w:p>
+  </w:comment>
+  <w:comment w:id="3" w:author="Diego" w:date="2014-06-11T21:06:00Z" w:initials="D">
+    <w:p>
+      <w:pPr>
+        <w:pStyle w:val="Textocomentario"/>
+      </w:pPr>
+      <w:r>
+        <w:rPr>
+          <w:rStyle w:val="Refdecomentario"/>
+        </w:rPr>
+        <w:annotationRef/>
+      </w:r>
+      <w:r>
         <w:t>If the event comes from the semaphore indicates that the cars can pass and the street is not empty</w:t>
       </w:r>
     </w:p>
   </w:comment>
-  <w:comment w:id="2" w:author="Diego" w:date="2014-06-11T21:08:00Z" w:initials="D">
+  <w:comment w:id="4" w:author="Diego" w:date="2014-06-11T21:08:00Z" w:initials="D">
     <w:p>
       <w:pPr>
         <w:pStyle w:val="Textocomentario"/>
@@ -10048,7 +10115,7 @@
       </w:r>
     </w:p>
   </w:comment>
-  <w:comment w:id="3" w:author="Diego" w:date="2014-06-11T21:09:00Z" w:initials="D">
+  <w:comment w:id="5" w:author="Diego" w:date="2014-06-11T21:09:00Z" w:initials="D">
     <w:p>
       <w:pPr>
         <w:pStyle w:val="Textocomentario"/>
@@ -10064,7 +10131,7 @@
       </w:r>
     </w:p>
   </w:comment>
-  <w:comment w:id="4" w:author="Diego" w:date="2014-06-11T21:17:00Z" w:initials="D">
+  <w:comment w:id="6" w:author="Diego" w:date="2014-06-11T21:17:00Z" w:initials="D">
     <w:p>
       <w:pPr>
         <w:pStyle w:val="Textocomentario"/>
@@ -10089,7 +10156,7 @@
       </w:r>
     </w:p>
   </w:comment>
-  <w:comment w:id="5" w:author="Diego" w:date="2014-06-11T21:11:00Z" w:initials="D">
+  <w:comment w:id="7" w:author="Diego" w:date="2014-06-11T21:11:00Z" w:initials="D">
     <w:p>
       <w:pPr>
         <w:pStyle w:val="Textocomentario"/>
@@ -10105,7 +10172,7 @@
       </w:r>
     </w:p>
   </w:comment>
-  <w:comment w:id="7" w:author="Diego" w:date="2014-06-11T21:17:00Z" w:initials="D">
+  <w:comment w:id="9" w:author="Diego" w:date="2014-06-11T21:17:00Z" w:initials="D">
     <w:p>
       <w:pPr>
         <w:pStyle w:val="Textocomentario"/>
@@ -10130,7 +10197,7 @@
       </w:r>
     </w:p>
   </w:comment>
-  <w:comment w:id="6" w:author="Diego" w:date="2014-06-11T21:12:00Z" w:initials="D">
+  <w:comment w:id="8" w:author="Diego" w:date="2014-06-11T21:12:00Z" w:initials="D">
     <w:p>
       <w:pPr>
         <w:pStyle w:val="Textocomentario"/>
@@ -10161,7 +10228,7 @@
       </w:r>
     </w:p>
   </w:comment>
-  <w:comment w:id="8" w:author="Diego" w:date="2014-06-14T03:24:00Z" w:initials="D">
+  <w:comment w:id="10" w:author="Diego" w:date="2014-06-14T03:24:00Z" w:initials="D">
     <w:p>
       <w:pPr>
         <w:pStyle w:val="Textocomentario"/>
@@ -10183,7 +10250,7 @@
       </w:r>
     </w:p>
   </w:comment>
-  <w:comment w:id="9" w:author="Diego" w:date="2014-06-14T03:47:00Z" w:initials="D">
+  <w:comment w:id="11" w:author="Diego" w:date="2014-06-14T03:47:00Z" w:initials="D">
     <w:p>
       <w:pPr>
         <w:pStyle w:val="Textocomentario"/>
@@ -10205,6 +10272,7 @@
 <file path=word/commentsExtended.xml><?xml version="1.0" encoding="utf-8"?>
 <w15:commentsEx xmlns:wpc="http://schemas.microsoft.com/office/word/2010/wordprocessingCanvas" xmlns:mc="http://schemas.openxmlformats.org/markup-compatibility/2006" xmlns:o="urn:schemas-microsoft-com:office:office" xmlns:r="http://schemas.openxmlformats.org/officeDocument/2006/relationships" xmlns:m="http://schemas.openxmlformats.org/officeDocument/2006/math" xmlns:v="urn:schemas-microsoft-com:vml" xmlns:wp14="http://schemas.microsoft.com/office/word/2010/wordprocessingDrawing" xmlns:wp="http://schemas.openxmlformats.org/drawingml/2006/wordprocessingDrawing" xmlns:w10="urn:schemas-microsoft-com:office:word" xmlns:w="http://schemas.openxmlformats.org/wordprocessingml/2006/main" xmlns:w14="http://schemas.microsoft.com/office/word/2010/wordml" xmlns:w15="http://schemas.microsoft.com/office/word/2012/wordml" xmlns:wpg="http://schemas.microsoft.com/office/word/2010/wordprocessingGroup" xmlns:wpi="http://schemas.microsoft.com/office/word/2010/wordprocessingInk" xmlns:wne="http://schemas.microsoft.com/office/word/2006/wordml" xmlns:wps="http://schemas.microsoft.com/office/word/2010/wordprocessingShape" mc:Ignorable="w14 w15 wp14">
   <w15:commentEx w15:paraId="7856CB0F" w15:done="0"/>
+  <w15:commentEx w15:paraId="769D2E94" w15:done="0"/>
   <w15:commentEx w15:paraId="65B8146B" w15:done="0"/>
   <w15:commentEx w15:paraId="61F43BC3" w15:done="0"/>
   <w15:commentEx w15:paraId="71A5A172" w15:done="0"/>
@@ -10506,6 +10574,9 @@
 <w15:people xmlns:wpc="http://schemas.microsoft.com/office/word/2010/wordprocessingCanvas" xmlns:mc="http://schemas.openxmlformats.org/markup-compatibility/2006" xmlns:o="urn:schemas-microsoft-com:office:office" xmlns:r="http://schemas.openxmlformats.org/officeDocument/2006/relationships" xmlns:m="http://schemas.openxmlformats.org/officeDocument/2006/math" xmlns:v="urn:schemas-microsoft-com:vml" xmlns:wp14="http://schemas.microsoft.com/office/word/2010/wordprocessingDrawing" xmlns:wp="http://schemas.openxmlformats.org/drawingml/2006/wordprocessingDrawing" xmlns:w10="urn:schemas-microsoft-com:office:word" xmlns:w="http://schemas.openxmlformats.org/wordprocessingml/2006/main" xmlns:w14="http://schemas.microsoft.com/office/word/2010/wordml" xmlns:w15="http://schemas.microsoft.com/office/word/2012/wordml" xmlns:wpg="http://schemas.microsoft.com/office/word/2010/wordprocessingGroup" xmlns:wpi="http://schemas.microsoft.com/office/word/2010/wordprocessingInk" xmlns:wne="http://schemas.microsoft.com/office/word/2006/wordml" xmlns:wps="http://schemas.microsoft.com/office/word/2010/wordprocessingShape" mc:Ignorable="w14 w15 wp14">
   <w15:person w15:author="Diego">
     <w15:presenceInfo w15:providerId="None" w15:userId="Diego"/>
+  </w15:person>
+  <w15:person w15:author="Diego Gastaldi">
+    <w15:presenceInfo w15:providerId="Windows Live" w15:userId="e2218a3ca75d328d"/>
   </w15:person>
 </w15:people>
 </file>
@@ -11375,7 +11446,7 @@
 </file>
 
 <file path=customXml/itemProps1.xml><?xml version="1.0" encoding="utf-8"?>
-<ds:datastoreItem xmlns:ds="http://schemas.openxmlformats.org/officeDocument/2006/customXml" ds:itemID="{BFE83FFE-5342-4359-86B0-2DE1CB2CFE5A}">
+<ds:datastoreItem xmlns:ds="http://schemas.openxmlformats.org/officeDocument/2006/customXml" ds:itemID="{5808A5C0-E4FA-4444-BB70-956591FADC3E}">
   <ds:schemaRefs>
     <ds:schemaRef ds:uri="http://schemas.openxmlformats.org/officeDocument/2006/bibliography"/>
   </ds:schemaRefs>

--- a/ProyectoSimulacion.docx
+++ b/ProyectoSimulacion.docx
@@ -1012,7 +1012,23 @@
           <w:sz w:val="24"/>
           <w:szCs w:val="24"/>
         </w:rPr>
-        <w:t>(size of the cars).</w:t>
+        <w:t>(size of the cars</w:t>
+      </w:r>
+      <w:r>
+        <w:rPr>
+          <w:rFonts w:ascii="Arial" w:hAnsi="Arial" w:cs="Arial"/>
+          <w:sz w:val="24"/>
+          <w:szCs w:val="24"/>
+        </w:rPr>
+        <w:t xml:space="preserve"> in meters</w:t>
+      </w:r>
+      <w:r>
+        <w:rPr>
+          <w:rFonts w:ascii="Arial" w:hAnsi="Arial" w:cs="Arial"/>
+          <w:sz w:val="24"/>
+          <w:szCs w:val="24"/>
+        </w:rPr>
+        <w:t>).</w:t>
       </w:r>
     </w:p>
     <w:p>
@@ -1051,7 +1067,23 @@
           <w:sz w:val="24"/>
           <w:szCs w:val="24"/>
         </w:rPr>
-        <w:t>(speed of the cars).</w:t>
+        <w:t>(speed of the cars</w:t>
+      </w:r>
+      <w:r>
+        <w:rPr>
+          <w:rFonts w:ascii="Arial" w:hAnsi="Arial" w:cs="Arial"/>
+          <w:sz w:val="24"/>
+          <w:szCs w:val="24"/>
+        </w:rPr>
+        <w:t xml:space="preserve"> in meters/seconds</w:t>
+      </w:r>
+      <w:r>
+        <w:rPr>
+          <w:rFonts w:ascii="Arial" w:hAnsi="Arial" w:cs="Arial"/>
+          <w:sz w:val="24"/>
+          <w:szCs w:val="24"/>
+        </w:rPr>
+        <w:t>).</w:t>
       </w:r>
     </w:p>
     <w:p>
@@ -1090,7 +1122,23 @@
           <w:sz w:val="24"/>
           <w:szCs w:val="24"/>
         </w:rPr>
-        <w:t>(size of the corner).</w:t>
+        <w:t>(size of the corner</w:t>
+      </w:r>
+      <w:r>
+        <w:rPr>
+          <w:rFonts w:ascii="Arial" w:hAnsi="Arial" w:cs="Arial"/>
+          <w:sz w:val="24"/>
+          <w:szCs w:val="24"/>
+        </w:rPr>
+        <w:t xml:space="preserve"> in meters</w:t>
+      </w:r>
+      <w:r>
+        <w:rPr>
+          <w:rFonts w:ascii="Arial" w:hAnsi="Arial" w:cs="Arial"/>
+          <w:sz w:val="24"/>
+          <w:szCs w:val="24"/>
+        </w:rPr>
+        <w:t>).</w:t>
       </w:r>
     </w:p>
     <w:p>
@@ -2417,8 +2465,6 @@
         </w:rPr>
         <w:t>= 0)</w:t>
       </w:r>
-      <w:bookmarkStart w:id="2" w:name="_GoBack"/>
-      <w:bookmarkEnd w:id="2"/>
     </w:p>
     <w:p>
       <w:pPr>
@@ -2705,6 +2751,8 @@
           <w:szCs w:val="24"/>
         </w:rPr>
       </w:pPr>
+      <w:bookmarkStart w:id="2" w:name="_GoBack"/>
+      <w:bookmarkEnd w:id="2"/>
     </w:p>
     <w:p>
       <w:pPr>
@@ -11446,7 +11494,7 @@
 </file>
 
 <file path=customXml/itemProps1.xml><?xml version="1.0" encoding="utf-8"?>
-<ds:datastoreItem xmlns:ds="http://schemas.openxmlformats.org/officeDocument/2006/customXml" ds:itemID="{5808A5C0-E4FA-4444-BB70-956591FADC3E}">
+<ds:datastoreItem xmlns:ds="http://schemas.openxmlformats.org/officeDocument/2006/customXml" ds:itemID="{955EF1E0-6DFC-42CE-928B-8844609EE131}">
   <ds:schemaRefs>
     <ds:schemaRef ds:uri="http://schemas.openxmlformats.org/officeDocument/2006/bibliography"/>
   </ds:schemaRefs>

--- a/ProyectoSimulacion.docx
+++ b/ProyectoSimulacion.docx
@@ -2164,31 +2164,7 @@
           <w:sz w:val="16"/>
           <w:szCs w:val="24"/>
         </w:rPr>
-        <w:t>*size_cars &lt; size_corner ^ size_corner-</w:t>
-      </w:r>
-      <w:commentRangeStart w:id="1"/>
-      <w:r>
-        <w:rPr>
-          <w:rFonts w:ascii="Arial" w:hAnsi="Arial" w:cs="Arial"/>
-          <w:sz w:val="16"/>
-          <w:szCs w:val="24"/>
-        </w:rPr>
-        <w:t>head</w:t>
-      </w:r>
-      <w:commentRangeEnd w:id="1"/>
-      <w:r>
-        <w:rPr>
-          <w:rStyle w:val="Refdecomentario"/>
-        </w:rPr>
-        <w:commentReference w:id="1"/>
-      </w:r>
-      <w:r>
-        <w:rPr>
-          <w:rFonts w:ascii="Arial" w:hAnsi="Arial" w:cs="Arial"/>
-          <w:sz w:val="16"/>
-          <w:szCs w:val="24"/>
-        </w:rPr>
-        <w:t xml:space="preserve"> (list) &gt;= size_cars)</w:t>
+        <w:t>*size_cars &lt; size_corner ^ size_corner-head (list) &gt;= size_cars)</w:t>
       </w:r>
     </w:p>
     <w:p>
@@ -2751,8 +2727,6 @@
           <w:szCs w:val="24"/>
         </w:rPr>
       </w:pPr>
-      <w:bookmarkStart w:id="2" w:name="_GoBack"/>
-      <w:bookmarkEnd w:id="2"/>
     </w:p>
     <w:p>
       <w:pPr>
@@ -3993,7 +3967,7 @@
         </w:rPr>
         <w:t xml:space="preserve">                      </w:t>
       </w:r>
-      <w:commentRangeStart w:id="3"/>
+      <w:commentRangeStart w:id="1"/>
       <w:r>
         <w:rPr>
           <w:rFonts w:ascii="Arial" w:hAnsi="Arial" w:cs="Arial"/>
@@ -4050,12 +4024,12 @@
         </w:rPr>
         <w:t>)</w:t>
       </w:r>
-      <w:commentRangeEnd w:id="3"/>
+      <w:commentRangeEnd w:id="1"/>
       <w:r>
         <w:rPr>
           <w:rStyle w:val="Refdecomentario"/>
         </w:rPr>
-        <w:commentReference w:id="3"/>
+        <w:commentReference w:id="1"/>
       </w:r>
     </w:p>
     <w:p>
@@ -4163,7 +4137,7 @@
         </w:rPr>
         <w:tab/>
       </w:r>
-      <w:commentRangeStart w:id="4"/>
+      <w:commentRangeStart w:id="2"/>
       <w:r>
         <w:rPr>
           <w:rFonts w:ascii="Arial" w:hAnsi="Arial" w:cs="Arial"/>
@@ -4196,12 +4170,12 @@
         </w:rPr>
         <w:t>)</w:t>
       </w:r>
-      <w:commentRangeEnd w:id="4"/>
+      <w:commentRangeEnd w:id="2"/>
       <w:r>
         <w:rPr>
           <w:rStyle w:val="Refdecomentario"/>
         </w:rPr>
-        <w:commentReference w:id="4"/>
+        <w:commentReference w:id="2"/>
       </w:r>
     </w:p>
     <w:p>
@@ -4501,7 +4475,7 @@
         <w:tab/>
         <w:t xml:space="preserve">                                          </w:t>
       </w:r>
-      <w:commentRangeStart w:id="5"/>
+      <w:commentRangeStart w:id="3"/>
       <w:r>
         <w:rPr>
           <w:rFonts w:ascii="Arial" w:hAnsi="Arial" w:cs="Arial"/>
@@ -4574,12 +4548,12 @@
         </w:rPr>
         <w:t>)</w:t>
       </w:r>
-      <w:commentRangeEnd w:id="5"/>
+      <w:commentRangeEnd w:id="3"/>
       <w:r>
         <w:rPr>
           <w:rStyle w:val="Refdecomentario"/>
         </w:rPr>
-        <w:commentReference w:id="5"/>
+        <w:commentReference w:id="3"/>
       </w:r>
     </w:p>
     <w:p>
@@ -4753,7 +4727,7 @@
         </w:rPr>
         <w:t xml:space="preserve"> ^ (size_street –last (</w:t>
       </w:r>
-      <w:commentRangeStart w:id="6"/>
+      <w:commentRangeStart w:id="4"/>
       <w:r>
         <w:rPr>
           <w:rFonts w:ascii="Arial" w:hAnsi="Arial" w:cs="Arial"/>
@@ -4762,12 +4736,12 @@
         </w:rPr>
         <w:t>update</w:t>
       </w:r>
-      <w:commentRangeEnd w:id="6"/>
+      <w:commentRangeEnd w:id="4"/>
       <w:r>
         <w:rPr>
           <w:rStyle w:val="Refdecomentario"/>
         </w:rPr>
-        <w:commentReference w:id="6"/>
+        <w:commentReference w:id="4"/>
       </w:r>
       <w:r>
         <w:rPr>
@@ -4812,7 +4786,7 @@
         </w:rPr>
         <w:tab/>
       </w:r>
-      <w:commentRangeStart w:id="7"/>
+      <w:commentRangeStart w:id="5"/>
       <w:r>
         <w:rPr>
           <w:rFonts w:ascii="Arial" w:hAnsi="Arial" w:cs="Arial"/>
@@ -4821,12 +4795,12 @@
         </w:rPr>
         <w:t>if ((xp == 0) ^ (a_street+1)*size_cars&gt;size_street)</w:t>
       </w:r>
-      <w:commentRangeEnd w:id="7"/>
+      <w:commentRangeEnd w:id="5"/>
       <w:r>
         <w:rPr>
           <w:rStyle w:val="Refdecomentario"/>
         </w:rPr>
-        <w:commentReference w:id="7"/>
+        <w:commentReference w:id="5"/>
       </w:r>
     </w:p>
     <w:p>
@@ -4919,7 +4893,7 @@
         </w:rPr>
         <w:tab/>
       </w:r>
-      <w:commentRangeStart w:id="8"/>
+      <w:commentRangeStart w:id="6"/>
       <w:r>
         <w:rPr>
           <w:rFonts w:ascii="Arial" w:hAnsi="Arial" w:cs="Arial"/>
@@ -5016,7 +4990,7 @@
         </w:rPr>
         <w:t>(</w:t>
       </w:r>
-      <w:commentRangeStart w:id="9"/>
+      <w:commentRangeStart w:id="7"/>
       <w:r>
         <w:rPr>
           <w:rFonts w:ascii="Arial" w:hAnsi="Arial" w:cs="Arial"/>
@@ -5025,12 +4999,12 @@
         </w:rPr>
         <w:t>update</w:t>
       </w:r>
-      <w:commentRangeEnd w:id="9"/>
+      <w:commentRangeEnd w:id="7"/>
       <w:r>
         <w:rPr>
           <w:rStyle w:val="Refdecomentario"/>
         </w:rPr>
-        <w:commentReference w:id="9"/>
+        <w:commentReference w:id="7"/>
       </w:r>
       <w:r>
         <w:rPr>
@@ -5072,12 +5046,12 @@
         </w:rPr>
         <w:t>)</w:t>
       </w:r>
-      <w:commentRangeEnd w:id="8"/>
+      <w:commentRangeEnd w:id="6"/>
       <w:r>
         <w:rPr>
           <w:rStyle w:val="Refdecomentario"/>
         </w:rPr>
-        <w:commentReference w:id="8"/>
+        <w:commentReference w:id="6"/>
       </w:r>
     </w:p>
     <w:p>
@@ -5197,16 +5171,16 @@
         <mc:AlternateContent>
           <mc:Choice Requires="wps">
             <w:drawing>
-              <wp:anchor distT="0" distB="0" distL="114300" distR="114300" simplePos="0" relativeHeight="251664384" behindDoc="0" locked="0" layoutInCell="1" allowOverlap="1" wp14:anchorId="4E0FFF23" wp14:editId="5A8554F8">
+              <wp:anchor distT="0" distB="0" distL="114300" distR="114300" simplePos="0" relativeHeight="251664384" behindDoc="0" locked="0" layoutInCell="1" allowOverlap="1" wp14:anchorId="4E0FFF23" wp14:editId="19B3CA08">
                 <wp:simplePos x="0" y="0"/>
                 <wp:positionH relativeFrom="margin">
                   <wp:posOffset>2559685</wp:posOffset>
                 </wp:positionH>
                 <wp:positionV relativeFrom="paragraph">
-                  <wp:posOffset>11430</wp:posOffset>
+                  <wp:posOffset>13969</wp:posOffset>
                 </wp:positionV>
-                <wp:extent cx="152400" cy="1028700"/>
-                <wp:effectExtent l="38100" t="0" r="19050" b="19050"/>
+                <wp:extent cx="142875" cy="1476375"/>
+                <wp:effectExtent l="38100" t="0" r="28575" b="28575"/>
                 <wp:wrapNone/>
                 <wp:docPr id="5" name="Abrir llave 5"/>
                 <wp:cNvGraphicFramePr/>
@@ -5217,7 +5191,7 @@
                       <wps:spPr>
                         <a:xfrm>
                           <a:off x="0" y="0"/>
-                          <a:ext cx="152400" cy="1028700"/>
+                          <a:ext cx="142875" cy="1476375"/>
                         </a:xfrm>
                         <a:prstGeom prst="leftBrace">
                           <a:avLst>
@@ -5260,7 +5234,28 @@
           </mc:Choice>
           <mc:Fallback>
             <w:pict>
-              <v:shape w14:anchorId="1CB9A06F" id="Abrir llave 5" o:spid="_x0000_s1026" type="#_x0000_t87" style="position:absolute;margin-left:201.55pt;margin-top:.9pt;width:12pt;height:81pt;z-index:251664384;visibility:visible;mso-wrap-style:square;mso-width-percent:0;mso-height-percent:0;mso-wrap-distance-left:9pt;mso-wrap-distance-top:0;mso-wrap-distance-right:9pt;mso-wrap-distance-bottom:0;mso-position-horizontal:absolute;mso-position-horizontal-relative:margin;mso-position-vertical:absolute;mso-position-vertical-relative:text;mso-width-percent:0;mso-height-percent:0;mso-width-relative:margin;mso-height-relative:margin;v-text-anchor:middle" o:gfxdata="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" adj="267,11000" strokecolor="#5b9bd5 [3204]" strokeweight=".5pt">
+              <v:shapetype w14:anchorId="4BF0AB21" id="_x0000_t87" coordsize="21600,21600" o:spt="87" adj="1800,10800" path="m21600,qx10800@0l10800@2qy0@11,10800@3l10800@1qy21600,21600e" filled="f">
+                <v:formulas>
+                  <v:f eqn="val #0"/>
+                  <v:f eqn="sum 21600 0 #0"/>
+                  <v:f eqn="sum #1 0 #0"/>
+                  <v:f eqn="sum #1 #0 0"/>
+                  <v:f eqn="prod #0 9598 32768"/>
+                  <v:f eqn="sum 21600 0 @4"/>
+                  <v:f eqn="sum 21600 0 #1"/>
+                  <v:f eqn="min #1 @6"/>
+                  <v:f eqn="prod @7 1 2"/>
+                  <v:f eqn="prod #0 2 1"/>
+                  <v:f eqn="sum 21600 0 @9"/>
+                  <v:f eqn="val #1"/>
+                </v:formulas>
+                <v:path arrowok="t" o:connecttype="custom" o:connectlocs="21600,0;0,10800;21600,21600" textboxrect="13963,@4,21600,@5"/>
+                <v:handles>
+                  <v:h position="center,#0" yrange="0,@8"/>
+                  <v:h position="topLeft,#1" yrange="@9,@10"/>
+                </v:handles>
+              </v:shapetype>
+              <v:shape id="Abrir llave 5" o:spid="_x0000_s1026" type="#_x0000_t87" style="position:absolute;margin-left:201.55pt;margin-top:1.1pt;width:11.25pt;height:116.25pt;z-index:251664384;visibility:visible;mso-wrap-style:square;mso-width-percent:0;mso-height-percent:0;mso-wrap-distance-left:9pt;mso-wrap-distance-top:0;mso-wrap-distance-right:9pt;mso-wrap-distance-bottom:0;mso-position-horizontal:absolute;mso-position-horizontal-relative:margin;mso-position-vertical:absolute;mso-position-vertical-relative:text;mso-width-percent:0;mso-height-percent:0;mso-width-relative:margin;mso-height-relative:margin;v-text-anchor:middle" o:gfxdata="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" adj="174,11000" strokecolor="#5b9bd5 [3204]" strokeweight=".5pt">
                 <v:stroke joinstyle="miter"/>
                 <w10:wrap anchorx="margin"/>
               </v:shape>
@@ -5378,7 +5373,7 @@
         </w:rPr>
         <w:t xml:space="preserve">, </w:t>
       </w:r>
-      <w:commentRangeStart w:id="10"/>
+      <w:commentRangeStart w:id="8"/>
       <w:r>
         <w:rPr>
           <w:rFonts w:ascii="Arial" w:hAnsi="Arial" w:cs="Arial"/>
@@ -5403,7 +5398,7 @@
         </w:rPr>
         <w:t>(tail</w:t>
       </w:r>
-      <w:commentRangeEnd w:id="10"/>
+      <w:commentRangeEnd w:id="8"/>
       <w:r>
         <w:rPr>
           <w:rFonts w:ascii="Arial" w:hAnsi="Arial" w:cs="Arial"/>
@@ -5416,7 +5411,7 @@
         <w:rPr>
           <w:rStyle w:val="Refdecomentario"/>
         </w:rPr>
-        <w:commentReference w:id="10"/>
+        <w:commentReference w:id="8"/>
       </w:r>
       <w:r>
         <w:rPr>
@@ -5839,7 +5834,7 @@
         </w:rPr>
         <w:tab/>
       </w:r>
-      <w:commentRangeStart w:id="11"/>
+      <w:commentRangeStart w:id="9"/>
       <w:r>
         <w:rPr>
           <w:rFonts w:ascii="Arial" w:hAnsi="Arial" w:cs="Arial"/>
@@ -5872,12 +5867,111 @@
         </w:rPr>
         <w:t>)</w:t>
       </w:r>
-      <w:commentRangeEnd w:id="11"/>
+      <w:commentRangeEnd w:id="9"/>
       <w:r>
         <w:rPr>
           <w:rStyle w:val="Refdecomentario"/>
         </w:rPr>
-        <w:commentReference w:id="11"/>
+        <w:commentReference w:id="9"/>
+      </w:r>
+    </w:p>
+    <w:p>
+      <w:pPr>
+        <w:pStyle w:val="Prrafodelista"/>
+        <w:ind w:left="420"/>
+        <w:rPr>
+          <w:rFonts w:ascii="Arial" w:hAnsi="Arial" w:cs="Arial"/>
+          <w:sz w:val="24"/>
+          <w:szCs w:val="24"/>
+        </w:rPr>
+      </w:pPr>
+      <w:r>
+        <w:rPr>
+          <w:rFonts w:ascii="Arial" w:hAnsi="Arial" w:cs="Arial"/>
+          <w:sz w:val="24"/>
+          <w:szCs w:val="24"/>
+        </w:rPr>
+        <w:tab/>
+      </w:r>
+      <w:bookmarkStart w:id="10" w:name="_GoBack"/>
+      <w:bookmarkEnd w:id="10"/>
+    </w:p>
+    <w:p>
+      <w:pPr>
+        <w:pStyle w:val="Prrafodelista"/>
+        <w:ind w:left="3540" w:firstLine="708"/>
+        <w:rPr>
+          <w:rFonts w:ascii="Arial" w:hAnsi="Arial" w:cs="Arial"/>
+          <w:sz w:val="24"/>
+          <w:szCs w:val="24"/>
+        </w:rPr>
+      </w:pPr>
+      <w:r>
+        <w:rPr>
+          <w:rFonts w:ascii="Arial" w:hAnsi="Arial" w:cs="Arial"/>
+          <w:sz w:val="24"/>
+          <w:szCs w:val="24"/>
+        </w:rPr>
+        <w:t xml:space="preserve">(0, empty, infinite, o)    </w:t>
+      </w:r>
+      <w:r>
+        <w:rPr>
+          <w:rFonts w:ascii="Arial" w:hAnsi="Arial" w:cs="Arial"/>
+          <w:sz w:val="24"/>
+          <w:szCs w:val="24"/>
+        </w:rPr>
+        <w:t>if (o</w:t>
+      </w:r>
+      <w:r>
+        <w:rPr>
+          <w:rFonts w:ascii="Arial" w:hAnsi="Arial" w:cs="Arial"/>
+          <w:sz w:val="24"/>
+          <w:szCs w:val="24"/>
+        </w:rPr>
+        <w:t xml:space="preserve">utput &amp;&amp; (amount_street == 0)) </w:t>
+      </w:r>
+    </w:p>
+    <w:p>
+      <w:pPr>
+        <w:pStyle w:val="Prrafodelista"/>
+        <w:ind w:left="420"/>
+        <w:rPr>
+          <w:rFonts w:ascii="Arial" w:hAnsi="Arial" w:cs="Arial"/>
+          <w:sz w:val="24"/>
+          <w:szCs w:val="24"/>
+        </w:rPr>
+      </w:pPr>
+      <w:r>
+        <w:rPr>
+          <w:rFonts w:ascii="Arial" w:hAnsi="Arial" w:cs="Arial"/>
+          <w:sz w:val="24"/>
+          <w:szCs w:val="24"/>
+        </w:rPr>
+        <w:tab/>
+      </w:r>
+      <w:r>
+        <w:rPr>
+          <w:rFonts w:ascii="Arial" w:hAnsi="Arial" w:cs="Arial"/>
+          <w:sz w:val="24"/>
+          <w:szCs w:val="24"/>
+        </w:rPr>
+        <w:tab/>
+      </w:r>
+      <w:r>
+        <w:rPr>
+          <w:rFonts w:ascii="Arial" w:hAnsi="Arial" w:cs="Arial"/>
+          <w:sz w:val="24"/>
+          <w:szCs w:val="24"/>
+        </w:rPr>
+        <w:tab/>
+      </w:r>
+      <w:r>
+        <w:rPr>
+          <w:rFonts w:ascii="Arial" w:hAnsi="Arial" w:cs="Arial"/>
+          <w:sz w:val="24"/>
+          <w:szCs w:val="24"/>
+        </w:rPr>
+        <w:tab/>
       </w:r>
     </w:p>
     <w:p>
@@ -9232,6 +9326,7 @@
           <w:sz w:val="24"/>
           <w:szCs w:val="24"/>
         </w:rPr>
+        <w:lastRenderedPageBreak/>
         <w:t>time_red:</w:t>
       </w:r>
       <w:r>
@@ -9317,7 +9412,6 @@
           <w:sz w:val="24"/>
           <w:szCs w:val="24"/>
         </w:rPr>
-        <w:lastRenderedPageBreak/>
         <w:t>time_green:</w:t>
       </w:r>
       <w:r>
@@ -10110,7 +10204,7 @@
       </w:r>
     </w:p>
   </w:comment>
-  <w:comment w:id="1" w:author="Diego Gastaldi" w:date="2014-07-21T17:26:00Z" w:initials="DG">
+  <w:comment w:id="1" w:author="Diego" w:date="2014-06-11T21:06:00Z" w:initials="D">
     <w:p>
       <w:pPr>
         <w:pStyle w:val="Textocomentario"/>
@@ -10122,16 +10216,27 @@
         <w:annotationRef/>
       </w:r>
       <w:r>
-        <w:t>SERA HEAD O BACK???????????????????????</w:t>
-      </w:r>
-    </w:p>
+        <w:t>If the event comes from the semaphore indicates that the cars can pass and the street is not empty</w:t>
+      </w:r>
+    </w:p>
+  </w:comment>
+  <w:comment w:id="2" w:author="Diego" w:date="2014-06-11T21:08:00Z" w:initials="D">
     <w:p>
       <w:pPr>
         <w:pStyle w:val="Textocomentario"/>
       </w:pPr>
+      <w:r>
+        <w:rPr>
+          <w:rStyle w:val="Refdecomentario"/>
+        </w:rPr>
+        <w:annotationRef/>
+      </w:r>
+      <w:r>
+        <w:t>If the event comes from the semaphore and the street is empty</w:t>
+      </w:r>
     </w:p>
   </w:comment>
-  <w:comment w:id="3" w:author="Diego" w:date="2014-06-11T21:06:00Z" w:initials="D">
+  <w:comment w:id="3" w:author="Diego" w:date="2014-06-11T21:09:00Z" w:initials="D">
     <w:p>
       <w:pPr>
         <w:pStyle w:val="Textocomentario"/>
@@ -10143,11 +10248,11 @@
         <w:annotationRef/>
       </w:r>
       <w:r>
-        <w:t>If the event comes from the semaphore indicates that the cars can pass and the street is not empty</w:t>
+        <w:t>If the event comes from the semaphore indicates that the cars cannot pass and the street is not empty</w:t>
       </w:r>
     </w:p>
   </w:comment>
-  <w:comment w:id="4" w:author="Diego" w:date="2014-06-11T21:08:00Z" w:initials="D">
+  <w:comment w:id="4" w:author="Diego" w:date="2014-06-11T21:17:00Z" w:initials="D">
     <w:p>
       <w:pPr>
         <w:pStyle w:val="Textocomentario"/>
@@ -10159,11 +10264,20 @@
         <w:annotationRef/>
       </w:r>
       <w:r>
-        <w:t>If the event comes from the semaphore and the street is empty</w:t>
+        <w:t>The update method takes a list of real (distances from cars to the end of the street) and a real (the time step from the last event) and a Boolean indicating whether the cars are coming or not. This method updates the distances according to the time elapsed. And if two di</w:t>
+      </w:r>
+      <w:r>
+        <w:t>stances are equal, then adds size_cars</w:t>
+      </w:r>
+      <w:r>
+        <w:t xml:space="preserve"> meters indicating that the back of the car (in the case that are not going)</w:t>
+      </w:r>
+      <w:r>
+        <w:t>.</w:t>
       </w:r>
     </w:p>
   </w:comment>
-  <w:comment w:id="5" w:author="Diego" w:date="2014-06-11T21:09:00Z" w:initials="D">
+  <w:comment w:id="5" w:author="Diego" w:date="2014-06-11T21:11:00Z" w:initials="D">
     <w:p>
       <w:pPr>
         <w:pStyle w:val="Textocomentario"/>
@@ -10175,11 +10289,11 @@
         <w:annotationRef/>
       </w:r>
       <w:r>
-        <w:t>If the event comes from the semaphore indicates that the cars cannot pass and the street is not empty</w:t>
+        <w:t>If the event comes from the corner and the street is full</w:t>
       </w:r>
     </w:p>
   </w:comment>
-  <w:comment w:id="6" w:author="Diego" w:date="2014-06-11T21:17:00Z" w:initials="D">
+  <w:comment w:id="7" w:author="Diego" w:date="2014-06-11T21:17:00Z" w:initials="D">
     <w:p>
       <w:pPr>
         <w:pStyle w:val="Textocomentario"/>
@@ -10204,7 +10318,7 @@
       </w:r>
     </w:p>
   </w:comment>
-  <w:comment w:id="7" w:author="Diego" w:date="2014-06-11T21:11:00Z" w:initials="D">
+  <w:comment w:id="6" w:author="Diego" w:date="2014-06-11T21:12:00Z" w:initials="D">
     <w:p>
       <w:pPr>
         <w:pStyle w:val="Textocomentario"/>
@@ -10216,11 +10330,26 @@
         <w:annotationRef/>
       </w:r>
       <w:r>
-        <w:t>If the event comes from the corner and the street is full</w:t>
+        <w:rPr>
+          <w:rStyle w:val="Refdecomentario"/>
+        </w:rPr>
+        <w:t>If the event comes from the corner, the street is not crowded and t</w:t>
+      </w:r>
+      <w:r>
+        <w:rPr>
+          <w:rStyle w:val="Refdecomentario"/>
+        </w:rPr>
+        <w:t>he last car rolled less than size_cars</w:t>
+      </w:r>
+      <w:r>
+        <w:rPr>
+          <w:rStyle w:val="Refdecomentario"/>
+        </w:rPr>
+        <w:t xml:space="preserve"> meters.</w:t>
       </w:r>
     </w:p>
   </w:comment>
-  <w:comment w:id="9" w:author="Diego" w:date="2014-06-11T21:17:00Z" w:initials="D">
+  <w:comment w:id="8" w:author="Diego" w:date="2014-06-14T03:24:00Z" w:initials="D">
     <w:p>
       <w:pPr>
         <w:pStyle w:val="Textocomentario"/>
@@ -10232,73 +10361,17 @@
         <w:annotationRef/>
       </w:r>
       <w:r>
-        <w:t>The update method takes a list of real (distances from cars to the end of the street) and a real (the time step from the last event) and a Boolean indicating whether the cars are coming or not. This method updates the distances according to the time elapsed. And if two di</w:t>
-      </w:r>
-      <w:r>
-        <w:t>stances are equal, then adds size_cars</w:t>
-      </w:r>
-      <w:r>
-        <w:t xml:space="preserve"> meters indicating that the back of the car (in the case that are not going)</w:t>
-      </w:r>
-      <w:r>
-        <w:t>.</w:t>
+        <w:t xml:space="preserve">Tail method returns </w:t>
+      </w:r>
+      <w:r>
+        <w:t>the list less the first element</w:t>
+      </w:r>
+      <w:r>
+        <w:t xml:space="preserve">. Head method returns the head of the list. </w:t>
       </w:r>
     </w:p>
   </w:comment>
-  <w:comment w:id="8" w:author="Diego" w:date="2014-06-11T21:12:00Z" w:initials="D">
-    <w:p>
-      <w:pPr>
-        <w:pStyle w:val="Textocomentario"/>
-      </w:pPr>
-      <w:r>
-        <w:rPr>
-          <w:rStyle w:val="Refdecomentario"/>
-        </w:rPr>
-        <w:annotationRef/>
-      </w:r>
-      <w:r>
-        <w:rPr>
-          <w:rStyle w:val="Refdecomentario"/>
-        </w:rPr>
-        <w:t>If the event comes from the corner, the street is not crowded and t</w:t>
-      </w:r>
-      <w:r>
-        <w:rPr>
-          <w:rStyle w:val="Refdecomentario"/>
-        </w:rPr>
-        <w:t>he last car rolled less than size_cars</w:t>
-      </w:r>
-      <w:r>
-        <w:rPr>
-          <w:rStyle w:val="Refdecomentario"/>
-        </w:rPr>
-        <w:t xml:space="preserve"> meters.</w:t>
-      </w:r>
-    </w:p>
-  </w:comment>
-  <w:comment w:id="10" w:author="Diego" w:date="2014-06-14T03:24:00Z" w:initials="D">
-    <w:p>
-      <w:pPr>
-        <w:pStyle w:val="Textocomentario"/>
-      </w:pPr>
-      <w:r>
-        <w:rPr>
-          <w:rStyle w:val="Refdecomentario"/>
-        </w:rPr>
-        <w:annotationRef/>
-      </w:r>
-      <w:r>
-        <w:t xml:space="preserve">Tail method returns </w:t>
-      </w:r>
-      <w:r>
-        <w:t>the list less the first element</w:t>
-      </w:r>
-      <w:r>
-        <w:t xml:space="preserve">. Head method returns the head of the list. </w:t>
-      </w:r>
-    </w:p>
-  </w:comment>
-  <w:comment w:id="11" w:author="Diego" w:date="2014-06-14T03:47:00Z" w:initials="D">
+  <w:comment w:id="9" w:author="Diego" w:date="2014-06-14T03:47:00Z" w:initials="D">
     <w:p>
       <w:pPr>
         <w:pStyle w:val="Textocomentario"/>
@@ -10320,7 +10393,6 @@
 <file path=word/commentsExtended.xml><?xml version="1.0" encoding="utf-8"?>
 <w15:commentsEx xmlns:wpc="http://schemas.microsoft.com/office/word/2010/wordprocessingCanvas" xmlns:mc="http://schemas.openxmlformats.org/markup-compatibility/2006" xmlns:o="urn:schemas-microsoft-com:office:office" xmlns:r="http://schemas.openxmlformats.org/officeDocument/2006/relationships" xmlns:m="http://schemas.openxmlformats.org/officeDocument/2006/math" xmlns:v="urn:schemas-microsoft-com:vml" xmlns:wp14="http://schemas.microsoft.com/office/word/2010/wordprocessingDrawing" xmlns:wp="http://schemas.openxmlformats.org/drawingml/2006/wordprocessingDrawing" xmlns:w10="urn:schemas-microsoft-com:office:word" xmlns:w="http://schemas.openxmlformats.org/wordprocessingml/2006/main" xmlns:w14="http://schemas.microsoft.com/office/word/2010/wordml" xmlns:w15="http://schemas.microsoft.com/office/word/2012/wordml" xmlns:wpg="http://schemas.microsoft.com/office/word/2010/wordprocessingGroup" xmlns:wpi="http://schemas.microsoft.com/office/word/2010/wordprocessingInk" xmlns:wne="http://schemas.microsoft.com/office/word/2006/wordml" xmlns:wps="http://schemas.microsoft.com/office/word/2010/wordprocessingShape" mc:Ignorable="w14 w15 wp14">
   <w15:commentEx w15:paraId="7856CB0F" w15:done="0"/>
-  <w15:commentEx w15:paraId="769D2E94" w15:done="0"/>
   <w15:commentEx w15:paraId="65B8146B" w15:done="0"/>
   <w15:commentEx w15:paraId="61F43BC3" w15:done="0"/>
   <w15:commentEx w15:paraId="71A5A172" w15:done="0"/>
@@ -10622,9 +10694,6 @@
 <w15:people xmlns:wpc="http://schemas.microsoft.com/office/word/2010/wordprocessingCanvas" xmlns:mc="http://schemas.openxmlformats.org/markup-compatibility/2006" xmlns:o="urn:schemas-microsoft-com:office:office" xmlns:r="http://schemas.openxmlformats.org/officeDocument/2006/relationships" xmlns:m="http://schemas.openxmlformats.org/officeDocument/2006/math" xmlns:v="urn:schemas-microsoft-com:vml" xmlns:wp14="http://schemas.microsoft.com/office/word/2010/wordprocessingDrawing" xmlns:wp="http://schemas.openxmlformats.org/drawingml/2006/wordprocessingDrawing" xmlns:w10="urn:schemas-microsoft-com:office:word" xmlns:w="http://schemas.openxmlformats.org/wordprocessingml/2006/main" xmlns:w14="http://schemas.microsoft.com/office/word/2010/wordml" xmlns:w15="http://schemas.microsoft.com/office/word/2012/wordml" xmlns:wpg="http://schemas.microsoft.com/office/word/2010/wordprocessingGroup" xmlns:wpi="http://schemas.microsoft.com/office/word/2010/wordprocessingInk" xmlns:wne="http://schemas.microsoft.com/office/word/2006/wordml" xmlns:wps="http://schemas.microsoft.com/office/word/2010/wordprocessingShape" mc:Ignorable="w14 w15 wp14">
   <w15:person w15:author="Diego">
     <w15:presenceInfo w15:providerId="None" w15:userId="Diego"/>
-  </w15:person>
-  <w15:person w15:author="Diego Gastaldi">
-    <w15:presenceInfo w15:providerId="Windows Live" w15:userId="e2218a3ca75d328d"/>
   </w15:person>
 </w15:people>
 </file>
@@ -11494,7 +11563,7 @@
 </file>
 
 <file path=customXml/itemProps1.xml><?xml version="1.0" encoding="utf-8"?>
-<ds:datastoreItem xmlns:ds="http://schemas.openxmlformats.org/officeDocument/2006/customXml" ds:itemID="{955EF1E0-6DFC-42CE-928B-8844609EE131}">
+<ds:datastoreItem xmlns:ds="http://schemas.openxmlformats.org/officeDocument/2006/customXml" ds:itemID="{398E4D83-6137-461D-893C-3BEDB33AF7A7}">
   <ds:schemaRefs>
     <ds:schemaRef ds:uri="http://schemas.openxmlformats.org/officeDocument/2006/bibliography"/>
   </ds:schemaRefs>

--- a/ProyectoSimulacion.docx
+++ b/ProyectoSimulacion.docx
@@ -320,6 +320,28 @@
       <w:pPr>
         <w:pStyle w:val="Prrafodelista"/>
         <w:numPr>
+          <w:ilvl w:val="1"/>
+          <w:numId w:val="1"/>
+        </w:numPr>
+        <w:rPr>
+          <w:rFonts w:ascii="Arial" w:hAnsi="Arial" w:cs="Arial"/>
+          <w:sz w:val="24"/>
+          <w:szCs w:val="24"/>
+        </w:rPr>
+      </w:pPr>
+      <w:r>
+        <w:rPr>
+          <w:rFonts w:ascii="Arial" w:hAnsi="Arial" w:cs="Arial"/>
+          <w:sz w:val="24"/>
+          <w:szCs w:val="24"/>
+        </w:rPr>
+        <w:t>Initial_color: {0, 1, 2}</w:t>
+      </w:r>
+    </w:p>
+    <w:p>
+      <w:pPr>
+        <w:pStyle w:val="Prrafodelista"/>
+        <w:numPr>
           <w:ilvl w:val="0"/>
           <w:numId w:val="1"/>
         </w:numPr>
@@ -382,24 +404,80 @@
           <w:sz w:val="24"/>
           <w:szCs w:val="24"/>
         </w:rPr>
-        <w:t xml:space="preserve"> &gt;&lt; {red, yellow, green}</w:t>
-      </w:r>
-      <w:r>
-        <w:rPr>
-          <w:rFonts w:ascii="Arial" w:hAnsi="Arial" w:cs="Arial"/>
-          <w:sz w:val="24"/>
-          <w:szCs w:val="24"/>
-        </w:rPr>
-        <w:tab/>
-      </w:r>
-      <w:r>
-        <w:rPr>
-          <w:rFonts w:ascii="Arial" w:hAnsi="Arial" w:cs="Arial"/>
-          <w:sz w:val="24"/>
-          <w:szCs w:val="24"/>
-        </w:rPr>
-        <w:tab/>
-        <w:t>=&gt; (clock, colors)</w:t>
+        <w:t xml:space="preserve"> &gt;&lt; {red</w:t>
+      </w:r>
+      <w:r>
+        <w:rPr>
+          <w:rFonts w:ascii="Arial" w:hAnsi="Arial" w:cs="Arial"/>
+          <w:sz w:val="24"/>
+          <w:szCs w:val="24"/>
+        </w:rPr>
+        <w:t xml:space="preserve"> (0)</w:t>
+      </w:r>
+      <w:r>
+        <w:rPr>
+          <w:rFonts w:ascii="Arial" w:hAnsi="Arial" w:cs="Arial"/>
+          <w:sz w:val="24"/>
+          <w:szCs w:val="24"/>
+        </w:rPr>
+        <w:t>, yellow</w:t>
+      </w:r>
+      <w:r>
+        <w:rPr>
+          <w:rFonts w:ascii="Arial" w:hAnsi="Arial" w:cs="Arial"/>
+          <w:sz w:val="24"/>
+          <w:szCs w:val="24"/>
+        </w:rPr>
+        <w:t xml:space="preserve"> (1)</w:t>
+      </w:r>
+      <w:r>
+        <w:rPr>
+          <w:rFonts w:ascii="Arial" w:hAnsi="Arial" w:cs="Arial"/>
+          <w:sz w:val="24"/>
+          <w:szCs w:val="24"/>
+        </w:rPr>
+        <w:t>, green</w:t>
+      </w:r>
+      <w:r>
+        <w:rPr>
+          <w:rFonts w:ascii="Arial" w:hAnsi="Arial" w:cs="Arial"/>
+          <w:sz w:val="24"/>
+          <w:szCs w:val="24"/>
+        </w:rPr>
+        <w:t xml:space="preserve"> (2)</w:t>
+      </w:r>
+      <w:r>
+        <w:rPr>
+          <w:rFonts w:ascii="Arial" w:hAnsi="Arial" w:cs="Arial"/>
+          <w:sz w:val="24"/>
+          <w:szCs w:val="24"/>
+        </w:rPr>
+        <w:t>}</w:t>
+      </w:r>
+      <w:r>
+        <w:rPr>
+          <w:rFonts w:ascii="Arial" w:hAnsi="Arial" w:cs="Arial"/>
+          <w:sz w:val="24"/>
+          <w:szCs w:val="24"/>
+        </w:rPr>
+        <w:tab/>
+      </w:r>
+      <w:r>
+        <w:rPr>
+          <w:rFonts w:ascii="Arial" w:hAnsi="Arial" w:cs="Arial"/>
+          <w:sz w:val="24"/>
+          <w:szCs w:val="24"/>
+        </w:rPr>
+        <w:tab/>
+        <w:t>=&gt; (clock, next_color</w:t>
+      </w:r>
+      <w:r>
+        <w:rPr>
+          <w:rFonts w:ascii="Arial" w:hAnsi="Arial" w:cs="Arial"/>
+          <w:sz w:val="24"/>
+          <w:szCs w:val="24"/>
+        </w:rPr>
+        <w:t>)</w:t>
       </w:r>
     </w:p>
     <w:p>
@@ -429,7 +507,47 @@
           <w:sz w:val="24"/>
           <w:szCs w:val="24"/>
         </w:rPr>
-        <w:t>green, yellow, red</w:t>
+        <w:t>green</w:t>
+      </w:r>
+      <w:r>
+        <w:rPr>
+          <w:rFonts w:ascii="Arial" w:hAnsi="Arial" w:cs="Arial"/>
+          <w:sz w:val="24"/>
+          <w:szCs w:val="24"/>
+        </w:rPr>
+        <w:t xml:space="preserve"> (2)</w:t>
+      </w:r>
+      <w:r>
+        <w:rPr>
+          <w:rFonts w:ascii="Arial" w:hAnsi="Arial" w:cs="Arial"/>
+          <w:sz w:val="24"/>
+          <w:szCs w:val="24"/>
+        </w:rPr>
+        <w:t>, yellow</w:t>
+      </w:r>
+      <w:r>
+        <w:rPr>
+          <w:rFonts w:ascii="Arial" w:hAnsi="Arial" w:cs="Arial"/>
+          <w:sz w:val="24"/>
+          <w:szCs w:val="24"/>
+        </w:rPr>
+        <w:t xml:space="preserve"> (1)</w:t>
+      </w:r>
+      <w:r>
+        <w:rPr>
+          <w:rFonts w:ascii="Arial" w:hAnsi="Arial" w:cs="Arial"/>
+          <w:sz w:val="24"/>
+          <w:szCs w:val="24"/>
+        </w:rPr>
+        <w:t>, red</w:t>
+      </w:r>
+      <w:r>
+        <w:rPr>
+          <w:rFonts w:ascii="Arial" w:hAnsi="Arial" w:cs="Arial"/>
+          <w:sz w:val="24"/>
+          <w:szCs w:val="24"/>
+        </w:rPr>
+        <w:t xml:space="preserve"> (0)</w:t>
       </w:r>
       <w:r>
         <w:rPr>
@@ -461,13 +579,13 @@
         <mc:AlternateContent>
           <mc:Choice Requires="wps">
             <w:drawing>
-              <wp:anchor distT="0" distB="0" distL="114300" distR="114300" simplePos="0" relativeHeight="251659264" behindDoc="0" locked="0" layoutInCell="1" allowOverlap="1" wp14:anchorId="40C45F0D" wp14:editId="487F3CD4">
+              <wp:anchor distT="0" distB="0" distL="114300" distR="114300" simplePos="0" relativeHeight="251659264" behindDoc="0" locked="0" layoutInCell="1" allowOverlap="1" wp14:anchorId="40C45F0D" wp14:editId="0E244B65">
                 <wp:simplePos x="0" y="0"/>
                 <wp:positionH relativeFrom="column">
-                  <wp:posOffset>2159635</wp:posOffset>
+                  <wp:posOffset>2350135</wp:posOffset>
                 </wp:positionH>
                 <wp:positionV relativeFrom="paragraph">
-                  <wp:posOffset>50800</wp:posOffset>
+                  <wp:posOffset>79375</wp:posOffset>
                 </wp:positionV>
                 <wp:extent cx="628650" cy="1133475"/>
                 <wp:effectExtent l="38100" t="0" r="19050" b="28575"/>
@@ -521,7 +639,7 @@
           </mc:Choice>
           <mc:Fallback>
             <w:pict>
-              <v:shapetype w14:anchorId="6D44C1F6" id="_x0000_t87" coordsize="21600,21600" o:spt="87" adj="1800,10800" path="m21600,qx10800@0l10800@2qy0@11,10800@3l10800@1qy21600,21600e" filled="f">
+              <v:shapetype w14:anchorId="19B1D80D" id="_x0000_t87" coordsize="21600,21600" o:spt="87" adj="1800,10800" path="m21600,qx10800@0l10800@2qy0@11,10800@3l10800@1qy21600,21600e" filled="f">
                 <v:formulas>
                   <v:f eqn="val #0"/>
                   <v:f eqn="sum 21600 0 #0"/>
@@ -542,7 +660,7 @@
                   <v:h position="topLeft,#1" yrange="@9,@10"/>
                 </v:handles>
               </v:shapetype>
-              <v:shape id="Abrir llave 1" o:spid="_x0000_s1026" type="#_x0000_t87" style="position:absolute;margin-left:170.05pt;margin-top:4pt;width:49.5pt;height:89.25pt;z-index:251659264;visibility:visible;mso-wrap-style:square;mso-width-percent:0;mso-height-percent:0;mso-wrap-distance-left:9pt;mso-wrap-distance-top:0;mso-wrap-distance-right:9pt;mso-wrap-distance-bottom:0;mso-position-horizontal:absolute;mso-position-horizontal-relative:text;mso-position-vertical:absolute;mso-position-vertical-relative:text;mso-width-percent:0;mso-height-percent:0;mso-width-relative:margin;mso-height-relative:margin;v-text-anchor:middle" o:gfxdata="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" adj="998" strokecolor="#5b9bd5 [3204]" strokeweight=".5pt">
+              <v:shape id="Abrir llave 1" o:spid="_x0000_s1026" type="#_x0000_t87" style="position:absolute;margin-left:185.05pt;margin-top:6.25pt;width:49.5pt;height:89.25pt;z-index:251659264;visibility:visible;mso-wrap-style:square;mso-width-percent:0;mso-height-percent:0;mso-wrap-distance-left:9pt;mso-wrap-distance-top:0;mso-wrap-distance-right:9pt;mso-wrap-distance-bottom:0;mso-position-horizontal:absolute;mso-position-horizontal-relative:text;mso-position-vertical:absolute;mso-position-vertical-relative:text;mso-width-percent:0;mso-height-percent:0;mso-width-relative:margin;mso-height-relative:margin;v-text-anchor:middle" o:gfxdata="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" adj="998" strokecolor="#5b9bd5 [3204]" strokeweight=".5pt">
                 <v:stroke joinstyle="miter"/>
               </v:shape>
             </w:pict>
@@ -567,15 +685,14 @@
           <w:sz w:val="24"/>
           <w:szCs w:val="24"/>
         </w:rPr>
-        <w:t>(time_green, green)</w:t>
-      </w:r>
-      <w:r>
-        <w:rPr>
-          <w:rFonts w:ascii="Arial" w:hAnsi="Arial" w:cs="Arial"/>
-          <w:sz w:val="24"/>
-          <w:szCs w:val="24"/>
-        </w:rPr>
-        <w:tab/>
+        <w:t>(time_red, green)</w:t>
+      </w:r>
+      <w:r>
+        <w:rPr>
+          <w:rFonts w:ascii="Arial" w:hAnsi="Arial" w:cs="Arial"/>
+          <w:sz w:val="24"/>
+          <w:szCs w:val="24"/>
+        </w:rPr>
         <w:t xml:space="preserve">    </w:t>
       </w:r>
       <w:r>
@@ -584,7 +701,23 @@
           <w:sz w:val="24"/>
           <w:szCs w:val="24"/>
         </w:rPr>
-        <w:t>if (color == red)</w:t>
+        <w:t>if (</w:t>
+      </w:r>
+      <w:r>
+        <w:rPr>
+          <w:rFonts w:ascii="Arial" w:hAnsi="Arial" w:cs="Arial"/>
+          <w:sz w:val="24"/>
+          <w:szCs w:val="24"/>
+        </w:rPr>
+        <w:t>next_</w:t>
+      </w:r>
+      <w:r>
+        <w:rPr>
+          <w:rFonts w:ascii="Arial" w:hAnsi="Arial" w:cs="Arial"/>
+          <w:sz w:val="24"/>
+          <w:szCs w:val="24"/>
+        </w:rPr>
+        <w:t>color == red)</w:t>
       </w:r>
     </w:p>
     <w:p>
@@ -636,31 +769,64 @@
           <w:sz w:val="24"/>
           <w:szCs w:val="24"/>
         </w:rPr>
-        <w:t xml:space="preserve">(clock, color) = </w:t>
-      </w:r>
-      <w:r>
-        <w:rPr>
-          <w:rFonts w:ascii="Arial" w:hAnsi="Arial" w:cs="Arial"/>
-          <w:sz w:val="24"/>
-          <w:szCs w:val="24"/>
-        </w:rPr>
-        <w:tab/>
-      </w:r>
-      <w:r>
-        <w:rPr>
-          <w:rFonts w:ascii="Arial" w:hAnsi="Arial" w:cs="Arial"/>
-          <w:sz w:val="24"/>
-          <w:szCs w:val="24"/>
-        </w:rPr>
-        <w:tab/>
-      </w:r>
-      <w:r>
-        <w:rPr>
-          <w:rFonts w:ascii="Arial" w:hAnsi="Arial" w:cs="Arial"/>
-          <w:sz w:val="24"/>
-          <w:szCs w:val="24"/>
-        </w:rPr>
-        <w:t>(time_yellow, yellow)</w:t>
+        <w:t>(</w:t>
+      </w:r>
+      <w:r>
+        <w:rPr>
+          <w:rFonts w:ascii="Arial" w:hAnsi="Arial" w:cs="Arial"/>
+          <w:sz w:val="24"/>
+          <w:szCs w:val="24"/>
+        </w:rPr>
+        <w:t>sigma</w:t>
+      </w:r>
+      <w:r>
+        <w:rPr>
+          <w:rFonts w:ascii="Arial" w:hAnsi="Arial" w:cs="Arial"/>
+          <w:sz w:val="24"/>
+          <w:szCs w:val="24"/>
+        </w:rPr>
+        <w:t xml:space="preserve">, </w:t>
+      </w:r>
+      <w:r>
+        <w:rPr>
+          <w:rFonts w:ascii="Arial" w:hAnsi="Arial" w:cs="Arial"/>
+          <w:sz w:val="24"/>
+          <w:szCs w:val="24"/>
+        </w:rPr>
+        <w:t>next_</w:t>
+      </w:r>
+      <w:r>
+        <w:rPr>
+          <w:rFonts w:ascii="Arial" w:hAnsi="Arial" w:cs="Arial"/>
+          <w:sz w:val="24"/>
+          <w:szCs w:val="24"/>
+        </w:rPr>
+        <w:t xml:space="preserve">color) = </w:t>
+      </w:r>
+      <w:r>
+        <w:rPr>
+          <w:rFonts w:ascii="Arial" w:hAnsi="Arial" w:cs="Arial"/>
+          <w:sz w:val="24"/>
+          <w:szCs w:val="24"/>
+        </w:rPr>
+        <w:tab/>
+        <w:t>(time_</w:t>
+      </w:r>
+      <w:r>
+        <w:rPr>
+          <w:rFonts w:ascii="Arial" w:hAnsi="Arial" w:cs="Arial"/>
+          <w:sz w:val="24"/>
+          <w:szCs w:val="24"/>
+        </w:rPr>
+        <w:t>green</w:t>
+      </w:r>
+      <w:r>
+        <w:rPr>
+          <w:rFonts w:ascii="Arial" w:hAnsi="Arial" w:cs="Arial"/>
+          <w:sz w:val="24"/>
+          <w:szCs w:val="24"/>
+        </w:rPr>
+        <w:t>, yellow)</w:t>
       </w:r>
       <w:r>
         <w:rPr>
@@ -676,7 +842,23 @@
           <w:sz w:val="24"/>
           <w:szCs w:val="24"/>
         </w:rPr>
-        <w:t>if (color == green)</w:t>
+        <w:t>if (</w:t>
+      </w:r>
+      <w:r>
+        <w:rPr>
+          <w:rFonts w:ascii="Arial" w:hAnsi="Arial" w:cs="Arial"/>
+          <w:sz w:val="24"/>
+          <w:szCs w:val="24"/>
+        </w:rPr>
+        <w:t>next_</w:t>
+      </w:r>
+      <w:r>
+        <w:rPr>
+          <w:rFonts w:ascii="Arial" w:hAnsi="Arial" w:cs="Arial"/>
+          <w:sz w:val="24"/>
+          <w:szCs w:val="24"/>
+        </w:rPr>
+        <w:t>color == green)</w:t>
       </w:r>
     </w:p>
     <w:p>
@@ -694,7 +876,15 @@
           <w:sz w:val="24"/>
           <w:szCs w:val="24"/>
         </w:rPr>
-        <w:t>(time_red, red)</w:t>
+        <w:t>(time_yellow</w:t>
+      </w:r>
+      <w:r>
+        <w:rPr>
+          <w:rFonts w:ascii="Arial" w:hAnsi="Arial" w:cs="Arial"/>
+          <w:sz w:val="24"/>
+          <w:szCs w:val="24"/>
+        </w:rPr>
+        <w:t>, red)</w:t>
       </w:r>
       <w:r>
         <w:rPr>
@@ -718,7 +908,23 @@
           <w:sz w:val="24"/>
           <w:szCs w:val="24"/>
         </w:rPr>
-        <w:t>if (color == yellow)</w:t>
+        <w:t>if (</w:t>
+      </w:r>
+      <w:r>
+        <w:rPr>
+          <w:rFonts w:ascii="Arial" w:hAnsi="Arial" w:cs="Arial"/>
+          <w:sz w:val="24"/>
+          <w:szCs w:val="24"/>
+        </w:rPr>
+        <w:t>next_</w:t>
+      </w:r>
+      <w:r>
+        <w:rPr>
+          <w:rFonts w:ascii="Arial" w:hAnsi="Arial" w:cs="Arial"/>
+          <w:sz w:val="24"/>
+          <w:szCs w:val="24"/>
+        </w:rPr>
+        <w:t>color == yellow)</w:t>
       </w:r>
     </w:p>
     <w:p>
@@ -749,7 +955,7 @@
           <w:sz w:val="24"/>
           <w:szCs w:val="24"/>
         </w:rPr>
-        <w:t>ta(clock, color) = clock</w:t>
+        <w:t>ta(sigma, color) = sigma</w:t>
       </w:r>
     </w:p>
     <w:p>
@@ -790,7 +996,31 @@
           <w:sz w:val="24"/>
           <w:szCs w:val="24"/>
         </w:rPr>
-        <w:t>clock, color</w:t>
+        <w:t>sigma</w:t>
+      </w:r>
+      <w:r>
+        <w:rPr>
+          <w:rFonts w:ascii="Arial" w:hAnsi="Arial" w:cs="Arial"/>
+          <w:sz w:val="24"/>
+          <w:szCs w:val="24"/>
+        </w:rPr>
+        <w:t xml:space="preserve">, </w:t>
+      </w:r>
+      <w:r>
+        <w:rPr>
+          <w:rFonts w:ascii="Arial" w:hAnsi="Arial" w:cs="Arial"/>
+          <w:sz w:val="24"/>
+          <w:szCs w:val="24"/>
+        </w:rPr>
+        <w:t>next_</w:t>
+      </w:r>
+      <w:r>
+        <w:rPr>
+          <w:rFonts w:ascii="Arial" w:hAnsi="Arial" w:cs="Arial"/>
+          <w:sz w:val="24"/>
+          <w:szCs w:val="24"/>
+        </w:rPr>
+        <w:t>color</w:t>
       </w:r>
       <w:r>
         <w:rPr>
@@ -799,6 +1029,14 @@
           <w:szCs w:val="24"/>
         </w:rPr>
         <w:t xml:space="preserve">) = </w:t>
+      </w:r>
+      <w:r>
+        <w:rPr>
+          <w:rFonts w:ascii="Arial" w:hAnsi="Arial" w:cs="Arial"/>
+          <w:sz w:val="24"/>
+          <w:szCs w:val="24"/>
+        </w:rPr>
+        <w:t>next_</w:t>
       </w:r>
       <w:r>
         <w:rPr>
@@ -857,7 +1095,15 @@
           <w:sz w:val="24"/>
           <w:szCs w:val="24"/>
         </w:rPr>
-        <w:t>(some_time, some_color)</w:t>
+        <w:t>(time_of_initial_color, initial_color</w:t>
+      </w:r>
+      <w:r>
+        <w:rPr>
+          <w:rFonts w:ascii="Arial" w:hAnsi="Arial" w:cs="Arial"/>
+          <w:sz w:val="24"/>
+          <w:szCs w:val="24"/>
+        </w:rPr>
+        <w:t>)</w:t>
       </w:r>
     </w:p>
     <w:p>
@@ -1543,7 +1789,6 @@
           <w:sz w:val="24"/>
           <w:szCs w:val="24"/>
         </w:rPr>
-        <w:lastRenderedPageBreak/>
         <mc:AlternateContent>
           <mc:Choice Requires="wps">
             <w:drawing>
@@ -1736,37 +1981,390 @@
       <w:pPr>
         <w:pStyle w:val="Prrafodelista"/>
         <w:numPr>
-          <w:ilvl w:val="1"/>
-          <w:numId w:val="1"/>
+          <w:ilvl w:val="0"/>
+          <w:numId w:val="3"/>
         </w:numPr>
+        <w:rPr>
+          <w:rFonts w:ascii="Arial" w:hAnsi="Arial" w:cs="Arial"/>
+          <w:sz w:val="16"/>
+          <w:szCs w:val="24"/>
+        </w:rPr>
+      </w:pPr>
+      <w:r>
+        <w:rPr>
+          <w:rFonts w:ascii="Arial" w:hAnsi="Arial" w:cs="Arial"/>
+          <w:sz w:val="24"/>
+          <w:szCs w:val="24"/>
+        </w:rPr>
+        <w:t>d</w:t>
+      </w:r>
+      <w:r>
+        <w:rPr>
+          <w:rFonts w:ascii="Arial" w:hAnsi="Arial" w:cs="Arial"/>
+          <w:sz w:val="24"/>
+          <w:szCs w:val="24"/>
+          <w:vertAlign w:val="subscript"/>
+        </w:rPr>
+        <w:t>ext</w:t>
+      </w:r>
+      <w:r>
+        <w:rPr>
+          <w:rFonts w:ascii="Arial" w:hAnsi="Arial" w:cs="Arial"/>
+          <w:sz w:val="24"/>
+          <w:szCs w:val="24"/>
+        </w:rPr>
+        <w:t>(</w:t>
+      </w:r>
+      <w:r>
+        <w:rPr>
+          <w:rFonts w:ascii="Arial" w:hAnsi="Arial" w:cs="Arial"/>
+          <w:sz w:val="24"/>
+          <w:szCs w:val="24"/>
+        </w:rPr>
+        <w:t xml:space="preserve">(amount_cars, </w:t>
+      </w:r>
+      <w:r>
+        <w:rPr>
+          <w:rFonts w:ascii="Arial" w:hAnsi="Arial" w:cs="Arial"/>
+          <w:sz w:val="24"/>
+          <w:szCs w:val="24"/>
+        </w:rPr>
+        <w:t>list</w:t>
+      </w:r>
+      <w:r>
+        <w:rPr>
+          <w:rFonts w:ascii="Arial" w:hAnsi="Arial" w:cs="Arial"/>
+          <w:sz w:val="24"/>
+          <w:szCs w:val="24"/>
+        </w:rPr>
+        <w:t>, s</w:t>
+      </w:r>
+      <w:r>
+        <w:rPr>
+          <w:rFonts w:ascii="Arial" w:hAnsi="Arial" w:cs="Arial"/>
+          <w:sz w:val="24"/>
+          <w:szCs w:val="24"/>
+        </w:rPr>
+        <w:t>)</w:t>
+      </w:r>
+      <w:r>
+        <w:rPr>
+          <w:rFonts w:ascii="Arial" w:hAnsi="Arial" w:cs="Arial"/>
+          <w:sz w:val="24"/>
+          <w:szCs w:val="24"/>
+        </w:rPr>
+        <w:t xml:space="preserve">, e, p) = </w:t>
+      </w:r>
+      <w:r>
+        <w:rPr>
+          <w:rFonts w:ascii="Arial" w:hAnsi="Arial" w:cs="Arial"/>
+          <w:sz w:val="24"/>
+          <w:szCs w:val="24"/>
+        </w:rPr>
+        <w:t xml:space="preserve">  </w:t>
+      </w:r>
+      <w:r>
+        <w:rPr>
+          <w:rFonts w:ascii="Arial" w:hAnsi="Arial" w:cs="Arial"/>
+          <w:sz w:val="24"/>
+          <w:szCs w:val="24"/>
+        </w:rPr>
+        <w:tab/>
+      </w:r>
+      <w:r>
+        <w:rPr>
+          <w:rFonts w:ascii="Arial" w:hAnsi="Arial" w:cs="Arial"/>
+          <w:sz w:val="24"/>
+          <w:szCs w:val="24"/>
+        </w:rPr>
+        <w:t xml:space="preserve">(amount_cars, </w:t>
+      </w:r>
+      <w:commentRangeStart w:id="0"/>
+      <w:r>
+        <w:rPr>
+          <w:rFonts w:ascii="Arial" w:hAnsi="Arial" w:cs="Arial"/>
+          <w:szCs w:val="24"/>
+        </w:rPr>
+        <w:t xml:space="preserve">update_list </w:t>
+      </w:r>
+      <w:commentRangeEnd w:id="0"/>
+      <w:r>
+        <w:rPr>
+          <w:rStyle w:val="Refdecomentario"/>
+        </w:rPr>
+        <w:commentReference w:id="0"/>
+      </w:r>
+      <w:r>
+        <w:rPr>
+          <w:rFonts w:ascii="Arial" w:hAnsi="Arial" w:cs="Arial"/>
+          <w:szCs w:val="24"/>
+        </w:rPr>
+        <w:t>(</w:t>
+      </w:r>
+      <w:r>
+        <w:rPr>
+          <w:rFonts w:ascii="Arial" w:hAnsi="Arial" w:cs="Arial"/>
+          <w:szCs w:val="24"/>
+        </w:rPr>
+        <w:t>list, e)</w:t>
+      </w:r>
+      <w:r>
+        <w:rPr>
+          <w:rFonts w:ascii="Arial" w:hAnsi="Arial" w:cs="Arial"/>
+          <w:szCs w:val="24"/>
+        </w:rPr>
+        <w:t>, s-e)</w:t>
+      </w:r>
+      <w:r>
+        <w:rPr>
+          <w:rFonts w:ascii="Arial" w:hAnsi="Arial" w:cs="Arial"/>
+          <w:szCs w:val="24"/>
+        </w:rPr>
+        <w:t xml:space="preserve">    </w:t>
+      </w:r>
+      <w:r>
+        <w:rPr>
+          <w:rFonts w:ascii="Arial" w:hAnsi="Arial" w:cs="Arial"/>
+          <w:szCs w:val="24"/>
+        </w:rPr>
+        <w:t xml:space="preserve">                        </w:t>
+      </w:r>
+      <w:r>
+        <w:rPr>
+          <w:rFonts w:ascii="Arial" w:hAnsi="Arial" w:cs="Arial"/>
+          <w:szCs w:val="24"/>
+        </w:rPr>
+        <w:tab/>
+      </w:r>
+      <w:r>
+        <w:rPr>
+          <w:rFonts w:ascii="Arial" w:hAnsi="Arial" w:cs="Arial"/>
+          <w:szCs w:val="24"/>
+        </w:rPr>
+        <w:tab/>
+      </w:r>
+      <w:r>
+        <w:rPr>
+          <w:rFonts w:ascii="Arial" w:hAnsi="Arial" w:cs="Arial"/>
+          <w:szCs w:val="24"/>
+        </w:rPr>
+        <w:tab/>
+      </w:r>
+      <w:r>
+        <w:rPr>
+          <w:rFonts w:ascii="Arial" w:hAnsi="Arial" w:cs="Arial"/>
+          <w:szCs w:val="24"/>
+        </w:rPr>
+        <w:tab/>
+      </w:r>
+      <w:r>
+        <w:rPr>
+          <w:rFonts w:ascii="Arial" w:hAnsi="Arial" w:cs="Arial"/>
+          <w:szCs w:val="24"/>
+        </w:rPr>
+        <w:tab/>
+      </w:r>
+      <w:r>
+        <w:rPr>
+          <w:rFonts w:ascii="Arial" w:hAnsi="Arial" w:cs="Arial"/>
+          <w:szCs w:val="24"/>
+        </w:rPr>
+        <w:tab/>
+      </w:r>
+      <w:r>
+        <w:rPr>
+          <w:rFonts w:ascii="Arial" w:hAnsi="Arial" w:cs="Arial"/>
+          <w:szCs w:val="24"/>
+        </w:rPr>
+        <w:tab/>
+      </w:r>
+      <w:r>
+        <w:rPr>
+          <w:rFonts w:ascii="Arial" w:hAnsi="Arial" w:cs="Arial"/>
+          <w:szCs w:val="24"/>
+        </w:rPr>
+        <w:tab/>
+      </w:r>
+      <w:r>
+        <w:rPr>
+          <w:rFonts w:ascii="Arial" w:hAnsi="Arial" w:cs="Arial"/>
+          <w:sz w:val="16"/>
+          <w:szCs w:val="24"/>
+        </w:rPr>
+        <w:t xml:space="preserve">if (amount_cars &gt;= 1 ^ (amount_cars+1)*size_cars &lt; size_corner ^ </w:t>
+      </w:r>
+      <w:r>
+        <w:rPr>
+          <w:rFonts w:ascii="Arial" w:hAnsi="Arial" w:cs="Arial"/>
+          <w:sz w:val="16"/>
+          <w:szCs w:val="24"/>
+        </w:rPr>
+        <w:t xml:space="preserve">                                                                                      </w:t>
+      </w:r>
+      <w:r>
+        <w:rPr>
+          <w:rFonts w:ascii="Arial" w:hAnsi="Arial" w:cs="Arial"/>
+          <w:sz w:val="16"/>
+          <w:szCs w:val="24"/>
+        </w:rPr>
+        <w:t>size_corner-</w:t>
+      </w:r>
+      <w:r>
+        <w:rPr>
+          <w:rFonts w:ascii="Arial" w:hAnsi="Arial" w:cs="Arial"/>
+          <w:sz w:val="16"/>
+          <w:szCs w:val="24"/>
+        </w:rPr>
+        <w:t xml:space="preserve"> </w:t>
+      </w:r>
+      <w:r>
+        <w:rPr>
+          <w:rFonts w:ascii="Arial" w:hAnsi="Arial" w:cs="Arial"/>
+          <w:sz w:val="16"/>
+          <w:szCs w:val="24"/>
+        </w:rPr>
+        <w:t>head (update_list(list)) &gt;= size_cars)</w:t>
+      </w:r>
+    </w:p>
+    <w:p>
+      <w:pPr>
+        <w:pStyle w:val="Prrafodelista"/>
         <w:spacing w:before="240"/>
-        <w:rPr>
-          <w:rFonts w:ascii="Arial" w:hAnsi="Arial" w:cs="Arial"/>
-          <w:sz w:val="24"/>
-          <w:szCs w:val="24"/>
-        </w:rPr>
-      </w:pPr>
-      <w:r>
-        <w:rPr>
-          <w:rFonts w:ascii="Arial" w:hAnsi="Arial" w:cs="Arial"/>
-          <w:sz w:val="24"/>
-          <w:szCs w:val="24"/>
-        </w:rPr>
-        <w:t>d</w:t>
-      </w:r>
-      <w:r>
-        <w:rPr>
-          <w:rFonts w:ascii="Arial" w:hAnsi="Arial" w:cs="Arial"/>
-          <w:sz w:val="24"/>
-          <w:szCs w:val="24"/>
-          <w:vertAlign w:val="subscript"/>
-        </w:rPr>
-        <w:t>ext</w:t>
-      </w:r>
-      <w:r>
-        <w:rPr>
-          <w:rFonts w:ascii="Arial" w:hAnsi="Arial" w:cs="Arial"/>
-          <w:sz w:val="24"/>
+        <w:ind w:left="4956"/>
+        <w:rPr>
+          <w:rFonts w:ascii="Arial" w:hAnsi="Arial" w:cs="Arial"/>
+          <w:sz w:val="16"/>
+          <w:szCs w:val="24"/>
+        </w:rPr>
+      </w:pPr>
+      <w:r>
+        <w:rPr>
+          <w:rFonts w:ascii="Arial" w:hAnsi="Arial" w:cs="Arial"/>
+          <w:sz w:val="18"/>
+          <w:szCs w:val="24"/>
+        </w:rPr>
+        <w:t>(amount_cars</w:t>
+      </w:r>
+      <w:r>
+        <w:rPr>
+          <w:rFonts w:ascii="Arial" w:hAnsi="Arial" w:cs="Arial"/>
+          <w:sz w:val="18"/>
+          <w:szCs w:val="24"/>
+        </w:rPr>
+        <w:t>+1</w:t>
+      </w:r>
+      <w:r>
+        <w:rPr>
+          <w:rFonts w:ascii="Arial" w:hAnsi="Arial" w:cs="Arial"/>
+          <w:sz w:val="18"/>
+          <w:szCs w:val="24"/>
+        </w:rPr>
+        <w:t xml:space="preserve">, </w:t>
+      </w:r>
+      <w:r>
+        <w:rPr>
+          <w:rFonts w:ascii="Arial" w:hAnsi="Arial" w:cs="Arial"/>
+          <w:sz w:val="18"/>
+          <w:szCs w:val="24"/>
+        </w:rPr>
+        <w:t>update_list (</w:t>
+      </w:r>
+      <w:r>
+        <w:rPr>
+          <w:rFonts w:ascii="Arial" w:hAnsi="Arial" w:cs="Arial"/>
+          <w:sz w:val="18"/>
+          <w:szCs w:val="24"/>
+        </w:rPr>
+        <w:t>list, e</w:t>
+      </w:r>
+      <w:r>
+        <w:rPr>
+          <w:rFonts w:ascii="Arial" w:hAnsi="Arial" w:cs="Arial"/>
+          <w:sz w:val="18"/>
+          <w:szCs w:val="24"/>
+        </w:rPr>
+        <w:t>)</w:t>
+      </w:r>
+      <w:r>
+        <w:rPr>
+          <w:rFonts w:ascii="Arial" w:hAnsi="Arial" w:cs="Arial"/>
+          <w:sz w:val="18"/>
+          <w:szCs w:val="24"/>
+        </w:rPr>
+        <w:t>.push_front</w:t>
+      </w:r>
+      <w:r>
+        <w:rPr>
+          <w:rFonts w:ascii="Arial" w:hAnsi="Arial" w:cs="Arial"/>
+          <w:sz w:val="18"/>
+          <w:szCs w:val="24"/>
+        </w:rPr>
+        <w:t>(size_corner)</w:t>
+      </w:r>
+      <w:r>
+        <w:rPr>
+          <w:rFonts w:ascii="Arial" w:hAnsi="Arial" w:cs="Arial"/>
+          <w:sz w:val="18"/>
+          <w:szCs w:val="24"/>
+        </w:rPr>
+        <w:t>, s-e</w:t>
+      </w:r>
+      <w:r>
+        <w:rPr>
+          <w:rFonts w:ascii="Arial" w:hAnsi="Arial" w:cs="Arial"/>
+          <w:sz w:val="18"/>
+          <w:szCs w:val="24"/>
+        </w:rPr>
+        <w:t>)</w:t>
+      </w:r>
+      <w:r>
+        <w:rPr>
+          <w:rFonts w:ascii="Arial" w:hAnsi="Arial" w:cs="Arial"/>
+          <w:szCs w:val="24"/>
+        </w:rPr>
+        <w:tab/>
+      </w:r>
+      <w:r>
+        <w:rPr>
+          <w:rFonts w:ascii="Arial" w:hAnsi="Arial" w:cs="Arial"/>
+          <w:szCs w:val="24"/>
+        </w:rPr>
+        <w:t xml:space="preserve">  </w:t>
+      </w:r>
+      <w:r>
+        <w:rPr>
+          <w:rFonts w:ascii="Arial" w:hAnsi="Arial" w:cs="Arial"/>
+          <w:szCs w:val="24"/>
+        </w:rPr>
+        <w:tab/>
+      </w:r>
+      <w:r>
+        <w:rPr>
+          <w:rFonts w:ascii="Arial" w:hAnsi="Arial" w:cs="Arial"/>
+          <w:szCs w:val="24"/>
+        </w:rPr>
+        <w:tab/>
+      </w:r>
+      <w:r>
+        <w:rPr>
+          <w:rFonts w:ascii="Arial" w:hAnsi="Arial" w:cs="Arial"/>
+          <w:sz w:val="16"/>
+          <w:szCs w:val="24"/>
+        </w:rPr>
+        <w:t>if (</w:t>
+      </w:r>
+      <w:r>
+        <w:rPr>
+          <w:rFonts w:ascii="Arial" w:hAnsi="Arial" w:cs="Arial"/>
+          <w:sz w:val="16"/>
+          <w:szCs w:val="24"/>
+        </w:rPr>
+        <w:t xml:space="preserve">amount_cars &gt;= 1 ^ </w:t>
+      </w:r>
+      <w:r>
+        <w:rPr>
+          <w:rFonts w:ascii="Arial" w:hAnsi="Arial" w:cs="Arial"/>
+          <w:sz w:val="16"/>
           <w:szCs w:val="24"/>
         </w:rPr>
         <w:t>(</w:t>
@@ -1774,15 +2372,39 @@
       <w:r>
         <w:rPr>
           <w:rFonts w:ascii="Arial" w:hAnsi="Arial" w:cs="Arial"/>
-          <w:sz w:val="24"/>
-          <w:szCs w:val="24"/>
-        </w:rPr>
-        <w:t xml:space="preserve">(amount_cars, </w:t>
-      </w:r>
-      <w:r>
-        <w:rPr>
-          <w:rFonts w:ascii="Arial" w:hAnsi="Arial" w:cs="Arial"/>
-          <w:sz w:val="24"/>
+          <w:sz w:val="16"/>
+          <w:szCs w:val="24"/>
+        </w:rPr>
+        <w:t>amount_cars</w:t>
+      </w:r>
+      <w:r>
+        <w:rPr>
+          <w:rFonts w:ascii="Arial" w:hAnsi="Arial" w:cs="Arial"/>
+          <w:sz w:val="16"/>
+          <w:szCs w:val="24"/>
+        </w:rPr>
+        <w:t>+1)</w:t>
+      </w:r>
+      <w:r>
+        <w:rPr>
+          <w:rFonts w:ascii="Arial" w:hAnsi="Arial" w:cs="Arial"/>
+          <w:sz w:val="16"/>
+          <w:szCs w:val="24"/>
+        </w:rPr>
+        <w:t>*size_cars &lt; size_corner ^ size_corner-head (</w:t>
+      </w:r>
+      <w:r>
+        <w:rPr>
+          <w:rFonts w:ascii="Arial" w:hAnsi="Arial" w:cs="Arial"/>
+          <w:sz w:val="16"/>
+          <w:szCs w:val="24"/>
+        </w:rPr>
+        <w:t>update_list(</w:t>
+      </w:r>
+      <w:r>
+        <w:rPr>
+          <w:rFonts w:ascii="Arial" w:hAnsi="Arial" w:cs="Arial"/>
+          <w:sz w:val="16"/>
           <w:szCs w:val="24"/>
         </w:rPr>
         <w:t>list</w:t>
@@ -1790,15 +2412,7 @@
       <w:r>
         <w:rPr>
           <w:rFonts w:ascii="Arial" w:hAnsi="Arial" w:cs="Arial"/>
-          <w:sz w:val="24"/>
-          <w:szCs w:val="24"/>
-        </w:rPr>
-        <w:t>, s</w:t>
-      </w:r>
-      <w:r>
-        <w:rPr>
-          <w:rFonts w:ascii="Arial" w:hAnsi="Arial" w:cs="Arial"/>
-          <w:sz w:val="24"/>
+          <w:sz w:val="16"/>
           <w:szCs w:val="24"/>
         </w:rPr>
         <w:t>)</w:t>
@@ -1806,160 +2420,64 @@
       <w:r>
         <w:rPr>
           <w:rFonts w:ascii="Arial" w:hAnsi="Arial" w:cs="Arial"/>
-          <w:sz w:val="24"/>
-          <w:szCs w:val="24"/>
-        </w:rPr>
-        <w:t xml:space="preserve">, e, p) = </w:t>
-      </w:r>
-      <w:r>
-        <w:rPr>
-          <w:rFonts w:ascii="Arial" w:hAnsi="Arial" w:cs="Arial"/>
-          <w:sz w:val="24"/>
-          <w:szCs w:val="24"/>
-        </w:rPr>
-        <w:t xml:space="preserve">  </w:t>
-      </w:r>
-      <w:r>
-        <w:rPr>
-          <w:rFonts w:ascii="Arial" w:hAnsi="Arial" w:cs="Arial"/>
-          <w:sz w:val="24"/>
-          <w:szCs w:val="24"/>
-        </w:rPr>
-        <w:t xml:space="preserve">(amount_cars, </w:t>
-      </w:r>
-      <w:commentRangeStart w:id="0"/>
-      <w:r>
-        <w:rPr>
-          <w:rFonts w:ascii="Arial" w:hAnsi="Arial" w:cs="Arial"/>
-          <w:szCs w:val="24"/>
-        </w:rPr>
-        <w:t xml:space="preserve">update_list </w:t>
-      </w:r>
-      <w:commentRangeEnd w:id="0"/>
-      <w:r>
-        <w:rPr>
-          <w:rStyle w:val="Refdecomentario"/>
-        </w:rPr>
-        <w:commentReference w:id="0"/>
-      </w:r>
-      <w:r>
-        <w:rPr>
-          <w:rFonts w:ascii="Arial" w:hAnsi="Arial" w:cs="Arial"/>
-          <w:szCs w:val="24"/>
-        </w:rPr>
-        <w:t>(</w:t>
-      </w:r>
-      <w:r>
-        <w:rPr>
-          <w:rFonts w:ascii="Arial" w:hAnsi="Arial" w:cs="Arial"/>
-          <w:szCs w:val="24"/>
-        </w:rPr>
-        <w:t>list, e)</w:t>
-      </w:r>
-      <w:r>
-        <w:rPr>
-          <w:rFonts w:ascii="Arial" w:hAnsi="Arial" w:cs="Arial"/>
-          <w:szCs w:val="24"/>
-        </w:rPr>
-        <w:t>, s-e)</w:t>
-      </w:r>
-      <w:r>
-        <w:rPr>
-          <w:rFonts w:ascii="Arial" w:hAnsi="Arial" w:cs="Arial"/>
-          <w:szCs w:val="24"/>
-        </w:rPr>
-        <w:t xml:space="preserve">    </w:t>
-      </w:r>
-      <w:r>
-        <w:rPr>
-          <w:rFonts w:ascii="Arial" w:hAnsi="Arial" w:cs="Arial"/>
-          <w:szCs w:val="24"/>
-        </w:rPr>
-        <w:t xml:space="preserve">                        </w:t>
-      </w:r>
-      <w:r>
-        <w:rPr>
-          <w:rFonts w:ascii="Arial" w:hAnsi="Arial" w:cs="Arial"/>
-          <w:szCs w:val="24"/>
-        </w:rPr>
-        <w:tab/>
-      </w:r>
-      <w:r>
-        <w:rPr>
-          <w:rFonts w:ascii="Arial" w:hAnsi="Arial" w:cs="Arial"/>
-          <w:szCs w:val="24"/>
-        </w:rPr>
-        <w:tab/>
-      </w:r>
-      <w:r>
-        <w:rPr>
-          <w:rFonts w:ascii="Arial" w:hAnsi="Arial" w:cs="Arial"/>
-          <w:szCs w:val="24"/>
-        </w:rPr>
-        <w:tab/>
-      </w:r>
-      <w:r>
-        <w:rPr>
-          <w:rFonts w:ascii="Arial" w:hAnsi="Arial" w:cs="Arial"/>
-          <w:szCs w:val="24"/>
-        </w:rPr>
-        <w:tab/>
-      </w:r>
-      <w:r>
-        <w:rPr>
-          <w:rFonts w:ascii="Arial" w:hAnsi="Arial" w:cs="Arial"/>
-          <w:szCs w:val="24"/>
-        </w:rPr>
-        <w:tab/>
-      </w:r>
-      <w:r>
-        <w:rPr>
-          <w:rFonts w:ascii="Arial" w:hAnsi="Arial" w:cs="Arial"/>
-          <w:szCs w:val="24"/>
-        </w:rPr>
-        <w:tab/>
-      </w:r>
-      <w:r>
-        <w:rPr>
-          <w:rFonts w:ascii="Arial" w:hAnsi="Arial" w:cs="Arial"/>
-          <w:szCs w:val="24"/>
-        </w:rPr>
-        <w:tab/>
-      </w:r>
-      <w:r>
-        <w:rPr>
-          <w:rFonts w:ascii="Arial" w:hAnsi="Arial" w:cs="Arial"/>
-          <w:szCs w:val="24"/>
-        </w:rPr>
-        <w:tab/>
-      </w:r>
-      <w:r>
-        <w:rPr>
-          <w:rFonts w:ascii="Arial" w:hAnsi="Arial" w:cs="Arial"/>
-          <w:szCs w:val="24"/>
-        </w:rPr>
-        <w:t>if (</w:t>
-      </w:r>
-      <w:r>
-        <w:rPr>
-          <w:rFonts w:ascii="Arial" w:hAnsi="Arial" w:cs="Arial"/>
           <w:sz w:val="16"/>
           <w:szCs w:val="24"/>
         </w:rPr>
-        <w:t>amount_cars &gt;</w:t>
-      </w:r>
-      <w:r>
-        <w:rPr>
-          <w:rFonts w:ascii="Arial" w:hAnsi="Arial" w:cs="Arial"/>
-          <w:sz w:val="16"/>
-          <w:szCs w:val="24"/>
-        </w:rPr>
-        <w:t xml:space="preserve"> 0 ^</w:t>
-      </w:r>
-      <w:r>
-        <w:rPr>
-          <w:rFonts w:ascii="Arial" w:hAnsi="Arial" w:cs="Arial"/>
-          <w:sz w:val="16"/>
+        <w:t>) &gt;= size_cars)</w:t>
+      </w:r>
+    </w:p>
+    <w:p>
+      <w:pPr>
+        <w:ind w:left="4956"/>
+        <w:rPr>
+          <w:rFonts w:ascii="Arial" w:hAnsi="Arial" w:cs="Arial"/>
+          <w:szCs w:val="24"/>
+        </w:rPr>
+      </w:pPr>
+      <w:r>
+        <w:rPr>
+          <w:rFonts w:ascii="Arial" w:hAnsi="Arial" w:cs="Arial"/>
+          <w:sz w:val="18"/>
+          <w:szCs w:val="24"/>
+        </w:rPr>
+        <w:t>(1</w:t>
+      </w:r>
+      <w:r>
+        <w:rPr>
+          <w:rFonts w:ascii="Arial" w:hAnsi="Arial" w:cs="Arial"/>
+          <w:sz w:val="18"/>
+          <w:szCs w:val="24"/>
+        </w:rPr>
+        <w:t xml:space="preserve">, </w:t>
+      </w:r>
+      <w:r>
+        <w:rPr>
+          <w:rFonts w:ascii="Arial" w:hAnsi="Arial" w:cs="Arial"/>
+          <w:sz w:val="18"/>
+          <w:szCs w:val="24"/>
+        </w:rPr>
+        <w:t>size_corner,</w:t>
+      </w:r>
+      <w:r>
+        <w:rPr>
+          <w:rFonts w:ascii="Arial" w:hAnsi="Arial" w:cs="Arial"/>
+          <w:sz w:val="18"/>
+          <w:szCs w:val="24"/>
+        </w:rPr>
+        <w:t xml:space="preserve"> size_corner</w:t>
+      </w:r>
+      <w:r>
+        <w:rPr>
+          <w:rFonts w:ascii="Arial" w:hAnsi="Arial" w:cs="Arial"/>
+          <w:sz w:val="18"/>
+          <w:szCs w:val="24"/>
+        </w:rPr>
+        <w:t>/</w:t>
+      </w:r>
+      <w:r>
+        <w:rPr>
+          <w:rFonts w:ascii="Arial" w:hAnsi="Arial" w:cs="Arial"/>
+          <w:sz w:val="18"/>
           <w:szCs w:val="24"/>
         </w:rPr>
         <w:t xml:space="preserve"> </w:t>
@@ -1967,261 +2485,10 @@
       <w:r>
         <w:rPr>
           <w:rFonts w:ascii="Arial" w:hAnsi="Arial" w:cs="Arial"/>
-          <w:szCs w:val="24"/>
-        </w:rPr>
-        <w:t>size_corner-</w:t>
-      </w:r>
-      <w:r>
-        <w:rPr>
-          <w:rFonts w:ascii="Arial" w:hAnsi="Arial" w:cs="Arial"/>
-          <w:szCs w:val="24"/>
-        </w:rPr>
-        <w:t>head</w:t>
-      </w:r>
-      <w:r>
-        <w:rPr>
-          <w:rFonts w:ascii="Arial" w:hAnsi="Arial" w:cs="Arial"/>
-          <w:szCs w:val="24"/>
-        </w:rPr>
-        <w:t xml:space="preserve"> (list)</w:t>
-      </w:r>
-      <w:r>
-        <w:rPr>
-          <w:rFonts w:ascii="Arial" w:hAnsi="Arial" w:cs="Arial"/>
-          <w:szCs w:val="24"/>
-        </w:rPr>
-        <w:t xml:space="preserve"> &lt; size_cars)</w:t>
-      </w:r>
-    </w:p>
-    <w:p>
-      <w:pPr>
-        <w:ind w:left="4956"/>
-        <w:rPr>
-          <w:rFonts w:ascii="Arial" w:hAnsi="Arial" w:cs="Arial"/>
-          <w:sz w:val="16"/>
-          <w:szCs w:val="24"/>
-        </w:rPr>
-      </w:pPr>
-      <w:r>
-        <w:rPr>
-          <w:rFonts w:ascii="Arial" w:hAnsi="Arial" w:cs="Arial"/>
-          <w:sz w:val="18"/>
-          <w:szCs w:val="24"/>
-        </w:rPr>
-        <w:t>(amount_cars</w:t>
-      </w:r>
-      <w:r>
-        <w:rPr>
-          <w:rFonts w:ascii="Arial" w:hAnsi="Arial" w:cs="Arial"/>
-          <w:sz w:val="18"/>
-          <w:szCs w:val="24"/>
-        </w:rPr>
-        <w:t>+1</w:t>
-      </w:r>
-      <w:r>
-        <w:rPr>
-          <w:rFonts w:ascii="Arial" w:hAnsi="Arial" w:cs="Arial"/>
-          <w:sz w:val="18"/>
-          <w:szCs w:val="24"/>
-        </w:rPr>
-        <w:t xml:space="preserve">, </w:t>
-      </w:r>
-      <w:r>
-        <w:rPr>
-          <w:rFonts w:ascii="Arial" w:hAnsi="Arial" w:cs="Arial"/>
-          <w:sz w:val="18"/>
-          <w:szCs w:val="24"/>
-        </w:rPr>
-        <w:t>update_list (</w:t>
-      </w:r>
-      <w:r>
-        <w:rPr>
-          <w:rFonts w:ascii="Arial" w:hAnsi="Arial" w:cs="Arial"/>
-          <w:sz w:val="18"/>
-          <w:szCs w:val="24"/>
-        </w:rPr>
-        <w:t>list, e</w:t>
-      </w:r>
-      <w:r>
-        <w:rPr>
-          <w:rFonts w:ascii="Arial" w:hAnsi="Arial" w:cs="Arial"/>
-          <w:sz w:val="18"/>
-          <w:szCs w:val="24"/>
-        </w:rPr>
-        <w:t>)</w:t>
-      </w:r>
-      <w:r>
-        <w:rPr>
-          <w:rFonts w:ascii="Arial" w:hAnsi="Arial" w:cs="Arial"/>
-          <w:sz w:val="18"/>
-          <w:szCs w:val="24"/>
-        </w:rPr>
-        <w:t xml:space="preserve"> </w:t>
-      </w:r>
-      <w:r>
-        <w:rPr>
-          <w:rFonts w:ascii="Arial" w:hAnsi="Arial" w:cs="Arial"/>
-          <w:sz w:val="18"/>
-          <w:szCs w:val="24"/>
-        </w:rPr>
-        <w:t>● (size_corner)</w:t>
-      </w:r>
-      <w:r>
-        <w:rPr>
-          <w:rFonts w:ascii="Arial" w:hAnsi="Arial" w:cs="Arial"/>
-          <w:sz w:val="18"/>
-          <w:szCs w:val="24"/>
-        </w:rPr>
-        <w:t>, s-e</w:t>
-      </w:r>
-      <w:r>
-        <w:rPr>
-          <w:rFonts w:ascii="Arial" w:hAnsi="Arial" w:cs="Arial"/>
-          <w:sz w:val="18"/>
-          <w:szCs w:val="24"/>
-        </w:rPr>
-        <w:t>)</w:t>
-      </w:r>
-      <w:r>
-        <w:rPr>
-          <w:rFonts w:ascii="Arial" w:hAnsi="Arial" w:cs="Arial"/>
-          <w:szCs w:val="24"/>
-        </w:rPr>
-        <w:tab/>
-      </w:r>
-      <w:r>
-        <w:rPr>
-          <w:rFonts w:ascii="Arial" w:hAnsi="Arial" w:cs="Arial"/>
-          <w:szCs w:val="24"/>
-        </w:rPr>
-        <w:t xml:space="preserve">  </w:t>
-      </w:r>
-      <w:r>
-        <w:rPr>
-          <w:rFonts w:ascii="Arial" w:hAnsi="Arial" w:cs="Arial"/>
-          <w:szCs w:val="24"/>
-        </w:rPr>
-        <w:tab/>
-      </w:r>
-      <w:r>
-        <w:rPr>
-          <w:rFonts w:ascii="Arial" w:hAnsi="Arial" w:cs="Arial"/>
-          <w:szCs w:val="24"/>
-        </w:rPr>
-        <w:tab/>
-      </w:r>
-      <w:r>
-        <w:rPr>
-          <w:rFonts w:ascii="Arial" w:hAnsi="Arial" w:cs="Arial"/>
-          <w:sz w:val="16"/>
-          <w:szCs w:val="24"/>
-        </w:rPr>
-        <w:t>if (</w:t>
-      </w:r>
-      <w:r>
-        <w:rPr>
-          <w:rFonts w:ascii="Arial" w:hAnsi="Arial" w:cs="Arial"/>
-          <w:sz w:val="16"/>
-          <w:szCs w:val="24"/>
-        </w:rPr>
-        <w:t>amount_cars &gt;= 1</w:t>
-      </w:r>
-      <w:r>
-        <w:rPr>
-          <w:rFonts w:ascii="Arial" w:hAnsi="Arial" w:cs="Arial"/>
-          <w:sz w:val="16"/>
-          <w:szCs w:val="24"/>
-        </w:rPr>
-        <w:t xml:space="preserve"> ^ </w:t>
-      </w:r>
-      <w:r>
-        <w:rPr>
-          <w:rFonts w:ascii="Arial" w:hAnsi="Arial" w:cs="Arial"/>
-          <w:sz w:val="16"/>
-          <w:szCs w:val="24"/>
-        </w:rPr>
-        <w:t>(</w:t>
-      </w:r>
-      <w:r>
-        <w:rPr>
-          <w:rFonts w:ascii="Arial" w:hAnsi="Arial" w:cs="Arial"/>
-          <w:sz w:val="16"/>
-          <w:szCs w:val="24"/>
-        </w:rPr>
-        <w:t>amount_cars</w:t>
-      </w:r>
-      <w:r>
-        <w:rPr>
-          <w:rFonts w:ascii="Arial" w:hAnsi="Arial" w:cs="Arial"/>
-          <w:sz w:val="16"/>
-          <w:szCs w:val="24"/>
-        </w:rPr>
-        <w:t>+1)</w:t>
-      </w:r>
-      <w:r>
-        <w:rPr>
-          <w:rFonts w:ascii="Arial" w:hAnsi="Arial" w:cs="Arial"/>
-          <w:sz w:val="16"/>
-          <w:szCs w:val="24"/>
-        </w:rPr>
-        <w:t>*size_cars &lt; size_corner ^ size_corner-head (list) &gt;= size_cars)</w:t>
-      </w:r>
-    </w:p>
-    <w:p>
-      <w:pPr>
-        <w:ind w:left="4956"/>
-        <w:rPr>
-          <w:rFonts w:ascii="Arial" w:hAnsi="Arial" w:cs="Arial"/>
-          <w:szCs w:val="24"/>
-        </w:rPr>
-      </w:pPr>
-      <w:r>
-        <w:rPr>
-          <w:rFonts w:ascii="Arial" w:hAnsi="Arial" w:cs="Arial"/>
-          <w:sz w:val="18"/>
-          <w:szCs w:val="24"/>
-        </w:rPr>
-        <w:t>(1</w:t>
-      </w:r>
-      <w:r>
-        <w:rPr>
-          <w:rFonts w:ascii="Arial" w:hAnsi="Arial" w:cs="Arial"/>
-          <w:sz w:val="18"/>
-          <w:szCs w:val="24"/>
-        </w:rPr>
-        <w:t xml:space="preserve">, </w:t>
-      </w:r>
-      <w:r>
-        <w:rPr>
-          <w:rFonts w:ascii="Arial" w:hAnsi="Arial" w:cs="Arial"/>
-          <w:sz w:val="18"/>
-          <w:szCs w:val="24"/>
-        </w:rPr>
-        <w:t>size_corner,</w:t>
-      </w:r>
-      <w:r>
-        <w:rPr>
-          <w:rFonts w:ascii="Arial" w:hAnsi="Arial" w:cs="Arial"/>
-          <w:sz w:val="18"/>
-          <w:szCs w:val="24"/>
-        </w:rPr>
-        <w:t xml:space="preserve"> </w:t>
-      </w:r>
-      <w:r>
-        <w:rPr>
-          <w:rFonts w:ascii="Arial" w:hAnsi="Arial" w:cs="Arial"/>
-          <w:sz w:val="18"/>
-          <w:szCs w:val="24"/>
-        </w:rPr>
-        <w:t>speed_cars/</w:t>
-      </w:r>
-      <w:r>
-        <w:rPr>
-          <w:rFonts w:ascii="Arial" w:hAnsi="Arial" w:cs="Arial"/>
-          <w:sz w:val="18"/>
-          <w:szCs w:val="24"/>
-        </w:rPr>
-        <w:t>size_corner</w:t>
+          <w:sz w:val="18"/>
+          <w:szCs w:val="24"/>
+        </w:rPr>
+        <w:t>speed_cars</w:t>
       </w:r>
       <w:r>
         <w:rPr>
@@ -2439,7 +2706,7 @@
           <w:sz w:val="24"/>
           <w:szCs w:val="24"/>
         </w:rPr>
-        <w:t>= 0)</w:t>
+        <w:t xml:space="preserve"> 0)</w:t>
       </w:r>
     </w:p>
     <w:p>
@@ -2550,7 +2817,7 @@
           <w:sz w:val="20"/>
           <w:szCs w:val="24"/>
         </w:rPr>
-        <w:t>tail (</w:t>
+        <w:t>pop_back</w:t>
       </w:r>
       <w:r>
         <w:rPr>
@@ -2558,6 +2825,14 @@
           <w:sz w:val="20"/>
           <w:szCs w:val="24"/>
         </w:rPr>
+        <w:t xml:space="preserve"> (</w:t>
+      </w:r>
+      <w:r>
+        <w:rPr>
+          <w:rFonts w:ascii="Arial" w:hAnsi="Arial" w:cs="Arial"/>
+          <w:sz w:val="20"/>
+          <w:szCs w:val="24"/>
+        </w:rPr>
         <w:t>list</w:t>
       </w:r>
       <w:r>
@@ -2606,7 +2881,7 @@
           <w:sz w:val="20"/>
           <w:szCs w:val="24"/>
         </w:rPr>
-        <w:t>speed_cars/</w:t>
+        <w:t>list</w:t>
       </w:r>
       <w:r>
         <w:rPr>
@@ -2614,7 +2889,15 @@
           <w:sz w:val="20"/>
           <w:szCs w:val="24"/>
         </w:rPr>
-        <w:t>head (tail (list))</w:t>
+        <w:t>.back()</w:t>
+      </w:r>
+      <w:r>
+        <w:rPr>
+          <w:rFonts w:ascii="Arial" w:hAnsi="Arial" w:cs="Arial"/>
+          <w:sz w:val="20"/>
+          <w:szCs w:val="24"/>
+        </w:rPr>
+        <w:t>/speed_cars</w:t>
       </w:r>
       <w:r>
         <w:rPr>
@@ -2716,17 +2999,24 @@
           <w:szCs w:val="24"/>
         </w:rPr>
         <w:tab/>
-        <w:t>if (amount_cars ==1)</w:t>
-      </w:r>
-    </w:p>
-    <w:p>
-      <w:pPr>
-        <w:rPr>
-          <w:rFonts w:ascii="Arial" w:hAnsi="Arial" w:cs="Arial"/>
-          <w:sz w:val="24"/>
-          <w:szCs w:val="24"/>
-        </w:rPr>
-      </w:pPr>
+        <w:t>if (amount_cars ==1</w:t>
+      </w:r>
+      <w:r>
+        <w:rPr>
+          <w:rFonts w:ascii="Arial" w:hAnsi="Arial" w:cs="Arial"/>
+          <w:sz w:val="20"/>
+          <w:szCs w:val="24"/>
+        </w:rPr>
+        <w:t xml:space="preserve"> || amount_cars ==0</w:t>
+      </w:r>
+      <w:r>
+        <w:rPr>
+          <w:rFonts w:ascii="Arial" w:hAnsi="Arial" w:cs="Arial"/>
+          <w:sz w:val="20"/>
+          <w:szCs w:val="24"/>
+        </w:rPr>
+        <w:t>)</w:t>
+      </w:r>
     </w:p>
     <w:p>
       <w:pPr>
@@ -3093,40 +3383,119 @@
           <w:sz w:val="24"/>
           <w:szCs w:val="24"/>
         </w:rPr>
-        <w:t>In d</w:t>
-      </w:r>
-      <w:r>
-        <w:rPr>
-          <w:rFonts w:ascii="Arial" w:hAnsi="Arial" w:cs="Arial"/>
-          <w:sz w:val="24"/>
-          <w:szCs w:val="24"/>
-          <w:vertAlign w:val="subscript"/>
-        </w:rPr>
-        <w:t>ext</w:t>
-      </w:r>
-      <w:r>
-        <w:rPr>
-          <w:rFonts w:ascii="Arial" w:hAnsi="Arial" w:cs="Arial"/>
-          <w:sz w:val="24"/>
-          <w:szCs w:val="24"/>
-        </w:rPr>
-        <w:t>, the symbol “</w:t>
-      </w:r>
-      <w:r>
-        <w:rPr>
-          <w:rFonts w:ascii="Arial" w:hAnsi="Arial" w:cs="Arial"/>
-          <w:sz w:val="24"/>
-          <w:szCs w:val="24"/>
-        </w:rPr>
-        <w:t>●</w:t>
-      </w:r>
-      <w:r>
-        <w:rPr>
-          <w:rFonts w:ascii="Arial" w:hAnsi="Arial" w:cs="Arial"/>
-          <w:sz w:val="24"/>
-          <w:szCs w:val="24"/>
-        </w:rPr>
-        <w:t xml:space="preserve">” indicates the concatenation to final of the list. </w:t>
+        <w:t>As all cars have the same speed, the first to enter the corner will be the first out.</w:t>
+      </w:r>
+    </w:p>
+    <w:p>
+      <w:pPr>
+        <w:rPr>
+          <w:rFonts w:ascii="Arial" w:hAnsi="Arial" w:cs="Arial"/>
+          <w:sz w:val="24"/>
+          <w:szCs w:val="24"/>
+        </w:rPr>
+      </w:pPr>
+    </w:p>
+    <w:p>
+      <w:pPr>
+        <w:pStyle w:val="Prrafodelista"/>
+        <w:numPr>
+          <w:ilvl w:val="0"/>
+          <w:numId w:val="1"/>
+        </w:numPr>
+        <w:rPr>
+          <w:rFonts w:ascii="Arial" w:hAnsi="Arial" w:cs="Arial"/>
+          <w:sz w:val="24"/>
+          <w:szCs w:val="24"/>
+        </w:rPr>
+      </w:pPr>
+      <w:r>
+        <w:rPr>
+          <w:rFonts w:ascii="Arial" w:hAnsi="Arial" w:cs="Arial"/>
+          <w:sz w:val="24"/>
+          <w:szCs w:val="24"/>
+        </w:rPr>
+        <w:t>Initial state: (</w:t>
+      </w:r>
+      <w:r>
+        <w:rPr>
+          <w:rFonts w:ascii="Arial" w:hAnsi="Arial" w:cs="Arial"/>
+          <w:sz w:val="24"/>
+          <w:szCs w:val="24"/>
+        </w:rPr>
+        <w:t>0, empty, infinite</w:t>
+      </w:r>
+      <w:r>
+        <w:rPr>
+          <w:rFonts w:ascii="Arial" w:hAnsi="Arial" w:cs="Arial"/>
+          <w:sz w:val="24"/>
+          <w:szCs w:val="24"/>
+        </w:rPr>
+        <w:t>)</w:t>
+      </w:r>
+    </w:p>
+    <w:p>
+      <w:pPr>
+        <w:rPr>
+          <w:rFonts w:ascii="Arial" w:hAnsi="Arial" w:cs="Arial"/>
+          <w:sz w:val="24"/>
+          <w:szCs w:val="24"/>
+        </w:rPr>
+      </w:pPr>
+    </w:p>
+    <w:p>
+      <w:pPr>
+        <w:rPr>
+          <w:rFonts w:ascii="Arial" w:hAnsi="Arial" w:cs="Arial"/>
+          <w:b/>
+          <w:i/>
+          <w:sz w:val="24"/>
+          <w:szCs w:val="24"/>
+          <w:u w:val="single"/>
+        </w:rPr>
+      </w:pPr>
+      <w:r>
+        <w:rPr>
+          <w:rFonts w:ascii="Arial" w:hAnsi="Arial" w:cs="Arial"/>
+          <w:b/>
+          <w:i/>
+          <w:sz w:val="24"/>
+          <w:szCs w:val="24"/>
+          <w:u w:val="single"/>
+        </w:rPr>
+        <w:t>Street Module</w:t>
+      </w:r>
+      <w:r>
+        <w:rPr>
+          <w:rFonts w:ascii="Arial" w:hAnsi="Arial" w:cs="Arial"/>
+          <w:b/>
+          <w:i/>
+          <w:sz w:val="24"/>
+          <w:szCs w:val="24"/>
+          <w:u w:val="single"/>
+        </w:rPr>
+        <w:t>:</w:t>
+      </w:r>
+    </w:p>
+    <w:p>
+      <w:pPr>
+        <w:pStyle w:val="Prrafodelista"/>
+        <w:numPr>
+          <w:ilvl w:val="0"/>
+          <w:numId w:val="1"/>
+        </w:numPr>
+        <w:rPr>
+          <w:rFonts w:ascii="Arial" w:hAnsi="Arial" w:cs="Arial"/>
+          <w:sz w:val="24"/>
+          <w:szCs w:val="24"/>
+        </w:rPr>
+      </w:pPr>
+      <w:r>
+        <w:rPr>
+          <w:rFonts w:ascii="Arial" w:hAnsi="Arial" w:cs="Arial"/>
+          <w:sz w:val="24"/>
+          <w:szCs w:val="24"/>
+        </w:rPr>
+        <w:t xml:space="preserve">Parameters: </w:t>
       </w:r>
     </w:p>
     <w:p>
@@ -3148,17 +3517,141 @@
           <w:sz w:val="24"/>
           <w:szCs w:val="24"/>
         </w:rPr>
-        <w:t>As all cars have the same speed, the first to enter the corner will be the first out.</w:t>
-      </w:r>
-    </w:p>
-    <w:p>
-      <w:pPr>
-        <w:rPr>
-          <w:rFonts w:ascii="Arial" w:hAnsi="Arial" w:cs="Arial"/>
-          <w:sz w:val="24"/>
-          <w:szCs w:val="24"/>
-        </w:rPr>
-      </w:pPr>
+        <w:t>size_cars: R</w:t>
+      </w:r>
+      <w:r>
+        <w:rPr>
+          <w:rFonts w:ascii="Arial" w:hAnsi="Arial" w:cs="Arial"/>
+          <w:sz w:val="24"/>
+          <w:szCs w:val="24"/>
+          <w:vertAlign w:val="superscript"/>
+        </w:rPr>
+        <w:t xml:space="preserve">+ </w:t>
+      </w:r>
+      <w:r>
+        <w:rPr>
+          <w:rFonts w:ascii="Arial" w:hAnsi="Arial" w:cs="Arial"/>
+          <w:sz w:val="24"/>
+          <w:szCs w:val="24"/>
+        </w:rPr>
+        <w:t>(size of the cars).</w:t>
+      </w:r>
+    </w:p>
+    <w:p>
+      <w:pPr>
+        <w:pStyle w:val="Prrafodelista"/>
+        <w:numPr>
+          <w:ilvl w:val="1"/>
+          <w:numId w:val="1"/>
+        </w:numPr>
+        <w:rPr>
+          <w:rFonts w:ascii="Arial" w:hAnsi="Arial" w:cs="Arial"/>
+          <w:sz w:val="24"/>
+          <w:szCs w:val="24"/>
+        </w:rPr>
+      </w:pPr>
+      <w:r>
+        <w:rPr>
+          <w:rFonts w:ascii="Arial" w:hAnsi="Arial" w:cs="Arial"/>
+          <w:sz w:val="24"/>
+          <w:szCs w:val="24"/>
+        </w:rPr>
+        <w:t>speed_cars: R</w:t>
+      </w:r>
+      <w:r>
+        <w:rPr>
+          <w:rFonts w:ascii="Arial" w:hAnsi="Arial" w:cs="Arial"/>
+          <w:sz w:val="24"/>
+          <w:szCs w:val="24"/>
+          <w:vertAlign w:val="superscript"/>
+        </w:rPr>
+        <w:t xml:space="preserve">+ </w:t>
+      </w:r>
+      <w:r>
+        <w:rPr>
+          <w:rFonts w:ascii="Arial" w:hAnsi="Arial" w:cs="Arial"/>
+          <w:sz w:val="24"/>
+          <w:szCs w:val="24"/>
+        </w:rPr>
+        <w:t>(speed of the cars).</w:t>
+      </w:r>
+    </w:p>
+    <w:p>
+      <w:pPr>
+        <w:pStyle w:val="Prrafodelista"/>
+        <w:numPr>
+          <w:ilvl w:val="1"/>
+          <w:numId w:val="1"/>
+        </w:numPr>
+        <w:rPr>
+          <w:rFonts w:ascii="Arial" w:hAnsi="Arial" w:cs="Arial"/>
+          <w:sz w:val="24"/>
+          <w:szCs w:val="24"/>
+        </w:rPr>
+      </w:pPr>
+      <w:r>
+        <w:rPr>
+          <w:rFonts w:ascii="Arial" w:hAnsi="Arial" w:cs="Arial"/>
+          <w:sz w:val="24"/>
+          <w:szCs w:val="24"/>
+        </w:rPr>
+        <w:t>size_street: R</w:t>
+      </w:r>
+      <w:r>
+        <w:rPr>
+          <w:rFonts w:ascii="Arial" w:hAnsi="Arial" w:cs="Arial"/>
+          <w:sz w:val="24"/>
+          <w:szCs w:val="24"/>
+          <w:vertAlign w:val="superscript"/>
+        </w:rPr>
+        <w:t xml:space="preserve">+ </w:t>
+      </w:r>
+      <w:r>
+        <w:rPr>
+          <w:rFonts w:ascii="Arial" w:hAnsi="Arial" w:cs="Arial"/>
+          <w:sz w:val="24"/>
+          <w:szCs w:val="24"/>
+        </w:rPr>
+        <w:t>(size of the</w:t>
+      </w:r>
+      <w:r>
+        <w:rPr>
+          <w:rFonts w:ascii="Arial" w:hAnsi="Arial" w:cs="Arial"/>
+          <w:sz w:val="24"/>
+          <w:szCs w:val="24"/>
+        </w:rPr>
+        <w:t xml:space="preserve"> street</w:t>
+      </w:r>
+      <w:r>
+        <w:rPr>
+          <w:rFonts w:ascii="Arial" w:hAnsi="Arial" w:cs="Arial"/>
+          <w:sz w:val="24"/>
+          <w:szCs w:val="24"/>
+        </w:rPr>
+        <w:t>).</w:t>
+      </w:r>
+    </w:p>
+    <w:p>
+      <w:pPr>
+        <w:pStyle w:val="Prrafodelista"/>
+        <w:numPr>
+          <w:ilvl w:val="1"/>
+          <w:numId w:val="1"/>
+        </w:numPr>
+        <w:rPr>
+          <w:rFonts w:ascii="Arial" w:hAnsi="Arial" w:cs="Arial"/>
+          <w:sz w:val="24"/>
+          <w:szCs w:val="24"/>
+        </w:rPr>
+      </w:pPr>
+      <w:r>
+        <w:rPr>
+          <w:rFonts w:ascii="Arial" w:hAnsi="Arial" w:cs="Arial"/>
+          <w:sz w:val="24"/>
+          <w:szCs w:val="24"/>
+        </w:rPr>
+        <w:t>Output: bool (indicate if the cars can out of the street)</w:t>
+      </w:r>
     </w:p>
     <w:p>
       <w:pPr>
@@ -3179,88 +3672,7 @@
           <w:sz w:val="24"/>
           <w:szCs w:val="24"/>
         </w:rPr>
-        <w:t>Initial state: (</w:t>
-      </w:r>
-      <w:r>
-        <w:rPr>
-          <w:rFonts w:ascii="Arial" w:hAnsi="Arial" w:cs="Arial"/>
-          <w:sz w:val="24"/>
-          <w:szCs w:val="24"/>
-        </w:rPr>
-        <w:t>0, empty, infinite</w:t>
-      </w:r>
-      <w:r>
-        <w:rPr>
-          <w:rFonts w:ascii="Arial" w:hAnsi="Arial" w:cs="Arial"/>
-          <w:sz w:val="24"/>
-          <w:szCs w:val="24"/>
-        </w:rPr>
-        <w:t>)</w:t>
-      </w:r>
-    </w:p>
-    <w:p>
-      <w:pPr>
-        <w:rPr>
-          <w:rFonts w:ascii="Arial" w:hAnsi="Arial" w:cs="Arial"/>
-          <w:sz w:val="24"/>
-          <w:szCs w:val="24"/>
-        </w:rPr>
-      </w:pPr>
-    </w:p>
-    <w:p>
-      <w:pPr>
-        <w:rPr>
-          <w:rFonts w:ascii="Arial" w:hAnsi="Arial" w:cs="Arial"/>
-          <w:b/>
-          <w:i/>
-          <w:sz w:val="24"/>
-          <w:szCs w:val="24"/>
-          <w:u w:val="single"/>
-        </w:rPr>
-      </w:pPr>
-      <w:r>
-        <w:rPr>
-          <w:rFonts w:ascii="Arial" w:hAnsi="Arial" w:cs="Arial"/>
-          <w:b/>
-          <w:i/>
-          <w:sz w:val="24"/>
-          <w:szCs w:val="24"/>
-          <w:u w:val="single"/>
-        </w:rPr>
-        <w:t>Street Module</w:t>
-      </w:r>
-      <w:r>
-        <w:rPr>
-          <w:rFonts w:ascii="Arial" w:hAnsi="Arial" w:cs="Arial"/>
-          <w:b/>
-          <w:i/>
-          <w:sz w:val="24"/>
-          <w:szCs w:val="24"/>
-          <w:u w:val="single"/>
-        </w:rPr>
-        <w:t>:</w:t>
-      </w:r>
-    </w:p>
-    <w:p>
-      <w:pPr>
-        <w:pStyle w:val="Prrafodelista"/>
-        <w:numPr>
-          <w:ilvl w:val="0"/>
-          <w:numId w:val="1"/>
-        </w:numPr>
-        <w:rPr>
-          <w:rFonts w:ascii="Arial" w:hAnsi="Arial" w:cs="Arial"/>
-          <w:sz w:val="24"/>
-          <w:szCs w:val="24"/>
-        </w:rPr>
-      </w:pPr>
-      <w:r>
-        <w:rPr>
-          <w:rFonts w:ascii="Arial" w:hAnsi="Arial" w:cs="Arial"/>
-          <w:sz w:val="24"/>
-          <w:szCs w:val="24"/>
-        </w:rPr>
-        <w:t xml:space="preserve">Parameters: </w:t>
+        <w:t>Model:</w:t>
       </w:r>
     </w:p>
     <w:p>
@@ -3282,7 +3694,15 @@
           <w:sz w:val="24"/>
           <w:szCs w:val="24"/>
         </w:rPr>
-        <w:t>size_cars: R</w:t>
+        <w:t xml:space="preserve">S = </w:t>
+      </w:r>
+      <w:r>
+        <w:rPr>
+          <w:rFonts w:ascii="Arial" w:hAnsi="Arial" w:cs="Arial"/>
+          <w:sz w:val="24"/>
+          <w:szCs w:val="24"/>
+        </w:rPr>
+        <w:t>R</w:t>
       </w:r>
       <w:r>
         <w:rPr>
@@ -3299,7 +3719,90 @@
           <w:sz w:val="24"/>
           <w:szCs w:val="24"/>
         </w:rPr>
-        <w:t>(size of the cars).</w:t>
+        <w:t>&gt;&lt; [R</w:t>
+      </w:r>
+      <w:r>
+        <w:rPr>
+          <w:rFonts w:ascii="Arial" w:hAnsi="Arial" w:cs="Arial"/>
+          <w:sz w:val="24"/>
+          <w:szCs w:val="24"/>
+          <w:vertAlign w:val="superscript"/>
+        </w:rPr>
+        <w:t>+</w:t>
+      </w:r>
+      <w:r>
+        <w:rPr>
+          <w:rFonts w:ascii="Arial" w:hAnsi="Arial" w:cs="Arial"/>
+          <w:sz w:val="24"/>
+          <w:szCs w:val="24"/>
+        </w:rPr>
+        <w:t>] &gt;&lt; R</w:t>
+      </w:r>
+      <w:r>
+        <w:rPr>
+          <w:rFonts w:ascii="Arial" w:hAnsi="Arial" w:cs="Arial"/>
+          <w:sz w:val="24"/>
+          <w:szCs w:val="24"/>
+          <w:vertAlign w:val="superscript"/>
+        </w:rPr>
+        <w:t>+</w:t>
+      </w:r>
+      <w:r>
+        <w:rPr>
+          <w:rFonts w:ascii="Arial" w:hAnsi="Arial" w:cs="Arial"/>
+          <w:sz w:val="24"/>
+          <w:szCs w:val="24"/>
+          <w:vertAlign w:val="superscript"/>
+        </w:rPr>
+        <w:t xml:space="preserve"> </w:t>
+      </w:r>
+      <w:r>
+        <w:rPr>
+          <w:rFonts w:ascii="Arial" w:hAnsi="Arial" w:cs="Arial"/>
+          <w:sz w:val="24"/>
+          <w:szCs w:val="24"/>
+        </w:rPr>
+        <w:t>&gt;&lt; Bool</w:t>
+      </w:r>
+      <w:r>
+        <w:rPr>
+          <w:rFonts w:ascii="Arial" w:hAnsi="Arial" w:cs="Arial"/>
+          <w:sz w:val="24"/>
+          <w:szCs w:val="24"/>
+        </w:rPr>
+        <w:t xml:space="preserve">=&gt; </w:t>
+      </w:r>
+      <w:r>
+        <w:rPr>
+          <w:rFonts w:ascii="Arial" w:hAnsi="Arial" w:cs="Arial"/>
+          <w:sz w:val="24"/>
+          <w:szCs w:val="24"/>
+        </w:rPr>
+        <w:t>(</w:t>
+      </w:r>
+      <w:r>
+        <w:rPr>
+          <w:rFonts w:ascii="Arial" w:hAnsi="Arial" w:cs="Arial"/>
+          <w:sz w:val="24"/>
+          <w:szCs w:val="24"/>
+        </w:rPr>
+        <w:t>amount_street, [distance], sigma</w:t>
+      </w:r>
+      <w:r>
+        <w:rPr>
+          <w:rFonts w:ascii="Arial" w:hAnsi="Arial" w:cs="Arial"/>
+          <w:sz w:val="24"/>
+          <w:szCs w:val="24"/>
+        </w:rPr>
+        <w:t>, output</w:t>
+      </w:r>
+      <w:r>
+        <w:rPr>
+          <w:rFonts w:ascii="Arial" w:hAnsi="Arial" w:cs="Arial"/>
+          <w:sz w:val="24"/>
+          <w:szCs w:val="24"/>
+        </w:rPr>
+        <w:t>)</w:t>
       </w:r>
     </w:p>
     <w:p>
@@ -3313,33 +3816,224 @@
           <w:rFonts w:ascii="Arial" w:hAnsi="Arial" w:cs="Arial"/>
           <w:sz w:val="24"/>
           <w:szCs w:val="24"/>
-        </w:rPr>
-      </w:pPr>
-      <w:r>
-        <w:rPr>
-          <w:rFonts w:ascii="Arial" w:hAnsi="Arial" w:cs="Arial"/>
-          <w:sz w:val="24"/>
-          <w:szCs w:val="24"/>
-        </w:rPr>
-        <w:t>speed_cars: R</w:t>
-      </w:r>
-      <w:r>
-        <w:rPr>
-          <w:rFonts w:ascii="Arial" w:hAnsi="Arial" w:cs="Arial"/>
-          <w:sz w:val="24"/>
-          <w:szCs w:val="24"/>
-          <w:vertAlign w:val="superscript"/>
-        </w:rPr>
-        <w:t xml:space="preserve">+ </w:t>
-      </w:r>
-      <w:r>
-        <w:rPr>
-          <w:rFonts w:ascii="Arial" w:hAnsi="Arial" w:cs="Arial"/>
-          <w:sz w:val="24"/>
-          <w:szCs w:val="24"/>
-        </w:rPr>
-        <w:t>(speed of the cars).</w:t>
-      </w:r>
+          <w:lang w:val="es-AR"/>
+        </w:rPr>
+      </w:pPr>
+      <w:r>
+        <w:rPr>
+          <w:rFonts w:ascii="Arial" w:hAnsi="Arial" w:cs="Arial"/>
+          <w:sz w:val="24"/>
+          <w:szCs w:val="24"/>
+          <w:lang w:val="es-AR"/>
+        </w:rPr>
+        <w:t>X = {</w:t>
+      </w:r>
+      <w:r>
+        <w:rPr>
+          <w:rFonts w:ascii="Arial" w:hAnsi="Arial" w:cs="Arial"/>
+          <w:sz w:val="24"/>
+          <w:szCs w:val="24"/>
+          <w:lang w:val="es-AR"/>
+        </w:rPr>
+        <w:t>1} &gt;&lt;</w:t>
+      </w:r>
+      <w:r>
+        <w:rPr>
+          <w:rFonts w:ascii="Arial" w:hAnsi="Arial" w:cs="Arial"/>
+          <w:sz w:val="24"/>
+          <w:szCs w:val="24"/>
+          <w:lang w:val="es-AR"/>
+        </w:rPr>
+        <w:t xml:space="preserve"> </w:t>
+      </w:r>
+      <w:r>
+        <w:rPr>
+          <w:rFonts w:ascii="Arial" w:hAnsi="Arial" w:cs="Arial"/>
+          <w:sz w:val="24"/>
+          <w:szCs w:val="24"/>
+          <w:lang w:val="es-AR"/>
+        </w:rPr>
+        <w:t>{</w:t>
+      </w:r>
+      <w:r>
+        <w:rPr>
+          <w:rFonts w:ascii="Arial" w:hAnsi="Arial" w:cs="Arial"/>
+          <w:sz w:val="24"/>
+          <w:szCs w:val="24"/>
+          <w:lang w:val="es-AR"/>
+        </w:rPr>
+        <w:t>Green (2)</w:t>
+      </w:r>
+      <w:r>
+        <w:rPr>
+          <w:rFonts w:ascii="Arial" w:hAnsi="Arial" w:cs="Arial"/>
+          <w:sz w:val="24"/>
+          <w:szCs w:val="24"/>
+          <w:lang w:val="es-AR"/>
+        </w:rPr>
+        <w:t>, red</w:t>
+      </w:r>
+      <w:r>
+        <w:rPr>
+          <w:rFonts w:ascii="Arial" w:hAnsi="Arial" w:cs="Arial"/>
+          <w:sz w:val="24"/>
+          <w:szCs w:val="24"/>
+          <w:lang w:val="es-AR"/>
+        </w:rPr>
+        <w:t xml:space="preserve"> (0)</w:t>
+      </w:r>
+      <w:r>
+        <w:rPr>
+          <w:rFonts w:ascii="Arial" w:hAnsi="Arial" w:cs="Arial"/>
+          <w:sz w:val="24"/>
+          <w:szCs w:val="24"/>
+          <w:lang w:val="es-AR"/>
+        </w:rPr>
+        <w:t>, yellow</w:t>
+      </w:r>
+      <w:r>
+        <w:rPr>
+          <w:rFonts w:ascii="Arial" w:hAnsi="Arial" w:cs="Arial"/>
+          <w:sz w:val="24"/>
+          <w:szCs w:val="24"/>
+          <w:lang w:val="es-AR"/>
+        </w:rPr>
+        <w:t xml:space="preserve"> (1)</w:t>
+      </w:r>
+      <w:r>
+        <w:rPr>
+          <w:rFonts w:ascii="Arial" w:hAnsi="Arial" w:cs="Arial"/>
+          <w:sz w:val="24"/>
+          <w:szCs w:val="24"/>
+          <w:lang w:val="es-AR"/>
+        </w:rPr>
+        <w:t>}</w:t>
+      </w:r>
+    </w:p>
+    <w:p>
+      <w:pPr>
+        <w:pStyle w:val="Prrafodelista"/>
+        <w:ind w:left="1140"/>
+        <w:rPr>
+          <w:rFonts w:ascii="Arial" w:hAnsi="Arial" w:cs="Arial"/>
+          <w:sz w:val="24"/>
+          <w:szCs w:val="24"/>
+          <w:lang w:val="es-AR"/>
+        </w:rPr>
+      </w:pPr>
+    </w:p>
+    <w:p>
+      <w:pPr>
+        <w:pStyle w:val="Prrafodelista"/>
+        <w:ind w:left="1140"/>
+        <w:rPr>
+          <w:rFonts w:ascii="Arial" w:hAnsi="Arial" w:cs="Arial"/>
+          <w:sz w:val="24"/>
+          <w:szCs w:val="24"/>
+        </w:rPr>
+      </w:pPr>
+      <w:r>
+        <w:rPr>
+          <w:rFonts w:ascii="Arial" w:hAnsi="Arial" w:cs="Arial"/>
+          <w:sz w:val="24"/>
+          <w:szCs w:val="24"/>
+        </w:rPr>
+        <w:t xml:space="preserve">The Zero </w:t>
+      </w:r>
+      <w:r>
+        <w:rPr>
+          <w:rFonts w:ascii="Arial" w:hAnsi="Arial" w:cs="Arial"/>
+          <w:sz w:val="24"/>
+          <w:szCs w:val="24"/>
+        </w:rPr>
+        <w:t xml:space="preserve">input </w:t>
+      </w:r>
+      <w:r>
+        <w:rPr>
+          <w:rFonts w:ascii="Arial" w:hAnsi="Arial" w:cs="Arial"/>
+          <w:sz w:val="24"/>
+          <w:szCs w:val="24"/>
+        </w:rPr>
+        <w:t>port (</w:t>
+      </w:r>
+      <w:r>
+        <w:rPr>
+          <w:rFonts w:ascii="Arial" w:hAnsi="Arial" w:cs="Arial"/>
+          <w:sz w:val="24"/>
+          <w:szCs w:val="24"/>
+        </w:rPr>
+        <w:t xml:space="preserve">semaphore </w:t>
+      </w:r>
+      <w:r>
+        <w:rPr>
+          <w:rFonts w:ascii="Arial" w:hAnsi="Arial" w:cs="Arial"/>
+          <w:sz w:val="24"/>
+          <w:szCs w:val="24"/>
+        </w:rPr>
+        <w:t>input)</w:t>
+      </w:r>
+    </w:p>
+    <w:p>
+      <w:pPr>
+        <w:pStyle w:val="Prrafodelista"/>
+        <w:ind w:left="1140"/>
+        <w:rPr>
+          <w:rFonts w:ascii="Arial" w:hAnsi="Arial" w:cs="Arial"/>
+          <w:sz w:val="24"/>
+          <w:szCs w:val="24"/>
+        </w:rPr>
+      </w:pPr>
+      <w:r>
+        <w:rPr>
+          <w:rFonts w:ascii="Arial" w:hAnsi="Arial" w:cs="Arial"/>
+          <w:sz w:val="24"/>
+          <w:szCs w:val="24"/>
+        </w:rPr>
+        <w:t xml:space="preserve">The One </w:t>
+      </w:r>
+      <w:r>
+        <w:rPr>
+          <w:rFonts w:ascii="Arial" w:hAnsi="Arial" w:cs="Arial"/>
+          <w:sz w:val="24"/>
+          <w:szCs w:val="24"/>
+        </w:rPr>
+        <w:t xml:space="preserve">input </w:t>
+      </w:r>
+      <w:r>
+        <w:rPr>
+          <w:rFonts w:ascii="Arial" w:hAnsi="Arial" w:cs="Arial"/>
+          <w:sz w:val="24"/>
+          <w:szCs w:val="24"/>
+        </w:rPr>
+        <w:t>port (</w:t>
+      </w:r>
+      <w:r>
+        <w:rPr>
+          <w:rFonts w:ascii="Arial" w:hAnsi="Arial" w:cs="Arial"/>
+          <w:sz w:val="24"/>
+          <w:szCs w:val="24"/>
+        </w:rPr>
+        <w:t>car</w:t>
+      </w:r>
+      <w:r>
+        <w:rPr>
+          <w:rFonts w:ascii="Arial" w:hAnsi="Arial" w:cs="Arial"/>
+          <w:sz w:val="24"/>
+          <w:szCs w:val="24"/>
+        </w:rPr>
+        <w:t xml:space="preserve"> input)</w:t>
+      </w:r>
+    </w:p>
+    <w:p>
+      <w:pPr>
+        <w:pStyle w:val="Prrafodelista"/>
+        <w:ind w:left="1140"/>
+        <w:rPr>
+          <w:rFonts w:ascii="Arial" w:hAnsi="Arial" w:cs="Arial"/>
+          <w:sz w:val="24"/>
+          <w:szCs w:val="24"/>
+        </w:rPr>
+      </w:pPr>
     </w:p>
     <w:p>
       <w:pPr>
@@ -3360,361 +4054,6 @@
           <w:sz w:val="24"/>
           <w:szCs w:val="24"/>
         </w:rPr>
-        <w:t>size_street: R</w:t>
-      </w:r>
-      <w:r>
-        <w:rPr>
-          <w:rFonts w:ascii="Arial" w:hAnsi="Arial" w:cs="Arial"/>
-          <w:sz w:val="24"/>
-          <w:szCs w:val="24"/>
-          <w:vertAlign w:val="superscript"/>
-        </w:rPr>
-        <w:t xml:space="preserve">+ </w:t>
-      </w:r>
-      <w:r>
-        <w:rPr>
-          <w:rFonts w:ascii="Arial" w:hAnsi="Arial" w:cs="Arial"/>
-          <w:sz w:val="24"/>
-          <w:szCs w:val="24"/>
-        </w:rPr>
-        <w:t>(size of the</w:t>
-      </w:r>
-      <w:r>
-        <w:rPr>
-          <w:rFonts w:ascii="Arial" w:hAnsi="Arial" w:cs="Arial"/>
-          <w:sz w:val="24"/>
-          <w:szCs w:val="24"/>
-        </w:rPr>
-        <w:t xml:space="preserve"> street</w:t>
-      </w:r>
-      <w:r>
-        <w:rPr>
-          <w:rFonts w:ascii="Arial" w:hAnsi="Arial" w:cs="Arial"/>
-          <w:sz w:val="24"/>
-          <w:szCs w:val="24"/>
-        </w:rPr>
-        <w:t>).</w:t>
-      </w:r>
-    </w:p>
-    <w:p>
-      <w:pPr>
-        <w:pStyle w:val="Prrafodelista"/>
-        <w:numPr>
-          <w:ilvl w:val="0"/>
-          <w:numId w:val="1"/>
-        </w:numPr>
-        <w:rPr>
-          <w:rFonts w:ascii="Arial" w:hAnsi="Arial" w:cs="Arial"/>
-          <w:sz w:val="24"/>
-          <w:szCs w:val="24"/>
-        </w:rPr>
-      </w:pPr>
-      <w:r>
-        <w:rPr>
-          <w:rFonts w:ascii="Arial" w:hAnsi="Arial" w:cs="Arial"/>
-          <w:sz w:val="24"/>
-          <w:szCs w:val="24"/>
-        </w:rPr>
-        <w:t>Model:</w:t>
-      </w:r>
-    </w:p>
-    <w:p>
-      <w:pPr>
-        <w:pStyle w:val="Prrafodelista"/>
-        <w:numPr>
-          <w:ilvl w:val="1"/>
-          <w:numId w:val="1"/>
-        </w:numPr>
-        <w:rPr>
-          <w:rFonts w:ascii="Arial" w:hAnsi="Arial" w:cs="Arial"/>
-          <w:sz w:val="24"/>
-          <w:szCs w:val="24"/>
-        </w:rPr>
-      </w:pPr>
-      <w:r>
-        <w:rPr>
-          <w:rFonts w:ascii="Arial" w:hAnsi="Arial" w:cs="Arial"/>
-          <w:sz w:val="24"/>
-          <w:szCs w:val="24"/>
-        </w:rPr>
-        <w:t xml:space="preserve">S = </w:t>
-      </w:r>
-      <w:r>
-        <w:rPr>
-          <w:rFonts w:ascii="Arial" w:hAnsi="Arial" w:cs="Arial"/>
-          <w:sz w:val="24"/>
-          <w:szCs w:val="24"/>
-        </w:rPr>
-        <w:t>R</w:t>
-      </w:r>
-      <w:r>
-        <w:rPr>
-          <w:rFonts w:ascii="Arial" w:hAnsi="Arial" w:cs="Arial"/>
-          <w:sz w:val="24"/>
-          <w:szCs w:val="24"/>
-          <w:vertAlign w:val="superscript"/>
-        </w:rPr>
-        <w:t xml:space="preserve">+ </w:t>
-      </w:r>
-      <w:r>
-        <w:rPr>
-          <w:rFonts w:ascii="Arial" w:hAnsi="Arial" w:cs="Arial"/>
-          <w:sz w:val="24"/>
-          <w:szCs w:val="24"/>
-        </w:rPr>
-        <w:t>&gt;&lt; [R</w:t>
-      </w:r>
-      <w:r>
-        <w:rPr>
-          <w:rFonts w:ascii="Arial" w:hAnsi="Arial" w:cs="Arial"/>
-          <w:sz w:val="24"/>
-          <w:szCs w:val="24"/>
-          <w:vertAlign w:val="superscript"/>
-        </w:rPr>
-        <w:t>+</w:t>
-      </w:r>
-      <w:r>
-        <w:rPr>
-          <w:rFonts w:ascii="Arial" w:hAnsi="Arial" w:cs="Arial"/>
-          <w:sz w:val="24"/>
-          <w:szCs w:val="24"/>
-        </w:rPr>
-        <w:t>] &gt;&lt; R</w:t>
-      </w:r>
-      <w:r>
-        <w:rPr>
-          <w:rFonts w:ascii="Arial" w:hAnsi="Arial" w:cs="Arial"/>
-          <w:sz w:val="24"/>
-          <w:szCs w:val="24"/>
-          <w:vertAlign w:val="superscript"/>
-        </w:rPr>
-        <w:t>+</w:t>
-      </w:r>
-      <w:r>
-        <w:rPr>
-          <w:rFonts w:ascii="Arial" w:hAnsi="Arial" w:cs="Arial"/>
-          <w:sz w:val="24"/>
-          <w:szCs w:val="24"/>
-          <w:vertAlign w:val="superscript"/>
-        </w:rPr>
-        <w:t xml:space="preserve"> </w:t>
-      </w:r>
-      <w:r>
-        <w:rPr>
-          <w:rFonts w:ascii="Arial" w:hAnsi="Arial" w:cs="Arial"/>
-          <w:sz w:val="24"/>
-          <w:szCs w:val="24"/>
-        </w:rPr>
-        <w:t>&gt;&lt; Bool</w:t>
-      </w:r>
-      <w:r>
-        <w:rPr>
-          <w:rFonts w:ascii="Arial" w:hAnsi="Arial" w:cs="Arial"/>
-          <w:sz w:val="24"/>
-          <w:szCs w:val="24"/>
-        </w:rPr>
-        <w:t xml:space="preserve">=&gt; </w:t>
-      </w:r>
-      <w:r>
-        <w:rPr>
-          <w:rFonts w:ascii="Arial" w:hAnsi="Arial" w:cs="Arial"/>
-          <w:sz w:val="24"/>
-          <w:szCs w:val="24"/>
-        </w:rPr>
-        <w:t>(</w:t>
-      </w:r>
-      <w:r>
-        <w:rPr>
-          <w:rFonts w:ascii="Arial" w:hAnsi="Arial" w:cs="Arial"/>
-          <w:sz w:val="24"/>
-          <w:szCs w:val="24"/>
-        </w:rPr>
-        <w:t>amount_street, [distance], sigma</w:t>
-      </w:r>
-      <w:r>
-        <w:rPr>
-          <w:rFonts w:ascii="Arial" w:hAnsi="Arial" w:cs="Arial"/>
-          <w:sz w:val="24"/>
-          <w:szCs w:val="24"/>
-        </w:rPr>
-        <w:t>, output</w:t>
-      </w:r>
-      <w:r>
-        <w:rPr>
-          <w:rFonts w:ascii="Arial" w:hAnsi="Arial" w:cs="Arial"/>
-          <w:sz w:val="24"/>
-          <w:szCs w:val="24"/>
-        </w:rPr>
-        <w:t>)</w:t>
-      </w:r>
-    </w:p>
-    <w:p>
-      <w:pPr>
-        <w:pStyle w:val="Prrafodelista"/>
-        <w:numPr>
-          <w:ilvl w:val="1"/>
-          <w:numId w:val="1"/>
-        </w:numPr>
-        <w:rPr>
-          <w:rFonts w:ascii="Arial" w:hAnsi="Arial" w:cs="Arial"/>
-          <w:sz w:val="24"/>
-          <w:szCs w:val="24"/>
-          <w:lang w:val="es-AR"/>
-        </w:rPr>
-      </w:pPr>
-      <w:r>
-        <w:rPr>
-          <w:rFonts w:ascii="Arial" w:hAnsi="Arial" w:cs="Arial"/>
-          <w:sz w:val="24"/>
-          <w:szCs w:val="24"/>
-          <w:lang w:val="es-AR"/>
-        </w:rPr>
-        <w:t>X = {</w:t>
-      </w:r>
-      <w:r>
-        <w:rPr>
-          <w:rFonts w:ascii="Arial" w:hAnsi="Arial" w:cs="Arial"/>
-          <w:sz w:val="24"/>
-          <w:szCs w:val="24"/>
-          <w:lang w:val="es-AR"/>
-        </w:rPr>
-        <w:t>1} &gt;&lt;</w:t>
-      </w:r>
-      <w:r>
-        <w:rPr>
-          <w:rFonts w:ascii="Arial" w:hAnsi="Arial" w:cs="Arial"/>
-          <w:sz w:val="24"/>
-          <w:szCs w:val="24"/>
-          <w:lang w:val="es-AR"/>
-        </w:rPr>
-        <w:t xml:space="preserve"> </w:t>
-      </w:r>
-      <w:r>
-        <w:rPr>
-          <w:rFonts w:ascii="Arial" w:hAnsi="Arial" w:cs="Arial"/>
-          <w:sz w:val="24"/>
-          <w:szCs w:val="24"/>
-          <w:lang w:val="es-AR"/>
-        </w:rPr>
-        <w:t>{0</w:t>
-      </w:r>
-      <w:r>
-        <w:rPr>
-          <w:rFonts w:ascii="Arial" w:hAnsi="Arial" w:cs="Arial"/>
-          <w:sz w:val="24"/>
-          <w:szCs w:val="24"/>
-          <w:lang w:val="es-AR"/>
-        </w:rPr>
-        <w:t>}</w:t>
-      </w:r>
-      <w:r>
-        <w:rPr>
-          <w:rFonts w:ascii="Arial" w:hAnsi="Arial" w:cs="Arial"/>
-          <w:sz w:val="24"/>
-          <w:szCs w:val="24"/>
-          <w:lang w:val="es-AR"/>
-        </w:rPr>
-        <w:t xml:space="preserve"> U {</w:t>
-      </w:r>
-      <w:r>
-        <w:rPr>
-          <w:rFonts w:ascii="Arial" w:hAnsi="Arial" w:cs="Arial"/>
-          <w:sz w:val="24"/>
-          <w:szCs w:val="24"/>
-          <w:lang w:val="es-AR"/>
-        </w:rPr>
-        <w:t>green, red, yellow</w:t>
-      </w:r>
-      <w:r>
-        <w:rPr>
-          <w:rFonts w:ascii="Arial" w:hAnsi="Arial" w:cs="Arial"/>
-          <w:sz w:val="24"/>
-          <w:szCs w:val="24"/>
-          <w:lang w:val="es-AR"/>
-        </w:rPr>
-        <w:t>} &gt;&lt; {1}</w:t>
-      </w:r>
-    </w:p>
-    <w:p>
-      <w:pPr>
-        <w:pStyle w:val="Prrafodelista"/>
-        <w:ind w:left="1140"/>
-        <w:rPr>
-          <w:rFonts w:ascii="Arial" w:hAnsi="Arial" w:cs="Arial"/>
-          <w:sz w:val="24"/>
-          <w:szCs w:val="24"/>
-          <w:lang w:val="es-AR"/>
-        </w:rPr>
-      </w:pPr>
-    </w:p>
-    <w:p>
-      <w:pPr>
-        <w:pStyle w:val="Prrafodelista"/>
-        <w:ind w:left="1140"/>
-        <w:rPr>
-          <w:rFonts w:ascii="Arial" w:hAnsi="Arial" w:cs="Arial"/>
-          <w:sz w:val="24"/>
-          <w:szCs w:val="24"/>
-        </w:rPr>
-      </w:pPr>
-      <w:r>
-        <w:rPr>
-          <w:rFonts w:ascii="Arial" w:hAnsi="Arial" w:cs="Arial"/>
-          <w:sz w:val="24"/>
-          <w:szCs w:val="24"/>
-        </w:rPr>
-        <w:t>The Zero port (corner input)</w:t>
-      </w:r>
-    </w:p>
-    <w:p>
-      <w:pPr>
-        <w:pStyle w:val="Prrafodelista"/>
-        <w:ind w:left="1140"/>
-        <w:rPr>
-          <w:rFonts w:ascii="Arial" w:hAnsi="Arial" w:cs="Arial"/>
-          <w:sz w:val="24"/>
-          <w:szCs w:val="24"/>
-        </w:rPr>
-      </w:pPr>
-      <w:r>
-        <w:rPr>
-          <w:rFonts w:ascii="Arial" w:hAnsi="Arial" w:cs="Arial"/>
-          <w:sz w:val="24"/>
-          <w:szCs w:val="24"/>
-        </w:rPr>
-        <w:t>The One port (semaphore input)</w:t>
-      </w:r>
-    </w:p>
-    <w:p>
-      <w:pPr>
-        <w:pStyle w:val="Prrafodelista"/>
-        <w:ind w:left="1140"/>
-        <w:rPr>
-          <w:rFonts w:ascii="Arial" w:hAnsi="Arial" w:cs="Arial"/>
-          <w:sz w:val="24"/>
-          <w:szCs w:val="24"/>
-        </w:rPr>
-      </w:pPr>
-    </w:p>
-    <w:p>
-      <w:pPr>
-        <w:pStyle w:val="Prrafodelista"/>
-        <w:numPr>
-          <w:ilvl w:val="1"/>
-          <w:numId w:val="1"/>
-        </w:numPr>
-        <w:rPr>
-          <w:rFonts w:ascii="Arial" w:hAnsi="Arial" w:cs="Arial"/>
-          <w:sz w:val="24"/>
-          <w:szCs w:val="24"/>
-        </w:rPr>
-      </w:pPr>
-      <w:r>
-        <w:rPr>
-          <w:rFonts w:ascii="Arial" w:hAnsi="Arial" w:cs="Arial"/>
-          <w:sz w:val="24"/>
-          <w:szCs w:val="24"/>
-        </w:rPr>
         <w:t>Y = {1} &gt;&lt; {</w:t>
       </w:r>
       <w:r>
@@ -3770,7 +4109,7 @@
         <mc:AlternateContent>
           <mc:Choice Requires="wps">
             <w:drawing>
-              <wp:anchor distT="0" distB="0" distL="114300" distR="114300" simplePos="0" relativeHeight="251663360" behindDoc="0" locked="0" layoutInCell="1" allowOverlap="1" wp14:anchorId="20A04572" wp14:editId="3F526A56">
+              <wp:anchor distT="0" distB="0" distL="114300" distR="114300" simplePos="0" relativeHeight="251663360" behindDoc="0" locked="0" layoutInCell="1" allowOverlap="1" wp14:anchorId="20A04572" wp14:editId="47F9F6B1">
                 <wp:simplePos x="0" y="0"/>
                 <wp:positionH relativeFrom="column">
                   <wp:posOffset>2683510</wp:posOffset>
@@ -3778,7 +4117,7 @@
                 <wp:positionV relativeFrom="paragraph">
                   <wp:posOffset>287655</wp:posOffset>
                 </wp:positionV>
-                <wp:extent cx="104775" cy="2971800"/>
+                <wp:extent cx="200025" cy="3390900"/>
                 <wp:effectExtent l="38100" t="0" r="28575" b="19050"/>
                 <wp:wrapNone/>
                 <wp:docPr id="4" name="Abrir llave 4"/>
@@ -3790,7 +4129,7 @@
                       <wps:spPr>
                         <a:xfrm>
                           <a:off x="0" y="0"/>
-                          <a:ext cx="104775" cy="2971800"/>
+                          <a:ext cx="200025" cy="3390900"/>
                         </a:xfrm>
                         <a:prstGeom prst="leftBrace">
                           <a:avLst/>
@@ -3830,7 +4169,7 @@
           </mc:Choice>
           <mc:Fallback>
             <w:pict>
-              <v:shape w14:anchorId="54C14556" id="Abrir llave 4" o:spid="_x0000_s1026" type="#_x0000_t87" style="position:absolute;margin-left:211.3pt;margin-top:22.65pt;width:8.25pt;height:234pt;z-index:251663360;visibility:visible;mso-wrap-style:square;mso-width-percent:0;mso-height-percent:0;mso-wrap-distance-left:9pt;mso-wrap-distance-top:0;mso-wrap-distance-right:9pt;mso-wrap-distance-bottom:0;mso-position-horizontal:absolute;mso-position-horizontal-relative:text;mso-position-vertical:absolute;mso-position-vertical-relative:text;mso-width-percent:0;mso-height-percent:0;mso-width-relative:margin;mso-height-relative:margin;v-text-anchor:middle" o:gfxdata="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" adj="63" strokecolor="#5b9bd5 [3204]" strokeweight=".5pt">
+              <v:shape w14:anchorId="5E01EE05" id="Abrir llave 4" o:spid="_x0000_s1026" type="#_x0000_t87" style="position:absolute;margin-left:211.3pt;margin-top:22.65pt;width:15.75pt;height:267pt;z-index:251663360;visibility:visible;mso-wrap-style:square;mso-width-percent:0;mso-height-percent:0;mso-wrap-distance-left:9pt;mso-wrap-distance-top:0;mso-wrap-distance-right:9pt;mso-wrap-distance-bottom:0;mso-position-horizontal:absolute;mso-position-horizontal-relative:text;mso-position-vertical:absolute;mso-position-vertical-relative:text;mso-width-percent:0;mso-height-percent:0;mso-width-relative:margin;mso-height-relative:margin;v-text-anchor:middle" o:gfxdata="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" adj="106" strokecolor="#5b9bd5 [3204]" strokeweight=".5pt">
                 <v:stroke joinstyle="miter"/>
               </v:shape>
             </w:pict>
@@ -3901,7 +4240,7 @@
           <w:sz w:val="18"/>
           <w:szCs w:val="24"/>
         </w:rPr>
-        <w:t>s-e</w:t>
+        <w:t>dist.back()/speed_cars</w:t>
       </w:r>
       <w:r>
         <w:rPr>
@@ -3974,7 +4313,23 @@
           <w:sz w:val="18"/>
           <w:szCs w:val="24"/>
         </w:rPr>
-        <w:t xml:space="preserve">if ((xp == 1) ^ (xv == </w:t>
+        <w:t>i</w:t>
+      </w:r>
+      <w:r>
+        <w:rPr>
+          <w:rFonts w:ascii="Arial" w:hAnsi="Arial" w:cs="Arial"/>
+          <w:sz w:val="18"/>
+          <w:szCs w:val="24"/>
+        </w:rPr>
+        <w:t>f ((xp == 0</w:t>
+      </w:r>
+      <w:r>
+        <w:rPr>
+          <w:rFonts w:ascii="Arial" w:hAnsi="Arial" w:cs="Arial"/>
+          <w:sz w:val="18"/>
+          <w:szCs w:val="24"/>
+        </w:rPr>
+        <w:t xml:space="preserve">) ^ (xv == </w:t>
       </w:r>
       <w:r>
         <w:rPr>
@@ -4144,7 +4499,23 @@
           <w:sz w:val="18"/>
           <w:szCs w:val="24"/>
         </w:rPr>
-        <w:t xml:space="preserve">if ((xp == 1) </w:t>
+        <w:t>i</w:t>
+      </w:r>
+      <w:r>
+        <w:rPr>
+          <w:rFonts w:ascii="Arial" w:hAnsi="Arial" w:cs="Arial"/>
+          <w:sz w:val="18"/>
+          <w:szCs w:val="24"/>
+        </w:rPr>
+        <w:t>f ((xp == 0</w:t>
+      </w:r>
+      <w:r>
+        <w:rPr>
+          <w:rFonts w:ascii="Arial" w:hAnsi="Arial" w:cs="Arial"/>
+          <w:sz w:val="18"/>
+          <w:szCs w:val="24"/>
+        </w:rPr>
+        <w:t xml:space="preserve">) </w:t>
       </w:r>
       <w:r>
         <w:rPr>
@@ -4400,30 +4771,6 @@
           <w:sz w:val="18"/>
           <w:szCs w:val="24"/>
         </w:rPr>
-        <w:t xml:space="preserve"> </w:t>
-      </w:r>
-      <w:r>
-        <w:rPr>
-          <w:rFonts w:ascii="Arial" w:hAnsi="Arial" w:cs="Arial"/>
-          <w:sz w:val="18"/>
-          <w:szCs w:val="24"/>
-        </w:rPr>
-        <w:t xml:space="preserve"> </w:t>
-      </w:r>
-      <w:r>
-        <w:rPr>
-          <w:rFonts w:ascii="Arial" w:hAnsi="Arial" w:cs="Arial"/>
-          <w:sz w:val="18"/>
-          <w:szCs w:val="24"/>
-        </w:rPr>
-        <w:t xml:space="preserve">       </w:t>
-      </w:r>
-      <w:r>
-        <w:rPr>
-          <w:rFonts w:ascii="Arial" w:hAnsi="Arial" w:cs="Arial"/>
-          <w:sz w:val="18"/>
-          <w:szCs w:val="24"/>
-        </w:rPr>
         <w:tab/>
       </w:r>
       <w:r>
@@ -4490,7 +4837,15 @@
           <w:sz w:val="18"/>
           <w:szCs w:val="24"/>
         </w:rPr>
-        <w:t>f ((xp == 1) ^ (xv !</w:t>
+        <w:t>f ((xp == 0</w:t>
+      </w:r>
+      <w:r>
+        <w:rPr>
+          <w:rFonts w:ascii="Arial" w:hAnsi="Arial" w:cs="Arial"/>
+          <w:sz w:val="18"/>
+          <w:szCs w:val="24"/>
+        </w:rPr>
+        <w:t>) ^ (xv !</w:t>
       </w:r>
       <w:r>
         <w:rPr>
@@ -4620,23 +4975,15 @@
           <w:sz w:val="24"/>
           <w:szCs w:val="24"/>
         </w:rPr>
-        <w:t xml:space="preserve"> </w:t>
-      </w:r>
-      <w:r>
-        <w:rPr>
-          <w:rFonts w:ascii="Arial" w:hAnsi="Arial" w:cs="Arial"/>
-          <w:sz w:val="24"/>
-          <w:szCs w:val="24"/>
-        </w:rPr>
-        <w:t>●</w:t>
-      </w:r>
-      <w:r>
-        <w:rPr>
-          <w:rFonts w:ascii="Arial" w:hAnsi="Arial" w:cs="Arial"/>
-          <w:sz w:val="18"/>
-          <w:szCs w:val="24"/>
-        </w:rPr>
-        <w:t xml:space="preserve"> </w:t>
+        <w:t>.</w:t>
+      </w:r>
+      <w:r>
+        <w:rPr>
+          <w:rFonts w:ascii="Arial" w:hAnsi="Arial" w:cs="Arial"/>
+          <w:sz w:val="20"/>
+          <w:szCs w:val="24"/>
+        </w:rPr>
+        <w:t>pushfront(</w:t>
       </w:r>
       <w:r>
         <w:rPr>
@@ -4652,6 +4999,14 @@
           <w:sz w:val="18"/>
           <w:szCs w:val="24"/>
         </w:rPr>
+        <w:t>)</w:t>
+      </w:r>
+      <w:r>
+        <w:rPr>
+          <w:rFonts w:ascii="Arial" w:hAnsi="Arial" w:cs="Arial"/>
+          <w:sz w:val="18"/>
+          <w:szCs w:val="24"/>
+        </w:rPr>
         <w:t>, s-e</w:t>
       </w:r>
       <w:r>
@@ -4701,7 +5056,15 @@
           <w:sz w:val="18"/>
           <w:szCs w:val="24"/>
         </w:rPr>
-        <w:t xml:space="preserve">if ((xp == 0) ^ </w:t>
+        <w:t>if ((xp == 1</w:t>
+      </w:r>
+      <w:r>
+        <w:rPr>
+          <w:rFonts w:ascii="Arial" w:hAnsi="Arial" w:cs="Arial"/>
+          <w:sz w:val="18"/>
+          <w:szCs w:val="24"/>
+        </w:rPr>
+        <w:t xml:space="preserve">) ^ </w:t>
       </w:r>
       <w:r>
         <w:rPr>
@@ -4725,7 +5088,15 @@
           <w:sz w:val="18"/>
           <w:szCs w:val="24"/>
         </w:rPr>
-        <w:t xml:space="preserve"> ^ (size_street –last (</w:t>
+        <w:t xml:space="preserve"> ^ (size_street –</w:t>
+      </w:r>
+      <w:r>
+        <w:rPr>
+          <w:rFonts w:ascii="Arial" w:hAnsi="Arial" w:cs="Arial"/>
+          <w:sz w:val="18"/>
+          <w:szCs w:val="24"/>
+        </w:rPr>
+        <w:t>(</w:t>
       </w:r>
       <w:commentRangeStart w:id="4"/>
       <w:r>
@@ -4749,7 +5120,23 @@
           <w:sz w:val="18"/>
           <w:szCs w:val="24"/>
         </w:rPr>
-        <w:t xml:space="preserve"> (dist, e, o)) &gt;= size_cars)</w:t>
+        <w:t xml:space="preserve"> (dist, e, o))</w:t>
+      </w:r>
+      <w:r>
+        <w:rPr>
+          <w:rFonts w:ascii="Arial" w:hAnsi="Arial" w:cs="Arial"/>
+          <w:sz w:val="18"/>
+          <w:szCs w:val="24"/>
+        </w:rPr>
+        <w:t>.front()</w:t>
+      </w:r>
+      <w:r>
+        <w:rPr>
+          <w:rFonts w:ascii="Arial" w:hAnsi="Arial" w:cs="Arial"/>
+          <w:sz w:val="18"/>
+          <w:szCs w:val="24"/>
+        </w:rPr>
+        <w:t xml:space="preserve"> &gt;= size_cars)</w:t>
       </w:r>
     </w:p>
     <w:p>
@@ -4793,7 +5180,23 @@
           <w:sz w:val="18"/>
           <w:szCs w:val="24"/>
         </w:rPr>
-        <w:t>if ((xp == 0) ^ (a_street+1)*size_cars&gt;size_street)</w:t>
+        <w:t>i</w:t>
+      </w:r>
+      <w:r>
+        <w:rPr>
+          <w:rFonts w:ascii="Arial" w:hAnsi="Arial" w:cs="Arial"/>
+          <w:sz w:val="18"/>
+          <w:szCs w:val="24"/>
+        </w:rPr>
+        <w:t>f ((xp == 1</w:t>
+      </w:r>
+      <w:r>
+        <w:rPr>
+          <w:rFonts w:ascii="Arial" w:hAnsi="Arial" w:cs="Arial"/>
+          <w:sz w:val="18"/>
+          <w:szCs w:val="24"/>
+        </w:rPr>
+        <w:t>) ^ (a_street+1)*size_cars&gt;size_street)</w:t>
       </w:r>
       <w:commentRangeEnd w:id="5"/>
       <w:r>
@@ -4908,7 +5311,15 @@
           <w:sz w:val="18"/>
           <w:szCs w:val="24"/>
         </w:rPr>
-        <w:t xml:space="preserve"> == 0) ^ ((a_street+1)*size_cars&lt;=</w:t>
+        <w:t xml:space="preserve"> == 1</w:t>
+      </w:r>
+      <w:r>
+        <w:rPr>
+          <w:rFonts w:ascii="Arial" w:hAnsi="Arial" w:cs="Arial"/>
+          <w:sz w:val="18"/>
+          <w:szCs w:val="24"/>
+        </w:rPr>
+        <w:t>) ^ ((a_street+1)*size_cars&lt;=</w:t>
       </w:r>
       <w:r>
         <w:rPr>
@@ -5118,7 +5529,91 @@
           <w:sz w:val="18"/>
           <w:szCs w:val="24"/>
         </w:rPr>
-        <w:t>if ((xp == 0) ^ (a_street == 0))</w:t>
+        <w:t>if ((xp == 1</w:t>
+      </w:r>
+      <w:r>
+        <w:rPr>
+          <w:rFonts w:ascii="Arial" w:hAnsi="Arial" w:cs="Arial"/>
+          <w:sz w:val="18"/>
+          <w:szCs w:val="24"/>
+        </w:rPr>
+        <w:t>) ^ (a_street == 0)</w:t>
+      </w:r>
+      <w:r>
+        <w:rPr>
+          <w:rFonts w:ascii="Arial" w:hAnsi="Arial" w:cs="Arial"/>
+          <w:sz w:val="18"/>
+          <w:szCs w:val="24"/>
+        </w:rPr>
+        <w:t xml:space="preserve"> ^ o</w:t>
+      </w:r>
+      <w:r>
+        <w:rPr>
+          <w:rFonts w:ascii="Arial" w:hAnsi="Arial" w:cs="Arial"/>
+          <w:sz w:val="18"/>
+          <w:szCs w:val="24"/>
+        </w:rPr>
+        <w:t>)</w:t>
+      </w:r>
+    </w:p>
+    <w:p>
+      <w:pPr>
+        <w:spacing w:before="240"/>
+        <w:ind w:left="4560"/>
+        <w:rPr>
+          <w:rFonts w:ascii="Arial" w:hAnsi="Arial" w:cs="Arial"/>
+          <w:sz w:val="18"/>
+          <w:szCs w:val="24"/>
+        </w:rPr>
+      </w:pPr>
+      <w:r>
+        <w:rPr>
+          <w:rFonts w:ascii="Arial" w:hAnsi="Arial" w:cs="Arial"/>
+          <w:sz w:val="18"/>
+          <w:szCs w:val="24"/>
+        </w:rPr>
+        <w:t>(1, siz</w:t>
+      </w:r>
+      <w:r>
+        <w:rPr>
+          <w:rFonts w:ascii="Arial" w:hAnsi="Arial" w:cs="Arial"/>
+          <w:sz w:val="18"/>
+          <w:szCs w:val="24"/>
+        </w:rPr>
+        <w:t>e_street, s</w:t>
+      </w:r>
+      <w:r>
+        <w:rPr>
+          <w:rFonts w:ascii="Arial" w:hAnsi="Arial" w:cs="Arial"/>
+          <w:sz w:val="18"/>
+          <w:szCs w:val="24"/>
+        </w:rPr>
+        <w:t>, o)</w:t>
+      </w:r>
+      <w:r>
+        <w:rPr>
+          <w:rFonts w:ascii="Arial" w:hAnsi="Arial" w:cs="Arial"/>
+          <w:sz w:val="18"/>
+          <w:szCs w:val="24"/>
+        </w:rPr>
+        <w:tab/>
+        <w:t xml:space="preserve">if ((xp == 1) ^ (a_street == 0) </w:t>
+      </w:r>
+      <w:r>
+        <w:rPr>
+          <w:rFonts w:ascii="Arial" w:hAnsi="Arial" w:cs="Arial"/>
+          <w:sz w:val="18"/>
+          <w:szCs w:val="24"/>
+        </w:rPr>
+        <w:t>^! o</w:t>
+      </w:r>
+      <w:r>
+        <w:rPr>
+          <w:rFonts w:ascii="Arial" w:hAnsi="Arial" w:cs="Arial"/>
+          <w:sz w:val="18"/>
+          <w:szCs w:val="24"/>
+        </w:rPr>
+        <w:t>)</w:t>
       </w:r>
     </w:p>
     <w:p>
@@ -5171,13 +5666,13 @@
         <mc:AlternateContent>
           <mc:Choice Requires="wps">
             <w:drawing>
-              <wp:anchor distT="0" distB="0" distL="114300" distR="114300" simplePos="0" relativeHeight="251664384" behindDoc="0" locked="0" layoutInCell="1" allowOverlap="1" wp14:anchorId="4E0FFF23" wp14:editId="19B3CA08">
+              <wp:anchor distT="0" distB="0" distL="114300" distR="114300" simplePos="0" relativeHeight="251664384" behindDoc="0" locked="0" layoutInCell="1" allowOverlap="1" wp14:anchorId="4E0FFF23" wp14:editId="2B1EC61F">
                 <wp:simplePos x="0" y="0"/>
                 <wp:positionH relativeFrom="margin">
                   <wp:posOffset>2559685</wp:posOffset>
                 </wp:positionH>
                 <wp:positionV relativeFrom="paragraph">
-                  <wp:posOffset>13969</wp:posOffset>
+                  <wp:posOffset>13335</wp:posOffset>
                 </wp:positionV>
                 <wp:extent cx="142875" cy="1476375"/>
                 <wp:effectExtent l="38100" t="0" r="28575" b="28575"/>
@@ -5234,28 +5729,7 @@
           </mc:Choice>
           <mc:Fallback>
             <w:pict>
-              <v:shapetype w14:anchorId="4BF0AB21" id="_x0000_t87" coordsize="21600,21600" o:spt="87" adj="1800,10800" path="m21600,qx10800@0l10800@2qy0@11,10800@3l10800@1qy21600,21600e" filled="f">
-                <v:formulas>
-                  <v:f eqn="val #0"/>
-                  <v:f eqn="sum 21600 0 #0"/>
-                  <v:f eqn="sum #1 0 #0"/>
-                  <v:f eqn="sum #1 #0 0"/>
-                  <v:f eqn="prod #0 9598 32768"/>
-                  <v:f eqn="sum 21600 0 @4"/>
-                  <v:f eqn="sum 21600 0 #1"/>
-                  <v:f eqn="min #1 @6"/>
-                  <v:f eqn="prod @7 1 2"/>
-                  <v:f eqn="prod #0 2 1"/>
-                  <v:f eqn="sum 21600 0 @9"/>
-                  <v:f eqn="val #1"/>
-                </v:formulas>
-                <v:path arrowok="t" o:connecttype="custom" o:connectlocs="21600,0;0,10800;21600,21600" textboxrect="13963,@4,21600,@5"/>
-                <v:handles>
-                  <v:h position="center,#0" yrange="0,@8"/>
-                  <v:h position="topLeft,#1" yrange="@9,@10"/>
-                </v:handles>
-              </v:shapetype>
-              <v:shape id="Abrir llave 5" o:spid="_x0000_s1026" type="#_x0000_t87" style="position:absolute;margin-left:201.55pt;margin-top:1.1pt;width:11.25pt;height:116.25pt;z-index:251664384;visibility:visible;mso-wrap-style:square;mso-width-percent:0;mso-height-percent:0;mso-wrap-distance-left:9pt;mso-wrap-distance-top:0;mso-wrap-distance-right:9pt;mso-wrap-distance-bottom:0;mso-position-horizontal:absolute;mso-position-horizontal-relative:margin;mso-position-vertical:absolute;mso-position-vertical-relative:text;mso-width-percent:0;mso-height-percent:0;mso-width-relative:margin;mso-height-relative:margin;v-text-anchor:middle" o:gfxdata="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" adj="174,11000" strokecolor="#5b9bd5 [3204]" strokeweight=".5pt">
+              <v:shape w14:anchorId="03C61F4F" id="Abrir llave 5" o:spid="_x0000_s1026" type="#_x0000_t87" style="position:absolute;margin-left:201.55pt;margin-top:1.05pt;width:11.25pt;height:116.25pt;z-index:251664384;visibility:visible;mso-wrap-style:square;mso-width-percent:0;mso-height-percent:0;mso-wrap-distance-left:9pt;mso-wrap-distance-top:0;mso-wrap-distance-right:9pt;mso-wrap-distance-bottom:0;mso-position-horizontal:absolute;mso-position-horizontal-relative:margin;mso-position-vertical:absolute;mso-position-vertical-relative:text;mso-width-percent:0;mso-height-percent:0;mso-width-relative:margin;mso-height-relative:margin;v-text-anchor:middle" o:gfxdata="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" adj="174,11000" strokecolor="#5b9bd5 [3204]" strokeweight=".5pt">
                 <v:stroke joinstyle="miter"/>
                 <w10:wrap anchorx="margin"/>
               </v:shape>
@@ -5274,10 +5748,18 @@
       <w:r>
         <w:rPr>
           <w:rFonts w:ascii="Arial" w:hAnsi="Arial" w:cs="Arial"/>
-          <w:sz w:val="24"/>
-          <w:szCs w:val="24"/>
-        </w:rPr>
-        <w:t xml:space="preserve">a_street - </w:t>
+          <w:sz w:val="20"/>
+          <w:szCs w:val="24"/>
+        </w:rPr>
+        <w:t>a_street</w:t>
+      </w:r>
+      <w:r>
+        <w:rPr>
+          <w:rFonts w:ascii="Arial" w:hAnsi="Arial" w:cs="Arial"/>
+          <w:sz w:val="24"/>
+          <w:szCs w:val="24"/>
+        </w:rPr>
+        <w:t xml:space="preserve"> - </w:t>
       </w:r>
       <w:r>
         <w:rPr>
@@ -5298,6 +5780,7 @@
       <w:r>
         <w:rPr>
           <w:rFonts w:ascii="Arial" w:hAnsi="Arial" w:cs="Arial"/>
+          <w:sz w:val="20"/>
           <w:szCs w:val="24"/>
         </w:rPr>
         <w:t>update</w:t>
@@ -5314,56 +5797,101 @@
           <w:rFonts w:ascii="Arial" w:hAnsi="Arial" w:cs="Arial"/>
           <w:szCs w:val="24"/>
         </w:rPr>
-        <w:t>(tail</w:t>
-      </w:r>
-      <w:r>
-        <w:rPr>
-          <w:rFonts w:ascii="Arial" w:hAnsi="Arial" w:cs="Arial"/>
-          <w:szCs w:val="24"/>
+        <w:t>((</w:t>
+      </w:r>
+      <w:r>
+        <w:rPr>
+          <w:rFonts w:ascii="Arial" w:hAnsi="Arial" w:cs="Arial"/>
+          <w:szCs w:val="24"/>
+        </w:rPr>
+        <w:t>dist</w:t>
+      </w:r>
+      <w:r>
+        <w:rPr>
+          <w:rFonts w:ascii="Arial" w:hAnsi="Arial" w:cs="Arial"/>
+          <w:szCs w:val="24"/>
+        </w:rPr>
+        <w:t>)</w:t>
+      </w:r>
+      <w:r>
+        <w:rPr>
+          <w:rFonts w:ascii="Arial" w:hAnsi="Arial" w:cs="Arial"/>
+          <w:szCs w:val="24"/>
+        </w:rPr>
+        <w:t>.</w:t>
+      </w:r>
+      <w:r>
+        <w:rPr>
+          <w:rFonts w:ascii="Arial" w:hAnsi="Arial" w:cs="Arial"/>
+          <w:sz w:val="20"/>
+          <w:szCs w:val="24"/>
+        </w:rPr>
+        <w:t>pop_back()</w:t>
+      </w:r>
+      <w:r>
+        <w:rPr>
+          <w:rFonts w:ascii="Arial" w:hAnsi="Arial" w:cs="Arial"/>
+          <w:szCs w:val="24"/>
+        </w:rPr>
+        <w:t>, s</w:t>
+      </w:r>
+      <w:r>
+        <w:rPr>
+          <w:rFonts w:ascii="Arial" w:hAnsi="Arial" w:cs="Arial"/>
+          <w:szCs w:val="24"/>
+        </w:rPr>
+        <w:t>, o</w:t>
+      </w:r>
+      <w:r>
+        <w:rPr>
+          <w:rFonts w:ascii="Arial" w:hAnsi="Arial" w:cs="Arial"/>
+          <w:szCs w:val="24"/>
+        </w:rPr>
+        <w:t>)</w:t>
+      </w:r>
+      <w:r>
+        <w:rPr>
+          <w:rFonts w:ascii="Arial" w:hAnsi="Arial" w:cs="Arial"/>
+          <w:sz w:val="24"/>
+          <w:szCs w:val="24"/>
+        </w:rPr>
+        <w:t xml:space="preserve">, </w:t>
+      </w:r>
+      <w:r>
+        <w:rPr>
+          <w:rStyle w:val="Refdecomentario"/>
+        </w:rPr>
+        <w:commentReference w:id="8"/>
+      </w:r>
+      <w:r>
+        <w:rPr>
+          <w:rFonts w:ascii="Arial" w:hAnsi="Arial" w:cs="Arial"/>
+          <w:sz w:val="20"/>
+          <w:szCs w:val="24"/>
+        </w:rPr>
+        <w:t>dist</w:t>
+      </w:r>
+      <w:r>
+        <w:rPr>
+          <w:rFonts w:ascii="Arial" w:hAnsi="Arial" w:cs="Arial"/>
+          <w:sz w:val="20"/>
+          <w:szCs w:val="24"/>
+        </w:rPr>
+        <w:t>.back()</w:t>
+      </w:r>
+      <w:r>
+        <w:rPr>
+          <w:rStyle w:val="Refdecomentario"/>
         </w:rPr>
         <w:t xml:space="preserve"> </w:t>
       </w:r>
       <w:r>
         <w:rPr>
           <w:rFonts w:ascii="Arial" w:hAnsi="Arial" w:cs="Arial"/>
-          <w:szCs w:val="24"/>
-        </w:rPr>
-        <w:t>(</w:t>
-      </w:r>
-      <w:r>
-        <w:rPr>
-          <w:rFonts w:ascii="Arial" w:hAnsi="Arial" w:cs="Arial"/>
-          <w:szCs w:val="24"/>
-        </w:rPr>
-        <w:t>dist</w:t>
-      </w:r>
-      <w:r>
-        <w:rPr>
-          <w:rFonts w:ascii="Arial" w:hAnsi="Arial" w:cs="Arial"/>
-          <w:szCs w:val="24"/>
-        </w:rPr>
-        <w:t>)</w:t>
-      </w:r>
-      <w:r>
-        <w:rPr>
-          <w:rFonts w:ascii="Arial" w:hAnsi="Arial" w:cs="Arial"/>
-          <w:szCs w:val="24"/>
-        </w:rPr>
-        <w:t>, s</w:t>
-      </w:r>
-      <w:r>
-        <w:rPr>
-          <w:rFonts w:ascii="Arial" w:hAnsi="Arial" w:cs="Arial"/>
-          <w:szCs w:val="24"/>
-        </w:rPr>
-        <w:t>, o</w:t>
-      </w:r>
-      <w:r>
-        <w:rPr>
-          <w:rFonts w:ascii="Arial" w:hAnsi="Arial" w:cs="Arial"/>
-          <w:szCs w:val="24"/>
-        </w:rPr>
-        <w:t>)</w:t>
+          <w:sz w:val="18"/>
+          <w:szCs w:val="24"/>
+        </w:rPr>
+        <w:t>/speed_cars</w:t>
       </w:r>
       <w:r>
         <w:rPr>
@@ -5373,115 +5901,69 @@
         </w:rPr>
         <w:t xml:space="preserve">, </w:t>
       </w:r>
-      <w:commentRangeStart w:id="8"/>
       <w:r>
         <w:rPr>
           <w:rFonts w:ascii="Arial" w:hAnsi="Arial" w:cs="Arial"/>
           <w:sz w:val="20"/>
           <w:szCs w:val="24"/>
         </w:rPr>
-        <w:t>head</w:t>
-      </w:r>
-      <w:r>
-        <w:rPr>
-          <w:rFonts w:ascii="Arial" w:hAnsi="Arial" w:cs="Arial"/>
-          <w:sz w:val="20"/>
+        <w:t>o)</w:t>
+      </w:r>
+      <w:r>
+        <w:rPr>
+          <w:rFonts w:ascii="Arial" w:hAnsi="Arial" w:cs="Arial"/>
+          <w:sz w:val="24"/>
+          <w:szCs w:val="24"/>
+        </w:rPr>
+        <w:t xml:space="preserve">             </w:t>
+      </w:r>
+      <w:r>
+        <w:rPr>
+          <w:rFonts w:ascii="Arial" w:hAnsi="Arial" w:cs="Arial"/>
+          <w:sz w:val="24"/>
+          <w:szCs w:val="24"/>
+        </w:rPr>
+        <w:tab/>
+      </w:r>
+      <w:r>
+        <w:rPr>
+          <w:rFonts w:ascii="Arial" w:hAnsi="Arial" w:cs="Arial"/>
+          <w:sz w:val="24"/>
+          <w:szCs w:val="24"/>
+        </w:rPr>
+        <w:tab/>
+      </w:r>
+      <w:r>
+        <w:rPr>
+          <w:rFonts w:ascii="Arial" w:hAnsi="Arial" w:cs="Arial"/>
+          <w:sz w:val="24"/>
+          <w:szCs w:val="24"/>
+        </w:rPr>
+        <w:t>if (</w:t>
+      </w:r>
+      <w:r>
+        <w:rPr>
+          <w:rFonts w:ascii="Arial" w:hAnsi="Arial" w:cs="Arial"/>
+          <w:sz w:val="24"/>
+          <w:szCs w:val="24"/>
+        </w:rPr>
+        <w:t>o</w:t>
+      </w:r>
+      <w:r>
+        <w:rPr>
+          <w:rFonts w:ascii="Arial" w:hAnsi="Arial" w:cs="Arial"/>
+          <w:sz w:val="24"/>
+          <w:szCs w:val="24"/>
+        </w:rPr>
+        <w:t xml:space="preserve"> ^ (a_street</w:t>
+      </w:r>
+      <w:r>
+        <w:rPr>
+          <w:rFonts w:ascii="Arial" w:hAnsi="Arial" w:cs="Arial"/>
+          <w:sz w:val="24"/>
           <w:szCs w:val="24"/>
         </w:rPr>
         <w:t xml:space="preserve"> </w:t>
-      </w:r>
-      <w:r>
-        <w:rPr>
-          <w:rFonts w:ascii="Arial" w:hAnsi="Arial" w:cs="Arial"/>
-          <w:sz w:val="20"/>
-          <w:szCs w:val="24"/>
-        </w:rPr>
-        <w:t>(tail</w:t>
-      </w:r>
-      <w:commentRangeEnd w:id="8"/>
-      <w:r>
-        <w:rPr>
-          <w:rFonts w:ascii="Arial" w:hAnsi="Arial" w:cs="Arial"/>
-          <w:sz w:val="20"/>
-          <w:szCs w:val="24"/>
-        </w:rPr>
-        <w:t xml:space="preserve"> </w:t>
-      </w:r>
-      <w:r>
-        <w:rPr>
-          <w:rStyle w:val="Refdecomentario"/>
-        </w:rPr>
-        <w:commentReference w:id="8"/>
-      </w:r>
-      <w:r>
-        <w:rPr>
-          <w:rFonts w:ascii="Arial" w:hAnsi="Arial" w:cs="Arial"/>
-          <w:sz w:val="20"/>
-          <w:szCs w:val="24"/>
-        </w:rPr>
-        <w:t>(dist))</w:t>
-      </w:r>
-      <w:r>
-        <w:rPr>
-          <w:rStyle w:val="Refdecomentario"/>
-        </w:rPr>
-        <w:t xml:space="preserve"> </w:t>
-      </w:r>
-      <w:r>
-        <w:rPr>
-          <w:rFonts w:ascii="Arial" w:hAnsi="Arial" w:cs="Arial"/>
-          <w:sz w:val="18"/>
-          <w:szCs w:val="24"/>
-        </w:rPr>
-        <w:t>/speed_cars</w:t>
-      </w:r>
-      <w:r>
-        <w:rPr>
-          <w:rFonts w:ascii="Arial" w:hAnsi="Arial" w:cs="Arial"/>
-          <w:sz w:val="24"/>
-          <w:szCs w:val="24"/>
-        </w:rPr>
-        <w:t xml:space="preserve">, o)             </w:t>
-      </w:r>
-      <w:r>
-        <w:rPr>
-          <w:rFonts w:ascii="Arial" w:hAnsi="Arial" w:cs="Arial"/>
-          <w:sz w:val="24"/>
-          <w:szCs w:val="24"/>
-        </w:rPr>
-        <w:tab/>
-      </w:r>
-      <w:r>
-        <w:rPr>
-          <w:rFonts w:ascii="Arial" w:hAnsi="Arial" w:cs="Arial"/>
-          <w:sz w:val="24"/>
-          <w:szCs w:val="24"/>
-        </w:rPr>
-        <w:tab/>
-      </w:r>
-      <w:r>
-        <w:rPr>
-          <w:rFonts w:ascii="Arial" w:hAnsi="Arial" w:cs="Arial"/>
-          <w:sz w:val="24"/>
-          <w:szCs w:val="24"/>
-        </w:rPr>
-        <w:t>if (</w:t>
-      </w:r>
-      <w:r>
-        <w:rPr>
-          <w:rFonts w:ascii="Arial" w:hAnsi="Arial" w:cs="Arial"/>
-          <w:sz w:val="24"/>
-          <w:szCs w:val="24"/>
-        </w:rPr>
-        <w:t>o</w:t>
-      </w:r>
-      <w:r>
-        <w:rPr>
-          <w:rFonts w:ascii="Arial" w:hAnsi="Arial" w:cs="Arial"/>
-          <w:sz w:val="24"/>
-          <w:szCs w:val="24"/>
-        </w:rPr>
-        <w:t xml:space="preserve"> ^ (a_street! </w:t>
       </w:r>
       <w:r>
         <w:rPr>
@@ -5590,12 +6072,27 @@
           <w:szCs w:val="24"/>
         </w:rPr>
         <w:tab/>
-        <w:t xml:space="preserve">if </w:t>
-      </w:r>
-      <w:r>
-        <w:rPr>
-          <w:rFonts w:ascii="Arial" w:hAnsi="Arial" w:cs="Arial"/>
-          <w:sz w:val="24"/>
+      </w:r>
+      <w:r>
+        <w:rPr>
+          <w:rFonts w:ascii="Arial" w:hAnsi="Arial" w:cs="Arial"/>
+          <w:sz w:val="20"/>
+          <w:szCs w:val="24"/>
+        </w:rPr>
+        <w:t>if (</w:t>
+      </w:r>
+      <w:r>
+        <w:rPr>
+          <w:rFonts w:ascii="Arial" w:hAnsi="Arial" w:cs="Arial"/>
+          <w:sz w:val="20"/>
+          <w:szCs w:val="24"/>
+        </w:rPr>
+        <w:t xml:space="preserve">o ^ </w:t>
+      </w:r>
+      <w:r>
+        <w:rPr>
+          <w:rFonts w:ascii="Arial" w:hAnsi="Arial" w:cs="Arial"/>
+          <w:sz w:val="20"/>
           <w:szCs w:val="24"/>
         </w:rPr>
         <w:t>(</w:t>
@@ -5603,15 +6100,15 @@
       <w:r>
         <w:rPr>
           <w:rFonts w:ascii="Arial" w:hAnsi="Arial" w:cs="Arial"/>
-          <w:sz w:val="24"/>
-          <w:szCs w:val="24"/>
-        </w:rPr>
-        <w:t>o ^ (</w:t>
-      </w:r>
-      <w:r>
-        <w:rPr>
-          <w:rFonts w:ascii="Arial" w:hAnsi="Arial" w:cs="Arial"/>
-          <w:sz w:val="24"/>
+          <w:sz w:val="20"/>
+          <w:szCs w:val="24"/>
+        </w:rPr>
+        <w:t>(</w:t>
+      </w:r>
+      <w:r>
+        <w:rPr>
+          <w:rFonts w:ascii="Arial" w:hAnsi="Arial" w:cs="Arial"/>
+          <w:sz w:val="20"/>
           <w:szCs w:val="24"/>
         </w:rPr>
         <w:t>a_street =</w:t>
@@ -5619,7 +6116,7 @@
       <w:r>
         <w:rPr>
           <w:rFonts w:ascii="Arial" w:hAnsi="Arial" w:cs="Arial"/>
-          <w:sz w:val="24"/>
+          <w:sz w:val="20"/>
           <w:szCs w:val="24"/>
         </w:rPr>
         <w:t>= 1</w:t>
@@ -5627,7 +6124,7 @@
       <w:r>
         <w:rPr>
           <w:rFonts w:ascii="Arial" w:hAnsi="Arial" w:cs="Arial"/>
-          <w:sz w:val="24"/>
+          <w:sz w:val="20"/>
           <w:szCs w:val="24"/>
         </w:rPr>
         <w:t>)</w:t>
@@ -5635,7 +6132,39 @@
       <w:r>
         <w:rPr>
           <w:rFonts w:ascii="Arial" w:hAnsi="Arial" w:cs="Arial"/>
-          <w:sz w:val="24"/>
+          <w:sz w:val="20"/>
+          <w:szCs w:val="24"/>
+        </w:rPr>
+        <w:t xml:space="preserve"> || </w:t>
+      </w:r>
+      <w:r>
+        <w:rPr>
+          <w:rFonts w:ascii="Arial" w:hAnsi="Arial" w:cs="Arial"/>
+          <w:sz w:val="20"/>
+          <w:szCs w:val="24"/>
+        </w:rPr>
+        <w:t>(a_street =</w:t>
+      </w:r>
+      <w:r>
+        <w:rPr>
+          <w:rFonts w:ascii="Arial" w:hAnsi="Arial" w:cs="Arial"/>
+          <w:sz w:val="20"/>
+          <w:szCs w:val="24"/>
+        </w:rPr>
+        <w:t>= 0</w:t>
+      </w:r>
+      <w:r>
+        <w:rPr>
+          <w:rFonts w:ascii="Arial" w:hAnsi="Arial" w:cs="Arial"/>
+          <w:sz w:val="20"/>
+          <w:szCs w:val="24"/>
+        </w:rPr>
+        <w:t>)</w:t>
+      </w:r>
+      <w:r>
+        <w:rPr>
+          <w:rFonts w:ascii="Arial" w:hAnsi="Arial" w:cs="Arial"/>
+          <w:sz w:val="20"/>
           <w:szCs w:val="24"/>
         </w:rPr>
         <w:t>)</w:t>
@@ -5893,8 +6422,6 @@
         </w:rPr>
         <w:tab/>
       </w:r>
-      <w:bookmarkStart w:id="10" w:name="_GoBack"/>
-      <w:bookmarkEnd w:id="10"/>
     </w:p>
     <w:p>
       <w:pPr>
@@ -5928,7 +6455,15 @@
           <w:sz w:val="24"/>
           <w:szCs w:val="24"/>
         </w:rPr>
-        <w:t xml:space="preserve">utput &amp;&amp; (amount_street == 0)) </w:t>
+        <w:t>utput &amp;&amp; (amount_street &lt;</w:t>
+      </w:r>
+      <w:r>
+        <w:rPr>
+          <w:rFonts w:ascii="Arial" w:hAnsi="Arial" w:cs="Arial"/>
+          <w:sz w:val="24"/>
+          <w:szCs w:val="24"/>
+        </w:rPr>
+        <w:t xml:space="preserve"> 0)) </w:t>
       </w:r>
     </w:p>
     <w:p>
@@ -6125,93 +6660,81 @@
           <w:sz w:val="24"/>
           <w:szCs w:val="24"/>
         </w:rPr>
-        <w:t>Initial state: (0, empty, infinite, true)</w:t>
-      </w:r>
-    </w:p>
-    <w:p>
-      <w:pPr>
-        <w:ind w:left="60"/>
-        <w:rPr>
-          <w:rFonts w:ascii="Arial" w:hAnsi="Arial" w:cs="Arial"/>
-          <w:sz w:val="24"/>
-          <w:szCs w:val="24"/>
-        </w:rPr>
-      </w:pPr>
-    </w:p>
-    <w:p>
-      <w:pPr>
-        <w:ind w:left="60"/>
-        <w:rPr>
-          <w:rFonts w:ascii="Arial" w:hAnsi="Arial" w:cs="Arial"/>
-          <w:sz w:val="24"/>
-          <w:szCs w:val="24"/>
-        </w:rPr>
-      </w:pPr>
-    </w:p>
-    <w:p>
-      <w:pPr>
-        <w:ind w:left="60"/>
-        <w:rPr>
-          <w:rFonts w:ascii="Arial" w:hAnsi="Arial" w:cs="Arial"/>
-          <w:sz w:val="24"/>
-          <w:szCs w:val="24"/>
-        </w:rPr>
-      </w:pPr>
-    </w:p>
-    <w:p>
-      <w:pPr>
-        <w:ind w:left="60"/>
-        <w:rPr>
-          <w:rFonts w:ascii="Arial" w:hAnsi="Arial" w:cs="Arial"/>
-          <w:sz w:val="24"/>
-          <w:szCs w:val="24"/>
-        </w:rPr>
-      </w:pPr>
-    </w:p>
-    <w:p>
-      <w:pPr>
-        <w:ind w:left="60"/>
-        <w:rPr>
-          <w:rFonts w:ascii="Arial" w:hAnsi="Arial" w:cs="Arial"/>
-          <w:sz w:val="24"/>
-          <w:szCs w:val="24"/>
-        </w:rPr>
-      </w:pPr>
-    </w:p>
-    <w:p>
-      <w:pPr>
-        <w:ind w:left="60"/>
-        <w:rPr>
-          <w:rFonts w:ascii="Arial" w:hAnsi="Arial" w:cs="Arial"/>
-          <w:sz w:val="24"/>
-          <w:szCs w:val="24"/>
-        </w:rPr>
-      </w:pPr>
-    </w:p>
-    <w:p>
-      <w:pPr>
-        <w:ind w:left="60"/>
-        <w:rPr>
-          <w:rFonts w:ascii="Arial" w:hAnsi="Arial" w:cs="Arial"/>
-          <w:sz w:val="24"/>
-          <w:szCs w:val="24"/>
-        </w:rPr>
-      </w:pPr>
-    </w:p>
-    <w:p>
-      <w:pPr>
-        <w:ind w:left="60"/>
-        <w:rPr>
-          <w:rFonts w:ascii="Arial" w:hAnsi="Arial" w:cs="Arial"/>
-          <w:sz w:val="24"/>
-          <w:szCs w:val="24"/>
-        </w:rPr>
-      </w:pPr>
-    </w:p>
-    <w:p>
-      <w:pPr>
-        <w:rPr>
-          <w:rFonts w:ascii="Arial" w:hAnsi="Arial" w:cs="Arial"/>
+        <w:t xml:space="preserve">Initial </w:t>
+      </w:r>
+      <w:r>
+        <w:rPr>
+          <w:rFonts w:ascii="Arial" w:hAnsi="Arial" w:cs="Arial"/>
+          <w:sz w:val="24"/>
+          <w:szCs w:val="24"/>
+        </w:rPr>
+        <w:t>state: (0, empty, infinite, output</w:t>
+      </w:r>
+      <w:r>
+        <w:rPr>
+          <w:rFonts w:ascii="Arial" w:hAnsi="Arial" w:cs="Arial"/>
+          <w:sz w:val="24"/>
+          <w:szCs w:val="24"/>
+        </w:rPr>
+        <w:t>)</w:t>
+      </w:r>
+    </w:p>
+    <w:p>
+      <w:pPr>
+        <w:tabs>
+          <w:tab w:val="left" w:pos="2415"/>
+        </w:tabs>
+        <w:rPr>
+          <w:rFonts w:ascii="Arial" w:hAnsi="Arial" w:cs="Arial"/>
+          <w:sz w:val="24"/>
+          <w:szCs w:val="24"/>
+        </w:rPr>
+      </w:pPr>
+    </w:p>
+    <w:p>
+      <w:pPr>
+        <w:tabs>
+          <w:tab w:val="left" w:pos="2415"/>
+        </w:tabs>
+        <w:rPr>
+          <w:rFonts w:ascii="Arial" w:hAnsi="Arial" w:cs="Arial"/>
+          <w:sz w:val="24"/>
+          <w:szCs w:val="24"/>
+        </w:rPr>
+      </w:pPr>
+    </w:p>
+    <w:p>
+      <w:pPr>
+        <w:tabs>
+          <w:tab w:val="left" w:pos="2415"/>
+        </w:tabs>
+        <w:rPr>
+          <w:rFonts w:ascii="Arial" w:hAnsi="Arial" w:cs="Arial"/>
+          <w:sz w:val="24"/>
+          <w:szCs w:val="24"/>
+        </w:rPr>
+      </w:pPr>
+    </w:p>
+    <w:p>
+      <w:pPr>
+        <w:tabs>
+          <w:tab w:val="left" w:pos="2415"/>
+        </w:tabs>
+        <w:rPr>
+          <w:rFonts w:ascii="Arial" w:hAnsi="Arial" w:cs="Arial"/>
+          <w:sz w:val="24"/>
+          <w:szCs w:val="24"/>
+        </w:rPr>
+      </w:pPr>
+      <w:bookmarkStart w:id="10" w:name="_GoBack"/>
+      <w:bookmarkEnd w:id="10"/>
+    </w:p>
+    <w:p>
+      <w:pPr>
+        <w:rPr>
+          <w:rFonts w:ascii="Arial" w:hAnsi="Arial" w:cs="Arial"/>
+          <w:b/>
+          <w:i/>
           <w:sz w:val="24"/>
           <w:szCs w:val="24"/>
           <w:u w:val="single"/>
@@ -6220,120 +6743,217 @@
       <w:r>
         <w:rPr>
           <w:rFonts w:ascii="Arial" w:hAnsi="Arial" w:cs="Arial"/>
+          <w:b/>
+          <w:i/>
           <w:sz w:val="24"/>
           <w:szCs w:val="24"/>
           <w:u w:val="single"/>
         </w:rPr>
-        <w:t>Model of the project:</w:t>
-      </w:r>
-      <w:r>
-        <w:rPr>
-          <w:rFonts w:ascii="Arial" w:hAnsi="Arial" w:cs="Arial"/>
+        <w:lastRenderedPageBreak/>
+        <w:t xml:space="preserve">Generator </w:t>
+      </w:r>
+      <w:r>
+        <w:rPr>
+          <w:rFonts w:ascii="Arial" w:hAnsi="Arial" w:cs="Arial"/>
+          <w:b/>
+          <w:i/>
+          <w:sz w:val="24"/>
+          <w:szCs w:val="24"/>
+          <w:u w:val="single"/>
+        </w:rPr>
+        <w:t>Module</w:t>
+      </w:r>
+      <w:r>
+        <w:rPr>
+          <w:rFonts w:ascii="Arial" w:hAnsi="Arial" w:cs="Arial"/>
+          <w:b/>
+          <w:i/>
+          <w:sz w:val="24"/>
+          <w:szCs w:val="24"/>
+          <w:u w:val="single"/>
+        </w:rPr>
+        <w:t>:</w:t>
+      </w:r>
+    </w:p>
+    <w:p>
+      <w:pPr>
+        <w:pStyle w:val="Prrafodelista"/>
+        <w:numPr>
+          <w:ilvl w:val="0"/>
+          <w:numId w:val="1"/>
+        </w:numPr>
+        <w:tabs>
+          <w:tab w:val="left" w:pos="2415"/>
+        </w:tabs>
+        <w:rPr>
+          <w:rFonts w:ascii="Arial" w:hAnsi="Arial" w:cs="Arial"/>
+          <w:sz w:val="24"/>
+          <w:szCs w:val="24"/>
+        </w:rPr>
+      </w:pPr>
+      <w:r>
+        <w:rPr>
+          <w:rFonts w:ascii="Arial" w:hAnsi="Arial" w:cs="Arial"/>
+          <w:sz w:val="24"/>
+          <w:szCs w:val="24"/>
+        </w:rPr>
+        <w:t xml:space="preserve">Parameters: </w:t>
+      </w:r>
+    </w:p>
+    <w:p>
+      <w:pPr>
+        <w:pStyle w:val="Prrafodelista"/>
+        <w:numPr>
+          <w:ilvl w:val="1"/>
+          <w:numId w:val="1"/>
+        </w:numPr>
+        <w:tabs>
+          <w:tab w:val="left" w:pos="2415"/>
+        </w:tabs>
+        <w:rPr>
+          <w:rFonts w:ascii="Arial" w:hAnsi="Arial" w:cs="Arial"/>
+          <w:sz w:val="24"/>
+          <w:szCs w:val="24"/>
+        </w:rPr>
+      </w:pPr>
+      <w:r>
+        <w:rPr>
+          <w:rFonts w:ascii="Arial" w:hAnsi="Arial" w:cs="Arial"/>
+          <w:sz w:val="24"/>
+          <w:szCs w:val="24"/>
+        </w:rPr>
+        <w:t>Paramteter_distribution: Real+</w:t>
+      </w:r>
+    </w:p>
+    <w:p>
+      <w:pPr>
+        <w:pStyle w:val="Prrafodelista"/>
+        <w:numPr>
+          <w:ilvl w:val="0"/>
+          <w:numId w:val="1"/>
+        </w:numPr>
+        <w:tabs>
+          <w:tab w:val="left" w:pos="2415"/>
+        </w:tabs>
+        <w:rPr>
+          <w:rFonts w:ascii="Arial" w:hAnsi="Arial" w:cs="Arial"/>
+          <w:sz w:val="24"/>
+          <w:szCs w:val="24"/>
+        </w:rPr>
+      </w:pPr>
+      <w:r>
+        <w:rPr>
+          <w:rFonts w:ascii="Arial" w:hAnsi="Arial" w:cs="Arial"/>
+          <w:sz w:val="24"/>
+          <w:szCs w:val="24"/>
+        </w:rPr>
+        <w:t>Model:</w:t>
+      </w:r>
+    </w:p>
+    <w:p>
+      <w:pPr>
+        <w:pStyle w:val="Prrafodelista"/>
+        <w:numPr>
+          <w:ilvl w:val="1"/>
+          <w:numId w:val="1"/>
+        </w:numPr>
+        <w:tabs>
+          <w:tab w:val="left" w:pos="2415"/>
+        </w:tabs>
+        <w:rPr>
+          <w:rFonts w:ascii="Arial" w:hAnsi="Arial" w:cs="Arial"/>
+          <w:sz w:val="24"/>
+          <w:szCs w:val="24"/>
+        </w:rPr>
+      </w:pPr>
+      <w:r>
+        <w:rPr>
+          <w:rFonts w:ascii="Arial" w:hAnsi="Arial" w:cs="Arial"/>
+          <w:sz w:val="24"/>
+          <w:szCs w:val="24"/>
+        </w:rPr>
+        <w:t>S</w:t>
+      </w:r>
+      <w:r>
+        <w:rPr>
+          <w:rFonts w:ascii="Arial" w:hAnsi="Arial" w:cs="Arial"/>
+          <w:sz w:val="24"/>
+          <w:szCs w:val="24"/>
+        </w:rPr>
+        <w:t xml:space="preserve"> = {Real+}  -&gt; (sigma)</w:t>
+      </w:r>
+    </w:p>
+    <w:p>
+      <w:pPr>
+        <w:pStyle w:val="Prrafodelista"/>
+        <w:numPr>
+          <w:ilvl w:val="1"/>
+          <w:numId w:val="1"/>
+        </w:numPr>
+        <w:tabs>
+          <w:tab w:val="left" w:pos="2415"/>
+        </w:tabs>
+        <w:rPr>
+          <w:rFonts w:ascii="Arial" w:hAnsi="Arial" w:cs="Arial"/>
+          <w:sz w:val="24"/>
+          <w:szCs w:val="24"/>
+        </w:rPr>
+      </w:pPr>
+      <w:r>
+        <w:rPr>
+          <w:rFonts w:ascii="Arial" w:hAnsi="Arial" w:cs="Arial"/>
+          <w:sz w:val="24"/>
+          <w:szCs w:val="24"/>
+        </w:rPr>
+        <w:t>Y</w:t>
+      </w:r>
+      <w:r>
+        <w:rPr>
+          <w:rFonts w:ascii="Arial" w:hAnsi="Arial" w:cs="Arial"/>
+          <w:sz w:val="24"/>
+          <w:szCs w:val="24"/>
+        </w:rPr>
+        <w:t xml:space="preserve"> = </w:t>
+      </w:r>
+      <w:r>
+        <w:rPr>
+          <w:rFonts w:ascii="Arial" w:hAnsi="Arial" w:cs="Arial"/>
+          <w:sz w:val="24"/>
+          <w:szCs w:val="24"/>
+        </w:rPr>
+        <w:t>{1}</w:t>
+      </w:r>
+    </w:p>
+    <w:p>
+      <w:pPr>
+        <w:tabs>
+          <w:tab w:val="left" w:pos="2415"/>
+        </w:tabs>
+        <w:rPr>
+          <w:rFonts w:ascii="Arial" w:hAnsi="Arial" w:cs="Arial"/>
+          <w:sz w:val="24"/>
+          <w:szCs w:val="24"/>
+        </w:rPr>
+      </w:pPr>
+      <w:r>
+        <w:rPr>
           <w:noProof/>
-          <w:sz w:val="24"/>
-          <w:szCs w:val="24"/>
-          <w:u w:val="single"/>
         </w:rPr>
         <mc:AlternateContent>
           <mc:Choice Requires="wps">
             <w:drawing>
-              <wp:anchor distT="0" distB="0" distL="114300" distR="114300" simplePos="0" relativeHeight="251724800" behindDoc="0" locked="0" layoutInCell="1" allowOverlap="1" wp14:anchorId="799019D8" wp14:editId="283C643D">
+              <wp:anchor distT="0" distB="0" distL="114300" distR="114300" simplePos="0" relativeHeight="251738112" behindDoc="0" locked="0" layoutInCell="1" allowOverlap="1" wp14:anchorId="56E24D03" wp14:editId="143CFC8D">
                 <wp:simplePos x="0" y="0"/>
-                <wp:positionH relativeFrom="column">
-                  <wp:posOffset>2502535</wp:posOffset>
+                <wp:positionH relativeFrom="margin">
+                  <wp:posOffset>1635760</wp:posOffset>
                 </wp:positionH>
                 <wp:positionV relativeFrom="paragraph">
-                  <wp:posOffset>257810</wp:posOffset>
+                  <wp:posOffset>160655</wp:posOffset>
                 </wp:positionV>
-                <wp:extent cx="38100" cy="914400"/>
-                <wp:effectExtent l="76200" t="38100" r="57150" b="19050"/>
+                <wp:extent cx="180975" cy="428625"/>
+                <wp:effectExtent l="38100" t="0" r="28575" b="28575"/>
                 <wp:wrapNone/>
-                <wp:docPr id="48" name="Conector recto de flecha 48"/>
-                <wp:cNvGraphicFramePr/>
-                <a:graphic xmlns:a="http://schemas.openxmlformats.org/drawingml/2006/main">
-                  <a:graphicData uri="http://schemas.microsoft.com/office/word/2010/wordprocessingShape">
-                    <wps:wsp>
-                      <wps:cNvCnPr/>
-                      <wps:spPr>
-                        <a:xfrm flipH="1" flipV="1">
-                          <a:off x="0" y="0"/>
-                          <a:ext cx="38100" cy="914400"/>
-                        </a:xfrm>
-                        <a:prstGeom prst="straightConnector1">
-                          <a:avLst/>
-                        </a:prstGeom>
-                        <a:ln>
-                          <a:tailEnd type="triangle"/>
-                        </a:ln>
-                      </wps:spPr>
-                      <wps:style>
-                        <a:lnRef idx="1">
-                          <a:schemeClr val="dk1"/>
-                        </a:lnRef>
-                        <a:fillRef idx="0">
-                          <a:schemeClr val="dk1"/>
-                        </a:fillRef>
-                        <a:effectRef idx="0">
-                          <a:schemeClr val="dk1"/>
-                        </a:effectRef>
-                        <a:fontRef idx="minor">
-                          <a:schemeClr val="tx1"/>
-                        </a:fontRef>
-                      </wps:style>
-                      <wps:bodyPr/>
-                    </wps:wsp>
-                  </a:graphicData>
-                </a:graphic>
-              </wp:anchor>
-            </w:drawing>
-          </mc:Choice>
-          <mc:Fallback>
-            <w:pict>
-              <v:shapetype w14:anchorId="12E26B3C" id="_x0000_t32" coordsize="21600,21600" o:spt="32" o:oned="t" path="m,l21600,21600e" filled="f">
-                <v:path arrowok="t" fillok="f" o:connecttype="none"/>
-                <o:lock v:ext="edit" shapetype="t"/>
-              </v:shapetype>
-              <v:shape id="Conector recto de flecha 48" o:spid="_x0000_s1026" type="#_x0000_t32" style="position:absolute;margin-left:197.05pt;margin-top:20.3pt;width:3pt;height:1in;flip:x y;z-index:251724800;visibility:visible;mso-wrap-style:square;mso-wrap-distance-left:9pt;mso-wrap-distance-top:0;mso-wrap-distance-right:9pt;mso-wrap-distance-bottom:0;mso-position-horizontal:absolute;mso-position-horizontal-relative:text;mso-position-vertical:absolute;mso-position-vertical-relative:text" o:gfxdata="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" strokecolor="black [3200]" strokeweight=".5pt">
-                <v:stroke endarrow="block" joinstyle="miter"/>
-              </v:shape>
-            </w:pict>
-          </mc:Fallback>
-        </mc:AlternateContent>
-      </w:r>
-    </w:p>
-    <w:p>
-      <w:pPr>
-        <w:tabs>
-          <w:tab w:val="left" w:pos="1305"/>
-        </w:tabs>
-        <w:rPr>
-          <w:rFonts w:ascii="Arial" w:hAnsi="Arial" w:cs="Arial"/>
-          <w:sz w:val="24"/>
-          <w:szCs w:val="24"/>
-        </w:rPr>
-      </w:pPr>
-      <w:r>
-        <w:rPr>
-          <w:rFonts w:ascii="Arial" w:hAnsi="Arial" w:cs="Arial"/>
-          <w:noProof/>
-          <w:sz w:val="24"/>
-          <w:szCs w:val="24"/>
-        </w:rPr>
-        <mc:AlternateContent>
-          <mc:Choice Requires="wps">
-            <w:drawing>
-              <wp:anchor distT="0" distB="0" distL="114300" distR="114300" simplePos="0" relativeHeight="251729920" behindDoc="0" locked="0" layoutInCell="1" allowOverlap="1" wp14:anchorId="2FDE39E0" wp14:editId="7B5F0550">
-                <wp:simplePos x="0" y="0"/>
-                <wp:positionH relativeFrom="column">
-                  <wp:posOffset>883285</wp:posOffset>
-                </wp:positionH>
-                <wp:positionV relativeFrom="paragraph">
-                  <wp:posOffset>3500120</wp:posOffset>
-                </wp:positionV>
-                <wp:extent cx="161925" cy="171450"/>
-                <wp:effectExtent l="0" t="0" r="28575" b="19050"/>
-                <wp:wrapNone/>
-                <wp:docPr id="12" name="Rectángulo 12"/>
+                <wp:docPr id="2" name="Abrir llave 2"/>
                 <wp:cNvGraphicFramePr/>
                 <a:graphic xmlns:a="http://schemas.openxmlformats.org/drawingml/2006/main">
                   <a:graphicData uri="http://schemas.microsoft.com/office/word/2010/wordprocessingShape">
@@ -6342,29 +6962,27 @@
                       <wps:spPr>
                         <a:xfrm>
                           <a:off x="0" y="0"/>
-                          <a:ext cx="161925" cy="171450"/>
+                          <a:ext cx="180975" cy="428625"/>
                         </a:xfrm>
-                        <a:prstGeom prst="rect">
-                          <a:avLst/>
+                        <a:prstGeom prst="leftBrace">
+                          <a:avLst>
+                            <a:gd name="adj1" fmla="val 8333"/>
+                            <a:gd name="adj2" fmla="val 50926"/>
+                          </a:avLst>
                         </a:prstGeom>
-                        <a:solidFill>
-                          <a:schemeClr val="tx1"/>
-                        </a:solidFill>
                       </wps:spPr>
                       <wps:style>
-                        <a:lnRef idx="2">
-                          <a:schemeClr val="accent1">
-                            <a:shade val="50000"/>
-                          </a:schemeClr>
+                        <a:lnRef idx="1">
+                          <a:schemeClr val="accent1"/>
                         </a:lnRef>
-                        <a:fillRef idx="1">
+                        <a:fillRef idx="0">
                           <a:schemeClr val="accent1"/>
                         </a:fillRef>
                         <a:effectRef idx="0">
                           <a:schemeClr val="accent1"/>
                         </a:effectRef>
                         <a:fontRef idx="minor">
-                          <a:schemeClr val="lt1"/>
+                          <a:schemeClr val="tx1"/>
                         </a:fontRef>
                       </wps:style>
                       <wps:bodyPr rot="0" spcFirstLastPara="0" vertOverflow="overflow" horzOverflow="overflow" vert="horz" wrap="square" lIns="91440" tIns="45720" rIns="91440" bIns="45720" numCol="1" spcCol="0" rtlCol="0" fromWordArt="0" anchor="ctr" anchorCtr="0" forceAA="0" compatLnSpc="1">
@@ -6387,2322 +7005,20 @@
           </mc:Choice>
           <mc:Fallback>
             <w:pict>
-              <v:rect w14:anchorId="651403FA" id="Rectángulo 12" o:spid="_x0000_s1026" style="position:absolute;margin-left:69.55pt;margin-top:275.6pt;width:12.75pt;height:13.5pt;z-index:251729920;visibility:visible;mso-wrap-style:square;mso-width-percent:0;mso-height-percent:0;mso-wrap-distance-left:9pt;mso-wrap-distance-top:0;mso-wrap-distance-right:9pt;mso-wrap-distance-bottom:0;mso-position-horizontal:absolute;mso-position-horizontal-relative:text;mso-position-vertical:absolute;mso-position-vertical-relative:text;mso-width-percent:0;mso-height-percent:0;mso-width-relative:margin;mso-height-relative:margin;v-text-anchor:middle" o:gfxdata="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" fillcolor="black [3213]" strokecolor="#1f4d78 [1604]" strokeweight="1pt"/>
-            </w:pict>
-          </mc:Fallback>
-        </mc:AlternateContent>
-      </w:r>
-      <w:r>
-        <w:rPr>
-          <w:rFonts w:ascii="Arial" w:hAnsi="Arial" w:cs="Arial"/>
-          <w:noProof/>
-          <w:sz w:val="24"/>
-          <w:szCs w:val="24"/>
-        </w:rPr>
-        <mc:AlternateContent>
-          <mc:Choice Requires="wps">
-            <w:drawing>
-              <wp:anchor distT="0" distB="0" distL="114300" distR="114300" simplePos="0" relativeHeight="251726848" behindDoc="0" locked="0" layoutInCell="1" allowOverlap="1" wp14:anchorId="11873BC1" wp14:editId="407AB2D8">
-                <wp:simplePos x="0" y="0"/>
-                <wp:positionH relativeFrom="column">
-                  <wp:posOffset>4826634</wp:posOffset>
-                </wp:positionH>
-                <wp:positionV relativeFrom="paragraph">
-                  <wp:posOffset>1702435</wp:posOffset>
-                </wp:positionV>
-                <wp:extent cx="1724025" cy="45719"/>
-                <wp:effectExtent l="0" t="76200" r="9525" b="50165"/>
-                <wp:wrapNone/>
-                <wp:docPr id="49" name="Conector recto de flecha 49"/>
-                <wp:cNvGraphicFramePr/>
-                <a:graphic xmlns:a="http://schemas.openxmlformats.org/drawingml/2006/main">
-                  <a:graphicData uri="http://schemas.microsoft.com/office/word/2010/wordprocessingShape">
-                    <wps:wsp>
-                      <wps:cNvCnPr/>
-                      <wps:spPr>
-                        <a:xfrm flipV="1">
-                          <a:off x="0" y="0"/>
-                          <a:ext cx="1724025" cy="45719"/>
-                        </a:xfrm>
-                        <a:prstGeom prst="straightConnector1">
-                          <a:avLst/>
-                        </a:prstGeom>
-                        <a:ln>
-                          <a:tailEnd type="triangle"/>
-                        </a:ln>
-                      </wps:spPr>
-                      <wps:style>
-                        <a:lnRef idx="1">
-                          <a:schemeClr val="dk1"/>
-                        </a:lnRef>
-                        <a:fillRef idx="0">
-                          <a:schemeClr val="dk1"/>
-                        </a:fillRef>
-                        <a:effectRef idx="0">
-                          <a:schemeClr val="dk1"/>
-                        </a:effectRef>
-                        <a:fontRef idx="minor">
-                          <a:schemeClr val="tx1"/>
-                        </a:fontRef>
-                      </wps:style>
-                      <wps:bodyPr/>
-                    </wps:wsp>
-                  </a:graphicData>
-                </a:graphic>
-                <wp14:sizeRelH relativeFrom="margin">
-                  <wp14:pctWidth>0</wp14:pctWidth>
-                </wp14:sizeRelH>
-                <wp14:sizeRelV relativeFrom="margin">
-                  <wp14:pctHeight>0</wp14:pctHeight>
-                </wp14:sizeRelV>
-              </wp:anchor>
-            </w:drawing>
-          </mc:Choice>
-          <mc:Fallback>
-            <w:pict>
-              <v:shapetype w14:anchorId="7D7CDE84" id="_x0000_t32" coordsize="21600,21600" o:spt="32" o:oned="t" path="m,l21600,21600e" filled="f">
-                <v:path arrowok="t" fillok="f" o:connecttype="none"/>
-                <o:lock v:ext="edit" shapetype="t"/>
-              </v:shapetype>
-              <v:shape id="Conector recto de flecha 49" o:spid="_x0000_s1026" type="#_x0000_t32" style="position:absolute;margin-left:380.05pt;margin-top:134.05pt;width:135.75pt;height:3.6pt;flip:y;z-index:251726848;visibility:visible;mso-wrap-style:square;mso-width-percent:0;mso-height-percent:0;mso-wrap-distance-left:9pt;mso-wrap-distance-top:0;mso-wrap-distance-right:9pt;mso-wrap-distance-bottom:0;mso-position-horizontal:absolute;mso-position-horizontal-relative:text;mso-position-vertical:absolute;mso-position-vertical-relative:text;mso-width-percent:0;mso-height-percent:0;mso-width-relative:margin;mso-height-relative:margin" o:gfxdata="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" strokecolor="black [3200]" strokeweight=".5pt">
-                <v:stroke endarrow="block" joinstyle="miter"/>
+              <v:shape w14:anchorId="79835D06" id="Abrir llave 2" o:spid="_x0000_s1026" type="#_x0000_t87" style="position:absolute;margin-left:128.8pt;margin-top:12.65pt;width:14.25pt;height:33.75pt;z-index:251738112;visibility:visible;mso-wrap-style:square;mso-width-percent:0;mso-height-percent:0;mso-wrap-distance-left:9pt;mso-wrap-distance-top:0;mso-wrap-distance-right:9pt;mso-wrap-distance-bottom:0;mso-position-horizontal:absolute;mso-position-horizontal-relative:margin;mso-position-vertical:absolute;mso-position-vertical-relative:text;mso-width-percent:0;mso-height-percent:0;mso-width-relative:margin;mso-height-relative:margin;v-text-anchor:middle" o:gfxdata="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" adj="760,11000" strokecolor="#5b9bd5 [3204]" strokeweight=".5pt">
+                <v:stroke joinstyle="miter"/>
+                <w10:wrap anchorx="margin"/>
               </v:shape>
             </w:pict>
           </mc:Fallback>
         </mc:AlternateContent>
       </w:r>
-      <w:r>
-        <w:rPr>
-          <w:rFonts w:ascii="Arial" w:hAnsi="Arial" w:cs="Arial"/>
-          <w:noProof/>
-          <w:sz w:val="24"/>
-          <w:szCs w:val="24"/>
-        </w:rPr>
-        <mc:AlternateContent>
-          <mc:Choice Requires="wps">
-            <w:drawing>
-              <wp:anchor distT="0" distB="0" distL="114300" distR="114300" simplePos="0" relativeHeight="251723776" behindDoc="0" locked="0" layoutInCell="1" allowOverlap="1" wp14:anchorId="485BA8B7" wp14:editId="7F643D88">
-                <wp:simplePos x="0" y="0"/>
-                <wp:positionH relativeFrom="column">
-                  <wp:posOffset>4750435</wp:posOffset>
-                </wp:positionH>
-                <wp:positionV relativeFrom="paragraph">
-                  <wp:posOffset>919480</wp:posOffset>
-                </wp:positionV>
-                <wp:extent cx="57150" cy="619125"/>
-                <wp:effectExtent l="19050" t="0" r="190500" b="66675"/>
-                <wp:wrapNone/>
-                <wp:docPr id="47" name="Conector curvado 47"/>
-                <wp:cNvGraphicFramePr/>
-                <a:graphic xmlns:a="http://schemas.openxmlformats.org/drawingml/2006/main">
-                  <a:graphicData uri="http://schemas.microsoft.com/office/word/2010/wordprocessingShape">
-                    <wps:wsp>
-                      <wps:cNvCnPr/>
-                      <wps:spPr>
-                        <a:xfrm>
-                          <a:off x="0" y="0"/>
-                          <a:ext cx="57150" cy="619125"/>
-                        </a:xfrm>
-                        <a:prstGeom prst="curvedConnector3">
-                          <a:avLst>
-                            <a:gd name="adj1" fmla="val 400000"/>
-                          </a:avLst>
-                        </a:prstGeom>
-                        <a:ln>
-                          <a:tailEnd type="triangle"/>
-                        </a:ln>
-                      </wps:spPr>
-                      <wps:style>
-                        <a:lnRef idx="1">
-                          <a:schemeClr val="dk1"/>
-                        </a:lnRef>
-                        <a:fillRef idx="0">
-                          <a:schemeClr val="dk1"/>
-                        </a:fillRef>
-                        <a:effectRef idx="0">
-                          <a:schemeClr val="dk1"/>
-                        </a:effectRef>
-                        <a:fontRef idx="minor">
-                          <a:schemeClr val="tx1"/>
-                        </a:fontRef>
-                      </wps:style>
-                      <wps:bodyPr/>
-                    </wps:wsp>
-                  </a:graphicData>
-                </a:graphic>
-              </wp:anchor>
-            </w:drawing>
-          </mc:Choice>
-          <mc:Fallback>
-            <w:pict>
-              <v:shapetype w14:anchorId="3FC313E0" id="_x0000_t38" coordsize="21600,21600" o:spt="38" o:oned="t" path="m,c@0,0@1,5400@1,10800@1,16200@2,21600,21600,21600e" filled="f">
-                <v:formulas>
-                  <v:f eqn="mid #0 0"/>
-                  <v:f eqn="val #0"/>
-                  <v:f eqn="mid #0 21600"/>
-                </v:formulas>
-                <v:path arrowok="t" fillok="f" o:connecttype="none"/>
-                <v:handles>
-                  <v:h position="#0,center"/>
-                </v:handles>
-                <o:lock v:ext="edit" shapetype="t"/>
-              </v:shapetype>
-              <v:shape id="Conector curvado 47" o:spid="_x0000_s1026" type="#_x0000_t38" style="position:absolute;margin-left:374.05pt;margin-top:72.4pt;width:4.5pt;height:48.75pt;z-index:251723776;visibility:visible;mso-wrap-style:square;mso-wrap-distance-left:9pt;mso-wrap-distance-top:0;mso-wrap-distance-right:9pt;mso-wrap-distance-bottom:0;mso-position-horizontal:absolute;mso-position-horizontal-relative:text;mso-position-vertical:absolute;mso-position-vertical-relative:text" o:gfxdata="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" adj="86400" strokecolor="black [3200]" strokeweight=".5pt">
-                <v:stroke endarrow="block" joinstyle="miter"/>
-              </v:shape>
-            </w:pict>
-          </mc:Fallback>
-        </mc:AlternateContent>
-      </w:r>
-      <w:r>
-        <w:rPr>
-          <w:rFonts w:ascii="Arial" w:hAnsi="Arial" w:cs="Arial"/>
-          <w:noProof/>
-          <w:sz w:val="24"/>
-          <w:szCs w:val="24"/>
-        </w:rPr>
-        <mc:AlternateContent>
-          <mc:Choice Requires="wps">
-            <w:drawing>
-              <wp:anchor distT="0" distB="0" distL="114300" distR="114300" simplePos="0" relativeHeight="251682816" behindDoc="0" locked="0" layoutInCell="1" allowOverlap="1" wp14:anchorId="43998E6E" wp14:editId="66B931FE">
-                <wp:simplePos x="0" y="0"/>
-                <wp:positionH relativeFrom="margin">
-                  <wp:posOffset>3848735</wp:posOffset>
-                </wp:positionH>
-                <wp:positionV relativeFrom="paragraph">
-                  <wp:posOffset>1652905</wp:posOffset>
-                </wp:positionV>
-                <wp:extent cx="238125" cy="523875"/>
-                <wp:effectExtent l="0" t="0" r="28575" b="28575"/>
-                <wp:wrapNone/>
-                <wp:docPr id="19" name="Rectángulo 19"/>
-                <wp:cNvGraphicFramePr/>
-                <a:graphic xmlns:a="http://schemas.openxmlformats.org/drawingml/2006/main">
-                  <a:graphicData uri="http://schemas.microsoft.com/office/word/2010/wordprocessingShape">
-                    <wps:wsp>
-                      <wps:cNvSpPr/>
-                      <wps:spPr>
-                        <a:xfrm>
-                          <a:off x="0" y="0"/>
-                          <a:ext cx="238125" cy="523875"/>
-                        </a:xfrm>
-                        <a:prstGeom prst="rect">
-                          <a:avLst/>
-                        </a:prstGeom>
-                      </wps:spPr>
-                      <wps:style>
-                        <a:lnRef idx="2">
-                          <a:schemeClr val="accent6">
-                            <a:shade val="50000"/>
-                          </a:schemeClr>
-                        </a:lnRef>
-                        <a:fillRef idx="1">
-                          <a:schemeClr val="accent6"/>
-                        </a:fillRef>
-                        <a:effectRef idx="0">
-                          <a:schemeClr val="accent6"/>
-                        </a:effectRef>
-                        <a:fontRef idx="minor">
-                          <a:schemeClr val="lt1"/>
-                        </a:fontRef>
-                      </wps:style>
-                      <wps:txbx>
-                        <w:txbxContent>
-                          <w:p>
-                            <w:pPr>
-                              <w:jc w:val="center"/>
-                              <w:rPr>
-                                <w:lang w:val="es-AR"/>
-                              </w:rPr>
-                            </w:pPr>
-                            <w:r>
-                              <w:rPr>
-                                <w:lang w:val="es-AR"/>
-                              </w:rPr>
-                              <w:t>S2</w:t>
-                            </w:r>
-                          </w:p>
-                        </w:txbxContent>
-                      </wps:txbx>
-                      <wps:bodyPr rot="0" spcFirstLastPara="0" vertOverflow="overflow" horzOverflow="overflow" vert="horz" wrap="square" lIns="91440" tIns="45720" rIns="91440" bIns="45720" numCol="1" spcCol="0" rtlCol="0" fromWordArt="0" anchor="ctr" anchorCtr="0" forceAA="0" compatLnSpc="1">
-                        <a:prstTxWarp prst="textNoShape">
-                          <a:avLst/>
-                        </a:prstTxWarp>
-                        <a:noAutofit/>
-                      </wps:bodyPr>
-                    </wps:wsp>
-                  </a:graphicData>
-                </a:graphic>
-                <wp14:sizeRelH relativeFrom="margin">
-                  <wp14:pctWidth>0</wp14:pctWidth>
-                </wp14:sizeRelH>
-              </wp:anchor>
-            </w:drawing>
-          </mc:Choice>
-          <mc:Fallback>
-            <w:pict>
-              <v:rect w14:anchorId="43998E6E" id="Rectángulo 19" o:spid="_x0000_s1026" style="position:absolute;margin-left:303.05pt;margin-top:130.15pt;width:18.75pt;height:41.25pt;z-index:251682816;visibility:visible;mso-wrap-style:square;mso-width-percent:0;mso-wrap-distance-left:9pt;mso-wrap-distance-top:0;mso-wrap-distance-right:9pt;mso-wrap-distance-bottom:0;mso-position-horizontal:absolute;mso-position-horizontal-relative:margin;mso-position-vertical:absolute;mso-position-vertical-relative:text;mso-width-percent:0;mso-width-relative:margin;v-text-anchor:middle" o:gfxdata="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" fillcolor="#70ad47 [3209]" strokecolor="#375623 [1609]" strokeweight="1pt">
-                <v:textbox>
-                  <w:txbxContent>
-                    <w:p>
-                      <w:pPr>
-                        <w:jc w:val="center"/>
-                        <w:rPr>
-                          <w:lang w:val="es-AR"/>
-                        </w:rPr>
-                      </w:pPr>
-                      <w:r>
-                        <w:rPr>
-                          <w:lang w:val="es-AR"/>
-                        </w:rPr>
-                        <w:t>S2</w:t>
-                      </w:r>
-                    </w:p>
-                  </w:txbxContent>
-                </v:textbox>
-                <w10:wrap anchorx="margin"/>
-              </v:rect>
-            </w:pict>
-          </mc:Fallback>
-        </mc:AlternateContent>
-      </w:r>
-      <w:r>
-        <w:rPr>
-          <w:rFonts w:ascii="Arial" w:hAnsi="Arial" w:cs="Arial"/>
-          <w:noProof/>
-          <w:sz w:val="24"/>
-          <w:szCs w:val="24"/>
-        </w:rPr>
-        <mc:AlternateContent>
-          <mc:Choice Requires="wps">
-            <w:drawing>
-              <wp:anchor distT="0" distB="0" distL="114300" distR="114300" simplePos="0" relativeHeight="251722752" behindDoc="0" locked="0" layoutInCell="1" allowOverlap="1" wp14:anchorId="33286586" wp14:editId="2FCB9EEC">
-                <wp:simplePos x="0" y="0"/>
-                <wp:positionH relativeFrom="column">
-                  <wp:posOffset>3559810</wp:posOffset>
-                </wp:positionH>
-                <wp:positionV relativeFrom="paragraph">
-                  <wp:posOffset>1561465</wp:posOffset>
-                </wp:positionV>
-                <wp:extent cx="762000" cy="212090"/>
-                <wp:effectExtent l="0" t="0" r="57150" b="73660"/>
-                <wp:wrapNone/>
-                <wp:docPr id="46" name="Conector curvado 46"/>
-                <wp:cNvGraphicFramePr/>
-                <a:graphic xmlns:a="http://schemas.openxmlformats.org/drawingml/2006/main">
-                  <a:graphicData uri="http://schemas.microsoft.com/office/word/2010/wordprocessingShape">
-                    <wps:wsp>
-                      <wps:cNvCnPr/>
-                      <wps:spPr>
-                        <a:xfrm>
-                          <a:off x="0" y="0"/>
-                          <a:ext cx="762000" cy="212090"/>
-                        </a:xfrm>
-                        <a:prstGeom prst="curvedConnector3">
-                          <a:avLst>
-                            <a:gd name="adj1" fmla="val 76831"/>
-                          </a:avLst>
-                        </a:prstGeom>
-                        <a:ln>
-                          <a:tailEnd type="triangle"/>
-                        </a:ln>
-                      </wps:spPr>
-                      <wps:style>
-                        <a:lnRef idx="1">
-                          <a:schemeClr val="dk1"/>
-                        </a:lnRef>
-                        <a:fillRef idx="0">
-                          <a:schemeClr val="dk1"/>
-                        </a:fillRef>
-                        <a:effectRef idx="0">
-                          <a:schemeClr val="dk1"/>
-                        </a:effectRef>
-                        <a:fontRef idx="minor">
-                          <a:schemeClr val="tx1"/>
-                        </a:fontRef>
-                      </wps:style>
-                      <wps:bodyPr/>
-                    </wps:wsp>
-                  </a:graphicData>
-                </a:graphic>
-                <wp14:sizeRelH relativeFrom="margin">
-                  <wp14:pctWidth>0</wp14:pctWidth>
-                </wp14:sizeRelH>
-                <wp14:sizeRelV relativeFrom="margin">
-                  <wp14:pctHeight>0</wp14:pctHeight>
-                </wp14:sizeRelV>
-              </wp:anchor>
-            </w:drawing>
-          </mc:Choice>
-          <mc:Fallback>
-            <w:pict>
-              <v:shape w14:anchorId="0F620E8A" id="Conector curvado 46" o:spid="_x0000_s1026" type="#_x0000_t38" style="position:absolute;margin-left:280.3pt;margin-top:122.95pt;width:60pt;height:16.7pt;z-index:251722752;visibility:visible;mso-wrap-style:square;mso-width-percent:0;mso-height-percent:0;mso-wrap-distance-left:9pt;mso-wrap-distance-top:0;mso-wrap-distance-right:9pt;mso-wrap-distance-bottom:0;mso-position-horizontal:absolute;mso-position-horizontal-relative:text;mso-position-vertical:absolute;mso-position-vertical-relative:text;mso-width-percent:0;mso-height-percent:0;mso-width-relative:margin;mso-height-relative:margin" o:gfxdata="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" adj="16595" strokecolor="black [3200]" strokeweight=".5pt">
-                <v:stroke endarrow="block" joinstyle="miter"/>
-              </v:shape>
-            </w:pict>
-          </mc:Fallback>
-        </mc:AlternateContent>
-      </w:r>
-      <w:r>
-        <w:rPr>
-          <w:rFonts w:ascii="Arial" w:hAnsi="Arial" w:cs="Arial"/>
-          <w:noProof/>
-          <w:sz w:val="24"/>
-          <w:szCs w:val="24"/>
-        </w:rPr>
-        <mc:AlternateContent>
-          <mc:Choice Requires="wps">
-            <w:drawing>
-              <wp:anchor distT="0" distB="0" distL="114300" distR="114300" simplePos="0" relativeHeight="251699200" behindDoc="0" locked="0" layoutInCell="1" allowOverlap="1" wp14:anchorId="319C8406" wp14:editId="5C81AE2C">
-                <wp:simplePos x="0" y="0"/>
-                <wp:positionH relativeFrom="column">
-                  <wp:posOffset>4493259</wp:posOffset>
-                </wp:positionH>
-                <wp:positionV relativeFrom="paragraph">
-                  <wp:posOffset>871854</wp:posOffset>
-                </wp:positionV>
-                <wp:extent cx="45719" cy="266700"/>
-                <wp:effectExtent l="57150" t="38100" r="50165" b="19050"/>
-                <wp:wrapNone/>
-                <wp:docPr id="27" name="Conector recto de flecha 27"/>
-                <wp:cNvGraphicFramePr/>
-                <a:graphic xmlns:a="http://schemas.openxmlformats.org/drawingml/2006/main">
-                  <a:graphicData uri="http://schemas.microsoft.com/office/word/2010/wordprocessingShape">
-                    <wps:wsp>
-                      <wps:cNvCnPr/>
-                      <wps:spPr>
-                        <a:xfrm flipH="1" flipV="1">
-                          <a:off x="0" y="0"/>
-                          <a:ext cx="45719" cy="266700"/>
-                        </a:xfrm>
-                        <a:prstGeom prst="straightConnector1">
-                          <a:avLst/>
-                        </a:prstGeom>
-                        <a:ln>
-                          <a:tailEnd type="triangle"/>
-                        </a:ln>
-                      </wps:spPr>
-                      <wps:style>
-                        <a:lnRef idx="1">
-                          <a:schemeClr val="dk1"/>
-                        </a:lnRef>
-                        <a:fillRef idx="0">
-                          <a:schemeClr val="dk1"/>
-                        </a:fillRef>
-                        <a:effectRef idx="0">
-                          <a:schemeClr val="dk1"/>
-                        </a:effectRef>
-                        <a:fontRef idx="minor">
-                          <a:schemeClr val="tx1"/>
-                        </a:fontRef>
-                      </wps:style>
-                      <wps:bodyPr/>
-                    </wps:wsp>
-                  </a:graphicData>
-                </a:graphic>
-                <wp14:sizeRelH relativeFrom="margin">
-                  <wp14:pctWidth>0</wp14:pctWidth>
-                </wp14:sizeRelH>
-                <wp14:sizeRelV relativeFrom="margin">
-                  <wp14:pctHeight>0</wp14:pctHeight>
-                </wp14:sizeRelV>
-              </wp:anchor>
-            </w:drawing>
-          </mc:Choice>
-          <mc:Fallback>
-            <w:pict>
-              <v:shape w14:anchorId="1D3C5948" id="Conector recto de flecha 27" o:spid="_x0000_s1026" type="#_x0000_t32" style="position:absolute;margin-left:353.8pt;margin-top:68.65pt;width:3.6pt;height:21pt;flip:x y;z-index:251699200;visibility:visible;mso-wrap-style:square;mso-width-percent:0;mso-height-percent:0;mso-wrap-distance-left:9pt;mso-wrap-distance-top:0;mso-wrap-distance-right:9pt;mso-wrap-distance-bottom:0;mso-position-horizontal:absolute;mso-position-horizontal-relative:text;mso-position-vertical:absolute;mso-position-vertical-relative:text;mso-width-percent:0;mso-height-percent:0;mso-width-relative:margin;mso-height-relative:margin" o:gfxdata="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" strokecolor="black [3200]" strokeweight=".5pt">
-                <v:stroke endarrow="block" joinstyle="miter"/>
-              </v:shape>
-            </w:pict>
-          </mc:Fallback>
-        </mc:AlternateContent>
-      </w:r>
-      <w:r>
-        <w:rPr>
-          <w:rFonts w:ascii="Arial" w:hAnsi="Arial" w:cs="Arial"/>
-          <w:noProof/>
-          <w:sz w:val="24"/>
-          <w:szCs w:val="24"/>
-        </w:rPr>
-        <mc:AlternateContent>
-          <mc:Choice Requires="wps">
-            <w:drawing>
-              <wp:anchor distT="0" distB="0" distL="114300" distR="114300" simplePos="0" relativeHeight="251721728" behindDoc="0" locked="0" layoutInCell="1" allowOverlap="1" wp14:anchorId="7603BF93" wp14:editId="08D95255">
-                <wp:simplePos x="0" y="0"/>
-                <wp:positionH relativeFrom="column">
-                  <wp:posOffset>2483484</wp:posOffset>
-                </wp:positionH>
-                <wp:positionV relativeFrom="paragraph">
-                  <wp:posOffset>2167255</wp:posOffset>
-                </wp:positionV>
-                <wp:extent cx="45719" cy="485775"/>
-                <wp:effectExtent l="38100" t="0" r="69215" b="47625"/>
-                <wp:wrapNone/>
-                <wp:docPr id="45" name="Conector recto de flecha 45"/>
-                <wp:cNvGraphicFramePr/>
-                <a:graphic xmlns:a="http://schemas.openxmlformats.org/drawingml/2006/main">
-                  <a:graphicData uri="http://schemas.microsoft.com/office/word/2010/wordprocessingShape">
-                    <wps:wsp>
-                      <wps:cNvCnPr/>
-                      <wps:spPr>
-                        <a:xfrm>
-                          <a:off x="0" y="0"/>
-                          <a:ext cx="45719" cy="485775"/>
-                        </a:xfrm>
-                        <a:prstGeom prst="straightConnector1">
-                          <a:avLst/>
-                        </a:prstGeom>
-                        <a:ln>
-                          <a:tailEnd type="triangle"/>
-                        </a:ln>
-                      </wps:spPr>
-                      <wps:style>
-                        <a:lnRef idx="1">
-                          <a:schemeClr val="dk1"/>
-                        </a:lnRef>
-                        <a:fillRef idx="0">
-                          <a:schemeClr val="dk1"/>
-                        </a:fillRef>
-                        <a:effectRef idx="0">
-                          <a:schemeClr val="dk1"/>
-                        </a:effectRef>
-                        <a:fontRef idx="minor">
-                          <a:schemeClr val="tx1"/>
-                        </a:fontRef>
-                      </wps:style>
-                      <wps:bodyPr/>
-                    </wps:wsp>
-                  </a:graphicData>
-                </a:graphic>
-                <wp14:sizeRelH relativeFrom="margin">
-                  <wp14:pctWidth>0</wp14:pctWidth>
-                </wp14:sizeRelH>
-                <wp14:sizeRelV relativeFrom="margin">
-                  <wp14:pctHeight>0</wp14:pctHeight>
-                </wp14:sizeRelV>
-              </wp:anchor>
-            </w:drawing>
-          </mc:Choice>
-          <mc:Fallback>
-            <w:pict>
-              <v:shape w14:anchorId="49291760" id="Conector recto de flecha 45" o:spid="_x0000_s1026" type="#_x0000_t32" style="position:absolute;margin-left:195.55pt;margin-top:170.65pt;width:3.6pt;height:38.25pt;z-index:251721728;visibility:visible;mso-wrap-style:square;mso-width-percent:0;mso-height-percent:0;mso-wrap-distance-left:9pt;mso-wrap-distance-top:0;mso-wrap-distance-right:9pt;mso-wrap-distance-bottom:0;mso-position-horizontal:absolute;mso-position-horizontal-relative:text;mso-position-vertical:absolute;mso-position-vertical-relative:text;mso-width-percent:0;mso-height-percent:0;mso-width-relative:margin;mso-height-relative:margin" o:gfxdata="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" strokecolor="black [3200]" strokeweight=".5pt">
-                <v:stroke endarrow="block" joinstyle="miter"/>
-              </v:shape>
-            </w:pict>
-          </mc:Fallback>
-        </mc:AlternateContent>
-      </w:r>
-      <w:r>
-        <w:rPr>
-          <w:rFonts w:ascii="Arial" w:hAnsi="Arial" w:cs="Arial"/>
-          <w:noProof/>
-          <w:sz w:val="24"/>
-          <w:szCs w:val="24"/>
-        </w:rPr>
-        <mc:AlternateContent>
-          <mc:Choice Requires="wps">
-            <w:drawing>
-              <wp:anchor distT="0" distB="0" distL="114300" distR="114300" simplePos="0" relativeHeight="251684864" behindDoc="0" locked="0" layoutInCell="1" allowOverlap="1" wp14:anchorId="143837F6" wp14:editId="1303F905">
-                <wp:simplePos x="0" y="0"/>
-                <wp:positionH relativeFrom="column">
-                  <wp:posOffset>2416810</wp:posOffset>
-                </wp:positionH>
-                <wp:positionV relativeFrom="paragraph">
-                  <wp:posOffset>1805305</wp:posOffset>
-                </wp:positionV>
-                <wp:extent cx="238125" cy="523875"/>
-                <wp:effectExtent l="9525" t="0" r="19050" b="19050"/>
-                <wp:wrapNone/>
-                <wp:docPr id="20" name="Rectángulo 20"/>
-                <wp:cNvGraphicFramePr/>
-                <a:graphic xmlns:a="http://schemas.openxmlformats.org/drawingml/2006/main">
-                  <a:graphicData uri="http://schemas.microsoft.com/office/word/2010/wordprocessingShape">
-                    <wps:wsp>
-                      <wps:cNvSpPr/>
-                      <wps:spPr>
-                        <a:xfrm rot="5400000">
-                          <a:off x="0" y="0"/>
-                          <a:ext cx="238125" cy="523875"/>
-                        </a:xfrm>
-                        <a:prstGeom prst="rect">
-                          <a:avLst/>
-                        </a:prstGeom>
-                      </wps:spPr>
-                      <wps:style>
-                        <a:lnRef idx="2">
-                          <a:schemeClr val="accent6">
-                            <a:shade val="50000"/>
-                          </a:schemeClr>
-                        </a:lnRef>
-                        <a:fillRef idx="1">
-                          <a:schemeClr val="accent6"/>
-                        </a:fillRef>
-                        <a:effectRef idx="0">
-                          <a:schemeClr val="accent6"/>
-                        </a:effectRef>
-                        <a:fontRef idx="minor">
-                          <a:schemeClr val="lt1"/>
-                        </a:fontRef>
-                      </wps:style>
-                      <wps:txbx>
-                        <w:txbxContent>
-                          <w:p>
-                            <w:pPr>
-                              <w:jc w:val="center"/>
-                              <w:rPr>
-                                <w:lang w:val="es-AR"/>
-                              </w:rPr>
-                            </w:pPr>
-                            <w:r>
-                              <w:rPr>
-                                <w:lang w:val="es-AR"/>
-                              </w:rPr>
-                              <w:t>S4</w:t>
-                            </w:r>
-                          </w:p>
-                        </w:txbxContent>
-                      </wps:txbx>
-                      <wps:bodyPr rot="0" spcFirstLastPara="0" vertOverflow="overflow" horzOverflow="overflow" vert="horz" wrap="square" lIns="91440" tIns="45720" rIns="91440" bIns="45720" numCol="1" spcCol="0" rtlCol="0" fromWordArt="0" anchor="ctr" anchorCtr="0" forceAA="0" compatLnSpc="1">
-                        <a:prstTxWarp prst="textNoShape">
-                          <a:avLst/>
-                        </a:prstTxWarp>
-                        <a:noAutofit/>
-                      </wps:bodyPr>
-                    </wps:wsp>
-                  </a:graphicData>
-                </a:graphic>
-                <wp14:sizeRelH relativeFrom="margin">
-                  <wp14:pctWidth>0</wp14:pctWidth>
-                </wp14:sizeRelH>
-              </wp:anchor>
-            </w:drawing>
-          </mc:Choice>
-          <mc:Fallback>
-            <w:pict>
-              <v:rect w14:anchorId="143837F6" id="Rectángulo 20" o:spid="_x0000_s1027" style="position:absolute;margin-left:190.3pt;margin-top:142.15pt;width:18.75pt;height:41.25pt;rotation:90;z-index:251684864;visibility:visible;mso-wrap-style:square;mso-width-percent:0;mso-wrap-distance-left:9pt;mso-wrap-distance-top:0;mso-wrap-distance-right:9pt;mso-wrap-distance-bottom:0;mso-position-horizontal:absolute;mso-position-horizontal-relative:text;mso-position-vertical:absolute;mso-position-vertical-relative:text;mso-width-percent:0;mso-width-relative:margin;v-text-anchor:middle" o:gfxdata="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" fillcolor="#70ad47 [3209]" strokecolor="#375623 [1609]" strokeweight="1pt">
-                <v:textbox>
-                  <w:txbxContent>
-                    <w:p>
-                      <w:pPr>
-                        <w:jc w:val="center"/>
-                        <w:rPr>
-                          <w:lang w:val="es-AR"/>
-                        </w:rPr>
-                      </w:pPr>
-                      <w:r>
-                        <w:rPr>
-                          <w:lang w:val="es-AR"/>
-                        </w:rPr>
-                        <w:t>S4</w:t>
-                      </w:r>
-                    </w:p>
-                  </w:txbxContent>
-                </v:textbox>
-              </v:rect>
-            </w:pict>
-          </mc:Fallback>
-        </mc:AlternateContent>
-      </w:r>
-      <w:r>
-        <w:rPr>
-          <w:rFonts w:ascii="Arial" w:hAnsi="Arial" w:cs="Arial"/>
-          <w:noProof/>
-          <w:sz w:val="24"/>
-          <w:szCs w:val="24"/>
-        </w:rPr>
-        <mc:AlternateContent>
-          <mc:Choice Requires="wps">
-            <w:drawing>
-              <wp:anchor distT="0" distB="0" distL="114300" distR="114300" simplePos="0" relativeHeight="251695104" behindDoc="0" locked="0" layoutInCell="1" allowOverlap="1" wp14:anchorId="6E7BA42E" wp14:editId="6988D84D">
-                <wp:simplePos x="0" y="0"/>
-                <wp:positionH relativeFrom="column">
-                  <wp:posOffset>2759709</wp:posOffset>
-                </wp:positionH>
-                <wp:positionV relativeFrom="paragraph">
-                  <wp:posOffset>1148080</wp:posOffset>
-                </wp:positionV>
-                <wp:extent cx="314325" cy="361950"/>
-                <wp:effectExtent l="0" t="0" r="47625" b="57150"/>
-                <wp:wrapNone/>
-                <wp:docPr id="25" name="Conector recto de flecha 25"/>
-                <wp:cNvGraphicFramePr/>
-                <a:graphic xmlns:a="http://schemas.openxmlformats.org/drawingml/2006/main">
-                  <a:graphicData uri="http://schemas.microsoft.com/office/word/2010/wordprocessingShape">
-                    <wps:wsp>
-                      <wps:cNvCnPr/>
-                      <wps:spPr>
-                        <a:xfrm>
-                          <a:off x="0" y="0"/>
-                          <a:ext cx="314325" cy="361950"/>
-                        </a:xfrm>
-                        <a:prstGeom prst="straightConnector1">
-                          <a:avLst/>
-                        </a:prstGeom>
-                        <a:ln>
-                          <a:tailEnd type="triangle"/>
-                        </a:ln>
-                      </wps:spPr>
-                      <wps:style>
-                        <a:lnRef idx="1">
-                          <a:schemeClr val="dk1"/>
-                        </a:lnRef>
-                        <a:fillRef idx="0">
-                          <a:schemeClr val="dk1"/>
-                        </a:fillRef>
-                        <a:effectRef idx="0">
-                          <a:schemeClr val="dk1"/>
-                        </a:effectRef>
-                        <a:fontRef idx="minor">
-                          <a:schemeClr val="tx1"/>
-                        </a:fontRef>
-                      </wps:style>
-                      <wps:bodyPr/>
-                    </wps:wsp>
-                  </a:graphicData>
-                </a:graphic>
-                <wp14:sizeRelH relativeFrom="margin">
-                  <wp14:pctWidth>0</wp14:pctWidth>
-                </wp14:sizeRelH>
-                <wp14:sizeRelV relativeFrom="margin">
-                  <wp14:pctHeight>0</wp14:pctHeight>
-                </wp14:sizeRelV>
-              </wp:anchor>
-            </w:drawing>
-          </mc:Choice>
-          <mc:Fallback>
-            <w:pict>
-              <v:shape w14:anchorId="62D01635" id="Conector recto de flecha 25" o:spid="_x0000_s1026" type="#_x0000_t32" style="position:absolute;margin-left:217.3pt;margin-top:90.4pt;width:24.75pt;height:28.5pt;z-index:251695104;visibility:visible;mso-wrap-style:square;mso-width-percent:0;mso-height-percent:0;mso-wrap-distance-left:9pt;mso-wrap-distance-top:0;mso-wrap-distance-right:9pt;mso-wrap-distance-bottom:0;mso-position-horizontal:absolute;mso-position-horizontal-relative:text;mso-position-vertical:absolute;mso-position-vertical-relative:text;mso-width-percent:0;mso-height-percent:0;mso-width-relative:margin;mso-height-relative:margin" o:gfxdata="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" strokecolor="black [3200]" strokeweight=".5pt">
-                <v:stroke endarrow="block" joinstyle="miter"/>
-              </v:shape>
-            </w:pict>
-          </mc:Fallback>
-        </mc:AlternateContent>
-      </w:r>
-      <w:r>
-        <w:rPr>
-          <w:rFonts w:ascii="Arial" w:hAnsi="Arial" w:cs="Arial"/>
-          <w:noProof/>
-          <w:sz w:val="24"/>
-          <w:szCs w:val="24"/>
-        </w:rPr>
-        <mc:AlternateContent>
-          <mc:Choice Requires="wps">
-            <w:drawing>
-              <wp:anchor distT="0" distB="0" distL="114300" distR="114300" simplePos="0" relativeHeight="251719680" behindDoc="0" locked="0" layoutInCell="1" allowOverlap="1" wp14:anchorId="4769A657" wp14:editId="3B1F2E13">
-                <wp:simplePos x="0" y="0"/>
-                <wp:positionH relativeFrom="column">
-                  <wp:posOffset>2321560</wp:posOffset>
-                </wp:positionH>
-                <wp:positionV relativeFrom="paragraph">
-                  <wp:posOffset>1338579</wp:posOffset>
-                </wp:positionV>
-                <wp:extent cx="161925" cy="1343025"/>
-                <wp:effectExtent l="133350" t="38100" r="47625" b="28575"/>
-                <wp:wrapNone/>
-                <wp:docPr id="44" name="Conector curvado 44"/>
-                <wp:cNvGraphicFramePr/>
-                <a:graphic xmlns:a="http://schemas.openxmlformats.org/drawingml/2006/main">
-                  <a:graphicData uri="http://schemas.microsoft.com/office/word/2010/wordprocessingShape">
-                    <wps:wsp>
-                      <wps:cNvCnPr/>
-                      <wps:spPr>
-                        <a:xfrm flipV="1">
-                          <a:off x="0" y="0"/>
-                          <a:ext cx="161925" cy="1343025"/>
-                        </a:xfrm>
-                        <a:prstGeom prst="curvedConnector3">
-                          <a:avLst>
-                            <a:gd name="adj1" fmla="val -76666"/>
-                          </a:avLst>
-                        </a:prstGeom>
-                        <a:ln>
-                          <a:tailEnd type="triangle"/>
-                        </a:ln>
-                      </wps:spPr>
-                      <wps:style>
-                        <a:lnRef idx="1">
-                          <a:schemeClr val="dk1"/>
-                        </a:lnRef>
-                        <a:fillRef idx="0">
-                          <a:schemeClr val="dk1"/>
-                        </a:fillRef>
-                        <a:effectRef idx="0">
-                          <a:schemeClr val="dk1"/>
-                        </a:effectRef>
-                        <a:fontRef idx="minor">
-                          <a:schemeClr val="tx1"/>
-                        </a:fontRef>
-                      </wps:style>
-                      <wps:bodyPr/>
-                    </wps:wsp>
-                  </a:graphicData>
-                </a:graphic>
-                <wp14:sizeRelH relativeFrom="margin">
-                  <wp14:pctWidth>0</wp14:pctWidth>
-                </wp14:sizeRelH>
-                <wp14:sizeRelV relativeFrom="margin">
-                  <wp14:pctHeight>0</wp14:pctHeight>
-                </wp14:sizeRelV>
-              </wp:anchor>
-            </w:drawing>
-          </mc:Choice>
-          <mc:Fallback>
-            <w:pict>
-              <v:shape w14:anchorId="7F5E690F" id="Conector curvado 44" o:spid="_x0000_s1026" type="#_x0000_t38" style="position:absolute;margin-left:182.8pt;margin-top:105.4pt;width:12.75pt;height:105.75pt;flip:y;z-index:251719680;visibility:visible;mso-wrap-style:square;mso-width-percent:0;mso-height-percent:0;mso-wrap-distance-left:9pt;mso-wrap-distance-top:0;mso-wrap-distance-right:9pt;mso-wrap-distance-bottom:0;mso-position-horizontal:absolute;mso-position-horizontal-relative:text;mso-position-vertical:absolute;mso-position-vertical-relative:text;mso-width-percent:0;mso-height-percent:0;mso-width-relative:margin;mso-height-relative:margin" o:gfxdata="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" adj="-16560" strokecolor="black [3200]" strokeweight=".5pt">
-                <v:stroke endarrow="block" joinstyle="miter"/>
-              </v:shape>
-            </w:pict>
-          </mc:Fallback>
-        </mc:AlternateContent>
-      </w:r>
-      <w:r>
-        <w:rPr>
-          <w:rFonts w:ascii="Arial" w:hAnsi="Arial" w:cs="Arial"/>
-          <w:noProof/>
-          <w:sz w:val="24"/>
-          <w:szCs w:val="24"/>
-        </w:rPr>
-        <mc:AlternateContent>
-          <mc:Choice Requires="wps">
-            <w:drawing>
-              <wp:anchor distT="0" distB="0" distL="114300" distR="114300" simplePos="0" relativeHeight="251686912" behindDoc="0" locked="0" layoutInCell="1" allowOverlap="1" wp14:anchorId="363759E8" wp14:editId="3C6B87C8">
-                <wp:simplePos x="0" y="0"/>
-                <wp:positionH relativeFrom="column">
-                  <wp:posOffset>2273935</wp:posOffset>
-                </wp:positionH>
-                <wp:positionV relativeFrom="paragraph">
-                  <wp:posOffset>888365</wp:posOffset>
-                </wp:positionV>
-                <wp:extent cx="514350" cy="438150"/>
-                <wp:effectExtent l="0" t="0" r="19050" b="19050"/>
-                <wp:wrapNone/>
-                <wp:docPr id="21" name="Rectángulo 21"/>
-                <wp:cNvGraphicFramePr/>
-                <a:graphic xmlns:a="http://schemas.openxmlformats.org/drawingml/2006/main">
-                  <a:graphicData uri="http://schemas.microsoft.com/office/word/2010/wordprocessingShape">
-                    <wps:wsp>
-                      <wps:cNvSpPr/>
-                      <wps:spPr>
-                        <a:xfrm>
-                          <a:off x="0" y="0"/>
-                          <a:ext cx="514350" cy="438150"/>
-                        </a:xfrm>
-                        <a:prstGeom prst="rect">
-                          <a:avLst/>
-                        </a:prstGeom>
-                      </wps:spPr>
-                      <wps:style>
-                        <a:lnRef idx="2">
-                          <a:schemeClr val="accent6"/>
-                        </a:lnRef>
-                        <a:fillRef idx="1">
-                          <a:schemeClr val="lt1"/>
-                        </a:fillRef>
-                        <a:effectRef idx="0">
-                          <a:schemeClr val="accent6"/>
-                        </a:effectRef>
-                        <a:fontRef idx="minor">
-                          <a:schemeClr val="dk1"/>
-                        </a:fontRef>
-                      </wps:style>
-                      <wps:txbx>
-                        <w:txbxContent>
-                          <w:p>
-                            <w:pPr>
-                              <w:jc w:val="center"/>
-                              <w:rPr>
-                                <w:lang w:val="es-AR"/>
-                              </w:rPr>
-                            </w:pPr>
-                            <w:r>
-                              <w:rPr>
-                                <w:lang w:val="es-AR"/>
-                              </w:rPr>
-                              <w:t>E1</w:t>
-                            </w:r>
-                          </w:p>
-                        </w:txbxContent>
-                      </wps:txbx>
-                      <wps:bodyPr rot="0" spcFirstLastPara="0" vertOverflow="overflow" horzOverflow="overflow" vert="horz" wrap="square" lIns="91440" tIns="45720" rIns="91440" bIns="45720" numCol="1" spcCol="0" rtlCol="0" fromWordArt="0" anchor="ctr" anchorCtr="0" forceAA="0" compatLnSpc="1">
-                        <a:prstTxWarp prst="textNoShape">
-                          <a:avLst/>
-                        </a:prstTxWarp>
-                        <a:noAutofit/>
-                      </wps:bodyPr>
-                    </wps:wsp>
-                  </a:graphicData>
-                </a:graphic>
-              </wp:anchor>
-            </w:drawing>
-          </mc:Choice>
-          <mc:Fallback>
-            <w:pict>
-              <v:rect w14:anchorId="363759E8" id="Rectángulo 21" o:spid="_x0000_s1028" style="position:absolute;margin-left:179.05pt;margin-top:69.95pt;width:40.5pt;height:34.5pt;z-index:251686912;visibility:visible;mso-wrap-style:square;mso-wrap-distance-left:9pt;mso-wrap-distance-top:0;mso-wrap-distance-right:9pt;mso-wrap-distance-bottom:0;mso-position-horizontal:absolute;mso-position-horizontal-relative:text;mso-position-vertical:absolute;mso-position-vertical-relative:text;v-text-anchor:middle" o:gfxdata="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" fillcolor="white [3201]" strokecolor="#70ad47 [3209]" strokeweight="1pt">
-                <v:textbox>
-                  <w:txbxContent>
-                    <w:p>
-                      <w:pPr>
-                        <w:jc w:val="center"/>
-                        <w:rPr>
-                          <w:lang w:val="es-AR"/>
-                        </w:rPr>
-                      </w:pPr>
-                      <w:r>
-                        <w:rPr>
-                          <w:lang w:val="es-AR"/>
-                        </w:rPr>
-                        <w:t>E1</w:t>
-                      </w:r>
-                    </w:p>
-                  </w:txbxContent>
-                </v:textbox>
-              </v:rect>
-            </w:pict>
-          </mc:Fallback>
-        </mc:AlternateContent>
-      </w:r>
-      <w:r>
-        <w:rPr>
-          <w:rFonts w:ascii="Arial" w:hAnsi="Arial" w:cs="Arial"/>
-          <w:noProof/>
-          <w:sz w:val="24"/>
-          <w:szCs w:val="24"/>
-        </w:rPr>
-        <mc:AlternateContent>
-          <mc:Choice Requires="wps">
-            <w:drawing>
-              <wp:anchor distT="0" distB="0" distL="114300" distR="114300" simplePos="0" relativeHeight="251718656" behindDoc="0" locked="0" layoutInCell="1" allowOverlap="1" wp14:anchorId="60F629B3" wp14:editId="5EAAAF29">
-                <wp:simplePos x="0" y="0"/>
-                <wp:positionH relativeFrom="column">
-                  <wp:posOffset>1588135</wp:posOffset>
-                </wp:positionH>
-                <wp:positionV relativeFrom="paragraph">
-                  <wp:posOffset>1148080</wp:posOffset>
-                </wp:positionV>
-                <wp:extent cx="685800" cy="466725"/>
-                <wp:effectExtent l="0" t="76200" r="0" b="28575"/>
-                <wp:wrapNone/>
-                <wp:docPr id="43" name="Conector curvado 43"/>
-                <wp:cNvGraphicFramePr/>
-                <a:graphic xmlns:a="http://schemas.openxmlformats.org/drawingml/2006/main">
-                  <a:graphicData uri="http://schemas.microsoft.com/office/word/2010/wordprocessingShape">
-                    <wps:wsp>
-                      <wps:cNvCnPr/>
-                      <wps:spPr>
-                        <a:xfrm flipV="1">
-                          <a:off x="0" y="0"/>
-                          <a:ext cx="685800" cy="466725"/>
-                        </a:xfrm>
-                        <a:prstGeom prst="curvedConnector3">
-                          <a:avLst>
-                            <a:gd name="adj1" fmla="val 16754"/>
-                          </a:avLst>
-                        </a:prstGeom>
-                        <a:ln>
-                          <a:tailEnd type="triangle"/>
-                        </a:ln>
-                      </wps:spPr>
-                      <wps:style>
-                        <a:lnRef idx="1">
-                          <a:schemeClr val="dk1"/>
-                        </a:lnRef>
-                        <a:fillRef idx="0">
-                          <a:schemeClr val="dk1"/>
-                        </a:fillRef>
-                        <a:effectRef idx="0">
-                          <a:schemeClr val="dk1"/>
-                        </a:effectRef>
-                        <a:fontRef idx="minor">
-                          <a:schemeClr val="tx1"/>
-                        </a:fontRef>
-                      </wps:style>
-                      <wps:bodyPr/>
-                    </wps:wsp>
-                  </a:graphicData>
-                </a:graphic>
-                <wp14:sizeRelH relativeFrom="margin">
-                  <wp14:pctWidth>0</wp14:pctWidth>
-                </wp14:sizeRelH>
-                <wp14:sizeRelV relativeFrom="margin">
-                  <wp14:pctHeight>0</wp14:pctHeight>
-                </wp14:sizeRelV>
-              </wp:anchor>
-            </w:drawing>
-          </mc:Choice>
-          <mc:Fallback>
-            <w:pict>
-              <v:shape w14:anchorId="05364797" id="Conector curvado 43" o:spid="_x0000_s1026" type="#_x0000_t38" style="position:absolute;margin-left:125.05pt;margin-top:90.4pt;width:54pt;height:36.75pt;flip:y;z-index:251718656;visibility:visible;mso-wrap-style:square;mso-width-percent:0;mso-height-percent:0;mso-wrap-distance-left:9pt;mso-wrap-distance-top:0;mso-wrap-distance-right:9pt;mso-wrap-distance-bottom:0;mso-position-horizontal:absolute;mso-position-horizontal-relative:text;mso-position-vertical:absolute;mso-position-vertical-relative:text;mso-width-percent:0;mso-height-percent:0;mso-width-relative:margin;mso-height-relative:margin" o:gfxdata="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" adj="3619" strokecolor="black [3200]" strokeweight=".5pt">
-                <v:stroke endarrow="block" joinstyle="miter"/>
-              </v:shape>
-            </w:pict>
-          </mc:Fallback>
-        </mc:AlternateContent>
-      </w:r>
-      <w:r>
-        <w:rPr>
-          <w:rFonts w:ascii="Arial" w:hAnsi="Arial" w:cs="Arial"/>
-          <w:noProof/>
-          <w:sz w:val="24"/>
-          <w:szCs w:val="24"/>
-        </w:rPr>
-        <mc:AlternateContent>
-          <mc:Choice Requires="wps">
-            <w:drawing>
-              <wp:anchor distT="0" distB="0" distL="114300" distR="114300" simplePos="0" relativeHeight="251715584" behindDoc="0" locked="0" layoutInCell="1" allowOverlap="1" wp14:anchorId="550EB0C1" wp14:editId="2F9FB56E">
-                <wp:simplePos x="0" y="0"/>
-                <wp:positionH relativeFrom="column">
-                  <wp:posOffset>3559810</wp:posOffset>
-                </wp:positionH>
-                <wp:positionV relativeFrom="paragraph">
-                  <wp:posOffset>1862455</wp:posOffset>
-                </wp:positionV>
-                <wp:extent cx="295275" cy="9525"/>
-                <wp:effectExtent l="19050" t="57150" r="0" b="85725"/>
-                <wp:wrapNone/>
-                <wp:docPr id="41" name="Conector recto de flecha 41"/>
-                <wp:cNvGraphicFramePr/>
-                <a:graphic xmlns:a="http://schemas.openxmlformats.org/drawingml/2006/main">
-                  <a:graphicData uri="http://schemas.microsoft.com/office/word/2010/wordprocessingShape">
-                    <wps:wsp>
-                      <wps:cNvCnPr/>
-                      <wps:spPr>
-                        <a:xfrm flipH="1">
-                          <a:off x="0" y="0"/>
-                          <a:ext cx="295275" cy="9525"/>
-                        </a:xfrm>
-                        <a:prstGeom prst="straightConnector1">
-                          <a:avLst/>
-                        </a:prstGeom>
-                        <a:ln>
-                          <a:tailEnd type="triangle"/>
-                        </a:ln>
-                      </wps:spPr>
-                      <wps:style>
-                        <a:lnRef idx="1">
-                          <a:schemeClr val="dk1"/>
-                        </a:lnRef>
-                        <a:fillRef idx="0">
-                          <a:schemeClr val="dk1"/>
-                        </a:fillRef>
-                        <a:effectRef idx="0">
-                          <a:schemeClr val="dk1"/>
-                        </a:effectRef>
-                        <a:fontRef idx="minor">
-                          <a:schemeClr val="tx1"/>
-                        </a:fontRef>
-                      </wps:style>
-                      <wps:bodyPr/>
-                    </wps:wsp>
-                  </a:graphicData>
-                </a:graphic>
-              </wp:anchor>
-            </w:drawing>
-          </mc:Choice>
-          <mc:Fallback>
-            <w:pict>
-              <v:shape w14:anchorId="195CCBD0" id="Conector recto de flecha 41" o:spid="_x0000_s1026" type="#_x0000_t32" style="position:absolute;margin-left:280.3pt;margin-top:146.65pt;width:23.25pt;height:.75pt;flip:x;z-index:251715584;visibility:visible;mso-wrap-style:square;mso-wrap-distance-left:9pt;mso-wrap-distance-top:0;mso-wrap-distance-right:9pt;mso-wrap-distance-bottom:0;mso-position-horizontal:absolute;mso-position-horizontal-relative:text;mso-position-vertical:absolute;mso-position-vertical-relative:text" o:gfxdata="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" strokecolor="black [3200]" strokeweight=".5pt">
-                <v:stroke endarrow="block" joinstyle="miter"/>
-              </v:shape>
-            </w:pict>
-          </mc:Fallback>
-        </mc:AlternateContent>
-      </w:r>
-      <w:r>
-        <w:rPr>
-          <w:rFonts w:ascii="Arial" w:hAnsi="Arial" w:cs="Arial"/>
-          <w:noProof/>
-          <w:sz w:val="24"/>
-          <w:szCs w:val="24"/>
-        </w:rPr>
-        <mc:AlternateContent>
-          <mc:Choice Requires="wps">
-            <w:drawing>
-              <wp:anchor distT="0" distB="0" distL="114300" distR="114300" simplePos="0" relativeHeight="251711488" behindDoc="0" locked="0" layoutInCell="1" allowOverlap="1" wp14:anchorId="1D000438" wp14:editId="24AEA838">
-                <wp:simplePos x="0" y="0"/>
-                <wp:positionH relativeFrom="column">
-                  <wp:posOffset>4399915</wp:posOffset>
-                </wp:positionH>
-                <wp:positionV relativeFrom="paragraph">
-                  <wp:posOffset>24131</wp:posOffset>
-                </wp:positionV>
-                <wp:extent cx="45719" cy="457200"/>
-                <wp:effectExtent l="38100" t="0" r="69215" b="57150"/>
-                <wp:wrapNone/>
-                <wp:docPr id="33" name="Conector recto de flecha 33"/>
-                <wp:cNvGraphicFramePr/>
-                <a:graphic xmlns:a="http://schemas.openxmlformats.org/drawingml/2006/main">
-                  <a:graphicData uri="http://schemas.microsoft.com/office/word/2010/wordprocessingShape">
-                    <wps:wsp>
-                      <wps:cNvCnPr/>
-                      <wps:spPr>
-                        <a:xfrm>
-                          <a:off x="0" y="0"/>
-                          <a:ext cx="45719" cy="457200"/>
-                        </a:xfrm>
-                        <a:prstGeom prst="straightConnector1">
-                          <a:avLst/>
-                        </a:prstGeom>
-                        <a:ln>
-                          <a:tailEnd type="triangle"/>
-                        </a:ln>
-                      </wps:spPr>
-                      <wps:style>
-                        <a:lnRef idx="1">
-                          <a:schemeClr val="dk1"/>
-                        </a:lnRef>
-                        <a:fillRef idx="0">
-                          <a:schemeClr val="dk1"/>
-                        </a:fillRef>
-                        <a:effectRef idx="0">
-                          <a:schemeClr val="dk1"/>
-                        </a:effectRef>
-                        <a:fontRef idx="minor">
-                          <a:schemeClr val="tx1"/>
-                        </a:fontRef>
-                      </wps:style>
-                      <wps:bodyPr/>
-                    </wps:wsp>
-                  </a:graphicData>
-                </a:graphic>
-                <wp14:sizeRelH relativeFrom="margin">
-                  <wp14:pctWidth>0</wp14:pctWidth>
-                </wp14:sizeRelH>
-                <wp14:sizeRelV relativeFrom="margin">
-                  <wp14:pctHeight>0</wp14:pctHeight>
-                </wp14:sizeRelV>
-              </wp:anchor>
-            </w:drawing>
-          </mc:Choice>
-          <mc:Fallback>
-            <w:pict>
-              <v:shape w14:anchorId="16195CD4" id="Conector recto de flecha 33" o:spid="_x0000_s1026" type="#_x0000_t32" style="position:absolute;margin-left:346.45pt;margin-top:1.9pt;width:3.6pt;height:36pt;z-index:251711488;visibility:visible;mso-wrap-style:square;mso-width-percent:0;mso-height-percent:0;mso-wrap-distance-left:9pt;mso-wrap-distance-top:0;mso-wrap-distance-right:9pt;mso-wrap-distance-bottom:0;mso-position-horizontal:absolute;mso-position-horizontal-relative:text;mso-position-vertical:absolute;mso-position-vertical-relative:text;mso-width-percent:0;mso-height-percent:0;mso-width-relative:margin;mso-height-relative:margin" o:gfxdata="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" strokecolor="black [3200]" strokeweight=".5pt">
-                <v:stroke endarrow="block" joinstyle="miter"/>
-              </v:shape>
-            </w:pict>
-          </mc:Fallback>
-        </mc:AlternateContent>
-      </w:r>
-      <w:r>
-        <w:rPr>
-          <w:rFonts w:ascii="Arial" w:hAnsi="Arial" w:cs="Arial"/>
-          <w:noProof/>
-          <w:sz w:val="24"/>
-          <w:szCs w:val="24"/>
-        </w:rPr>
-        <mc:AlternateContent>
-          <mc:Choice Requires="wps">
-            <w:drawing>
-              <wp:anchor distT="0" distB="0" distL="114300" distR="114300" simplePos="0" relativeHeight="251703296" behindDoc="0" locked="0" layoutInCell="1" allowOverlap="1" wp14:anchorId="5B7837F2" wp14:editId="2E072352">
-                <wp:simplePos x="0" y="0"/>
-                <wp:positionH relativeFrom="column">
-                  <wp:posOffset>2750185</wp:posOffset>
-                </wp:positionH>
-                <wp:positionV relativeFrom="paragraph">
-                  <wp:posOffset>1976755</wp:posOffset>
-                </wp:positionV>
-                <wp:extent cx="1828800" cy="904875"/>
-                <wp:effectExtent l="38100" t="0" r="19050" b="66675"/>
-                <wp:wrapNone/>
-                <wp:docPr id="29" name="Conector recto de flecha 29"/>
-                <wp:cNvGraphicFramePr/>
-                <a:graphic xmlns:a="http://schemas.openxmlformats.org/drawingml/2006/main">
-                  <a:graphicData uri="http://schemas.microsoft.com/office/word/2010/wordprocessingShape">
-                    <wps:wsp>
-                      <wps:cNvCnPr/>
-                      <wps:spPr>
-                        <a:xfrm flipH="1">
-                          <a:off x="0" y="0"/>
-                          <a:ext cx="1828800" cy="904875"/>
-                        </a:xfrm>
-                        <a:prstGeom prst="straightConnector1">
-                          <a:avLst/>
-                        </a:prstGeom>
-                        <a:ln>
-                          <a:tailEnd type="triangle"/>
-                        </a:ln>
-                      </wps:spPr>
-                      <wps:style>
-                        <a:lnRef idx="1">
-                          <a:schemeClr val="dk1"/>
-                        </a:lnRef>
-                        <a:fillRef idx="0">
-                          <a:schemeClr val="dk1"/>
-                        </a:fillRef>
-                        <a:effectRef idx="0">
-                          <a:schemeClr val="dk1"/>
-                        </a:effectRef>
-                        <a:fontRef idx="minor">
-                          <a:schemeClr val="tx1"/>
-                        </a:fontRef>
-                      </wps:style>
-                      <wps:bodyPr/>
-                    </wps:wsp>
-                  </a:graphicData>
-                </a:graphic>
-                <wp14:sizeRelH relativeFrom="margin">
-                  <wp14:pctWidth>0</wp14:pctWidth>
-                </wp14:sizeRelH>
-                <wp14:sizeRelV relativeFrom="margin">
-                  <wp14:pctHeight>0</wp14:pctHeight>
-                </wp14:sizeRelV>
-              </wp:anchor>
-            </w:drawing>
-          </mc:Choice>
-          <mc:Fallback>
-            <w:pict>
-              <v:shape w14:anchorId="56C8530E" id="Conector recto de flecha 29" o:spid="_x0000_s1026" type="#_x0000_t32" style="position:absolute;margin-left:216.55pt;margin-top:155.65pt;width:2in;height:71.25pt;flip:x;z-index:251703296;visibility:visible;mso-wrap-style:square;mso-width-percent:0;mso-height-percent:0;mso-wrap-distance-left:9pt;mso-wrap-distance-top:0;mso-wrap-distance-right:9pt;mso-wrap-distance-bottom:0;mso-position-horizontal:absolute;mso-position-horizontal-relative:text;mso-position-vertical:absolute;mso-position-vertical-relative:text;mso-width-percent:0;mso-height-percent:0;mso-width-relative:margin;mso-height-relative:margin" o:gfxdata="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" strokecolor="black [3200]" strokeweight=".5pt">
-                <v:stroke endarrow="block" joinstyle="miter"/>
-              </v:shape>
-            </w:pict>
-          </mc:Fallback>
-        </mc:AlternateContent>
-      </w:r>
-      <w:r>
-        <w:rPr>
-          <w:rFonts w:ascii="Arial" w:hAnsi="Arial" w:cs="Arial"/>
-          <w:noProof/>
-          <w:sz w:val="24"/>
-          <w:szCs w:val="24"/>
-        </w:rPr>
-        <mc:AlternateContent>
-          <mc:Choice Requires="wps">
-            <w:drawing>
-              <wp:anchor distT="0" distB="0" distL="114300" distR="114300" simplePos="0" relativeHeight="251688960" behindDoc="0" locked="0" layoutInCell="1" allowOverlap="1" wp14:anchorId="62E2C38C" wp14:editId="73AEE29E">
-                <wp:simplePos x="0" y="0"/>
-                <wp:positionH relativeFrom="column">
-                  <wp:posOffset>4312285</wp:posOffset>
-                </wp:positionH>
-                <wp:positionV relativeFrom="paragraph">
-                  <wp:posOffset>1529080</wp:posOffset>
-                </wp:positionV>
-                <wp:extent cx="514350" cy="438150"/>
-                <wp:effectExtent l="0" t="0" r="19050" b="19050"/>
-                <wp:wrapNone/>
-                <wp:docPr id="22" name="Rectángulo 22"/>
-                <wp:cNvGraphicFramePr/>
-                <a:graphic xmlns:a="http://schemas.openxmlformats.org/drawingml/2006/main">
-                  <a:graphicData uri="http://schemas.microsoft.com/office/word/2010/wordprocessingShape">
-                    <wps:wsp>
-                      <wps:cNvSpPr/>
-                      <wps:spPr>
-                        <a:xfrm>
-                          <a:off x="0" y="0"/>
-                          <a:ext cx="514350" cy="438150"/>
-                        </a:xfrm>
-                        <a:prstGeom prst="rect">
-                          <a:avLst/>
-                        </a:prstGeom>
-                      </wps:spPr>
-                      <wps:style>
-                        <a:lnRef idx="2">
-                          <a:schemeClr val="accent6"/>
-                        </a:lnRef>
-                        <a:fillRef idx="1">
-                          <a:schemeClr val="lt1"/>
-                        </a:fillRef>
-                        <a:effectRef idx="0">
-                          <a:schemeClr val="accent6"/>
-                        </a:effectRef>
-                        <a:fontRef idx="minor">
-                          <a:schemeClr val="dk1"/>
-                        </a:fontRef>
-                      </wps:style>
-                      <wps:txbx>
-                        <w:txbxContent>
-                          <w:p>
-                            <w:pPr>
-                              <w:jc w:val="center"/>
-                              <w:rPr>
-                                <w:lang w:val="es-AR"/>
-                              </w:rPr>
-                            </w:pPr>
-                            <w:r>
-                              <w:rPr>
-                                <w:lang w:val="es-AR"/>
-                              </w:rPr>
-                              <w:t>E2</w:t>
-                            </w:r>
-                          </w:p>
-                        </w:txbxContent>
-                      </wps:txbx>
-                      <wps:bodyPr rot="0" spcFirstLastPara="0" vertOverflow="overflow" horzOverflow="overflow" vert="horz" wrap="square" lIns="91440" tIns="45720" rIns="91440" bIns="45720" numCol="1" spcCol="0" rtlCol="0" fromWordArt="0" anchor="ctr" anchorCtr="0" forceAA="0" compatLnSpc="1">
-                        <a:prstTxWarp prst="textNoShape">
-                          <a:avLst/>
-                        </a:prstTxWarp>
-                        <a:noAutofit/>
-                      </wps:bodyPr>
-                    </wps:wsp>
-                  </a:graphicData>
-                </a:graphic>
-              </wp:anchor>
-            </w:drawing>
-          </mc:Choice>
-          <mc:Fallback>
-            <w:pict>
-              <v:rect w14:anchorId="62E2C38C" id="Rectángulo 22" o:spid="_x0000_s1029" style="position:absolute;margin-left:339.55pt;margin-top:120.4pt;width:40.5pt;height:34.5pt;z-index:251688960;visibility:visible;mso-wrap-style:square;mso-wrap-distance-left:9pt;mso-wrap-distance-top:0;mso-wrap-distance-right:9pt;mso-wrap-distance-bottom:0;mso-position-horizontal:absolute;mso-position-horizontal-relative:text;mso-position-vertical:absolute;mso-position-vertical-relative:text;v-text-anchor:middle" o:gfxdata="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" fillcolor="white [3201]" strokecolor="#70ad47 [3209]" strokeweight="1pt">
-                <v:textbox>
-                  <w:txbxContent>
-                    <w:p>
-                      <w:pPr>
-                        <w:jc w:val="center"/>
-                        <w:rPr>
-                          <w:lang w:val="es-AR"/>
-                        </w:rPr>
-                      </w:pPr>
-                      <w:r>
-                        <w:rPr>
-                          <w:lang w:val="es-AR"/>
-                        </w:rPr>
-                        <w:t>E2</w:t>
-                      </w:r>
-                    </w:p>
-                  </w:txbxContent>
-                </v:textbox>
-              </v:rect>
-            </w:pict>
-          </mc:Fallback>
-        </mc:AlternateContent>
-      </w:r>
-      <w:r>
-        <w:rPr>
-          <w:rFonts w:ascii="Arial" w:hAnsi="Arial" w:cs="Arial"/>
-          <w:noProof/>
-          <w:sz w:val="24"/>
-          <w:szCs w:val="24"/>
-        </w:rPr>
-        <mc:AlternateContent>
-          <mc:Choice Requires="wps">
-            <w:drawing>
-              <wp:anchor distT="0" distB="0" distL="114300" distR="114300" simplePos="0" relativeHeight="251672576" behindDoc="0" locked="0" layoutInCell="1" allowOverlap="1" wp14:anchorId="649C757D" wp14:editId="04992953">
-                <wp:simplePos x="0" y="0"/>
-                <wp:positionH relativeFrom="column">
-                  <wp:posOffset>4236085</wp:posOffset>
-                </wp:positionH>
-                <wp:positionV relativeFrom="paragraph">
-                  <wp:posOffset>481330</wp:posOffset>
-                </wp:positionV>
-                <wp:extent cx="514350" cy="438150"/>
-                <wp:effectExtent l="0" t="0" r="19050" b="19050"/>
-                <wp:wrapNone/>
-                <wp:docPr id="10" name="Rectángulo 10"/>
-                <wp:cNvGraphicFramePr/>
-                <a:graphic xmlns:a="http://schemas.openxmlformats.org/drawingml/2006/main">
-                  <a:graphicData uri="http://schemas.microsoft.com/office/word/2010/wordprocessingShape">
-                    <wps:wsp>
-                      <wps:cNvSpPr/>
-                      <wps:spPr>
-                        <a:xfrm>
-                          <a:off x="0" y="0"/>
-                          <a:ext cx="514350" cy="438150"/>
-                        </a:xfrm>
-                        <a:prstGeom prst="rect">
-                          <a:avLst/>
-                        </a:prstGeom>
-                        <a:solidFill>
-                          <a:schemeClr val="tx1"/>
-                        </a:solidFill>
-                      </wps:spPr>
-                      <wps:style>
-                        <a:lnRef idx="2">
-                          <a:schemeClr val="accent1">
-                            <a:shade val="50000"/>
-                          </a:schemeClr>
-                        </a:lnRef>
-                        <a:fillRef idx="1">
-                          <a:schemeClr val="accent1"/>
-                        </a:fillRef>
-                        <a:effectRef idx="0">
-                          <a:schemeClr val="accent1"/>
-                        </a:effectRef>
-                        <a:fontRef idx="minor">
-                          <a:schemeClr val="lt1"/>
-                        </a:fontRef>
-                      </wps:style>
-                      <wps:txbx>
-                        <w:txbxContent>
-                          <w:p>
-                            <w:pPr>
-                              <w:jc w:val="center"/>
-                              <w:rPr>
-                                <w:lang w:val="es-AR"/>
-                              </w:rPr>
-                            </w:pPr>
-                            <w:r>
-                              <w:rPr>
-                                <w:lang w:val="es-AR"/>
-                              </w:rPr>
-                              <w:t>M1</w:t>
-                            </w:r>
-                          </w:p>
-                        </w:txbxContent>
-                      </wps:txbx>
-                      <wps:bodyPr rot="0" spcFirstLastPara="0" vertOverflow="overflow" horzOverflow="overflow" vert="horz" wrap="square" lIns="91440" tIns="45720" rIns="91440" bIns="45720" numCol="1" spcCol="0" rtlCol="0" fromWordArt="0" anchor="ctr" anchorCtr="0" forceAA="0" compatLnSpc="1">
-                        <a:prstTxWarp prst="textNoShape">
-                          <a:avLst/>
-                        </a:prstTxWarp>
-                        <a:noAutofit/>
-                      </wps:bodyPr>
-                    </wps:wsp>
-                  </a:graphicData>
-                </a:graphic>
-              </wp:anchor>
-            </w:drawing>
-          </mc:Choice>
-          <mc:Fallback>
-            <w:pict>
-              <v:rect w14:anchorId="649C757D" id="Rectángulo 10" o:spid="_x0000_s1030" style="position:absolute;margin-left:333.55pt;margin-top:37.9pt;width:40.5pt;height:34.5pt;z-index:251672576;visibility:visible;mso-wrap-style:square;mso-wrap-distance-left:9pt;mso-wrap-distance-top:0;mso-wrap-distance-right:9pt;mso-wrap-distance-bottom:0;mso-position-horizontal:absolute;mso-position-horizontal-relative:text;mso-position-vertical:absolute;mso-position-vertical-relative:text;v-text-anchor:middle" o:gfxdata="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" fillcolor="black [3213]" strokecolor="#1f4d78 [1604]" strokeweight="1pt">
-                <v:textbox>
-                  <w:txbxContent>
-                    <w:p>
-                      <w:pPr>
-                        <w:jc w:val="center"/>
-                        <w:rPr>
-                          <w:lang w:val="es-AR"/>
-                        </w:rPr>
-                      </w:pPr>
-                      <w:r>
-                        <w:rPr>
-                          <w:lang w:val="es-AR"/>
-                        </w:rPr>
-                        <w:t>M1</w:t>
-                      </w:r>
-                    </w:p>
-                  </w:txbxContent>
-                </v:textbox>
-              </v:rect>
-            </w:pict>
-          </mc:Fallback>
-        </mc:AlternateContent>
-      </w:r>
-      <w:r>
-        <w:rPr>
-          <w:rFonts w:ascii="Arial" w:hAnsi="Arial" w:cs="Arial"/>
-          <w:noProof/>
-          <w:sz w:val="24"/>
-          <w:szCs w:val="24"/>
-        </w:rPr>
-        <mc:AlternateContent>
-          <mc:Choice Requires="wps">
-            <w:drawing>
-              <wp:anchor distT="0" distB="0" distL="114300" distR="114300" simplePos="0" relativeHeight="251670528" behindDoc="0" locked="0" layoutInCell="1" allowOverlap="1" wp14:anchorId="724B0265" wp14:editId="063673AA">
-                <wp:simplePos x="0" y="0"/>
-                <wp:positionH relativeFrom="column">
-                  <wp:posOffset>3045460</wp:posOffset>
-                </wp:positionH>
-                <wp:positionV relativeFrom="paragraph">
-                  <wp:posOffset>1529080</wp:posOffset>
-                </wp:positionV>
-                <wp:extent cx="514350" cy="438150"/>
-                <wp:effectExtent l="0" t="0" r="19050" b="19050"/>
-                <wp:wrapNone/>
-                <wp:docPr id="9" name="Rectángulo 9"/>
-                <wp:cNvGraphicFramePr/>
-                <a:graphic xmlns:a="http://schemas.openxmlformats.org/drawingml/2006/main">
-                  <a:graphicData uri="http://schemas.microsoft.com/office/word/2010/wordprocessingShape">
-                    <wps:wsp>
-                      <wps:cNvSpPr/>
-                      <wps:spPr>
-                        <a:xfrm>
-                          <a:off x="0" y="0"/>
-                          <a:ext cx="514350" cy="438150"/>
-                        </a:xfrm>
-                        <a:prstGeom prst="rect">
-                          <a:avLst/>
-                        </a:prstGeom>
-                        <a:solidFill>
-                          <a:schemeClr val="tx1"/>
-                        </a:solidFill>
-                      </wps:spPr>
-                      <wps:style>
-                        <a:lnRef idx="2">
-                          <a:schemeClr val="accent1">
-                            <a:shade val="50000"/>
-                          </a:schemeClr>
-                        </a:lnRef>
-                        <a:fillRef idx="1">
-                          <a:schemeClr val="accent1"/>
-                        </a:fillRef>
-                        <a:effectRef idx="0">
-                          <a:schemeClr val="accent1"/>
-                        </a:effectRef>
-                        <a:fontRef idx="minor">
-                          <a:schemeClr val="lt1"/>
-                        </a:fontRef>
-                      </wps:style>
-                      <wps:txbx>
-                        <w:txbxContent>
-                          <w:p>
-                            <w:pPr>
-                              <w:jc w:val="center"/>
-                              <w:rPr>
-                                <w:lang w:val="es-AR"/>
-                              </w:rPr>
-                            </w:pPr>
-                            <w:r>
-                              <w:rPr>
-                                <w:lang w:val="es-AR"/>
-                              </w:rPr>
-                              <w:t>SM2</w:t>
-                            </w:r>
-                          </w:p>
-                        </w:txbxContent>
-                      </wps:txbx>
-                      <wps:bodyPr rot="0" spcFirstLastPara="0" vertOverflow="overflow" horzOverflow="overflow" vert="horz" wrap="square" lIns="91440" tIns="45720" rIns="91440" bIns="45720" numCol="1" spcCol="0" rtlCol="0" fromWordArt="0" anchor="ctr" anchorCtr="0" forceAA="0" compatLnSpc="1">
-                        <a:prstTxWarp prst="textNoShape">
-                          <a:avLst/>
-                        </a:prstTxWarp>
-                        <a:noAutofit/>
-                      </wps:bodyPr>
-                    </wps:wsp>
-                  </a:graphicData>
-                </a:graphic>
-              </wp:anchor>
-            </w:drawing>
-          </mc:Choice>
-          <mc:Fallback>
-            <w:pict>
-              <v:rect w14:anchorId="724B0265" id="Rectángulo 9" o:spid="_x0000_s1031" style="position:absolute;margin-left:239.8pt;margin-top:120.4pt;width:40.5pt;height:34.5pt;z-index:251670528;visibility:visible;mso-wrap-style:square;mso-wrap-distance-left:9pt;mso-wrap-distance-top:0;mso-wrap-distance-right:9pt;mso-wrap-distance-bottom:0;mso-position-horizontal:absolute;mso-position-horizontal-relative:text;mso-position-vertical:absolute;mso-position-vertical-relative:text;v-text-anchor:middle" o:gfxdata="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" fillcolor="black [3213]" strokecolor="#1f4d78 [1604]" strokeweight="1pt">
-                <v:textbox>
-                  <w:txbxContent>
-                    <w:p>
-                      <w:pPr>
-                        <w:jc w:val="center"/>
-                        <w:rPr>
-                          <w:lang w:val="es-AR"/>
-                        </w:rPr>
-                      </w:pPr>
-                      <w:r>
-                        <w:rPr>
-                          <w:lang w:val="es-AR"/>
-                        </w:rPr>
-                        <w:t>SM2</w:t>
-                      </w:r>
-                    </w:p>
-                  </w:txbxContent>
-                </v:textbox>
-              </v:rect>
-            </w:pict>
-          </mc:Fallback>
-        </mc:AlternateContent>
-      </w:r>
-      <w:r>
-        <w:rPr>
-          <w:rFonts w:ascii="Arial" w:hAnsi="Arial" w:cs="Arial"/>
-          <w:noProof/>
-          <w:sz w:val="24"/>
-          <w:szCs w:val="24"/>
-        </w:rPr>
-        <mc:AlternateContent>
-          <mc:Choice Requires="wps">
-            <w:drawing>
-              <wp:anchor distT="0" distB="0" distL="114300" distR="114300" simplePos="0" relativeHeight="251680768" behindDoc="0" locked="0" layoutInCell="1" allowOverlap="1" wp14:anchorId="3862A1F3" wp14:editId="43FC4062">
-                <wp:simplePos x="0" y="0"/>
-                <wp:positionH relativeFrom="column">
-                  <wp:posOffset>1864360</wp:posOffset>
-                </wp:positionH>
-                <wp:positionV relativeFrom="paragraph">
-                  <wp:posOffset>1481455</wp:posOffset>
-                </wp:positionV>
-                <wp:extent cx="238125" cy="523875"/>
-                <wp:effectExtent l="0" t="0" r="28575" b="28575"/>
-                <wp:wrapNone/>
-                <wp:docPr id="18" name="Rectángulo 18"/>
-                <wp:cNvGraphicFramePr/>
-                <a:graphic xmlns:a="http://schemas.openxmlformats.org/drawingml/2006/main">
-                  <a:graphicData uri="http://schemas.microsoft.com/office/word/2010/wordprocessingShape">
-                    <wps:wsp>
-                      <wps:cNvSpPr/>
-                      <wps:spPr>
-                        <a:xfrm>
-                          <a:off x="0" y="0"/>
-                          <a:ext cx="238125" cy="523875"/>
-                        </a:xfrm>
-                        <a:prstGeom prst="rect">
-                          <a:avLst/>
-                        </a:prstGeom>
-                      </wps:spPr>
-                      <wps:style>
-                        <a:lnRef idx="2">
-                          <a:schemeClr val="accent6">
-                            <a:shade val="50000"/>
-                          </a:schemeClr>
-                        </a:lnRef>
-                        <a:fillRef idx="1">
-                          <a:schemeClr val="accent6"/>
-                        </a:fillRef>
-                        <a:effectRef idx="0">
-                          <a:schemeClr val="accent6"/>
-                        </a:effectRef>
-                        <a:fontRef idx="minor">
-                          <a:schemeClr val="lt1"/>
-                        </a:fontRef>
-                      </wps:style>
-                      <wps:txbx>
-                        <w:txbxContent>
-                          <w:p>
-                            <w:pPr>
-                              <w:jc w:val="center"/>
-                              <w:rPr>
-                                <w:lang w:val="es-AR"/>
-                              </w:rPr>
-                            </w:pPr>
-                            <w:r>
-                              <w:rPr>
-                                <w:lang w:val="es-AR"/>
-                              </w:rPr>
-                              <w:t>S1</w:t>
-                            </w:r>
-                          </w:p>
-                        </w:txbxContent>
-                      </wps:txbx>
-                      <wps:bodyPr rot="0" spcFirstLastPara="0" vertOverflow="overflow" horzOverflow="overflow" vert="horz" wrap="square" lIns="91440" tIns="45720" rIns="91440" bIns="45720" numCol="1" spcCol="0" rtlCol="0" fromWordArt="0" anchor="ctr" anchorCtr="0" forceAA="0" compatLnSpc="1">
-                        <a:prstTxWarp prst="textNoShape">
-                          <a:avLst/>
-                        </a:prstTxWarp>
-                        <a:noAutofit/>
-                      </wps:bodyPr>
-                    </wps:wsp>
-                  </a:graphicData>
-                </a:graphic>
-                <wp14:sizeRelH relativeFrom="margin">
-                  <wp14:pctWidth>0</wp14:pctWidth>
-                </wp14:sizeRelH>
-              </wp:anchor>
-            </w:drawing>
-          </mc:Choice>
-          <mc:Fallback>
-            <w:pict>
-              <v:rect w14:anchorId="3862A1F3" id="Rectángulo 18" o:spid="_x0000_s1032" style="position:absolute;margin-left:146.8pt;margin-top:116.65pt;width:18.75pt;height:41.25pt;z-index:251680768;visibility:visible;mso-wrap-style:square;mso-width-percent:0;mso-wrap-distance-left:9pt;mso-wrap-distance-top:0;mso-wrap-distance-right:9pt;mso-wrap-distance-bottom:0;mso-position-horizontal:absolute;mso-position-horizontal-relative:text;mso-position-vertical:absolute;mso-position-vertical-relative:text;mso-width-percent:0;mso-width-relative:margin;v-text-anchor:middle" o:gfxdata="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" fillcolor="#70ad47 [3209]" strokecolor="#375623 [1609]" strokeweight="1pt">
-                <v:textbox>
-                  <w:txbxContent>
-                    <w:p>
-                      <w:pPr>
-                        <w:jc w:val="center"/>
-                        <w:rPr>
-                          <w:lang w:val="es-AR"/>
-                        </w:rPr>
-                      </w:pPr>
-                      <w:r>
-                        <w:rPr>
-                          <w:lang w:val="es-AR"/>
-                        </w:rPr>
-                        <w:t>S1</w:t>
-                      </w:r>
-                    </w:p>
-                  </w:txbxContent>
-                </v:textbox>
-              </v:rect>
-            </w:pict>
-          </mc:Fallback>
-        </mc:AlternateContent>
-      </w:r>
-      <w:r>
-        <w:rPr>
-          <w:rFonts w:ascii="Arial" w:hAnsi="Arial" w:cs="Arial"/>
-          <w:noProof/>
-          <w:sz w:val="24"/>
-          <w:szCs w:val="24"/>
-        </w:rPr>
-        <mc:AlternateContent>
-          <mc:Choice Requires="wps">
-            <w:drawing>
-              <wp:anchor distT="0" distB="0" distL="114300" distR="114300" simplePos="0" relativeHeight="251668480" behindDoc="0" locked="0" layoutInCell="1" allowOverlap="1" wp14:anchorId="6BD864F6" wp14:editId="3FA2D5C5">
-                <wp:simplePos x="0" y="0"/>
-                <wp:positionH relativeFrom="column">
-                  <wp:posOffset>2245360</wp:posOffset>
-                </wp:positionH>
-                <wp:positionV relativeFrom="paragraph">
-                  <wp:posOffset>2662555</wp:posOffset>
-                </wp:positionV>
-                <wp:extent cx="514350" cy="438150"/>
-                <wp:effectExtent l="0" t="0" r="19050" b="19050"/>
-                <wp:wrapNone/>
-                <wp:docPr id="8" name="Rectángulo 8"/>
-                <wp:cNvGraphicFramePr/>
-                <a:graphic xmlns:a="http://schemas.openxmlformats.org/drawingml/2006/main">
-                  <a:graphicData uri="http://schemas.microsoft.com/office/word/2010/wordprocessingShape">
-                    <wps:wsp>
-                      <wps:cNvSpPr/>
-                      <wps:spPr>
-                        <a:xfrm>
-                          <a:off x="0" y="0"/>
-                          <a:ext cx="514350" cy="438150"/>
-                        </a:xfrm>
-                        <a:prstGeom prst="rect">
-                          <a:avLst/>
-                        </a:prstGeom>
-                        <a:solidFill>
-                          <a:schemeClr val="tx1"/>
-                        </a:solidFill>
-                      </wps:spPr>
-                      <wps:style>
-                        <a:lnRef idx="2">
-                          <a:schemeClr val="accent1">
-                            <a:shade val="50000"/>
-                          </a:schemeClr>
-                        </a:lnRef>
-                        <a:fillRef idx="1">
-                          <a:schemeClr val="accent1"/>
-                        </a:fillRef>
-                        <a:effectRef idx="0">
-                          <a:schemeClr val="accent1"/>
-                        </a:effectRef>
-                        <a:fontRef idx="minor">
-                          <a:schemeClr val="lt1"/>
-                        </a:fontRef>
-                      </wps:style>
-                      <wps:txbx>
-                        <w:txbxContent>
-                          <w:p>
-                            <w:pPr>
-                              <w:jc w:val="center"/>
-                              <w:rPr>
-                                <w:lang w:val="es-AR"/>
-                              </w:rPr>
-                            </w:pPr>
-                            <w:r>
-                              <w:rPr>
-                                <w:lang w:val="es-AR"/>
-                              </w:rPr>
-                              <w:t>M2</w:t>
-                            </w:r>
-                          </w:p>
-                        </w:txbxContent>
-                      </wps:txbx>
-                      <wps:bodyPr rot="0" spcFirstLastPara="0" vertOverflow="overflow" horzOverflow="overflow" vert="horz" wrap="square" lIns="91440" tIns="45720" rIns="91440" bIns="45720" numCol="1" spcCol="0" rtlCol="0" fromWordArt="0" anchor="ctr" anchorCtr="0" forceAA="0" compatLnSpc="1">
-                        <a:prstTxWarp prst="textNoShape">
-                          <a:avLst/>
-                        </a:prstTxWarp>
-                        <a:noAutofit/>
-                      </wps:bodyPr>
-                    </wps:wsp>
-                  </a:graphicData>
-                </a:graphic>
-              </wp:anchor>
-            </w:drawing>
-          </mc:Choice>
-          <mc:Fallback>
-            <w:pict>
-              <v:rect w14:anchorId="6BD864F6" id="Rectángulo 8" o:spid="_x0000_s1033" style="position:absolute;margin-left:176.8pt;margin-top:209.65pt;width:40.5pt;height:34.5pt;z-index:251668480;visibility:visible;mso-wrap-style:square;mso-wrap-distance-left:9pt;mso-wrap-distance-top:0;mso-wrap-distance-right:9pt;mso-wrap-distance-bottom:0;mso-position-horizontal:absolute;mso-position-horizontal-relative:text;mso-position-vertical:absolute;mso-position-vertical-relative:text;v-text-anchor:middle" o:gfxdata="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" fillcolor="black [3213]" strokecolor="#1f4d78 [1604]" strokeweight="1pt">
-                <v:textbox>
-                  <w:txbxContent>
-                    <w:p>
-                      <w:pPr>
-                        <w:jc w:val="center"/>
-                        <w:rPr>
-                          <w:lang w:val="es-AR"/>
-                        </w:rPr>
-                      </w:pPr>
-                      <w:r>
-                        <w:rPr>
-                          <w:lang w:val="es-AR"/>
-                        </w:rPr>
-                        <w:t>M2</w:t>
-                      </w:r>
-                    </w:p>
-                  </w:txbxContent>
-                </v:textbox>
-              </v:rect>
-            </w:pict>
-          </mc:Fallback>
-        </mc:AlternateContent>
-      </w:r>
-      <w:r>
-        <w:rPr>
-          <w:rFonts w:ascii="Arial" w:hAnsi="Arial" w:cs="Arial"/>
-          <w:noProof/>
-          <w:sz w:val="24"/>
-          <w:szCs w:val="24"/>
-        </w:rPr>
-        <mc:AlternateContent>
-          <mc:Choice Requires="wps">
-            <w:drawing>
-              <wp:anchor distT="0" distB="0" distL="114300" distR="114300" simplePos="0" relativeHeight="251665408" behindDoc="0" locked="0" layoutInCell="1" allowOverlap="1" wp14:anchorId="6D3026B6" wp14:editId="6B4A160A">
-                <wp:simplePos x="0" y="0"/>
-                <wp:positionH relativeFrom="page">
-                  <wp:align>center</wp:align>
-                </wp:positionH>
-                <wp:positionV relativeFrom="paragraph">
-                  <wp:posOffset>376555</wp:posOffset>
-                </wp:positionV>
-                <wp:extent cx="5105400" cy="2847975"/>
-                <wp:effectExtent l="0" t="0" r="19050" b="28575"/>
-                <wp:wrapNone/>
-                <wp:docPr id="6" name="Rectángulo 6"/>
-                <wp:cNvGraphicFramePr/>
-                <a:graphic xmlns:a="http://schemas.openxmlformats.org/drawingml/2006/main">
-                  <a:graphicData uri="http://schemas.microsoft.com/office/word/2010/wordprocessingShape">
-                    <wps:wsp>
-                      <wps:cNvSpPr/>
-                      <wps:spPr>
-                        <a:xfrm>
-                          <a:off x="0" y="0"/>
-                          <a:ext cx="5105400" cy="2847975"/>
-                        </a:xfrm>
-                        <a:prstGeom prst="rect">
-                          <a:avLst/>
-                        </a:prstGeom>
-                      </wps:spPr>
-                      <wps:style>
-                        <a:lnRef idx="2">
-                          <a:schemeClr val="accent1">
-                            <a:shade val="50000"/>
-                          </a:schemeClr>
-                        </a:lnRef>
-                        <a:fillRef idx="1">
-                          <a:schemeClr val="accent1"/>
-                        </a:fillRef>
-                        <a:effectRef idx="0">
-                          <a:schemeClr val="accent1"/>
-                        </a:effectRef>
-                        <a:fontRef idx="minor">
-                          <a:schemeClr val="lt1"/>
-                        </a:fontRef>
-                      </wps:style>
-                      <wps:bodyPr rot="0" spcFirstLastPara="0" vertOverflow="overflow" horzOverflow="overflow" vert="horz" wrap="square" lIns="91440" tIns="45720" rIns="91440" bIns="45720" numCol="1" spcCol="0" rtlCol="0" fromWordArt="0" anchor="ctr" anchorCtr="0" forceAA="0" compatLnSpc="1">
-                        <a:prstTxWarp prst="textNoShape">
-                          <a:avLst/>
-                        </a:prstTxWarp>
-                        <a:noAutofit/>
-                      </wps:bodyPr>
-                    </wps:wsp>
-                  </a:graphicData>
-                </a:graphic>
-                <wp14:sizeRelH relativeFrom="margin">
-                  <wp14:pctWidth>0</wp14:pctWidth>
-                </wp14:sizeRelH>
-              </wp:anchor>
-            </w:drawing>
-          </mc:Choice>
-          <mc:Fallback>
-            <w:pict>
-              <v:rect w14:anchorId="5BAC8F5F" id="Rectángulo 6" o:spid="_x0000_s1026" style="position:absolute;margin-left:0;margin-top:29.65pt;width:402pt;height:224.25pt;z-index:251665408;visibility:visible;mso-wrap-style:square;mso-width-percent:0;mso-wrap-distance-left:9pt;mso-wrap-distance-top:0;mso-wrap-distance-right:9pt;mso-wrap-distance-bottom:0;mso-position-horizontal:center;mso-position-horizontal-relative:page;mso-position-vertical:absolute;mso-position-vertical-relative:text;mso-width-percent:0;mso-width-relative:margin;v-text-anchor:middle" o:gfxdata="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" fillcolor="#5b9bd5 [3204]" strokecolor="#1f4d78 [1604]" strokeweight="1pt">
-                <w10:wrap anchorx="page"/>
-              </v:rect>
-            </w:pict>
-          </mc:Fallback>
-        </mc:AlternateContent>
-      </w:r>
-      <w:r>
-        <w:rPr>
-          <w:rFonts w:ascii="Arial" w:hAnsi="Arial" w:cs="Arial"/>
-          <w:sz w:val="24"/>
-          <w:szCs w:val="24"/>
-        </w:rPr>
-        <w:tab/>
-      </w:r>
-    </w:p>
-    <w:p>
-      <w:pPr>
-        <w:rPr>
-          <w:rFonts w:ascii="Arial" w:hAnsi="Arial" w:cs="Arial"/>
-          <w:sz w:val="24"/>
-          <w:szCs w:val="24"/>
-        </w:rPr>
-      </w:pPr>
-    </w:p>
-    <w:p>
-      <w:pPr>
-        <w:rPr>
-          <w:rFonts w:ascii="Arial" w:hAnsi="Arial" w:cs="Arial"/>
-          <w:sz w:val="24"/>
-          <w:szCs w:val="24"/>
-        </w:rPr>
-      </w:pPr>
-    </w:p>
-    <w:p>
-      <w:pPr>
-        <w:rPr>
-          <w:rFonts w:ascii="Arial" w:hAnsi="Arial" w:cs="Arial"/>
-          <w:sz w:val="24"/>
-          <w:szCs w:val="24"/>
-        </w:rPr>
-      </w:pPr>
-      <w:r>
-        <w:rPr>
-          <w:rFonts w:ascii="Arial" w:hAnsi="Arial" w:cs="Arial"/>
-          <w:noProof/>
-          <w:sz w:val="24"/>
-          <w:szCs w:val="24"/>
-        </w:rPr>
-        <mc:AlternateContent>
-          <mc:Choice Requires="wps">
-            <w:drawing>
-              <wp:anchor distT="0" distB="0" distL="114300" distR="114300" simplePos="0" relativeHeight="251678720" behindDoc="0" locked="0" layoutInCell="1" allowOverlap="1" wp14:anchorId="0BC2ABF7" wp14:editId="566F6E72">
-                <wp:simplePos x="0" y="0"/>
-                <wp:positionH relativeFrom="column">
-                  <wp:posOffset>4393247</wp:posOffset>
-                </wp:positionH>
-                <wp:positionV relativeFrom="paragraph">
-                  <wp:posOffset>120332</wp:posOffset>
-                </wp:positionV>
-                <wp:extent cx="266700" cy="523875"/>
-                <wp:effectExtent l="4762" t="0" r="23813" b="23812"/>
-                <wp:wrapNone/>
-                <wp:docPr id="17" name="Rectángulo 17"/>
-                <wp:cNvGraphicFramePr/>
-                <a:graphic xmlns:a="http://schemas.openxmlformats.org/drawingml/2006/main">
-                  <a:graphicData uri="http://schemas.microsoft.com/office/word/2010/wordprocessingShape">
-                    <wps:wsp>
-                      <wps:cNvSpPr/>
-                      <wps:spPr>
-                        <a:xfrm rot="5400000">
-                          <a:off x="0" y="0"/>
-                          <a:ext cx="266700" cy="523875"/>
-                        </a:xfrm>
-                        <a:prstGeom prst="rect">
-                          <a:avLst/>
-                        </a:prstGeom>
-                      </wps:spPr>
-                      <wps:style>
-                        <a:lnRef idx="2">
-                          <a:schemeClr val="accent6">
-                            <a:shade val="50000"/>
-                          </a:schemeClr>
-                        </a:lnRef>
-                        <a:fillRef idx="1">
-                          <a:schemeClr val="accent6"/>
-                        </a:fillRef>
-                        <a:effectRef idx="0">
-                          <a:schemeClr val="accent6"/>
-                        </a:effectRef>
-                        <a:fontRef idx="minor">
-                          <a:schemeClr val="lt1"/>
-                        </a:fontRef>
-                      </wps:style>
-                      <wps:txbx>
-                        <w:txbxContent>
-                          <w:p>
-                            <w:pPr>
-                              <w:jc w:val="center"/>
-                              <w:rPr>
-                                <w:lang w:val="es-AR"/>
-                              </w:rPr>
-                            </w:pPr>
-                            <w:r>
-                              <w:rPr>
-                                <w:lang w:val="es-AR"/>
-                              </w:rPr>
-                              <w:t>S3</w:t>
-                            </w:r>
-                          </w:p>
-                        </w:txbxContent>
-                      </wps:txbx>
-                      <wps:bodyPr rot="0" spcFirstLastPara="0" vertOverflow="overflow" horzOverflow="overflow" vert="horz" wrap="square" lIns="91440" tIns="45720" rIns="91440" bIns="45720" numCol="1" spcCol="0" rtlCol="0" fromWordArt="0" anchor="ctr" anchorCtr="0" forceAA="0" compatLnSpc="1">
-                        <a:prstTxWarp prst="textNoShape">
-                          <a:avLst/>
-                        </a:prstTxWarp>
-                        <a:noAutofit/>
-                      </wps:bodyPr>
-                    </wps:wsp>
-                  </a:graphicData>
-                </a:graphic>
-                <wp14:sizeRelH relativeFrom="margin">
-                  <wp14:pctWidth>0</wp14:pctWidth>
-                </wp14:sizeRelH>
-              </wp:anchor>
-            </w:drawing>
-          </mc:Choice>
-          <mc:Fallback>
-            <w:pict>
-              <v:rect w14:anchorId="0BC2ABF7" id="Rectángulo 17" o:spid="_x0000_s1034" style="position:absolute;margin-left:345.9pt;margin-top:9.45pt;width:21pt;height:41.25pt;rotation:90;z-index:251678720;visibility:visible;mso-wrap-style:square;mso-width-percent:0;mso-wrap-distance-left:9pt;mso-wrap-distance-top:0;mso-wrap-distance-right:9pt;mso-wrap-distance-bottom:0;mso-position-horizontal:absolute;mso-position-horizontal-relative:text;mso-position-vertical:absolute;mso-position-vertical-relative:text;mso-width-percent:0;mso-width-relative:margin;v-text-anchor:middle" o:gfxdata="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" fillcolor="#70ad47 [3209]" strokecolor="#375623 [1609]" strokeweight="1pt">
-                <v:textbox>
-                  <w:txbxContent>
-                    <w:p>
-                      <w:pPr>
-                        <w:jc w:val="center"/>
-                        <w:rPr>
-                          <w:lang w:val="es-AR"/>
-                        </w:rPr>
-                      </w:pPr>
-                      <w:r>
-                        <w:rPr>
-                          <w:lang w:val="es-AR"/>
-                        </w:rPr>
-                        <w:t>S3</w:t>
-                      </w:r>
-                    </w:p>
-                  </w:txbxContent>
-                </v:textbox>
-              </v:rect>
-            </w:pict>
-          </mc:Fallback>
-        </mc:AlternateContent>
-      </w:r>
-    </w:p>
-    <w:p>
-      <w:pPr>
-        <w:rPr>
-          <w:rFonts w:ascii="Arial" w:hAnsi="Arial" w:cs="Arial"/>
-          <w:sz w:val="24"/>
-          <w:szCs w:val="24"/>
-        </w:rPr>
-      </w:pPr>
-    </w:p>
-    <w:p>
-      <w:pPr>
-        <w:rPr>
-          <w:rFonts w:ascii="Arial" w:hAnsi="Arial" w:cs="Arial"/>
-          <w:sz w:val="24"/>
-          <w:szCs w:val="24"/>
-        </w:rPr>
-      </w:pPr>
-      <w:r>
-        <w:rPr>
-          <w:rFonts w:ascii="Arial" w:hAnsi="Arial" w:cs="Arial"/>
-          <w:noProof/>
-          <w:sz w:val="24"/>
-          <w:szCs w:val="24"/>
-        </w:rPr>
-        <mc:AlternateContent>
-          <mc:Choice Requires="wps">
-            <w:drawing>
-              <wp:anchor distT="0" distB="0" distL="114300" distR="114300" simplePos="0" relativeHeight="251707392" behindDoc="0" locked="0" layoutInCell="1" allowOverlap="1" wp14:anchorId="075BBE16" wp14:editId="093D4F83">
-                <wp:simplePos x="0" y="0"/>
-                <wp:positionH relativeFrom="column">
-                  <wp:posOffset>321310</wp:posOffset>
-                </wp:positionH>
-                <wp:positionV relativeFrom="paragraph">
-                  <wp:posOffset>248920</wp:posOffset>
-                </wp:positionV>
-                <wp:extent cx="695325" cy="45719"/>
-                <wp:effectExtent l="0" t="38100" r="47625" b="88265"/>
-                <wp:wrapNone/>
-                <wp:docPr id="31" name="Conector recto de flecha 31"/>
-                <wp:cNvGraphicFramePr/>
-                <a:graphic xmlns:a="http://schemas.openxmlformats.org/drawingml/2006/main">
-                  <a:graphicData uri="http://schemas.microsoft.com/office/word/2010/wordprocessingShape">
-                    <wps:wsp>
-                      <wps:cNvCnPr/>
-                      <wps:spPr>
-                        <a:xfrm>
-                          <a:off x="0" y="0"/>
-                          <a:ext cx="695325" cy="45719"/>
-                        </a:xfrm>
-                        <a:prstGeom prst="straightConnector1">
-                          <a:avLst/>
-                        </a:prstGeom>
-                        <a:ln>
-                          <a:tailEnd type="triangle"/>
-                        </a:ln>
-                      </wps:spPr>
-                      <wps:style>
-                        <a:lnRef idx="1">
-                          <a:schemeClr val="dk1"/>
-                        </a:lnRef>
-                        <a:fillRef idx="0">
-                          <a:schemeClr val="dk1"/>
-                        </a:fillRef>
-                        <a:effectRef idx="0">
-                          <a:schemeClr val="dk1"/>
-                        </a:effectRef>
-                        <a:fontRef idx="minor">
-                          <a:schemeClr val="tx1"/>
-                        </a:fontRef>
-                      </wps:style>
-                      <wps:bodyPr/>
-                    </wps:wsp>
-                  </a:graphicData>
-                </a:graphic>
-                <wp14:sizeRelH relativeFrom="margin">
-                  <wp14:pctWidth>0</wp14:pctWidth>
-                </wp14:sizeRelH>
-                <wp14:sizeRelV relativeFrom="margin">
-                  <wp14:pctHeight>0</wp14:pctHeight>
-                </wp14:sizeRelV>
-              </wp:anchor>
-            </w:drawing>
-          </mc:Choice>
-          <mc:Fallback>
-            <w:pict>
-              <v:shape w14:anchorId="63EE542E" id="Conector recto de flecha 31" o:spid="_x0000_s1026" type="#_x0000_t32" style="position:absolute;margin-left:25.3pt;margin-top:19.6pt;width:54.75pt;height:3.6pt;z-index:251707392;visibility:visible;mso-wrap-style:square;mso-width-percent:0;mso-height-percent:0;mso-wrap-distance-left:9pt;mso-wrap-distance-top:0;mso-wrap-distance-right:9pt;mso-wrap-distance-bottom:0;mso-position-horizontal:absolute;mso-position-horizontal-relative:text;mso-position-vertical:absolute;mso-position-vertical-relative:text;mso-width-percent:0;mso-height-percent:0;mso-width-relative:margin;mso-height-relative:margin" o:gfxdata="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" strokecolor="black [3200]" strokeweight=".5pt">
-                <v:stroke endarrow="block" joinstyle="miter"/>
-              </v:shape>
-            </w:pict>
-          </mc:Fallback>
-        </mc:AlternateContent>
-      </w:r>
-      <w:r>
-        <w:rPr>
-          <w:rFonts w:ascii="Arial" w:hAnsi="Arial" w:cs="Arial"/>
-          <w:noProof/>
-          <w:sz w:val="24"/>
-          <w:szCs w:val="24"/>
-        </w:rPr>
-        <mc:AlternateContent>
-          <mc:Choice Requires="wps">
-            <w:drawing>
-              <wp:anchor distT="0" distB="0" distL="114300" distR="114300" simplePos="0" relativeHeight="251666432" behindDoc="0" locked="0" layoutInCell="1" allowOverlap="1" wp14:anchorId="7E06B3FA" wp14:editId="2AB5ED47">
-                <wp:simplePos x="0" y="0"/>
-                <wp:positionH relativeFrom="column">
-                  <wp:posOffset>1030924</wp:posOffset>
-                </wp:positionH>
-                <wp:positionV relativeFrom="paragraph">
-                  <wp:posOffset>67310</wp:posOffset>
-                </wp:positionV>
-                <wp:extent cx="595312" cy="438150"/>
-                <wp:effectExtent l="0" t="0" r="14605" b="19050"/>
-                <wp:wrapNone/>
-                <wp:docPr id="7" name="Rectángulo 7"/>
-                <wp:cNvGraphicFramePr/>
-                <a:graphic xmlns:a="http://schemas.openxmlformats.org/drawingml/2006/main">
-                  <a:graphicData uri="http://schemas.microsoft.com/office/word/2010/wordprocessingShape">
-                    <wps:wsp>
-                      <wps:cNvSpPr/>
-                      <wps:spPr>
-                        <a:xfrm>
-                          <a:off x="0" y="0"/>
-                          <a:ext cx="595312" cy="438150"/>
-                        </a:xfrm>
-                        <a:prstGeom prst="rect">
-                          <a:avLst/>
-                        </a:prstGeom>
-                        <a:solidFill>
-                          <a:schemeClr val="tx1"/>
-                        </a:solidFill>
-                      </wps:spPr>
-                      <wps:style>
-                        <a:lnRef idx="2">
-                          <a:schemeClr val="accent1">
-                            <a:shade val="50000"/>
-                          </a:schemeClr>
-                        </a:lnRef>
-                        <a:fillRef idx="1">
-                          <a:schemeClr val="accent1"/>
-                        </a:fillRef>
-                        <a:effectRef idx="0">
-                          <a:schemeClr val="accent1"/>
-                        </a:effectRef>
-                        <a:fontRef idx="minor">
-                          <a:schemeClr val="lt1"/>
-                        </a:fontRef>
-                      </wps:style>
-                      <wps:txbx>
-                        <w:txbxContent>
-                          <w:p>
-                            <w:pPr>
-                              <w:jc w:val="center"/>
-                              <w:rPr>
-                                <w:lang w:val="es-AR"/>
-                              </w:rPr>
-                            </w:pPr>
-                            <w:r>
-                              <w:rPr>
-                                <w:lang w:val="es-AR"/>
-                              </w:rPr>
-                              <w:t>SM1</w:t>
-                            </w:r>
-                          </w:p>
-                        </w:txbxContent>
-                      </wps:txbx>
-                      <wps:bodyPr rot="0" spcFirstLastPara="0" vertOverflow="overflow" horzOverflow="overflow" vert="horz" wrap="square" lIns="91440" tIns="45720" rIns="91440" bIns="45720" numCol="1" spcCol="0" rtlCol="0" fromWordArt="0" anchor="ctr" anchorCtr="0" forceAA="0" compatLnSpc="1">
-                        <a:prstTxWarp prst="textNoShape">
-                          <a:avLst/>
-                        </a:prstTxWarp>
-                        <a:noAutofit/>
-                      </wps:bodyPr>
-                    </wps:wsp>
-                  </a:graphicData>
-                </a:graphic>
-                <wp14:sizeRelH relativeFrom="margin">
-                  <wp14:pctWidth>0</wp14:pctWidth>
-                </wp14:sizeRelH>
-              </wp:anchor>
-            </w:drawing>
-          </mc:Choice>
-          <mc:Fallback>
-            <w:pict>
-              <v:rect w14:anchorId="7E06B3FA" id="Rectángulo 7" o:spid="_x0000_s1035" style="position:absolute;margin-left:81.2pt;margin-top:5.3pt;width:46.85pt;height:34.5pt;z-index:251666432;visibility:visible;mso-wrap-style:square;mso-width-percent:0;mso-wrap-distance-left:9pt;mso-wrap-distance-top:0;mso-wrap-distance-right:9pt;mso-wrap-distance-bottom:0;mso-position-horizontal:absolute;mso-position-horizontal-relative:text;mso-position-vertical:absolute;mso-position-vertical-relative:text;mso-width-percent:0;mso-width-relative:margin;v-text-anchor:middle" o:gfxdata="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" fillcolor="black [3213]" strokecolor="#1f4d78 [1604]" strokeweight="1pt">
-                <v:textbox>
-                  <w:txbxContent>
-                    <w:p>
-                      <w:pPr>
-                        <w:jc w:val="center"/>
-                        <w:rPr>
-                          <w:lang w:val="es-AR"/>
-                        </w:rPr>
-                      </w:pPr>
-                      <w:r>
-                        <w:rPr>
-                          <w:lang w:val="es-AR"/>
-                        </w:rPr>
-                        <w:t>SM1</w:t>
-                      </w:r>
-                    </w:p>
-                  </w:txbxContent>
-                </v:textbox>
-              </v:rect>
-            </w:pict>
-          </mc:Fallback>
-        </mc:AlternateContent>
-      </w:r>
-    </w:p>
-    <w:p>
-      <w:pPr>
-        <w:rPr>
-          <w:rFonts w:ascii="Arial" w:hAnsi="Arial" w:cs="Arial"/>
-          <w:sz w:val="24"/>
-          <w:szCs w:val="24"/>
-        </w:rPr>
-      </w:pPr>
-      <w:r>
-        <w:rPr>
-          <w:rFonts w:ascii="Arial" w:hAnsi="Arial" w:cs="Arial"/>
-          <w:noProof/>
-          <w:sz w:val="24"/>
-          <w:szCs w:val="24"/>
-        </w:rPr>
-        <mc:AlternateContent>
-          <mc:Choice Requires="wps">
-            <w:drawing>
-              <wp:anchor distT="0" distB="0" distL="114300" distR="114300" simplePos="0" relativeHeight="251717632" behindDoc="0" locked="0" layoutInCell="1" allowOverlap="1" wp14:anchorId="412750D2" wp14:editId="28072026">
-                <wp:simplePos x="0" y="0"/>
-                <wp:positionH relativeFrom="column">
-                  <wp:posOffset>1597660</wp:posOffset>
-                </wp:positionH>
-                <wp:positionV relativeFrom="paragraph">
-                  <wp:posOffset>20320</wp:posOffset>
-                </wp:positionV>
-                <wp:extent cx="295275" cy="9525"/>
-                <wp:effectExtent l="19050" t="57150" r="0" b="85725"/>
-                <wp:wrapNone/>
-                <wp:docPr id="42" name="Conector recto de flecha 42"/>
-                <wp:cNvGraphicFramePr/>
-                <a:graphic xmlns:a="http://schemas.openxmlformats.org/drawingml/2006/main">
-                  <a:graphicData uri="http://schemas.microsoft.com/office/word/2010/wordprocessingShape">
-                    <wps:wsp>
-                      <wps:cNvCnPr/>
-                      <wps:spPr>
-                        <a:xfrm flipH="1">
-                          <a:off x="0" y="0"/>
-                          <a:ext cx="295275" cy="9525"/>
-                        </a:xfrm>
-                        <a:prstGeom prst="straightConnector1">
-                          <a:avLst/>
-                        </a:prstGeom>
-                        <a:ln>
-                          <a:tailEnd type="triangle"/>
-                        </a:ln>
-                      </wps:spPr>
-                      <wps:style>
-                        <a:lnRef idx="1">
-                          <a:schemeClr val="dk1"/>
-                        </a:lnRef>
-                        <a:fillRef idx="0">
-                          <a:schemeClr val="dk1"/>
-                        </a:fillRef>
-                        <a:effectRef idx="0">
-                          <a:schemeClr val="dk1"/>
-                        </a:effectRef>
-                        <a:fontRef idx="minor">
-                          <a:schemeClr val="tx1"/>
-                        </a:fontRef>
-                      </wps:style>
-                      <wps:bodyPr/>
-                    </wps:wsp>
-                  </a:graphicData>
-                </a:graphic>
-              </wp:anchor>
-            </w:drawing>
-          </mc:Choice>
-          <mc:Fallback>
-            <w:pict>
-              <v:shape w14:anchorId="47142194" id="Conector recto de flecha 42" o:spid="_x0000_s1026" type="#_x0000_t32" style="position:absolute;margin-left:125.8pt;margin-top:1.6pt;width:23.25pt;height:.75pt;flip:x;z-index:251717632;visibility:visible;mso-wrap-style:square;mso-wrap-distance-left:9pt;mso-wrap-distance-top:0;mso-wrap-distance-right:9pt;mso-wrap-distance-bottom:0;mso-position-horizontal:absolute;mso-position-horizontal-relative:text;mso-position-vertical:absolute;mso-position-vertical-relative:text" o:gfxdata="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" strokecolor="black [3200]" strokeweight=".5pt">
-                <v:stroke endarrow="block" joinstyle="miter"/>
-              </v:shape>
-            </w:pict>
-          </mc:Fallback>
-        </mc:AlternateContent>
-      </w:r>
-    </w:p>
-    <w:p>
-      <w:pPr>
-        <w:rPr>
-          <w:rFonts w:ascii="Arial" w:hAnsi="Arial" w:cs="Arial"/>
-          <w:sz w:val="24"/>
-          <w:szCs w:val="24"/>
-        </w:rPr>
-      </w:pPr>
-    </w:p>
-    <w:p>
-      <w:pPr>
-        <w:rPr>
-          <w:rFonts w:ascii="Arial" w:hAnsi="Arial" w:cs="Arial"/>
-          <w:sz w:val="24"/>
-          <w:szCs w:val="24"/>
-        </w:rPr>
-      </w:pPr>
-    </w:p>
-    <w:p>
-      <w:pPr>
-        <w:rPr>
-          <w:rFonts w:ascii="Arial" w:hAnsi="Arial" w:cs="Arial"/>
-          <w:sz w:val="24"/>
-          <w:szCs w:val="24"/>
-        </w:rPr>
-      </w:pPr>
-    </w:p>
-    <w:p>
-      <w:pPr>
-        <w:rPr>
-          <w:rFonts w:ascii="Arial" w:hAnsi="Arial" w:cs="Arial"/>
-          <w:sz w:val="24"/>
-          <w:szCs w:val="24"/>
-        </w:rPr>
-      </w:pPr>
-    </w:p>
-    <w:p>
-      <w:pPr>
-        <w:rPr>
-          <w:rFonts w:ascii="Arial" w:hAnsi="Arial" w:cs="Arial"/>
-          <w:sz w:val="24"/>
-          <w:szCs w:val="24"/>
-        </w:rPr>
-      </w:pPr>
-    </w:p>
-    <w:p>
-      <w:pPr>
-        <w:tabs>
-          <w:tab w:val="left" w:pos="2415"/>
-        </w:tabs>
-        <w:rPr>
-          <w:rFonts w:ascii="Arial" w:hAnsi="Arial" w:cs="Arial"/>
-          <w:sz w:val="24"/>
-          <w:szCs w:val="24"/>
-        </w:rPr>
-      </w:pPr>
-      <w:r>
-        <w:rPr>
-          <w:rFonts w:ascii="Arial" w:hAnsi="Arial" w:cs="Arial"/>
-          <w:sz w:val="24"/>
-          <w:szCs w:val="24"/>
-        </w:rPr>
-        <w:t xml:space="preserve">  </w:t>
-      </w:r>
-      <w:r>
-        <w:rPr>
-          <w:rFonts w:ascii="Arial" w:hAnsi="Arial" w:cs="Arial"/>
-          <w:sz w:val="24"/>
-          <w:szCs w:val="24"/>
-        </w:rPr>
-        <w:tab/>
-        <w:t>Streets</w:t>
-      </w:r>
-      <w:r>
-        <w:rPr>
-          <w:rFonts w:ascii="Arial" w:hAnsi="Arial" w:cs="Arial"/>
-          <w:sz w:val="24"/>
-          <w:szCs w:val="24"/>
-        </w:rPr>
-        <w:t>:</w:t>
-      </w:r>
     </w:p>
     <w:p>
       <w:pPr>
         <w:pStyle w:val="Prrafodelista"/>
         <w:numPr>
-          <w:ilvl w:val="3"/>
+          <w:ilvl w:val="1"/>
           <w:numId w:val="1"/>
         </w:numPr>
         <w:tabs>
@@ -8720,68 +7036,36 @@
           <w:sz w:val="24"/>
           <w:szCs w:val="24"/>
         </w:rPr>
-        <w:t>SM1:</w:t>
-      </w:r>
-    </w:p>
-    <w:p>
-      <w:pPr>
-        <w:pStyle w:val="Prrafodelista"/>
-        <w:numPr>
-          <w:ilvl w:val="4"/>
-          <w:numId w:val="1"/>
-        </w:numPr>
-        <w:rPr>
-          <w:rFonts w:ascii="Arial" w:hAnsi="Arial" w:cs="Arial"/>
-          <w:sz w:val="24"/>
-          <w:szCs w:val="24"/>
-        </w:rPr>
-      </w:pPr>
-      <w:r>
-        <w:rPr>
-          <w:rFonts w:ascii="Arial" w:hAnsi="Arial" w:cs="Arial"/>
-          <w:sz w:val="24"/>
-          <w:szCs w:val="24"/>
-        </w:rPr>
-        <w:t>size_cars:</w:t>
-      </w:r>
-      <w:r>
-        <w:rPr>
-          <w:rFonts w:ascii="Arial" w:hAnsi="Arial" w:cs="Arial"/>
-          <w:sz w:val="24"/>
-          <w:szCs w:val="24"/>
-        </w:rPr>
-        <w:t xml:space="preserve"> 2</w:t>
-      </w:r>
-    </w:p>
-    <w:p>
-      <w:pPr>
-        <w:pStyle w:val="Prrafodelista"/>
-        <w:numPr>
-          <w:ilvl w:val="4"/>
-          <w:numId w:val="1"/>
-        </w:numPr>
-        <w:rPr>
-          <w:rFonts w:ascii="Arial" w:hAnsi="Arial" w:cs="Arial"/>
-          <w:sz w:val="24"/>
-          <w:szCs w:val="24"/>
-        </w:rPr>
-      </w:pPr>
-      <w:r>
-        <w:rPr>
-          <w:rFonts w:ascii="Arial" w:hAnsi="Arial" w:cs="Arial"/>
-          <w:sz w:val="24"/>
-          <w:szCs w:val="24"/>
-        </w:rPr>
-        <w:t>speed_cars: 30</w:t>
-      </w:r>
-    </w:p>
-    <w:p>
-      <w:pPr>
-        <w:pStyle w:val="Prrafodelista"/>
-        <w:numPr>
-          <w:ilvl w:val="4"/>
-          <w:numId w:val="1"/>
-        </w:numPr>
+        <w:t>D</w:t>
+      </w:r>
+      <w:r>
+        <w:rPr>
+          <w:rFonts w:ascii="Arial" w:hAnsi="Arial" w:cs="Arial"/>
+          <w:sz w:val="24"/>
+          <w:szCs w:val="24"/>
+          <w:vertAlign w:val="subscript"/>
+        </w:rPr>
+        <w:t>int</w:t>
+      </w:r>
+      <w:r>
+        <w:rPr>
+          <w:rFonts w:ascii="Arial" w:hAnsi="Arial" w:cs="Arial"/>
+          <w:sz w:val="24"/>
+          <w:szCs w:val="24"/>
+        </w:rPr>
+        <w:t>(sigma) =</w:t>
+      </w:r>
+      <w:r>
+        <w:rPr>
+          <w:rFonts w:ascii="Arial" w:hAnsi="Arial" w:cs="Arial"/>
+          <w:sz w:val="24"/>
+          <w:szCs w:val="24"/>
+        </w:rPr>
+        <w:t xml:space="preserve">        sigma = exponential (parameter_distribution)</w:t>
+      </w:r>
+    </w:p>
+    <w:p>
+      <w:pPr>
         <w:tabs>
           <w:tab w:val="left" w:pos="2415"/>
         </w:tabs>
@@ -8791,53 +7075,82 @@
           <w:szCs w:val="24"/>
         </w:rPr>
       </w:pPr>
-      <w:r>
-        <w:rPr>
-          <w:rFonts w:ascii="Arial" w:hAnsi="Arial" w:cs="Arial"/>
-          <w:sz w:val="24"/>
-          <w:szCs w:val="24"/>
-        </w:rPr>
-        <w:t>size_street:</w:t>
-      </w:r>
-      <w:r>
-        <w:rPr>
-          <w:rFonts w:ascii="Arial" w:hAnsi="Arial" w:cs="Arial"/>
-          <w:sz w:val="24"/>
-          <w:szCs w:val="24"/>
-        </w:rPr>
-        <w:t xml:space="preserve"> 100</w:t>
-      </w:r>
     </w:p>
     <w:p>
       <w:pPr>
         <w:pStyle w:val="Prrafodelista"/>
         <w:numPr>
-          <w:ilvl w:val="3"/>
+          <w:ilvl w:val="1"/>
           <w:numId w:val="1"/>
         </w:numPr>
-        <w:tabs>
-          <w:tab w:val="left" w:pos="2415"/>
-        </w:tabs>
-        <w:rPr>
-          <w:rFonts w:ascii="Arial" w:hAnsi="Arial" w:cs="Arial"/>
-          <w:sz w:val="24"/>
-          <w:szCs w:val="24"/>
-        </w:rPr>
-      </w:pPr>
-      <w:r>
-        <w:rPr>
-          <w:rFonts w:ascii="Arial" w:hAnsi="Arial" w:cs="Arial"/>
-          <w:sz w:val="24"/>
-          <w:szCs w:val="24"/>
-        </w:rPr>
-        <w:t>SM2:</w:t>
-      </w:r>
+        <w:rPr>
+          <w:rFonts w:ascii="Arial" w:hAnsi="Arial" w:cs="Arial"/>
+          <w:sz w:val="24"/>
+          <w:szCs w:val="24"/>
+        </w:rPr>
+      </w:pPr>
+      <w:r>
+        <w:rPr>
+          <w:rFonts w:ascii="Arial" w:hAnsi="Arial" w:cs="Arial"/>
+          <w:sz w:val="24"/>
+          <w:szCs w:val="24"/>
+        </w:rPr>
+        <w:t>ta(</w:t>
+      </w:r>
+      <w:r>
+        <w:rPr>
+          <w:rFonts w:ascii="Arial" w:hAnsi="Arial" w:cs="Arial"/>
+          <w:szCs w:val="24"/>
+        </w:rPr>
+        <w:t>(sigma</w:t>
+      </w:r>
+      <w:r>
+        <w:rPr>
+          <w:rFonts w:ascii="Arial" w:hAnsi="Arial" w:cs="Arial"/>
+          <w:szCs w:val="24"/>
+        </w:rPr>
+        <w:t>)</w:t>
+      </w:r>
+      <w:r>
+        <w:rPr>
+          <w:rFonts w:ascii="Arial" w:hAnsi="Arial" w:cs="Arial"/>
+          <w:sz w:val="24"/>
+          <w:szCs w:val="24"/>
+        </w:rPr>
+        <w:t xml:space="preserve">) = </w:t>
+      </w:r>
+      <w:r>
+        <w:rPr>
+          <w:rFonts w:ascii="Arial" w:hAnsi="Arial" w:cs="Arial"/>
+          <w:sz w:val="24"/>
+          <w:szCs w:val="24"/>
+        </w:rPr>
+        <w:t>s</w:t>
+      </w:r>
+      <w:r>
+        <w:rPr>
+          <w:rFonts w:ascii="Arial" w:hAnsi="Arial" w:cs="Arial"/>
+          <w:sz w:val="24"/>
+          <w:szCs w:val="24"/>
+        </w:rPr>
+        <w:t>igma</w:t>
+      </w:r>
+    </w:p>
+    <w:p>
+      <w:pPr>
+        <w:pStyle w:val="Prrafodelista"/>
+        <w:rPr>
+          <w:rFonts w:ascii="Arial" w:hAnsi="Arial" w:cs="Arial"/>
+          <w:sz w:val="24"/>
+          <w:szCs w:val="24"/>
+        </w:rPr>
+      </w:pPr>
     </w:p>
     <w:p>
       <w:pPr>
         <w:pStyle w:val="Prrafodelista"/>
         <w:numPr>
-          <w:ilvl w:val="4"/>
+          <w:ilvl w:val="1"/>
           <w:numId w:val="1"/>
         </w:numPr>
         <w:rPr>
@@ -8852,1325 +7165,36 @@
           <w:sz w:val="24"/>
           <w:szCs w:val="24"/>
         </w:rPr>
-        <w:t>size_cars:</w:t>
-      </w:r>
-      <w:r>
-        <w:rPr>
-          <w:rFonts w:ascii="Arial" w:hAnsi="Arial" w:cs="Arial"/>
-          <w:sz w:val="24"/>
-          <w:szCs w:val="24"/>
-        </w:rPr>
-        <w:t xml:space="preserve"> 2</w:t>
-      </w:r>
-    </w:p>
-    <w:p>
-      <w:pPr>
-        <w:pStyle w:val="Prrafodelista"/>
-        <w:numPr>
-          <w:ilvl w:val="4"/>
-          <w:numId w:val="1"/>
-        </w:numPr>
-        <w:rPr>
-          <w:rFonts w:ascii="Arial" w:hAnsi="Arial" w:cs="Arial"/>
-          <w:sz w:val="24"/>
-          <w:szCs w:val="24"/>
-        </w:rPr>
-      </w:pPr>
-      <w:r>
-        <w:rPr>
-          <w:rFonts w:ascii="Arial" w:hAnsi="Arial" w:cs="Arial"/>
-          <w:sz w:val="24"/>
-          <w:szCs w:val="24"/>
-        </w:rPr>
-        <w:t>speed_cars: 30</w:t>
-      </w:r>
-    </w:p>
-    <w:p>
-      <w:pPr>
-        <w:pStyle w:val="Prrafodelista"/>
-        <w:numPr>
-          <w:ilvl w:val="4"/>
-          <w:numId w:val="1"/>
-        </w:numPr>
-        <w:tabs>
-          <w:tab w:val="left" w:pos="2415"/>
-        </w:tabs>
-        <w:rPr>
-          <w:rFonts w:ascii="Arial" w:hAnsi="Arial" w:cs="Arial"/>
-          <w:sz w:val="24"/>
-          <w:szCs w:val="24"/>
-        </w:rPr>
-      </w:pPr>
-      <w:r>
-        <w:rPr>
-          <w:rFonts w:ascii="Arial" w:hAnsi="Arial" w:cs="Arial"/>
-          <w:sz w:val="24"/>
-          <w:szCs w:val="24"/>
-        </w:rPr>
-        <w:t>size_street:</w:t>
-      </w:r>
-      <w:r>
-        <w:rPr>
-          <w:rFonts w:ascii="Arial" w:hAnsi="Arial" w:cs="Arial"/>
-          <w:sz w:val="24"/>
-          <w:szCs w:val="24"/>
-        </w:rPr>
-        <w:t xml:space="preserve"> 80</w:t>
-      </w:r>
-    </w:p>
-    <w:p>
-      <w:pPr>
-        <w:pStyle w:val="Prrafodelista"/>
-        <w:numPr>
-          <w:ilvl w:val="3"/>
-          <w:numId w:val="1"/>
-        </w:numPr>
-        <w:tabs>
-          <w:tab w:val="left" w:pos="2415"/>
-        </w:tabs>
-        <w:rPr>
-          <w:rFonts w:ascii="Arial" w:hAnsi="Arial" w:cs="Arial"/>
-          <w:sz w:val="24"/>
-          <w:szCs w:val="24"/>
-        </w:rPr>
-      </w:pPr>
-      <w:r>
-        <w:rPr>
-          <w:rFonts w:ascii="Arial" w:hAnsi="Arial" w:cs="Arial"/>
-          <w:sz w:val="24"/>
-          <w:szCs w:val="24"/>
-        </w:rPr>
-        <w:t>M2:</w:t>
-      </w:r>
-    </w:p>
-    <w:p>
-      <w:pPr>
-        <w:pStyle w:val="Prrafodelista"/>
-        <w:numPr>
-          <w:ilvl w:val="4"/>
-          <w:numId w:val="1"/>
-        </w:numPr>
-        <w:rPr>
-          <w:rFonts w:ascii="Arial" w:hAnsi="Arial" w:cs="Arial"/>
-          <w:sz w:val="24"/>
-          <w:szCs w:val="24"/>
-        </w:rPr>
-      </w:pPr>
-      <w:r>
-        <w:rPr>
-          <w:rFonts w:ascii="Arial" w:hAnsi="Arial" w:cs="Arial"/>
-          <w:sz w:val="24"/>
-          <w:szCs w:val="24"/>
-        </w:rPr>
-        <w:t>size_cars:</w:t>
-      </w:r>
-      <w:r>
-        <w:rPr>
-          <w:rFonts w:ascii="Arial" w:hAnsi="Arial" w:cs="Arial"/>
-          <w:sz w:val="24"/>
-          <w:szCs w:val="24"/>
-        </w:rPr>
-        <w:t xml:space="preserve"> 2</w:t>
-      </w:r>
-    </w:p>
-    <w:p>
-      <w:pPr>
-        <w:pStyle w:val="Prrafodelista"/>
-        <w:numPr>
-          <w:ilvl w:val="4"/>
-          <w:numId w:val="1"/>
-        </w:numPr>
-        <w:rPr>
-          <w:rFonts w:ascii="Arial" w:hAnsi="Arial" w:cs="Arial"/>
-          <w:sz w:val="24"/>
-          <w:szCs w:val="24"/>
-        </w:rPr>
-      </w:pPr>
-      <w:r>
-        <w:rPr>
-          <w:rFonts w:ascii="Arial" w:hAnsi="Arial" w:cs="Arial"/>
-          <w:sz w:val="24"/>
-          <w:szCs w:val="24"/>
-        </w:rPr>
-        <w:t>speed_cars:</w:t>
-      </w:r>
-      <w:r>
-        <w:rPr>
-          <w:rFonts w:ascii="Arial" w:hAnsi="Arial" w:cs="Arial"/>
-          <w:sz w:val="24"/>
-          <w:szCs w:val="24"/>
-        </w:rPr>
-        <w:t xml:space="preserve"> 65</w:t>
-      </w:r>
-    </w:p>
-    <w:p>
-      <w:pPr>
-        <w:pStyle w:val="Prrafodelista"/>
-        <w:numPr>
-          <w:ilvl w:val="4"/>
-          <w:numId w:val="1"/>
-        </w:numPr>
-        <w:tabs>
-          <w:tab w:val="left" w:pos="2415"/>
-        </w:tabs>
-        <w:rPr>
-          <w:rFonts w:ascii="Arial" w:hAnsi="Arial" w:cs="Arial"/>
-          <w:sz w:val="24"/>
-          <w:szCs w:val="24"/>
-        </w:rPr>
-      </w:pPr>
-      <w:r>
-        <w:rPr>
-          <w:rFonts w:ascii="Arial" w:hAnsi="Arial" w:cs="Arial"/>
-          <w:sz w:val="24"/>
-          <w:szCs w:val="24"/>
-        </w:rPr>
-        <w:t>size_street:</w:t>
-      </w:r>
-      <w:r>
-        <w:rPr>
-          <w:rFonts w:ascii="Arial" w:hAnsi="Arial" w:cs="Arial"/>
-          <w:sz w:val="24"/>
-          <w:szCs w:val="24"/>
-        </w:rPr>
-        <w:t xml:space="preserve"> 300</w:t>
-      </w:r>
-    </w:p>
-    <w:p>
-      <w:pPr>
-        <w:pStyle w:val="Prrafodelista"/>
-        <w:numPr>
-          <w:ilvl w:val="3"/>
-          <w:numId w:val="1"/>
-        </w:numPr>
-        <w:tabs>
-          <w:tab w:val="left" w:pos="2415"/>
-        </w:tabs>
-        <w:rPr>
-          <w:rFonts w:ascii="Arial" w:hAnsi="Arial" w:cs="Arial"/>
-          <w:sz w:val="24"/>
-          <w:szCs w:val="24"/>
-        </w:rPr>
-      </w:pPr>
-      <w:r>
-        <w:rPr>
-          <w:rFonts w:ascii="Arial" w:hAnsi="Arial" w:cs="Arial"/>
-          <w:sz w:val="24"/>
-          <w:szCs w:val="24"/>
-        </w:rPr>
-        <w:t>M1:</w:t>
-      </w:r>
-    </w:p>
-    <w:p>
-      <w:pPr>
-        <w:pStyle w:val="Prrafodelista"/>
-        <w:numPr>
-          <w:ilvl w:val="4"/>
-          <w:numId w:val="1"/>
-        </w:numPr>
-        <w:rPr>
-          <w:rFonts w:ascii="Arial" w:hAnsi="Arial" w:cs="Arial"/>
-          <w:sz w:val="24"/>
-          <w:szCs w:val="24"/>
-        </w:rPr>
-      </w:pPr>
-      <w:r>
-        <w:rPr>
-          <w:rFonts w:ascii="Arial" w:hAnsi="Arial" w:cs="Arial"/>
-          <w:sz w:val="24"/>
-          <w:szCs w:val="24"/>
-        </w:rPr>
-        <w:t>size_cars:</w:t>
-      </w:r>
-      <w:r>
-        <w:rPr>
-          <w:rFonts w:ascii="Arial" w:hAnsi="Arial" w:cs="Arial"/>
-          <w:sz w:val="24"/>
-          <w:szCs w:val="24"/>
-        </w:rPr>
-        <w:t xml:space="preserve"> 2</w:t>
-      </w:r>
-    </w:p>
-    <w:p>
-      <w:pPr>
-        <w:pStyle w:val="Prrafodelista"/>
-        <w:numPr>
-          <w:ilvl w:val="4"/>
-          <w:numId w:val="1"/>
-        </w:numPr>
-        <w:rPr>
-          <w:rFonts w:ascii="Arial" w:hAnsi="Arial" w:cs="Arial"/>
-          <w:sz w:val="24"/>
-          <w:szCs w:val="24"/>
-        </w:rPr>
-      </w:pPr>
-      <w:r>
-        <w:rPr>
-          <w:rFonts w:ascii="Arial" w:hAnsi="Arial" w:cs="Arial"/>
-          <w:sz w:val="24"/>
-          <w:szCs w:val="24"/>
-        </w:rPr>
-        <w:t>speed_cars:</w:t>
-      </w:r>
-      <w:r>
-        <w:rPr>
-          <w:rFonts w:ascii="Arial" w:hAnsi="Arial" w:cs="Arial"/>
-          <w:sz w:val="24"/>
-          <w:szCs w:val="24"/>
-        </w:rPr>
-        <w:t xml:space="preserve"> 30</w:t>
-      </w:r>
-    </w:p>
-    <w:p>
-      <w:pPr>
-        <w:pStyle w:val="Prrafodelista"/>
-        <w:numPr>
-          <w:ilvl w:val="4"/>
-          <w:numId w:val="1"/>
-        </w:numPr>
-        <w:tabs>
-          <w:tab w:val="left" w:pos="2415"/>
-        </w:tabs>
-        <w:rPr>
-          <w:rFonts w:ascii="Arial" w:hAnsi="Arial" w:cs="Arial"/>
-          <w:sz w:val="24"/>
-          <w:szCs w:val="24"/>
-        </w:rPr>
-      </w:pPr>
-      <w:r>
-        <w:rPr>
-          <w:rFonts w:ascii="Arial" w:hAnsi="Arial" w:cs="Arial"/>
-          <w:sz w:val="24"/>
-          <w:szCs w:val="24"/>
-        </w:rPr>
-        <w:t>size_street:</w:t>
-      </w:r>
-      <w:r>
-        <w:rPr>
-          <w:rFonts w:ascii="Arial" w:hAnsi="Arial" w:cs="Arial"/>
-          <w:sz w:val="24"/>
-          <w:szCs w:val="24"/>
-        </w:rPr>
-        <w:t>?</w:t>
-      </w:r>
-    </w:p>
-    <w:p>
-      <w:pPr>
-        <w:tabs>
-          <w:tab w:val="left" w:pos="2415"/>
-        </w:tabs>
-        <w:rPr>
-          <w:rFonts w:ascii="Arial" w:hAnsi="Arial" w:cs="Arial"/>
-          <w:sz w:val="24"/>
-          <w:szCs w:val="24"/>
-        </w:rPr>
-      </w:pPr>
-      <w:r>
-        <w:rPr>
-          <w:rFonts w:ascii="Arial" w:hAnsi="Arial" w:cs="Arial"/>
-          <w:noProof/>
-          <w:sz w:val="24"/>
-          <w:szCs w:val="24"/>
-        </w:rPr>
-        <mc:AlternateContent>
-          <mc:Choice Requires="wps">
-            <w:drawing>
-              <wp:anchor distT="0" distB="0" distL="114300" distR="114300" simplePos="0" relativeHeight="251731968" behindDoc="0" locked="0" layoutInCell="1" allowOverlap="1" wp14:anchorId="143C7CA4" wp14:editId="6F864E8E">
-                <wp:simplePos x="0" y="0"/>
-                <wp:positionH relativeFrom="column">
-                  <wp:posOffset>888047</wp:posOffset>
-                </wp:positionH>
-                <wp:positionV relativeFrom="paragraph">
-                  <wp:posOffset>21273</wp:posOffset>
-                </wp:positionV>
-                <wp:extent cx="142875" cy="133350"/>
-                <wp:effectExtent l="4763" t="0" r="14287" b="14288"/>
-                <wp:wrapNone/>
-                <wp:docPr id="13" name="Rectángulo 13"/>
-                <wp:cNvGraphicFramePr/>
-                <a:graphic xmlns:a="http://schemas.openxmlformats.org/drawingml/2006/main">
-                  <a:graphicData uri="http://schemas.microsoft.com/office/word/2010/wordprocessingShape">
-                    <wps:wsp>
-                      <wps:cNvSpPr/>
-                      <wps:spPr>
-                        <a:xfrm rot="5400000">
-                          <a:off x="0" y="0"/>
-                          <a:ext cx="142875" cy="133350"/>
-                        </a:xfrm>
-                        <a:prstGeom prst="rect">
-                          <a:avLst/>
-                        </a:prstGeom>
-                      </wps:spPr>
-                      <wps:style>
-                        <a:lnRef idx="2">
-                          <a:schemeClr val="accent6">
-                            <a:shade val="50000"/>
-                          </a:schemeClr>
-                        </a:lnRef>
-                        <a:fillRef idx="1">
-                          <a:schemeClr val="accent6"/>
-                        </a:fillRef>
-                        <a:effectRef idx="0">
-                          <a:schemeClr val="accent6"/>
-                        </a:effectRef>
-                        <a:fontRef idx="minor">
-                          <a:schemeClr val="lt1"/>
-                        </a:fontRef>
-                      </wps:style>
-                      <wps:bodyPr rot="0" spcFirstLastPara="0" vertOverflow="overflow" horzOverflow="overflow" vert="horz" wrap="square" lIns="91440" tIns="45720" rIns="91440" bIns="45720" numCol="1" spcCol="0" rtlCol="0" fromWordArt="0" anchor="ctr" anchorCtr="0" forceAA="0" compatLnSpc="1">
-                        <a:prstTxWarp prst="textNoShape">
-                          <a:avLst/>
-                        </a:prstTxWarp>
-                        <a:noAutofit/>
-                      </wps:bodyPr>
-                    </wps:wsp>
-                  </a:graphicData>
-                </a:graphic>
-                <wp14:sizeRelH relativeFrom="margin">
-                  <wp14:pctWidth>0</wp14:pctWidth>
-                </wp14:sizeRelH>
-                <wp14:sizeRelV relativeFrom="margin">
-                  <wp14:pctHeight>0</wp14:pctHeight>
-                </wp14:sizeRelV>
-              </wp:anchor>
-            </w:drawing>
-          </mc:Choice>
-          <mc:Fallback>
-            <w:pict>
-              <v:rect w14:anchorId="71C56678" id="Rectángulo 13" o:spid="_x0000_s1026" style="position:absolute;margin-left:69.9pt;margin-top:1.7pt;width:11.25pt;height:10.5pt;rotation:90;z-index:251731968;visibility:visible;mso-wrap-style:square;mso-width-percent:0;mso-height-percent:0;mso-wrap-distance-left:9pt;mso-wrap-distance-top:0;mso-wrap-distance-right:9pt;mso-wrap-distance-bottom:0;mso-position-horizontal:absolute;mso-position-horizontal-relative:text;mso-position-vertical:absolute;mso-position-vertical-relative:text;mso-width-percent:0;mso-height-percent:0;mso-width-relative:margin;mso-height-relative:margin;v-text-anchor:middle" o:gfxdata="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" fillcolor="#70ad47 [3209]" strokecolor="#375623 [1609]" strokeweight="1pt"/>
-            </w:pict>
-          </mc:Fallback>
-        </mc:AlternateContent>
-      </w:r>
-      <w:r>
-        <w:rPr>
-          <w:rFonts w:ascii="Arial" w:hAnsi="Arial" w:cs="Arial"/>
-          <w:sz w:val="24"/>
-          <w:szCs w:val="24"/>
-        </w:rPr>
-        <w:tab/>
-        <w:t>Semaphores</w:t>
-      </w:r>
-    </w:p>
-    <w:p>
-      <w:pPr>
-        <w:pStyle w:val="Prrafodelista"/>
-        <w:numPr>
-          <w:ilvl w:val="3"/>
-          <w:numId w:val="1"/>
-        </w:numPr>
-        <w:tabs>
-          <w:tab w:val="left" w:pos="2415"/>
-        </w:tabs>
-        <w:rPr>
-          <w:rFonts w:ascii="Arial" w:hAnsi="Arial" w:cs="Arial"/>
-          <w:sz w:val="24"/>
-          <w:szCs w:val="24"/>
-        </w:rPr>
-      </w:pPr>
-      <w:r>
-        <w:rPr>
-          <w:rFonts w:ascii="Arial" w:hAnsi="Arial" w:cs="Arial"/>
-          <w:sz w:val="24"/>
-          <w:szCs w:val="24"/>
-        </w:rPr>
-        <w:t>S1:</w:t>
-      </w:r>
-    </w:p>
-    <w:p>
-      <w:pPr>
-        <w:pStyle w:val="Prrafodelista"/>
-        <w:numPr>
-          <w:ilvl w:val="4"/>
-          <w:numId w:val="1"/>
-        </w:numPr>
-        <w:rPr>
-          <w:rFonts w:ascii="Arial" w:hAnsi="Arial" w:cs="Arial"/>
-          <w:sz w:val="24"/>
-          <w:szCs w:val="24"/>
-        </w:rPr>
-      </w:pPr>
-      <w:r>
-        <w:rPr>
-          <w:rFonts w:ascii="Arial" w:hAnsi="Arial" w:cs="Arial"/>
-          <w:sz w:val="24"/>
-          <w:szCs w:val="24"/>
-        </w:rPr>
-        <w:t>time_green:</w:t>
-      </w:r>
-      <w:r>
-        <w:rPr>
-          <w:rFonts w:ascii="Arial" w:hAnsi="Arial" w:cs="Arial"/>
-          <w:sz w:val="24"/>
-          <w:szCs w:val="24"/>
-        </w:rPr>
-        <w:t xml:space="preserve"> 17</w:t>
-      </w:r>
-    </w:p>
-    <w:p>
-      <w:pPr>
-        <w:pStyle w:val="Prrafodelista"/>
-        <w:numPr>
-          <w:ilvl w:val="4"/>
-          <w:numId w:val="1"/>
-        </w:numPr>
-        <w:rPr>
-          <w:rFonts w:ascii="Arial" w:hAnsi="Arial" w:cs="Arial"/>
-          <w:sz w:val="24"/>
-          <w:szCs w:val="24"/>
-        </w:rPr>
-      </w:pPr>
-      <w:r>
-        <w:rPr>
-          <w:rFonts w:ascii="Arial" w:hAnsi="Arial" w:cs="Arial"/>
-          <w:sz w:val="24"/>
-          <w:szCs w:val="24"/>
-        </w:rPr>
-        <w:lastRenderedPageBreak/>
-        <w:t>time_red:</w:t>
-      </w:r>
-      <w:r>
-        <w:rPr>
-          <w:rFonts w:ascii="Arial" w:hAnsi="Arial" w:cs="Arial"/>
-          <w:sz w:val="24"/>
-          <w:szCs w:val="24"/>
-        </w:rPr>
-        <w:t xml:space="preserve"> 20</w:t>
-      </w:r>
-    </w:p>
-    <w:p>
-      <w:pPr>
-        <w:pStyle w:val="Prrafodelista"/>
-        <w:numPr>
-          <w:ilvl w:val="4"/>
-          <w:numId w:val="1"/>
-        </w:numPr>
-        <w:rPr>
-          <w:rFonts w:ascii="Arial" w:hAnsi="Arial" w:cs="Arial"/>
-          <w:sz w:val="24"/>
-          <w:szCs w:val="24"/>
-        </w:rPr>
-      </w:pPr>
-      <w:r>
-        <w:rPr>
-          <w:rFonts w:ascii="Arial" w:hAnsi="Arial" w:cs="Arial"/>
-          <w:sz w:val="24"/>
-          <w:szCs w:val="24"/>
-        </w:rPr>
-        <w:t>time_yellow:</w:t>
-      </w:r>
-      <w:r>
-        <w:rPr>
-          <w:rFonts w:ascii="Arial" w:hAnsi="Arial" w:cs="Arial"/>
-          <w:sz w:val="24"/>
-          <w:szCs w:val="24"/>
-        </w:rPr>
-        <w:t xml:space="preserve"> 3</w:t>
-      </w:r>
-    </w:p>
-    <w:p>
-      <w:pPr>
-        <w:pStyle w:val="Prrafodelista"/>
-        <w:numPr>
-          <w:ilvl w:val="3"/>
-          <w:numId w:val="1"/>
-        </w:numPr>
-        <w:tabs>
-          <w:tab w:val="left" w:pos="2415"/>
-        </w:tabs>
-        <w:rPr>
-          <w:rFonts w:ascii="Arial" w:hAnsi="Arial" w:cs="Arial"/>
-          <w:sz w:val="24"/>
-          <w:szCs w:val="24"/>
-        </w:rPr>
-      </w:pPr>
-      <w:r>
-        <w:rPr>
-          <w:rFonts w:ascii="Arial" w:hAnsi="Arial" w:cs="Arial"/>
-          <w:sz w:val="24"/>
-          <w:szCs w:val="24"/>
-        </w:rPr>
-        <w:t>S2:</w:t>
-      </w:r>
-    </w:p>
-    <w:p>
-      <w:pPr>
-        <w:pStyle w:val="Prrafodelista"/>
-        <w:numPr>
-          <w:ilvl w:val="4"/>
-          <w:numId w:val="1"/>
-        </w:numPr>
-        <w:rPr>
-          <w:rFonts w:ascii="Arial" w:hAnsi="Arial" w:cs="Arial"/>
-          <w:sz w:val="24"/>
-          <w:szCs w:val="24"/>
-        </w:rPr>
-      </w:pPr>
-      <w:r>
-        <w:rPr>
-          <w:rFonts w:ascii="Arial" w:hAnsi="Arial" w:cs="Arial"/>
-          <w:sz w:val="24"/>
-          <w:szCs w:val="24"/>
-        </w:rPr>
-        <w:t>time_green:</w:t>
-      </w:r>
-      <w:r>
-        <w:rPr>
-          <w:rFonts w:ascii="Arial" w:hAnsi="Arial" w:cs="Arial"/>
-          <w:sz w:val="24"/>
-          <w:szCs w:val="24"/>
-        </w:rPr>
-        <w:t xml:space="preserve"> 17</w:t>
-      </w:r>
-    </w:p>
-    <w:p>
-      <w:pPr>
-        <w:pStyle w:val="Prrafodelista"/>
-        <w:numPr>
-          <w:ilvl w:val="4"/>
-          <w:numId w:val="1"/>
-        </w:numPr>
-        <w:rPr>
-          <w:rFonts w:ascii="Arial" w:hAnsi="Arial" w:cs="Arial"/>
-          <w:sz w:val="24"/>
-          <w:szCs w:val="24"/>
-        </w:rPr>
-      </w:pPr>
-      <w:r>
-        <w:rPr>
-          <w:rFonts w:ascii="Arial" w:hAnsi="Arial" w:cs="Arial"/>
-          <w:sz w:val="24"/>
-          <w:szCs w:val="24"/>
-        </w:rPr>
-        <w:t>time_red:</w:t>
-      </w:r>
-      <w:r>
-        <w:rPr>
-          <w:rFonts w:ascii="Arial" w:hAnsi="Arial" w:cs="Arial"/>
-          <w:sz w:val="24"/>
-          <w:szCs w:val="24"/>
-        </w:rPr>
-        <w:t xml:space="preserve"> 20</w:t>
-      </w:r>
-    </w:p>
-    <w:p>
-      <w:pPr>
-        <w:pStyle w:val="Prrafodelista"/>
-        <w:numPr>
-          <w:ilvl w:val="4"/>
-          <w:numId w:val="1"/>
-        </w:numPr>
-        <w:rPr>
-          <w:rFonts w:ascii="Arial" w:hAnsi="Arial" w:cs="Arial"/>
-          <w:sz w:val="24"/>
-          <w:szCs w:val="24"/>
-        </w:rPr>
-      </w:pPr>
-      <w:r>
-        <w:rPr>
-          <w:rFonts w:ascii="Arial" w:hAnsi="Arial" w:cs="Arial"/>
-          <w:sz w:val="24"/>
-          <w:szCs w:val="24"/>
-        </w:rPr>
-        <w:t>time_yellow:</w:t>
-      </w:r>
-      <w:r>
-        <w:rPr>
-          <w:rFonts w:ascii="Arial" w:hAnsi="Arial" w:cs="Arial"/>
-          <w:sz w:val="24"/>
-          <w:szCs w:val="24"/>
-        </w:rPr>
-        <w:t xml:space="preserve"> 3</w:t>
-      </w:r>
-    </w:p>
-    <w:p>
-      <w:pPr>
-        <w:pStyle w:val="Prrafodelista"/>
-        <w:numPr>
-          <w:ilvl w:val="3"/>
-          <w:numId w:val="1"/>
-        </w:numPr>
-        <w:tabs>
-          <w:tab w:val="left" w:pos="2415"/>
-        </w:tabs>
-        <w:rPr>
-          <w:rFonts w:ascii="Arial" w:hAnsi="Arial" w:cs="Arial"/>
-          <w:sz w:val="24"/>
-          <w:szCs w:val="24"/>
-        </w:rPr>
-      </w:pPr>
-      <w:r>
-        <w:rPr>
-          <w:rFonts w:ascii="Arial" w:hAnsi="Arial" w:cs="Arial"/>
-          <w:sz w:val="24"/>
-          <w:szCs w:val="24"/>
-        </w:rPr>
-        <w:t>S3:</w:t>
-      </w:r>
-    </w:p>
-    <w:p>
-      <w:pPr>
-        <w:pStyle w:val="Prrafodelista"/>
-        <w:numPr>
-          <w:ilvl w:val="4"/>
-          <w:numId w:val="1"/>
-        </w:numPr>
-        <w:rPr>
-          <w:rFonts w:ascii="Arial" w:hAnsi="Arial" w:cs="Arial"/>
-          <w:sz w:val="24"/>
-          <w:szCs w:val="24"/>
-        </w:rPr>
-      </w:pPr>
-      <w:r>
-        <w:rPr>
-          <w:rFonts w:ascii="Arial" w:hAnsi="Arial" w:cs="Arial"/>
-          <w:sz w:val="24"/>
-          <w:szCs w:val="24"/>
-        </w:rPr>
-        <w:t>time_green:</w:t>
-      </w:r>
-      <w:r>
-        <w:rPr>
-          <w:rFonts w:ascii="Arial" w:hAnsi="Arial" w:cs="Arial"/>
-          <w:sz w:val="24"/>
-          <w:szCs w:val="24"/>
-        </w:rPr>
-        <w:t xml:space="preserve"> 17</w:t>
-      </w:r>
-    </w:p>
-    <w:p>
-      <w:pPr>
-        <w:pStyle w:val="Prrafodelista"/>
-        <w:numPr>
-          <w:ilvl w:val="4"/>
-          <w:numId w:val="1"/>
-        </w:numPr>
-        <w:rPr>
-          <w:rFonts w:ascii="Arial" w:hAnsi="Arial" w:cs="Arial"/>
-          <w:sz w:val="24"/>
-          <w:szCs w:val="24"/>
-        </w:rPr>
-      </w:pPr>
-      <w:r>
-        <w:rPr>
-          <w:rFonts w:ascii="Arial" w:hAnsi="Arial" w:cs="Arial"/>
-          <w:sz w:val="24"/>
-          <w:szCs w:val="24"/>
-        </w:rPr>
-        <w:t>time_red:</w:t>
-      </w:r>
-      <w:r>
-        <w:rPr>
-          <w:rFonts w:ascii="Arial" w:hAnsi="Arial" w:cs="Arial"/>
-          <w:sz w:val="24"/>
-          <w:szCs w:val="24"/>
-        </w:rPr>
-        <w:t xml:space="preserve"> 20</w:t>
-      </w:r>
-    </w:p>
-    <w:p>
-      <w:pPr>
-        <w:pStyle w:val="Prrafodelista"/>
-        <w:numPr>
-          <w:ilvl w:val="4"/>
-          <w:numId w:val="1"/>
-        </w:numPr>
-        <w:rPr>
-          <w:rFonts w:ascii="Arial" w:hAnsi="Arial" w:cs="Arial"/>
-          <w:sz w:val="24"/>
-          <w:szCs w:val="24"/>
-        </w:rPr>
-      </w:pPr>
-      <w:r>
-        <w:rPr>
-          <w:rFonts w:ascii="Arial" w:hAnsi="Arial" w:cs="Arial"/>
-          <w:sz w:val="24"/>
-          <w:szCs w:val="24"/>
-        </w:rPr>
-        <w:t>time_yellow:</w:t>
-      </w:r>
-      <w:r>
-        <w:rPr>
-          <w:rFonts w:ascii="Arial" w:hAnsi="Arial" w:cs="Arial"/>
-          <w:sz w:val="24"/>
-          <w:szCs w:val="24"/>
-        </w:rPr>
-        <w:t xml:space="preserve"> 3</w:t>
-      </w:r>
-    </w:p>
-    <w:p>
-      <w:pPr>
-        <w:pStyle w:val="Prrafodelista"/>
-        <w:numPr>
-          <w:ilvl w:val="3"/>
-          <w:numId w:val="1"/>
-        </w:numPr>
-        <w:tabs>
-          <w:tab w:val="left" w:pos="2415"/>
-        </w:tabs>
-        <w:rPr>
-          <w:rFonts w:ascii="Arial" w:hAnsi="Arial" w:cs="Arial"/>
-          <w:sz w:val="24"/>
-          <w:szCs w:val="24"/>
-        </w:rPr>
-      </w:pPr>
-      <w:r>
-        <w:rPr>
-          <w:rFonts w:ascii="Arial" w:hAnsi="Arial" w:cs="Arial"/>
-          <w:sz w:val="24"/>
-          <w:szCs w:val="24"/>
-        </w:rPr>
-        <w:t>S4:</w:t>
-      </w:r>
-    </w:p>
-    <w:p>
-      <w:pPr>
-        <w:pStyle w:val="Prrafodelista"/>
-        <w:numPr>
-          <w:ilvl w:val="4"/>
-          <w:numId w:val="1"/>
-        </w:numPr>
-        <w:rPr>
-          <w:rFonts w:ascii="Arial" w:hAnsi="Arial" w:cs="Arial"/>
-          <w:sz w:val="24"/>
-          <w:szCs w:val="24"/>
-        </w:rPr>
-      </w:pPr>
-      <w:r>
-        <w:rPr>
-          <w:rFonts w:ascii="Arial" w:hAnsi="Arial" w:cs="Arial"/>
-          <w:sz w:val="24"/>
-          <w:szCs w:val="24"/>
-        </w:rPr>
-        <w:t>time_green:</w:t>
-      </w:r>
-      <w:r>
-        <w:rPr>
-          <w:rFonts w:ascii="Arial" w:hAnsi="Arial" w:cs="Arial"/>
-          <w:sz w:val="24"/>
-          <w:szCs w:val="24"/>
-        </w:rPr>
-        <w:t xml:space="preserve"> 17</w:t>
-      </w:r>
-    </w:p>
-    <w:p>
-      <w:pPr>
-        <w:pStyle w:val="Prrafodelista"/>
-        <w:numPr>
-          <w:ilvl w:val="4"/>
-          <w:numId w:val="1"/>
-        </w:numPr>
-        <w:rPr>
-          <w:rFonts w:ascii="Arial" w:hAnsi="Arial" w:cs="Arial"/>
-          <w:sz w:val="24"/>
-          <w:szCs w:val="24"/>
-        </w:rPr>
-      </w:pPr>
-      <w:r>
-        <w:rPr>
-          <w:rFonts w:ascii="Arial" w:hAnsi="Arial" w:cs="Arial"/>
-          <w:sz w:val="24"/>
-          <w:szCs w:val="24"/>
-        </w:rPr>
-        <w:t>time_red:</w:t>
-      </w:r>
-      <w:r>
-        <w:rPr>
-          <w:rFonts w:ascii="Arial" w:hAnsi="Arial" w:cs="Arial"/>
-          <w:sz w:val="24"/>
-          <w:szCs w:val="24"/>
-        </w:rPr>
-        <w:t>20</w:t>
-      </w:r>
-    </w:p>
-    <w:p>
-      <w:pPr>
-        <w:pStyle w:val="Prrafodelista"/>
-        <w:numPr>
-          <w:ilvl w:val="4"/>
-          <w:numId w:val="1"/>
-        </w:numPr>
-        <w:rPr>
-          <w:rFonts w:ascii="Arial" w:hAnsi="Arial" w:cs="Arial"/>
-          <w:sz w:val="24"/>
-          <w:szCs w:val="24"/>
-        </w:rPr>
-      </w:pPr>
-      <w:r>
-        <w:rPr>
-          <w:rFonts w:ascii="Arial" w:hAnsi="Arial" w:cs="Arial"/>
-          <w:sz w:val="24"/>
-          <w:szCs w:val="24"/>
-        </w:rPr>
-        <w:t>time_yellow:</w:t>
-      </w:r>
-      <w:r>
-        <w:rPr>
-          <w:rFonts w:ascii="Arial" w:hAnsi="Arial" w:cs="Arial"/>
-          <w:sz w:val="24"/>
-          <w:szCs w:val="24"/>
-        </w:rPr>
-        <w:t xml:space="preserve"> 3</w:t>
-      </w:r>
-    </w:p>
-    <w:p>
-      <w:pPr>
-        <w:tabs>
-          <w:tab w:val="left" w:pos="2415"/>
-        </w:tabs>
-        <w:rPr>
-          <w:rFonts w:ascii="Arial" w:hAnsi="Arial" w:cs="Arial"/>
-          <w:sz w:val="24"/>
-          <w:szCs w:val="24"/>
-        </w:rPr>
-      </w:pPr>
-      <w:r>
-        <w:rPr>
-          <w:rFonts w:ascii="Arial" w:hAnsi="Arial" w:cs="Arial"/>
-          <w:noProof/>
-          <w:sz w:val="24"/>
-          <w:szCs w:val="24"/>
-        </w:rPr>
-        <mc:AlternateContent>
-          <mc:Choice Requires="wps">
-            <w:drawing>
-              <wp:anchor distT="0" distB="0" distL="114300" distR="114300" simplePos="0" relativeHeight="251734016" behindDoc="0" locked="0" layoutInCell="1" allowOverlap="1" wp14:anchorId="0E809985" wp14:editId="768E4793">
-                <wp:simplePos x="0" y="0"/>
-                <wp:positionH relativeFrom="column">
-                  <wp:posOffset>911860</wp:posOffset>
-                </wp:positionH>
-                <wp:positionV relativeFrom="paragraph">
-                  <wp:posOffset>30480</wp:posOffset>
-                </wp:positionV>
-                <wp:extent cx="133350" cy="133350"/>
-                <wp:effectExtent l="0" t="0" r="19050" b="19050"/>
-                <wp:wrapNone/>
-                <wp:docPr id="14" name="Rectángulo 14"/>
-                <wp:cNvGraphicFramePr/>
-                <a:graphic xmlns:a="http://schemas.openxmlformats.org/drawingml/2006/main">
-                  <a:graphicData uri="http://schemas.microsoft.com/office/word/2010/wordprocessingShape">
-                    <wps:wsp>
-                      <wps:cNvSpPr/>
-                      <wps:spPr>
-                        <a:xfrm>
-                          <a:off x="0" y="0"/>
-                          <a:ext cx="133350" cy="133350"/>
-                        </a:xfrm>
-                        <a:prstGeom prst="rect">
-                          <a:avLst/>
-                        </a:prstGeom>
-                      </wps:spPr>
-                      <wps:style>
-                        <a:lnRef idx="2">
-                          <a:schemeClr val="accent6"/>
-                        </a:lnRef>
-                        <a:fillRef idx="1">
-                          <a:schemeClr val="lt1"/>
-                        </a:fillRef>
-                        <a:effectRef idx="0">
-                          <a:schemeClr val="accent6"/>
-                        </a:effectRef>
-                        <a:fontRef idx="minor">
-                          <a:schemeClr val="dk1"/>
-                        </a:fontRef>
-                      </wps:style>
-                      <wps:bodyPr rot="0" spcFirstLastPara="0" vertOverflow="overflow" horzOverflow="overflow" vert="horz" wrap="square" lIns="91440" tIns="45720" rIns="91440" bIns="45720" numCol="1" spcCol="0" rtlCol="0" fromWordArt="0" anchor="ctr" anchorCtr="0" forceAA="0" compatLnSpc="1">
-                        <a:prstTxWarp prst="textNoShape">
-                          <a:avLst/>
-                        </a:prstTxWarp>
-                        <a:noAutofit/>
-                      </wps:bodyPr>
-                    </wps:wsp>
-                  </a:graphicData>
-                </a:graphic>
-                <wp14:sizeRelH relativeFrom="margin">
-                  <wp14:pctWidth>0</wp14:pctWidth>
-                </wp14:sizeRelH>
-                <wp14:sizeRelV relativeFrom="margin">
-                  <wp14:pctHeight>0</wp14:pctHeight>
-                </wp14:sizeRelV>
-              </wp:anchor>
-            </w:drawing>
-          </mc:Choice>
-          <mc:Fallback>
-            <w:pict>
-              <v:rect w14:anchorId="552B4103" id="Rectángulo 14" o:spid="_x0000_s1026" style="position:absolute;margin-left:71.8pt;margin-top:2.4pt;width:10.5pt;height:10.5pt;z-index:251734016;visibility:visible;mso-wrap-style:square;mso-width-percent:0;mso-height-percent:0;mso-wrap-distance-left:9pt;mso-wrap-distance-top:0;mso-wrap-distance-right:9pt;mso-wrap-distance-bottom:0;mso-position-horizontal:absolute;mso-position-horizontal-relative:text;mso-position-vertical:absolute;mso-position-vertical-relative:text;mso-width-percent:0;mso-height-percent:0;mso-width-relative:margin;mso-height-relative:margin;v-text-anchor:middle" o:gfxdata="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" fillcolor="white [3201]" strokecolor="#70ad47 [3209]" strokeweight="1pt"/>
-            </w:pict>
-          </mc:Fallback>
-        </mc:AlternateContent>
-      </w:r>
-      <w:r>
-        <w:rPr>
-          <w:rFonts w:ascii="Arial" w:hAnsi="Arial" w:cs="Arial"/>
-          <w:sz w:val="24"/>
-          <w:szCs w:val="24"/>
-        </w:rPr>
-        <w:tab/>
-        <w:t>Corners</w:t>
-      </w:r>
-    </w:p>
-    <w:p>
-      <w:pPr>
-        <w:pStyle w:val="Prrafodelista"/>
-        <w:numPr>
-          <w:ilvl w:val="3"/>
-          <w:numId w:val="1"/>
-        </w:numPr>
-        <w:tabs>
-          <w:tab w:val="left" w:pos="2415"/>
-        </w:tabs>
-        <w:rPr>
-          <w:rFonts w:ascii="Arial" w:hAnsi="Arial" w:cs="Arial"/>
-          <w:sz w:val="24"/>
-          <w:szCs w:val="24"/>
-        </w:rPr>
-      </w:pPr>
-      <w:r>
-        <w:rPr>
-          <w:rFonts w:ascii="Arial" w:hAnsi="Arial" w:cs="Arial"/>
-          <w:sz w:val="24"/>
-          <w:szCs w:val="24"/>
-        </w:rPr>
-        <w:t>E1:</w:t>
-      </w:r>
-    </w:p>
-    <w:p>
-      <w:pPr>
-        <w:pStyle w:val="Prrafodelista"/>
-        <w:numPr>
-          <w:ilvl w:val="4"/>
-          <w:numId w:val="1"/>
-        </w:numPr>
-        <w:rPr>
-          <w:rFonts w:ascii="Arial" w:hAnsi="Arial" w:cs="Arial"/>
-          <w:sz w:val="24"/>
-          <w:szCs w:val="24"/>
-        </w:rPr>
-      </w:pPr>
-      <w:r>
-        <w:rPr>
-          <w:rFonts w:ascii="Arial" w:hAnsi="Arial" w:cs="Arial"/>
-          <w:sz w:val="24"/>
-          <w:szCs w:val="24"/>
-        </w:rPr>
-        <w:t xml:space="preserve">size_cars: </w:t>
-      </w:r>
-      <w:r>
-        <w:rPr>
-          <w:rFonts w:ascii="Arial" w:hAnsi="Arial" w:cs="Arial"/>
-          <w:sz w:val="24"/>
-          <w:szCs w:val="24"/>
-        </w:rPr>
-        <w:t>2</w:t>
-      </w:r>
-    </w:p>
-    <w:p>
-      <w:pPr>
-        <w:pStyle w:val="Prrafodelista"/>
-        <w:numPr>
-          <w:ilvl w:val="4"/>
-          <w:numId w:val="1"/>
-        </w:numPr>
-        <w:rPr>
-          <w:rFonts w:ascii="Arial" w:hAnsi="Arial" w:cs="Arial"/>
-          <w:sz w:val="24"/>
-          <w:szCs w:val="24"/>
-        </w:rPr>
-      </w:pPr>
-      <w:r>
-        <w:rPr>
-          <w:rFonts w:ascii="Arial" w:hAnsi="Arial" w:cs="Arial"/>
-          <w:sz w:val="24"/>
-          <w:szCs w:val="24"/>
-        </w:rPr>
-        <w:t>speed_cars:</w:t>
-      </w:r>
-      <w:r>
-        <w:rPr>
-          <w:rFonts w:ascii="Arial" w:hAnsi="Arial" w:cs="Arial"/>
-          <w:sz w:val="24"/>
-          <w:szCs w:val="24"/>
-        </w:rPr>
-        <w:t xml:space="preserve"> 30</w:t>
-      </w:r>
-      <w:r>
-        <w:rPr>
-          <w:rFonts w:ascii="Arial" w:hAnsi="Arial" w:cs="Arial"/>
-          <w:sz w:val="24"/>
-          <w:szCs w:val="24"/>
-        </w:rPr>
-        <w:t xml:space="preserve"> </w:t>
-      </w:r>
-    </w:p>
-    <w:p>
-      <w:pPr>
-        <w:pStyle w:val="Prrafodelista"/>
-        <w:numPr>
-          <w:ilvl w:val="4"/>
-          <w:numId w:val="1"/>
-        </w:numPr>
-        <w:rPr>
-          <w:rFonts w:ascii="Arial" w:hAnsi="Arial" w:cs="Arial"/>
-          <w:sz w:val="24"/>
-          <w:szCs w:val="24"/>
-        </w:rPr>
-      </w:pPr>
-      <w:r>
-        <w:rPr>
-          <w:rFonts w:ascii="Arial" w:hAnsi="Arial" w:cs="Arial"/>
-          <w:sz w:val="24"/>
-          <w:szCs w:val="24"/>
-        </w:rPr>
-        <w:t xml:space="preserve">size_corner: </w:t>
-      </w:r>
-      <w:r>
-        <w:rPr>
-          <w:rFonts w:ascii="Arial" w:hAnsi="Arial" w:cs="Arial"/>
-          <w:sz w:val="24"/>
-          <w:szCs w:val="24"/>
-        </w:rPr>
-        <w:t>10</w:t>
-      </w:r>
-    </w:p>
-    <w:p>
-      <w:pPr>
-        <w:pStyle w:val="Prrafodelista"/>
-        <w:numPr>
-          <w:ilvl w:val="4"/>
-          <w:numId w:val="1"/>
-        </w:numPr>
-        <w:rPr>
-          <w:rFonts w:ascii="Arial" w:hAnsi="Arial" w:cs="Arial"/>
-          <w:sz w:val="24"/>
-          <w:szCs w:val="24"/>
-        </w:rPr>
-      </w:pPr>
-      <w:r>
-        <w:rPr>
-          <w:rFonts w:ascii="Arial" w:hAnsi="Arial" w:cs="Arial"/>
-          <w:sz w:val="24"/>
-          <w:szCs w:val="24"/>
-        </w:rPr>
-        <w:t xml:space="preserve">out_percent0: </w:t>
-      </w:r>
-      <w:r>
-        <w:rPr>
-          <w:rFonts w:ascii="Arial" w:hAnsi="Arial" w:cs="Arial"/>
-          <w:sz w:val="24"/>
-          <w:szCs w:val="24"/>
-        </w:rPr>
-        <w:t>40</w:t>
-      </w:r>
-    </w:p>
-    <w:p>
-      <w:pPr>
-        <w:pStyle w:val="Prrafodelista"/>
-        <w:numPr>
-          <w:ilvl w:val="4"/>
-          <w:numId w:val="1"/>
-        </w:numPr>
-        <w:tabs>
-          <w:tab w:val="left" w:pos="2415"/>
-        </w:tabs>
-        <w:rPr>
-          <w:rFonts w:ascii="Arial" w:hAnsi="Arial" w:cs="Arial"/>
-          <w:sz w:val="24"/>
-          <w:szCs w:val="24"/>
-        </w:rPr>
-      </w:pPr>
-      <w:r>
-        <w:rPr>
-          <w:rFonts w:ascii="Arial" w:hAnsi="Arial" w:cs="Arial"/>
-          <w:sz w:val="24"/>
-          <w:szCs w:val="24"/>
-        </w:rPr>
-        <w:t xml:space="preserve">out_percent1: </w:t>
-      </w:r>
-      <w:r>
-        <w:rPr>
-          <w:rFonts w:ascii="Arial" w:hAnsi="Arial" w:cs="Arial"/>
-          <w:sz w:val="24"/>
-          <w:szCs w:val="24"/>
-        </w:rPr>
-        <w:t>60</w:t>
-      </w:r>
-    </w:p>
-    <w:p>
-      <w:pPr>
-        <w:pStyle w:val="Prrafodelista"/>
-        <w:numPr>
-          <w:ilvl w:val="3"/>
-          <w:numId w:val="1"/>
-        </w:numPr>
-        <w:tabs>
-          <w:tab w:val="left" w:pos="2415"/>
-        </w:tabs>
-        <w:rPr>
-          <w:rFonts w:ascii="Arial" w:hAnsi="Arial" w:cs="Arial"/>
-          <w:sz w:val="24"/>
-          <w:szCs w:val="24"/>
-        </w:rPr>
-      </w:pPr>
-      <w:r>
-        <w:rPr>
-          <w:rFonts w:ascii="Arial" w:hAnsi="Arial" w:cs="Arial"/>
-          <w:sz w:val="24"/>
-          <w:szCs w:val="24"/>
-        </w:rPr>
-        <w:t>E2:</w:t>
-      </w:r>
-    </w:p>
-    <w:p>
-      <w:pPr>
-        <w:pStyle w:val="Prrafodelista"/>
-        <w:numPr>
-          <w:ilvl w:val="4"/>
-          <w:numId w:val="1"/>
-        </w:numPr>
-        <w:rPr>
-          <w:rFonts w:ascii="Arial" w:hAnsi="Arial" w:cs="Arial"/>
-          <w:sz w:val="24"/>
-          <w:szCs w:val="24"/>
-        </w:rPr>
-      </w:pPr>
-      <w:r>
-        <w:rPr>
-          <w:rFonts w:ascii="Arial" w:hAnsi="Arial" w:cs="Arial"/>
-          <w:sz w:val="24"/>
-          <w:szCs w:val="24"/>
-        </w:rPr>
-        <w:t xml:space="preserve">size_cars: </w:t>
-      </w:r>
-      <w:r>
-        <w:rPr>
-          <w:rFonts w:ascii="Arial" w:hAnsi="Arial" w:cs="Arial"/>
-          <w:sz w:val="24"/>
-          <w:szCs w:val="24"/>
-        </w:rPr>
-        <w:t>2</w:t>
-      </w:r>
-    </w:p>
-    <w:p>
-      <w:pPr>
-        <w:pStyle w:val="Prrafodelista"/>
-        <w:numPr>
-          <w:ilvl w:val="4"/>
-          <w:numId w:val="1"/>
-        </w:numPr>
-        <w:rPr>
-          <w:rFonts w:ascii="Arial" w:hAnsi="Arial" w:cs="Arial"/>
-          <w:sz w:val="24"/>
-          <w:szCs w:val="24"/>
-        </w:rPr>
-      </w:pPr>
-      <w:r>
-        <w:rPr>
-          <w:rFonts w:ascii="Arial" w:hAnsi="Arial" w:cs="Arial"/>
-          <w:sz w:val="24"/>
-          <w:szCs w:val="24"/>
-        </w:rPr>
-        <w:t xml:space="preserve">speed_cars: </w:t>
-      </w:r>
-      <w:r>
-        <w:rPr>
-          <w:rFonts w:ascii="Arial" w:hAnsi="Arial" w:cs="Arial"/>
-          <w:sz w:val="24"/>
-          <w:szCs w:val="24"/>
-        </w:rPr>
-        <w:t>30</w:t>
-      </w:r>
-    </w:p>
-    <w:p>
-      <w:pPr>
-        <w:pStyle w:val="Prrafodelista"/>
-        <w:numPr>
-          <w:ilvl w:val="4"/>
-          <w:numId w:val="1"/>
-        </w:numPr>
-        <w:rPr>
-          <w:rFonts w:ascii="Arial" w:hAnsi="Arial" w:cs="Arial"/>
-          <w:sz w:val="24"/>
-          <w:szCs w:val="24"/>
-        </w:rPr>
-      </w:pPr>
-      <w:r>
-        <w:rPr>
-          <w:rFonts w:ascii="Arial" w:hAnsi="Arial" w:cs="Arial"/>
-          <w:sz w:val="24"/>
-          <w:szCs w:val="24"/>
-        </w:rPr>
-        <w:t xml:space="preserve">size_corner: </w:t>
-      </w:r>
-      <w:r>
-        <w:rPr>
-          <w:rFonts w:ascii="Arial" w:hAnsi="Arial" w:cs="Arial"/>
-          <w:sz w:val="24"/>
-          <w:szCs w:val="24"/>
-        </w:rPr>
-        <w:t>10</w:t>
-      </w:r>
-    </w:p>
-    <w:p>
-      <w:pPr>
-        <w:pStyle w:val="Prrafodelista"/>
-        <w:numPr>
-          <w:ilvl w:val="4"/>
-          <w:numId w:val="1"/>
-        </w:numPr>
-        <w:rPr>
-          <w:rFonts w:ascii="Arial" w:hAnsi="Arial" w:cs="Arial"/>
-          <w:sz w:val="24"/>
-          <w:szCs w:val="24"/>
-        </w:rPr>
-      </w:pPr>
-      <w:r>
-        <w:rPr>
-          <w:rFonts w:ascii="Arial" w:hAnsi="Arial" w:cs="Arial"/>
-          <w:sz w:val="24"/>
-          <w:szCs w:val="24"/>
-        </w:rPr>
-        <w:t xml:space="preserve">out_percent0: </w:t>
-      </w:r>
-      <w:r>
-        <w:rPr>
-          <w:rFonts w:ascii="Arial" w:hAnsi="Arial" w:cs="Arial"/>
-          <w:sz w:val="24"/>
-          <w:szCs w:val="24"/>
-        </w:rPr>
-        <w:t>50</w:t>
-      </w:r>
-    </w:p>
-    <w:p>
-      <w:pPr>
-        <w:pStyle w:val="Prrafodelista"/>
-        <w:numPr>
-          <w:ilvl w:val="4"/>
-          <w:numId w:val="1"/>
-        </w:numPr>
-        <w:tabs>
-          <w:tab w:val="left" w:pos="2415"/>
-        </w:tabs>
-        <w:rPr>
-          <w:rFonts w:ascii="Arial" w:hAnsi="Arial" w:cs="Arial"/>
-          <w:sz w:val="24"/>
-          <w:szCs w:val="24"/>
-        </w:rPr>
-      </w:pPr>
-      <w:r>
-        <w:rPr>
-          <w:rFonts w:ascii="Arial" w:hAnsi="Arial" w:cs="Arial"/>
-          <w:sz w:val="24"/>
-          <w:szCs w:val="24"/>
-        </w:rPr>
-        <w:t xml:space="preserve">out_percent1: </w:t>
-      </w:r>
-      <w:r>
-        <w:rPr>
-          <w:rFonts w:ascii="Arial" w:hAnsi="Arial" w:cs="Arial"/>
-          <w:sz w:val="24"/>
-          <w:szCs w:val="24"/>
-        </w:rPr>
-        <w:t>50</w:t>
+        <w:t>Lambda(</w:t>
+      </w:r>
+      <w:r>
+        <w:rPr>
+          <w:rFonts w:ascii="Arial" w:hAnsi="Arial" w:cs="Arial"/>
+          <w:szCs w:val="24"/>
+        </w:rPr>
+        <w:t>(</w:t>
+      </w:r>
+      <w:r>
+        <w:rPr>
+          <w:rFonts w:ascii="Arial" w:hAnsi="Arial" w:cs="Arial"/>
+          <w:szCs w:val="24"/>
+        </w:rPr>
+        <w:t>sigma</w:t>
+      </w:r>
+      <w:r>
+        <w:rPr>
+          <w:rFonts w:ascii="Arial" w:hAnsi="Arial" w:cs="Arial"/>
+          <w:szCs w:val="24"/>
+        </w:rPr>
+        <w:t>)</w:t>
+      </w:r>
+      <w:r>
+        <w:rPr>
+          <w:rFonts w:ascii="Arial" w:hAnsi="Arial" w:cs="Arial"/>
+          <w:sz w:val="24"/>
+          <w:szCs w:val="24"/>
+        </w:rPr>
+        <w:t>) = 1</w:t>
       </w:r>
     </w:p>
     <w:sectPr>
@@ -10681,11 +7705,127 @@
       </w:rPr>
     </w:lvl>
   </w:abstractNum>
+  <w:abstractNum w:abstractNumId="2">
+    <w:nsid w:val="7DBC5B31"/>
+    <w:multiLevelType w:val="hybridMultilevel"/>
+    <w:tmpl w:val="57B2CD80"/>
+    <w:lvl w:ilvl="0" w:tplc="04090003">
+      <w:start w:val="1"/>
+      <w:numFmt w:val="bullet"/>
+      <w:lvlText w:val="o"/>
+      <w:lvlJc w:val="left"/>
+      <w:pPr>
+        <w:ind w:left="1068" w:hanging="360"/>
+      </w:pPr>
+      <w:rPr>
+        <w:rFonts w:ascii="Courier New" w:hAnsi="Courier New" w:cs="Courier New" w:hint="default"/>
+      </w:rPr>
+    </w:lvl>
+    <w:lvl w:ilvl="1" w:tplc="04090003" w:tentative="1">
+      <w:start w:val="1"/>
+      <w:numFmt w:val="bullet"/>
+      <w:lvlText w:val="o"/>
+      <w:lvlJc w:val="left"/>
+      <w:pPr>
+        <w:ind w:left="1788" w:hanging="360"/>
+      </w:pPr>
+      <w:rPr>
+        <w:rFonts w:ascii="Courier New" w:hAnsi="Courier New" w:cs="Courier New" w:hint="default"/>
+      </w:rPr>
+    </w:lvl>
+    <w:lvl w:ilvl="2" w:tplc="04090005" w:tentative="1">
+      <w:start w:val="1"/>
+      <w:numFmt w:val="bullet"/>
+      <w:lvlText w:val=""/>
+      <w:lvlJc w:val="left"/>
+      <w:pPr>
+        <w:ind w:left="2508" w:hanging="360"/>
+      </w:pPr>
+      <w:rPr>
+        <w:rFonts w:ascii="Wingdings" w:hAnsi="Wingdings" w:hint="default"/>
+      </w:rPr>
+    </w:lvl>
+    <w:lvl w:ilvl="3" w:tplc="04090001" w:tentative="1">
+      <w:start w:val="1"/>
+      <w:numFmt w:val="bullet"/>
+      <w:lvlText w:val=""/>
+      <w:lvlJc w:val="left"/>
+      <w:pPr>
+        <w:ind w:left="3228" w:hanging="360"/>
+      </w:pPr>
+      <w:rPr>
+        <w:rFonts w:ascii="Symbol" w:hAnsi="Symbol" w:hint="default"/>
+      </w:rPr>
+    </w:lvl>
+    <w:lvl w:ilvl="4" w:tplc="04090003" w:tentative="1">
+      <w:start w:val="1"/>
+      <w:numFmt w:val="bullet"/>
+      <w:lvlText w:val="o"/>
+      <w:lvlJc w:val="left"/>
+      <w:pPr>
+        <w:ind w:left="3948" w:hanging="360"/>
+      </w:pPr>
+      <w:rPr>
+        <w:rFonts w:ascii="Courier New" w:hAnsi="Courier New" w:cs="Courier New" w:hint="default"/>
+      </w:rPr>
+    </w:lvl>
+    <w:lvl w:ilvl="5" w:tplc="04090005" w:tentative="1">
+      <w:start w:val="1"/>
+      <w:numFmt w:val="bullet"/>
+      <w:lvlText w:val=""/>
+      <w:lvlJc w:val="left"/>
+      <w:pPr>
+        <w:ind w:left="4668" w:hanging="360"/>
+      </w:pPr>
+      <w:rPr>
+        <w:rFonts w:ascii="Wingdings" w:hAnsi="Wingdings" w:hint="default"/>
+      </w:rPr>
+    </w:lvl>
+    <w:lvl w:ilvl="6" w:tplc="04090001" w:tentative="1">
+      <w:start w:val="1"/>
+      <w:numFmt w:val="bullet"/>
+      <w:lvlText w:val=""/>
+      <w:lvlJc w:val="left"/>
+      <w:pPr>
+        <w:ind w:left="5388" w:hanging="360"/>
+      </w:pPr>
+      <w:rPr>
+        <w:rFonts w:ascii="Symbol" w:hAnsi="Symbol" w:hint="default"/>
+      </w:rPr>
+    </w:lvl>
+    <w:lvl w:ilvl="7" w:tplc="04090003" w:tentative="1">
+      <w:start w:val="1"/>
+      <w:numFmt w:val="bullet"/>
+      <w:lvlText w:val="o"/>
+      <w:lvlJc w:val="left"/>
+      <w:pPr>
+        <w:ind w:left="6108" w:hanging="360"/>
+      </w:pPr>
+      <w:rPr>
+        <w:rFonts w:ascii="Courier New" w:hAnsi="Courier New" w:cs="Courier New" w:hint="default"/>
+      </w:rPr>
+    </w:lvl>
+    <w:lvl w:ilvl="8" w:tplc="04090005" w:tentative="1">
+      <w:start w:val="1"/>
+      <w:numFmt w:val="bullet"/>
+      <w:lvlText w:val=""/>
+      <w:lvlJc w:val="left"/>
+      <w:pPr>
+        <w:ind w:left="6828" w:hanging="360"/>
+      </w:pPr>
+      <w:rPr>
+        <w:rFonts w:ascii="Wingdings" w:hAnsi="Wingdings" w:hint="default"/>
+      </w:rPr>
+    </w:lvl>
+  </w:abstractNum>
   <w:num w:numId="1">
     <w:abstractNumId w:val="1"/>
   </w:num>
   <w:num w:numId="2">
     <w:abstractNumId w:val="0"/>
+  </w:num>
+  <w:num w:numId="3">
+    <w:abstractNumId w:val="2"/>
   </w:num>
 </w:numbering>
 </file>
@@ -11563,7 +8703,7 @@
 </file>
 
 <file path=customXml/itemProps1.xml><?xml version="1.0" encoding="utf-8"?>
-<ds:datastoreItem xmlns:ds="http://schemas.openxmlformats.org/officeDocument/2006/customXml" ds:itemID="{398E4D83-6137-461D-893C-3BEDB33AF7A7}">
+<ds:datastoreItem xmlns:ds="http://schemas.openxmlformats.org/officeDocument/2006/customXml" ds:itemID="{06E31AF9-2721-45F9-845E-94C92389201A}">
   <ds:schemaRefs>
     <ds:schemaRef ds:uri="http://schemas.openxmlformats.org/officeDocument/2006/bibliography"/>
   </ds:schemaRefs>

--- a/ProyectoSimulacion.docx
+++ b/ProyectoSimulacion.docx
@@ -2207,23 +2207,7 @@
           <w:sz w:val="16"/>
           <w:szCs w:val="24"/>
         </w:rPr>
-        <w:t>size_corner-</w:t>
-      </w:r>
-      <w:r>
-        <w:rPr>
-          <w:rFonts w:ascii="Arial" w:hAnsi="Arial" w:cs="Arial"/>
-          <w:sz w:val="16"/>
-          <w:szCs w:val="24"/>
-        </w:rPr>
-        <w:t xml:space="preserve"> </w:t>
-      </w:r>
-      <w:r>
-        <w:rPr>
-          <w:rFonts w:ascii="Arial" w:hAnsi="Arial" w:cs="Arial"/>
-          <w:sz w:val="16"/>
-          <w:szCs w:val="24"/>
-        </w:rPr>
-        <w:t>head (update_list(list)) &gt;= size_cars)</w:t>
+        <w:t>size_corner- head (update_list(list)) &gt;= size_cars)</w:t>
       </w:r>
     </w:p>
     <w:p>
@@ -5572,23 +5556,7 @@
           <w:sz w:val="18"/>
           <w:szCs w:val="24"/>
         </w:rPr>
-        <w:t>(1, siz</w:t>
-      </w:r>
-      <w:r>
-        <w:rPr>
-          <w:rFonts w:ascii="Arial" w:hAnsi="Arial" w:cs="Arial"/>
-          <w:sz w:val="18"/>
-          <w:szCs w:val="24"/>
-        </w:rPr>
-        <w:t>e_street, s</w:t>
-      </w:r>
-      <w:r>
-        <w:rPr>
-          <w:rFonts w:ascii="Arial" w:hAnsi="Arial" w:cs="Arial"/>
-          <w:sz w:val="18"/>
-          <w:szCs w:val="24"/>
-        </w:rPr>
-        <w:t>, o)</w:t>
+        <w:t>(1, size_street, s, o)</w:t>
       </w:r>
       <w:r>
         <w:rPr>
@@ -6135,31 +6103,7 @@
           <w:sz w:val="20"/>
           <w:szCs w:val="24"/>
         </w:rPr>
-        <w:t xml:space="preserve"> || </w:t>
-      </w:r>
-      <w:r>
-        <w:rPr>
-          <w:rFonts w:ascii="Arial" w:hAnsi="Arial" w:cs="Arial"/>
-          <w:sz w:val="20"/>
-          <w:szCs w:val="24"/>
-        </w:rPr>
-        <w:t>(a_street =</w:t>
-      </w:r>
-      <w:r>
-        <w:rPr>
-          <w:rFonts w:ascii="Arial" w:hAnsi="Arial" w:cs="Arial"/>
-          <w:sz w:val="20"/>
-          <w:szCs w:val="24"/>
-        </w:rPr>
-        <w:t>= 0</w:t>
-      </w:r>
-      <w:r>
-        <w:rPr>
-          <w:rFonts w:ascii="Arial" w:hAnsi="Arial" w:cs="Arial"/>
-          <w:sz w:val="20"/>
-          <w:szCs w:val="24"/>
-        </w:rPr>
-        <w:t>)</w:t>
+        <w:t xml:space="preserve"> || (a_street == 0)</w:t>
       </w:r>
       <w:r>
         <w:rPr>
@@ -6726,8 +6670,6 @@
           <w:szCs w:val="24"/>
         </w:rPr>
       </w:pPr>
-      <w:bookmarkStart w:id="10" w:name="_GoBack"/>
-      <w:bookmarkEnd w:id="10"/>
     </w:p>
     <w:p>
       <w:pPr>
@@ -6750,18 +6692,7 @@
           <w:u w:val="single"/>
         </w:rPr>
         <w:lastRenderedPageBreak/>
-        <w:t xml:space="preserve">Generator </w:t>
-      </w:r>
-      <w:r>
-        <w:rPr>
-          <w:rFonts w:ascii="Arial" w:hAnsi="Arial" w:cs="Arial"/>
-          <w:b/>
-          <w:i/>
-          <w:sz w:val="24"/>
-          <w:szCs w:val="24"/>
-          <w:u w:val="single"/>
-        </w:rPr>
-        <w:t>Module</w:t>
+        <w:t>Generator Module</w:t>
       </w:r>
       <w:r>
         <w:rPr>
@@ -7125,15 +7056,7 @@
           <w:sz w:val="24"/>
           <w:szCs w:val="24"/>
         </w:rPr>
-        <w:t>s</w:t>
-      </w:r>
-      <w:r>
-        <w:rPr>
-          <w:rFonts w:ascii="Arial" w:hAnsi="Arial" w:cs="Arial"/>
-          <w:sz w:val="24"/>
-          <w:szCs w:val="24"/>
-        </w:rPr>
-        <w:t>igma</w:t>
+        <w:t>sigma</w:t>
       </w:r>
     </w:p>
     <w:p>
@@ -7195,6 +7118,449 @@
           <w:szCs w:val="24"/>
         </w:rPr>
         <w:t>) = 1</w:t>
+      </w:r>
+    </w:p>
+    <w:p>
+      <w:pPr>
+        <w:pStyle w:val="Prrafodelista"/>
+        <w:rPr>
+          <w:rFonts w:ascii="Arial" w:hAnsi="Arial" w:cs="Arial"/>
+          <w:sz w:val="24"/>
+          <w:szCs w:val="24"/>
+        </w:rPr>
+      </w:pPr>
+    </w:p>
+    <w:p>
+      <w:pPr>
+        <w:rPr>
+          <w:rFonts w:ascii="Arial" w:hAnsi="Arial" w:cs="Arial"/>
+          <w:b/>
+          <w:sz w:val="24"/>
+          <w:szCs w:val="24"/>
+          <w:u w:val="single"/>
+        </w:rPr>
+      </w:pPr>
+      <w:r>
+        <w:rPr>
+          <w:rFonts w:ascii="Arial" w:hAnsi="Arial" w:cs="Arial"/>
+          <w:b/>
+          <w:sz w:val="24"/>
+          <w:szCs w:val="24"/>
+          <w:u w:val="single"/>
+        </w:rPr>
+        <w:t>Alternative proposals:</w:t>
+      </w:r>
+    </w:p>
+    <w:p>
+      <w:pPr>
+        <w:pStyle w:val="Prrafodelista"/>
+        <w:numPr>
+          <w:ilvl w:val="0"/>
+          <w:numId w:val="1"/>
+        </w:numPr>
+        <w:rPr>
+          <w:rFonts w:ascii="Arial" w:hAnsi="Arial" w:cs="Arial"/>
+          <w:sz w:val="24"/>
+          <w:szCs w:val="24"/>
+        </w:rPr>
+      </w:pPr>
+      <w:r>
+        <w:rPr>
+          <w:rFonts w:ascii="Arial" w:hAnsi="Arial" w:cs="Arial"/>
+          <w:sz w:val="24"/>
+          <w:szCs w:val="24"/>
+        </w:rPr>
+        <w:t>The speed in the corner are:</w:t>
+      </w:r>
+    </w:p>
+    <w:p>
+      <w:pPr>
+        <w:pStyle w:val="Prrafodelista"/>
+        <w:numPr>
+          <w:ilvl w:val="1"/>
+          <w:numId w:val="1"/>
+        </w:numPr>
+        <w:rPr>
+          <w:rFonts w:ascii="Arial" w:hAnsi="Arial" w:cs="Arial"/>
+          <w:sz w:val="24"/>
+          <w:szCs w:val="24"/>
+        </w:rPr>
+      </w:pPr>
+      <w:r>
+        <w:rPr>
+          <w:rFonts w:ascii="Arial" w:hAnsi="Arial" w:cs="Arial"/>
+          <w:sz w:val="24"/>
+          <w:szCs w:val="24"/>
+        </w:rPr>
+        <w:t xml:space="preserve">Corner 1: </w:t>
+      </w:r>
+      <w:r>
+        <w:rPr>
+          <w:rFonts w:ascii="Arial" w:hAnsi="Arial" w:cs="Arial"/>
+          <w:sz w:val="24"/>
+          <w:szCs w:val="24"/>
+        </w:rPr>
+        <w:t>8.3 m/s because</w:t>
+      </w:r>
+      <w:r>
+        <w:rPr>
+          <w:rFonts w:ascii="Arial" w:hAnsi="Arial" w:cs="Arial"/>
+          <w:sz w:val="24"/>
+          <w:szCs w:val="24"/>
+        </w:rPr>
+        <w:t xml:space="preserve"> if it is greater than the speed of the conflicting street, ignore many cars on this street.</w:t>
+      </w:r>
+    </w:p>
+    <w:p>
+      <w:pPr>
+        <w:pStyle w:val="Prrafodelista"/>
+        <w:numPr>
+          <w:ilvl w:val="1"/>
+          <w:numId w:val="1"/>
+        </w:numPr>
+        <w:rPr>
+          <w:rFonts w:ascii="Arial" w:hAnsi="Arial" w:cs="Arial"/>
+          <w:sz w:val="24"/>
+          <w:szCs w:val="24"/>
+        </w:rPr>
+      </w:pPr>
+      <w:r>
+        <w:rPr>
+          <w:rFonts w:ascii="Arial" w:hAnsi="Arial" w:cs="Arial"/>
+          <w:sz w:val="24"/>
+          <w:szCs w:val="24"/>
+        </w:rPr>
+        <w:t xml:space="preserve">Corner 2: </w:t>
+      </w:r>
+      <w:r>
+        <w:rPr>
+          <w:rFonts w:ascii="Arial" w:hAnsi="Arial" w:cs="Arial"/>
+          <w:sz w:val="24"/>
+          <w:szCs w:val="24"/>
+        </w:rPr>
+        <w:t>between 8.3 and 18, because if less than 8.3 many cars on the corner would be ignored (by the speed of the streets), and if greater than 18, would be ignored when entering 3rd Street.</w:t>
+      </w:r>
+    </w:p>
+    <w:p>
+      <w:pPr>
+        <w:pStyle w:val="Prrafodelista"/>
+        <w:numPr>
+          <w:ilvl w:val="0"/>
+          <w:numId w:val="1"/>
+        </w:numPr>
+        <w:rPr>
+          <w:rFonts w:ascii="Arial" w:hAnsi="Arial" w:cs="Arial"/>
+          <w:sz w:val="24"/>
+          <w:szCs w:val="24"/>
+        </w:rPr>
+      </w:pPr>
+      <w:r>
+        <w:rPr>
+          <w:rFonts w:ascii="Arial" w:hAnsi="Arial" w:cs="Arial"/>
+          <w:sz w:val="24"/>
+          <w:szCs w:val="24"/>
+        </w:rPr>
+        <w:t>The speed in the street are:</w:t>
+      </w:r>
+    </w:p>
+    <w:p>
+      <w:pPr>
+        <w:pStyle w:val="Prrafodelista"/>
+        <w:numPr>
+          <w:ilvl w:val="1"/>
+          <w:numId w:val="1"/>
+        </w:numPr>
+        <w:rPr>
+          <w:rFonts w:ascii="Arial" w:hAnsi="Arial" w:cs="Arial"/>
+          <w:sz w:val="24"/>
+          <w:szCs w:val="24"/>
+        </w:rPr>
+      </w:pPr>
+      <w:r>
+        <w:rPr>
+          <w:rFonts w:ascii="Arial" w:hAnsi="Arial" w:cs="Arial"/>
+          <w:sz w:val="24"/>
+          <w:szCs w:val="24"/>
+        </w:rPr>
+        <w:t>Street 1:</w:t>
+      </w:r>
+      <w:r>
+        <w:rPr>
+          <w:rFonts w:ascii="Arial" w:hAnsi="Arial" w:cs="Arial"/>
+          <w:sz w:val="24"/>
+          <w:szCs w:val="24"/>
+        </w:rPr>
+        <w:t xml:space="preserve"> 8.3 m/s </w:t>
+      </w:r>
+      <w:r>
+        <w:rPr>
+          <w:rFonts w:ascii="Arial" w:hAnsi="Arial" w:cs="Arial"/>
+          <w:sz w:val="24"/>
+          <w:szCs w:val="24"/>
+        </w:rPr>
+        <w:t>unmodified</w:t>
+      </w:r>
+    </w:p>
+    <w:p>
+      <w:pPr>
+        <w:pStyle w:val="Prrafodelista"/>
+        <w:numPr>
+          <w:ilvl w:val="1"/>
+          <w:numId w:val="1"/>
+        </w:numPr>
+        <w:rPr>
+          <w:rFonts w:ascii="Arial" w:hAnsi="Arial" w:cs="Arial"/>
+          <w:sz w:val="24"/>
+          <w:szCs w:val="24"/>
+        </w:rPr>
+      </w:pPr>
+      <w:r>
+        <w:rPr>
+          <w:rFonts w:ascii="Arial" w:hAnsi="Arial" w:cs="Arial"/>
+          <w:sz w:val="24"/>
+          <w:szCs w:val="24"/>
+        </w:rPr>
+        <w:t>Street 2:</w:t>
+      </w:r>
+      <w:r>
+        <w:rPr>
+          <w:rFonts w:ascii="Arial" w:hAnsi="Arial" w:cs="Arial"/>
+          <w:sz w:val="24"/>
+          <w:szCs w:val="24"/>
+        </w:rPr>
+        <w:t xml:space="preserve"> 8.3 m/s unmodified</w:t>
+      </w:r>
+    </w:p>
+    <w:p>
+      <w:pPr>
+        <w:pStyle w:val="Prrafodelista"/>
+        <w:numPr>
+          <w:ilvl w:val="1"/>
+          <w:numId w:val="1"/>
+        </w:numPr>
+        <w:rPr>
+          <w:rFonts w:ascii="Arial" w:hAnsi="Arial" w:cs="Arial"/>
+          <w:sz w:val="24"/>
+          <w:szCs w:val="24"/>
+        </w:rPr>
+      </w:pPr>
+      <w:r>
+        <w:rPr>
+          <w:rFonts w:ascii="Arial" w:hAnsi="Arial" w:cs="Arial"/>
+          <w:sz w:val="24"/>
+          <w:szCs w:val="24"/>
+        </w:rPr>
+        <w:t>Street 3:</w:t>
+      </w:r>
+      <w:r>
+        <w:rPr>
+          <w:rFonts w:ascii="Arial" w:hAnsi="Arial" w:cs="Arial"/>
+          <w:sz w:val="24"/>
+          <w:szCs w:val="24"/>
+        </w:rPr>
+        <w:t xml:space="preserve"> 18 m/s unmodified</w:t>
+      </w:r>
+    </w:p>
+    <w:p>
+      <w:pPr>
+        <w:pStyle w:val="Prrafodelista"/>
+        <w:numPr>
+          <w:ilvl w:val="1"/>
+          <w:numId w:val="1"/>
+        </w:numPr>
+        <w:rPr>
+          <w:rFonts w:ascii="Arial" w:hAnsi="Arial" w:cs="Arial"/>
+          <w:sz w:val="24"/>
+          <w:szCs w:val="24"/>
+        </w:rPr>
+      </w:pPr>
+      <w:r>
+        <w:rPr>
+          <w:rFonts w:ascii="Arial" w:hAnsi="Arial" w:cs="Arial"/>
+          <w:sz w:val="24"/>
+          <w:szCs w:val="24"/>
+        </w:rPr>
+        <w:t>Street 4:</w:t>
+      </w:r>
+      <w:r>
+        <w:rPr>
+          <w:rFonts w:ascii="Arial" w:hAnsi="Arial" w:cs="Arial"/>
+          <w:sz w:val="24"/>
+          <w:szCs w:val="24"/>
+        </w:rPr>
+        <w:t xml:space="preserve"> 8.3 m/s </w:t>
+      </w:r>
+      <w:r>
+        <w:rPr>
+          <w:rFonts w:ascii="Arial" w:hAnsi="Arial" w:cs="Arial"/>
+          <w:sz w:val="24"/>
+          <w:szCs w:val="24"/>
+        </w:rPr>
+        <w:t>unmodified</w:t>
+      </w:r>
+    </w:p>
+    <w:p>
+      <w:pPr>
+        <w:rPr>
+          <w:rFonts w:ascii="Arial" w:hAnsi="Arial" w:cs="Arial"/>
+          <w:sz w:val="24"/>
+          <w:szCs w:val="24"/>
+        </w:rPr>
+      </w:pPr>
+      <w:r>
+        <w:rPr>
+          <w:rFonts w:ascii="Arial" w:hAnsi="Arial" w:cs="Arial"/>
+          <w:sz w:val="24"/>
+          <w:szCs w:val="24"/>
+        </w:rPr>
+        <w:t>With these speeds, the system does not collapse but many cars will be ignored in the corner 1 because here the speed is less than the street 3.</w:t>
+      </w:r>
+    </w:p>
+    <w:p>
+      <w:pPr>
+        <w:rPr>
+          <w:rFonts w:ascii="Arial" w:hAnsi="Arial" w:cs="Arial"/>
+          <w:sz w:val="24"/>
+          <w:szCs w:val="24"/>
+        </w:rPr>
+      </w:pPr>
+      <w:r>
+        <w:rPr>
+          <w:rFonts w:ascii="Arial" w:hAnsi="Arial" w:cs="Arial"/>
+          <w:sz w:val="24"/>
+          <w:szCs w:val="24"/>
+        </w:rPr>
+        <w:t>With these parameters:</w:t>
+      </w:r>
+    </w:p>
+    <w:p>
+      <w:pPr>
+        <w:pStyle w:val="Prrafodelista"/>
+        <w:numPr>
+          <w:ilvl w:val="0"/>
+          <w:numId w:val="1"/>
+        </w:numPr>
+        <w:rPr>
+          <w:rFonts w:ascii="Arial" w:hAnsi="Arial" w:cs="Arial"/>
+          <w:sz w:val="24"/>
+          <w:szCs w:val="24"/>
+        </w:rPr>
+      </w:pPr>
+      <w:r>
+        <w:rPr>
+          <w:rFonts w:ascii="Arial" w:hAnsi="Arial" w:cs="Arial"/>
+          <w:sz w:val="24"/>
+          <w:szCs w:val="24"/>
+        </w:rPr>
+        <w:t>O</w:t>
+      </w:r>
+      <w:r>
+        <w:rPr>
+          <w:rFonts w:ascii="Arial" w:hAnsi="Arial" w:cs="Arial"/>
+          <w:sz w:val="24"/>
+          <w:szCs w:val="24"/>
+        </w:rPr>
+        <w:t>n the street 1 the average time is 19.4.</w:t>
+      </w:r>
+    </w:p>
+    <w:p>
+      <w:pPr>
+        <w:pStyle w:val="Prrafodelista"/>
+        <w:numPr>
+          <w:ilvl w:val="0"/>
+          <w:numId w:val="1"/>
+        </w:numPr>
+        <w:rPr>
+          <w:rFonts w:ascii="Arial" w:hAnsi="Arial" w:cs="Arial"/>
+          <w:sz w:val="24"/>
+          <w:szCs w:val="24"/>
+        </w:rPr>
+      </w:pPr>
+      <w:r>
+        <w:rPr>
+          <w:rFonts w:ascii="Arial" w:hAnsi="Arial" w:cs="Arial"/>
+          <w:sz w:val="24"/>
+          <w:szCs w:val="24"/>
+        </w:rPr>
+        <w:t>O</w:t>
+      </w:r>
+      <w:r>
+        <w:rPr>
+          <w:rFonts w:ascii="Arial" w:hAnsi="Arial" w:cs="Arial"/>
+          <w:sz w:val="24"/>
+          <w:szCs w:val="24"/>
+        </w:rPr>
+        <w:t>n the street 3 the average time is 26.6.</w:t>
+      </w:r>
+    </w:p>
+    <w:p>
+      <w:pPr>
+        <w:pStyle w:val="Prrafodelista"/>
+        <w:numPr>
+          <w:ilvl w:val="0"/>
+          <w:numId w:val="1"/>
+        </w:numPr>
+        <w:rPr>
+          <w:rFonts w:ascii="Arial" w:hAnsi="Arial" w:cs="Arial"/>
+          <w:sz w:val="24"/>
+          <w:szCs w:val="24"/>
+        </w:rPr>
+      </w:pPr>
+      <w:r>
+        <w:rPr>
+          <w:rFonts w:ascii="Arial" w:hAnsi="Arial" w:cs="Arial"/>
+          <w:sz w:val="24"/>
+          <w:szCs w:val="24"/>
+        </w:rPr>
+        <w:t>O</w:t>
+      </w:r>
+      <w:r>
+        <w:rPr>
+          <w:rFonts w:ascii="Arial" w:hAnsi="Arial" w:cs="Arial"/>
+          <w:sz w:val="24"/>
+          <w:szCs w:val="24"/>
+        </w:rPr>
+        <w:t>n the street 4 the average time is 20.4.</w:t>
+      </w:r>
+    </w:p>
+    <w:p>
+      <w:pPr>
+        <w:pStyle w:val="Prrafodelista"/>
+        <w:numPr>
+          <w:ilvl w:val="0"/>
+          <w:numId w:val="1"/>
+        </w:numPr>
+        <w:rPr>
+          <w:rFonts w:ascii="Arial" w:hAnsi="Arial" w:cs="Arial"/>
+          <w:sz w:val="24"/>
+          <w:szCs w:val="24"/>
+        </w:rPr>
+      </w:pPr>
+      <w:r>
+        <w:rPr>
+          <w:rFonts w:ascii="Arial" w:hAnsi="Arial" w:cs="Arial"/>
+          <w:sz w:val="24"/>
+          <w:szCs w:val="24"/>
+        </w:rPr>
+        <w:t>O</w:t>
+      </w:r>
+      <w:r>
+        <w:rPr>
+          <w:rFonts w:ascii="Arial" w:hAnsi="Arial" w:cs="Arial"/>
+          <w:sz w:val="24"/>
+          <w:szCs w:val="24"/>
+        </w:rPr>
+        <w:t>n the street 2 the average time is 14.1</w:t>
+      </w:r>
+      <w:bookmarkStart w:id="10" w:name="_GoBack"/>
+      <w:bookmarkEnd w:id="10"/>
+      <w:r>
+        <w:rPr>
+          <w:rFonts w:ascii="Arial" w:hAnsi="Arial" w:cs="Arial"/>
+          <w:sz w:val="24"/>
+          <w:szCs w:val="24"/>
+        </w:rPr>
+        <w:t>.</w:t>
       </w:r>
     </w:p>
     <w:sectPr>
@@ -8703,7 +9069,7 @@
 </file>
 
 <file path=customXml/itemProps1.xml><?xml version="1.0" encoding="utf-8"?>
-<ds:datastoreItem xmlns:ds="http://schemas.openxmlformats.org/officeDocument/2006/customXml" ds:itemID="{06E31AF9-2721-45F9-845E-94C92389201A}">
+<ds:datastoreItem xmlns:ds="http://schemas.openxmlformats.org/officeDocument/2006/customXml" ds:itemID="{38A88776-268F-403A-8C04-31C8C7FED7F9}">
   <ds:schemaRefs>
     <ds:schemaRef ds:uri="http://schemas.openxmlformats.org/officeDocument/2006/bibliography"/>
   </ds:schemaRefs>

--- a/ProyectoSimulacion.docx
+++ b/ProyectoSimulacion.docx
@@ -7550,7 +7550,49 @@
           <w:sz w:val="24"/>
           <w:szCs w:val="24"/>
         </w:rPr>
-        <w:t>n the street 2 the average time is 14.1</w:t>
+        <w:t>n the street 2 the average time is 14.1.</w:t>
+      </w:r>
+    </w:p>
+    <w:p>
+      <w:pPr>
+        <w:ind w:left="60"/>
+        <w:rPr>
+          <w:rFonts w:ascii="Arial" w:hAnsi="Arial" w:cs="Arial"/>
+          <w:sz w:val="24"/>
+          <w:szCs w:val="24"/>
+        </w:rPr>
+      </w:pPr>
+      <w:r>
+        <w:rPr>
+          <w:rFonts w:ascii="Arial" w:hAnsi="Arial" w:cs="Arial"/>
+          <w:sz w:val="24"/>
+          <w:szCs w:val="24"/>
+        </w:rPr>
+        <w:t>If</w:t>
+      </w:r>
+      <w:r>
+        <w:rPr>
+          <w:rFonts w:ascii="Arial" w:hAnsi="Arial" w:cs="Arial"/>
+          <w:sz w:val="24"/>
+          <w:szCs w:val="24"/>
+        </w:rPr>
+        <w:t xml:space="preserve"> we change the times of the semaphores</w:t>
+      </w:r>
+      <w:r>
+        <w:rPr>
+          <w:rFonts w:ascii="Arial" w:hAnsi="Arial" w:cs="Arial"/>
+          <w:sz w:val="24"/>
+          <w:szCs w:val="24"/>
+        </w:rPr>
+        <w:t xml:space="preserve"> (</w:t>
+      </w:r>
+      <w:r>
+        <w:rPr>
+          <w:rFonts w:ascii="Arial" w:hAnsi="Arial" w:cs="Arial"/>
+          <w:sz w:val="24"/>
+          <w:szCs w:val="24"/>
+        </w:rPr>
+        <w:t>red 10s, yellow 1s</w:t>
       </w:r>
       <w:bookmarkStart w:id="10" w:name="_GoBack"/>
       <w:bookmarkEnd w:id="10"/>
@@ -7560,7 +7602,192 @@
           <w:sz w:val="24"/>
           <w:szCs w:val="24"/>
         </w:rPr>
+        <w:t xml:space="preserve"> </w:t>
+      </w:r>
+      <w:r>
+        <w:rPr>
+          <w:rFonts w:ascii="Arial" w:hAnsi="Arial" w:cs="Arial"/>
+          <w:sz w:val="24"/>
+          <w:szCs w:val="24"/>
+        </w:rPr>
+        <w:t>and green</w:t>
+      </w:r>
+      <w:r>
+        <w:rPr>
+          <w:rFonts w:ascii="Arial" w:hAnsi="Arial" w:cs="Arial"/>
+          <w:sz w:val="24"/>
+          <w:szCs w:val="24"/>
+        </w:rPr>
+        <w:t xml:space="preserve"> 9s)</w:t>
+      </w:r>
+      <w:r>
+        <w:rPr>
+          <w:rFonts w:ascii="Arial" w:hAnsi="Arial" w:cs="Arial"/>
+          <w:sz w:val="24"/>
+          <w:szCs w:val="24"/>
+        </w:rPr>
+        <w:t>, then we get:</w:t>
+      </w:r>
+    </w:p>
+    <w:p>
+      <w:pPr>
+        <w:pStyle w:val="Prrafodelista"/>
+        <w:numPr>
+          <w:ilvl w:val="0"/>
+          <w:numId w:val="1"/>
+        </w:numPr>
+        <w:rPr>
+          <w:rFonts w:ascii="Arial" w:hAnsi="Arial" w:cs="Arial"/>
+          <w:sz w:val="24"/>
+          <w:szCs w:val="24"/>
+        </w:rPr>
+      </w:pPr>
+      <w:r>
+        <w:rPr>
+          <w:rFonts w:ascii="Arial" w:hAnsi="Arial" w:cs="Arial"/>
+          <w:sz w:val="24"/>
+          <w:szCs w:val="24"/>
+        </w:rPr>
+        <w:t>O</w:t>
+      </w:r>
+      <w:r>
+        <w:rPr>
+          <w:rFonts w:ascii="Arial" w:hAnsi="Arial" w:cs="Arial"/>
+          <w:sz w:val="24"/>
+          <w:szCs w:val="24"/>
+        </w:rPr>
+        <w:t>n the street 1</w:t>
+      </w:r>
+      <w:r>
+        <w:rPr>
+          <w:rFonts w:ascii="Arial" w:hAnsi="Arial" w:cs="Arial"/>
+          <w:sz w:val="24"/>
+          <w:szCs w:val="24"/>
+        </w:rPr>
+        <w:t xml:space="preserve"> the average time is 15.5</w:t>
+      </w:r>
+      <w:r>
+        <w:rPr>
+          <w:rFonts w:ascii="Arial" w:hAnsi="Arial" w:cs="Arial"/>
+          <w:sz w:val="24"/>
+          <w:szCs w:val="24"/>
+        </w:rPr>
         <w:t>.</w:t>
+      </w:r>
+    </w:p>
+    <w:p>
+      <w:pPr>
+        <w:pStyle w:val="Prrafodelista"/>
+        <w:numPr>
+          <w:ilvl w:val="0"/>
+          <w:numId w:val="1"/>
+        </w:numPr>
+        <w:rPr>
+          <w:rFonts w:ascii="Arial" w:hAnsi="Arial" w:cs="Arial"/>
+          <w:sz w:val="24"/>
+          <w:szCs w:val="24"/>
+        </w:rPr>
+      </w:pPr>
+      <w:r>
+        <w:rPr>
+          <w:rFonts w:ascii="Arial" w:hAnsi="Arial" w:cs="Arial"/>
+          <w:sz w:val="24"/>
+          <w:szCs w:val="24"/>
+        </w:rPr>
+        <w:t>O</w:t>
+      </w:r>
+      <w:r>
+        <w:rPr>
+          <w:rFonts w:ascii="Arial" w:hAnsi="Arial" w:cs="Arial"/>
+          <w:sz w:val="24"/>
+          <w:szCs w:val="24"/>
+        </w:rPr>
+        <w:t>n the street 3 the average time is 17.9.</w:t>
+      </w:r>
+    </w:p>
+    <w:p>
+      <w:pPr>
+        <w:pStyle w:val="Prrafodelista"/>
+        <w:numPr>
+          <w:ilvl w:val="0"/>
+          <w:numId w:val="1"/>
+        </w:numPr>
+        <w:rPr>
+          <w:rFonts w:ascii="Arial" w:hAnsi="Arial" w:cs="Arial"/>
+          <w:sz w:val="24"/>
+          <w:szCs w:val="24"/>
+        </w:rPr>
+      </w:pPr>
+      <w:r>
+        <w:rPr>
+          <w:rFonts w:ascii="Arial" w:hAnsi="Arial" w:cs="Arial"/>
+          <w:sz w:val="24"/>
+          <w:szCs w:val="24"/>
+        </w:rPr>
+        <w:t>O</w:t>
+      </w:r>
+      <w:r>
+        <w:rPr>
+          <w:rFonts w:ascii="Arial" w:hAnsi="Arial" w:cs="Arial"/>
+          <w:sz w:val="24"/>
+          <w:szCs w:val="24"/>
+        </w:rPr>
+        <w:t>n the street 4 the average time is 14.8.</w:t>
+      </w:r>
+    </w:p>
+    <w:p>
+      <w:pPr>
+        <w:pStyle w:val="Prrafodelista"/>
+        <w:numPr>
+          <w:ilvl w:val="0"/>
+          <w:numId w:val="1"/>
+        </w:numPr>
+        <w:rPr>
+          <w:rFonts w:ascii="Arial" w:hAnsi="Arial" w:cs="Arial"/>
+          <w:sz w:val="24"/>
+          <w:szCs w:val="24"/>
+        </w:rPr>
+      </w:pPr>
+      <w:r>
+        <w:rPr>
+          <w:rFonts w:ascii="Arial" w:hAnsi="Arial" w:cs="Arial"/>
+          <w:sz w:val="24"/>
+          <w:szCs w:val="24"/>
+        </w:rPr>
+        <w:t>O</w:t>
+      </w:r>
+      <w:r>
+        <w:rPr>
+          <w:rFonts w:ascii="Arial" w:hAnsi="Arial" w:cs="Arial"/>
+          <w:sz w:val="24"/>
+          <w:szCs w:val="24"/>
+        </w:rPr>
+        <w:t>n the street 2</w:t>
+      </w:r>
+      <w:r>
+        <w:rPr>
+          <w:rFonts w:ascii="Arial" w:hAnsi="Arial" w:cs="Arial"/>
+          <w:sz w:val="24"/>
+          <w:szCs w:val="24"/>
+        </w:rPr>
+        <w:t xml:space="preserve"> the average time is 14.6.</w:t>
+      </w:r>
+    </w:p>
+    <w:p>
+      <w:pPr>
+        <w:rPr>
+          <w:rFonts w:ascii="Arial" w:hAnsi="Arial" w:cs="Arial"/>
+          <w:sz w:val="24"/>
+          <w:szCs w:val="24"/>
+        </w:rPr>
+      </w:pPr>
+      <w:r>
+        <w:rPr>
+          <w:rFonts w:ascii="Arial" w:hAnsi="Arial" w:cs="Arial"/>
+          <w:sz w:val="24"/>
+          <w:szCs w:val="24"/>
+        </w:rPr>
+        <w:t>With these changes we reduce the time that takes to cars get off the streets.</w:t>
       </w:r>
     </w:p>
     <w:sectPr>
@@ -9069,7 +9296,7 @@
 </file>
 
 <file path=customXml/itemProps1.xml><?xml version="1.0" encoding="utf-8"?>
-<ds:datastoreItem xmlns:ds="http://schemas.openxmlformats.org/officeDocument/2006/customXml" ds:itemID="{38A88776-268F-403A-8C04-31C8C7FED7F9}">
+<ds:datastoreItem xmlns:ds="http://schemas.openxmlformats.org/officeDocument/2006/customXml" ds:itemID="{3FBF914A-BEDC-4386-9CF0-A5D3083A7162}">
   <ds:schemaRefs>
     <ds:schemaRef ds:uri="http://schemas.openxmlformats.org/officeDocument/2006/bibliography"/>
   </ds:schemaRefs>

--- a/ProyectoSimulacion.docx
+++ b/ProyectoSimulacion.docx
@@ -4,23 +4,327 @@
   <w:body>
     <w:p>
       <w:pPr>
+        <w:jc w:val="center"/>
         <w:rPr>
           <w:rFonts w:ascii="Arial" w:hAnsi="Arial" w:cs="Arial"/>
           <w:b/>
           <w:i/>
-          <w:sz w:val="40"/>
-          <w:szCs w:val="24"/>
-        </w:rPr>
-      </w:pPr>
-      <w:r>
+          <w:sz w:val="72"/>
+          <w:szCs w:val="24"/>
+          <w:u w:val="single"/>
+        </w:rPr>
+      </w:pPr>
+    </w:p>
+    <w:p>
+      <w:pPr>
+        <w:jc w:val="center"/>
         <w:rPr>
           <w:rFonts w:ascii="Arial" w:hAnsi="Arial" w:cs="Arial"/>
           <w:b/>
           <w:i/>
-          <w:sz w:val="40"/>
-          <w:szCs w:val="24"/>
-        </w:rPr>
-        <w:t>Proyecto de Simulation:</w:t>
+          <w:sz w:val="72"/>
+          <w:szCs w:val="24"/>
+          <w:u w:val="single"/>
+        </w:rPr>
+      </w:pPr>
+    </w:p>
+    <w:p>
+      <w:pPr>
+        <w:jc w:val="center"/>
+        <w:rPr>
+          <w:rFonts w:ascii="Arial" w:hAnsi="Arial" w:cs="Arial"/>
+          <w:b/>
+          <w:i/>
+          <w:sz w:val="72"/>
+          <w:szCs w:val="24"/>
+          <w:u w:val="single"/>
+        </w:rPr>
+      </w:pPr>
+    </w:p>
+    <w:p>
+      <w:pPr>
+        <w:jc w:val="center"/>
+        <w:rPr>
+          <w:rFonts w:ascii="Arial" w:hAnsi="Arial" w:cs="Arial"/>
+          <w:b/>
+          <w:i/>
+          <w:sz w:val="72"/>
+          <w:szCs w:val="24"/>
+          <w:u w:val="single"/>
+        </w:rPr>
+      </w:pPr>
+      <w:r>
+        <w:rPr>
+          <w:rFonts w:ascii="Arial" w:hAnsi="Arial" w:cs="Arial"/>
+          <w:b/>
+          <w:i/>
+          <w:sz w:val="72"/>
+          <w:szCs w:val="24"/>
+          <w:u w:val="single"/>
+        </w:rPr>
+        <w:t>Simulation project</w:t>
+      </w:r>
+      <w:r>
+        <w:rPr>
+          <w:rFonts w:ascii="Arial" w:hAnsi="Arial" w:cs="Arial"/>
+          <w:b/>
+          <w:i/>
+          <w:sz w:val="72"/>
+          <w:szCs w:val="24"/>
+          <w:u w:val="single"/>
+        </w:rPr>
+        <w:t xml:space="preserve"> 2014</w:t>
+      </w:r>
+      <w:r>
+        <w:rPr>
+          <w:rFonts w:ascii="Arial" w:hAnsi="Arial" w:cs="Arial"/>
+          <w:b/>
+          <w:i/>
+          <w:sz w:val="72"/>
+          <w:szCs w:val="24"/>
+          <w:u w:val="single"/>
+        </w:rPr>
+        <w:t>:</w:t>
+      </w:r>
+    </w:p>
+    <w:p>
+      <w:pPr>
+        <w:pStyle w:val="Prrafodelista"/>
+        <w:rPr>
+          <w:rFonts w:ascii="Arial" w:hAnsi="Arial" w:cs="Arial"/>
+          <w:b/>
+          <w:i/>
+          <w:sz w:val="36"/>
+          <w:szCs w:val="24"/>
+        </w:rPr>
+      </w:pPr>
+    </w:p>
+    <w:p>
+      <w:pPr>
+        <w:pStyle w:val="Prrafodelista"/>
+        <w:rPr>
+          <w:rFonts w:ascii="Arial" w:hAnsi="Arial" w:cs="Arial"/>
+          <w:b/>
+          <w:i/>
+          <w:sz w:val="36"/>
+          <w:szCs w:val="24"/>
+        </w:rPr>
+      </w:pPr>
+    </w:p>
+    <w:p>
+      <w:pPr>
+        <w:pStyle w:val="Prrafodelista"/>
+        <w:jc w:val="center"/>
+        <w:rPr>
+          <w:rFonts w:ascii="Arial" w:hAnsi="Arial" w:cs="Arial"/>
+          <w:b/>
+          <w:i/>
+          <w:sz w:val="36"/>
+          <w:szCs w:val="24"/>
+        </w:rPr>
+      </w:pPr>
+    </w:p>
+    <w:p>
+      <w:pPr>
+        <w:pStyle w:val="Prrafodelista"/>
+        <w:jc w:val="center"/>
+        <w:rPr>
+          <w:rFonts w:ascii="Arial" w:hAnsi="Arial" w:cs="Arial"/>
+          <w:b/>
+          <w:i/>
+          <w:sz w:val="36"/>
+          <w:szCs w:val="24"/>
+        </w:rPr>
+      </w:pPr>
+    </w:p>
+    <w:p>
+      <w:pPr>
+        <w:pStyle w:val="Prrafodelista"/>
+        <w:jc w:val="center"/>
+        <w:rPr>
+          <w:rFonts w:ascii="Arial" w:hAnsi="Arial" w:cs="Arial"/>
+          <w:b/>
+          <w:i/>
+          <w:sz w:val="36"/>
+          <w:szCs w:val="24"/>
+        </w:rPr>
+      </w:pPr>
+    </w:p>
+    <w:p>
+      <w:pPr>
+        <w:pStyle w:val="Prrafodelista"/>
+        <w:jc w:val="center"/>
+        <w:rPr>
+          <w:rFonts w:ascii="Arial" w:hAnsi="Arial" w:cs="Arial"/>
+          <w:b/>
+          <w:i/>
+          <w:sz w:val="36"/>
+          <w:szCs w:val="24"/>
+        </w:rPr>
+      </w:pPr>
+    </w:p>
+    <w:p>
+      <w:pPr>
+        <w:pStyle w:val="Prrafodelista"/>
+        <w:jc w:val="center"/>
+        <w:rPr>
+          <w:rFonts w:ascii="Arial" w:hAnsi="Arial" w:cs="Arial"/>
+          <w:b/>
+          <w:i/>
+          <w:sz w:val="36"/>
+          <w:szCs w:val="24"/>
+        </w:rPr>
+      </w:pPr>
+    </w:p>
+    <w:p>
+      <w:pPr>
+        <w:pStyle w:val="Prrafodelista"/>
+        <w:jc w:val="center"/>
+        <w:rPr>
+          <w:rFonts w:ascii="Arial" w:hAnsi="Arial" w:cs="Arial"/>
+          <w:b/>
+          <w:i/>
+          <w:sz w:val="36"/>
+          <w:szCs w:val="24"/>
+        </w:rPr>
+      </w:pPr>
+    </w:p>
+    <w:p>
+      <w:pPr>
+        <w:pStyle w:val="Prrafodelista"/>
+        <w:jc w:val="center"/>
+        <w:rPr>
+          <w:rFonts w:ascii="Arial" w:hAnsi="Arial" w:cs="Arial"/>
+          <w:b/>
+          <w:i/>
+          <w:sz w:val="36"/>
+          <w:szCs w:val="24"/>
+        </w:rPr>
+      </w:pPr>
+    </w:p>
+    <w:p>
+      <w:pPr>
+        <w:pStyle w:val="Prrafodelista"/>
+        <w:jc w:val="center"/>
+        <w:rPr>
+          <w:rFonts w:ascii="Arial" w:hAnsi="Arial" w:cs="Arial"/>
+          <w:b/>
+          <w:i/>
+          <w:sz w:val="36"/>
+          <w:szCs w:val="24"/>
+        </w:rPr>
+      </w:pPr>
+    </w:p>
+    <w:p>
+      <w:pPr>
+        <w:pStyle w:val="Prrafodelista"/>
+        <w:jc w:val="center"/>
+        <w:rPr>
+          <w:rFonts w:ascii="Arial" w:hAnsi="Arial" w:cs="Arial"/>
+          <w:b/>
+          <w:i/>
+          <w:sz w:val="36"/>
+          <w:szCs w:val="24"/>
+        </w:rPr>
+      </w:pPr>
+    </w:p>
+    <w:p>
+      <w:pPr>
+        <w:pStyle w:val="Prrafodelista"/>
+        <w:jc w:val="center"/>
+        <w:rPr>
+          <w:rFonts w:ascii="Arial" w:hAnsi="Arial" w:cs="Arial"/>
+          <w:b/>
+          <w:i/>
+          <w:sz w:val="36"/>
+          <w:szCs w:val="24"/>
+        </w:rPr>
+      </w:pPr>
+    </w:p>
+    <w:p>
+      <w:pPr>
+        <w:pStyle w:val="Prrafodelista"/>
+        <w:jc w:val="center"/>
+        <w:rPr>
+          <w:rFonts w:ascii="Arial" w:hAnsi="Arial" w:cs="Arial"/>
+          <w:b/>
+          <w:i/>
+          <w:sz w:val="36"/>
+          <w:szCs w:val="24"/>
+        </w:rPr>
+      </w:pPr>
+    </w:p>
+    <w:p>
+      <w:pPr>
+        <w:pStyle w:val="Prrafodelista"/>
+        <w:jc w:val="center"/>
+        <w:rPr>
+          <w:rFonts w:ascii="Arial" w:hAnsi="Arial" w:cs="Arial"/>
+          <w:b/>
+          <w:i/>
+          <w:sz w:val="36"/>
+          <w:szCs w:val="24"/>
+        </w:rPr>
+      </w:pPr>
+    </w:p>
+    <w:p>
+      <w:pPr>
+        <w:pStyle w:val="Prrafodelista"/>
+        <w:jc w:val="center"/>
+        <w:rPr>
+          <w:rFonts w:ascii="Arial" w:hAnsi="Arial" w:cs="Arial"/>
+          <w:b/>
+          <w:i/>
+          <w:sz w:val="36"/>
+          <w:szCs w:val="24"/>
+        </w:rPr>
+      </w:pPr>
+    </w:p>
+    <w:p>
+      <w:pPr>
+        <w:pStyle w:val="Prrafodelista"/>
+        <w:jc w:val="center"/>
+        <w:rPr>
+          <w:rFonts w:ascii="Arial" w:hAnsi="Arial" w:cs="Arial"/>
+          <w:b/>
+          <w:i/>
+          <w:sz w:val="36"/>
+          <w:szCs w:val="24"/>
+        </w:rPr>
+      </w:pPr>
+    </w:p>
+    <w:p>
+      <w:pPr>
+        <w:rPr>
+          <w:rFonts w:ascii="Arial" w:hAnsi="Arial" w:cs="Arial"/>
+          <w:b/>
+          <w:i/>
+          <w:sz w:val="36"/>
+          <w:szCs w:val="24"/>
+        </w:rPr>
+      </w:pPr>
+    </w:p>
+    <w:p>
+      <w:pPr>
+        <w:pStyle w:val="Prrafodelista"/>
+        <w:jc w:val="right"/>
+        <w:rPr>
+          <w:rFonts w:ascii="Arial" w:hAnsi="Arial" w:cs="Arial"/>
+          <w:b/>
+          <w:i/>
+          <w:sz w:val="36"/>
+          <w:szCs w:val="24"/>
+        </w:rPr>
+      </w:pPr>
+      <w:r>
+        <w:rPr>
+          <w:rFonts w:ascii="Arial" w:hAnsi="Arial" w:cs="Arial"/>
+          <w:b/>
+          <w:i/>
+          <w:sz w:val="36"/>
+          <w:szCs w:val="24"/>
+        </w:rPr>
+        <w:t>Members:</w:t>
       </w:r>
     </w:p>
     <w:p>
@@ -30,6 +334,7 @@
           <w:ilvl w:val="0"/>
           <w:numId w:val="2"/>
         </w:numPr>
+        <w:jc w:val="right"/>
         <w:rPr>
           <w:rFonts w:ascii="Arial" w:hAnsi="Arial" w:cs="Arial"/>
           <w:b/>
@@ -56,6 +361,7 @@
           <w:ilvl w:val="0"/>
           <w:numId w:val="2"/>
         </w:numPr>
+        <w:jc w:val="right"/>
         <w:rPr>
           <w:rFonts w:ascii="Arial" w:hAnsi="Arial" w:cs="Arial"/>
           <w:b/>
@@ -77,6 +383,7 @@
     </w:p>
     <w:p>
       <w:pPr>
+        <w:jc w:val="center"/>
         <w:rPr>
           <w:rFonts w:ascii="Arial" w:hAnsi="Arial" w:cs="Arial"/>
           <w:b/>
@@ -98,23 +405,36 @@
           <w:u w:val="single"/>
         </w:rPr>
       </w:pPr>
-      <w:r>
+    </w:p>
+    <w:p>
+      <w:pPr>
         <w:rPr>
           <w:rFonts w:ascii="Arial" w:hAnsi="Arial" w:cs="Arial"/>
           <w:b/>
           <w:i/>
-          <w:sz w:val="24"/>
+          <w:sz w:val="32"/>
           <w:szCs w:val="24"/>
           <w:u w:val="single"/>
         </w:rPr>
-        <w:t>Semaphore Module</w:t>
-      </w:r>
+      </w:pPr>
       <w:r>
         <w:rPr>
           <w:rFonts w:ascii="Arial" w:hAnsi="Arial" w:cs="Arial"/>
           <w:b/>
           <w:i/>
-          <w:sz w:val="24"/>
+          <w:sz w:val="32"/>
+          <w:szCs w:val="24"/>
+          <w:u w:val="single"/>
+        </w:rPr>
+        <w:lastRenderedPageBreak/>
+        <w:t>Semaphore Module</w:t>
+      </w:r>
+      <w:r>
+        <w:rPr>
+          <w:rFonts w:ascii="Arial" w:hAnsi="Arial" w:cs="Arial"/>
+          <w:b/>
+          <w:i/>
+          <w:sz w:val="32"/>
           <w:szCs w:val="24"/>
           <w:u w:val="single"/>
         </w:rPr>
@@ -337,6 +657,15 @@
         </w:rPr>
         <w:t>Initial_color: {0, 1, 2}</w:t>
       </w:r>
+    </w:p>
+    <w:p>
+      <w:pPr>
+        <w:rPr>
+          <w:rFonts w:ascii="Arial" w:hAnsi="Arial" w:cs="Arial"/>
+          <w:sz w:val="24"/>
+          <w:szCs w:val="24"/>
+        </w:rPr>
+      </w:pPr>
     </w:p>
     <w:p>
       <w:pPr>
@@ -1121,7 +1450,7 @@
           <w:rFonts w:ascii="Arial" w:hAnsi="Arial" w:cs="Arial"/>
           <w:b/>
           <w:i/>
-          <w:sz w:val="24"/>
+          <w:sz w:val="32"/>
           <w:szCs w:val="24"/>
           <w:u w:val="single"/>
           <w:lang w:val="es-AR"/>
@@ -1132,7 +1461,7 @@
           <w:rFonts w:ascii="Arial" w:hAnsi="Arial" w:cs="Arial"/>
           <w:b/>
           <w:i/>
-          <w:sz w:val="24"/>
+          <w:sz w:val="32"/>
           <w:szCs w:val="24"/>
           <w:u w:val="single"/>
           <w:lang w:val="es-AR"/>
@@ -1144,7 +1473,7 @@
           <w:rFonts w:ascii="Arial" w:hAnsi="Arial" w:cs="Arial"/>
           <w:b/>
           <w:i/>
-          <w:sz w:val="24"/>
+          <w:sz w:val="32"/>
           <w:szCs w:val="24"/>
           <w:u w:val="single"/>
           <w:lang w:val="es-AR"/>
@@ -1156,7 +1485,7 @@
           <w:rFonts w:ascii="Arial" w:hAnsi="Arial" w:cs="Arial"/>
           <w:b/>
           <w:i/>
-          <w:sz w:val="24"/>
+          <w:sz w:val="32"/>
           <w:szCs w:val="24"/>
           <w:u w:val="single"/>
           <w:lang w:val="es-AR"/>
@@ -1168,7 +1497,7 @@
           <w:rFonts w:ascii="Arial" w:hAnsi="Arial" w:cs="Arial"/>
           <w:b/>
           <w:i/>
-          <w:sz w:val="24"/>
+          <w:sz w:val="32"/>
           <w:szCs w:val="24"/>
           <w:u w:val="single"/>
           <w:lang w:val="es-AR"/>
@@ -1539,6 +1868,15 @@
     </w:p>
     <w:p>
       <w:pPr>
+        <w:rPr>
+          <w:rFonts w:ascii="Arial" w:hAnsi="Arial" w:cs="Arial"/>
+          <w:sz w:val="24"/>
+          <w:szCs w:val="24"/>
+        </w:rPr>
+      </w:pPr>
+    </w:p>
+    <w:p>
+      <w:pPr>
         <w:pStyle w:val="Prrafodelista"/>
         <w:numPr>
           <w:ilvl w:val="0"/>
@@ -1789,6 +2127,7 @@
           <w:sz w:val="24"/>
           <w:szCs w:val="24"/>
         </w:rPr>
+        <w:lastRenderedPageBreak/>
         <mc:AlternateContent>
           <mc:Choice Requires="wps">
             <w:drawing>
@@ -1918,7 +2257,7 @@
           <w:rFonts w:ascii="Arial" w:hAnsi="Arial" w:cs="Arial"/>
           <w:szCs w:val="24"/>
         </w:rPr>
-        <w:t>error</w:t>
+        <w:t>Error</w:t>
       </w:r>
       <w:r>
         <w:rPr>
@@ -1937,44 +2276,10 @@
       <w:r>
         <w:rPr>
           <w:rFonts w:ascii="Arial" w:hAnsi="Arial" w:cs="Arial"/>
-          <w:szCs w:val="24"/>
-        </w:rPr>
-        <w:t>if (</w:t>
-      </w:r>
-      <w:r>
-        <w:rPr>
-          <w:rFonts w:ascii="Arial" w:hAnsi="Arial" w:cs="Arial"/>
-          <w:szCs w:val="24"/>
-        </w:rPr>
-        <w:t>(</w:t>
-      </w:r>
-      <w:r>
-        <w:rPr>
-          <w:rFonts w:ascii="Arial" w:hAnsi="Arial" w:cs="Arial"/>
-          <w:szCs w:val="24"/>
-        </w:rPr>
-        <w:t>amount_cars</w:t>
-      </w:r>
-      <w:r>
-        <w:rPr>
-          <w:rFonts w:ascii="Arial" w:hAnsi="Arial" w:cs="Arial"/>
-          <w:szCs w:val="24"/>
-        </w:rPr>
-        <w:t>+1)</w:t>
-      </w:r>
-      <w:r>
-        <w:rPr>
-          <w:rFonts w:ascii="Arial" w:hAnsi="Arial" w:cs="Arial"/>
-          <w:szCs w:val="24"/>
-        </w:rPr>
-        <w:t>*size_cars &gt;= size_corner</w:t>
-      </w:r>
-      <w:r>
-        <w:rPr>
-          <w:rFonts w:ascii="Arial" w:hAnsi="Arial" w:cs="Arial"/>
-          <w:szCs w:val="24"/>
-        </w:rPr>
-        <w:t>)</w:t>
+          <w:sz w:val="18"/>
+          <w:szCs w:val="24"/>
+        </w:rPr>
+        <w:t>if (((a_cars + 1) * size_cars &gt; size_corner) &amp;&amp; ((a_cars == 0)))</w:t>
       </w:r>
     </w:p>
     <w:p>
@@ -2191,7 +2496,7 @@
           <w:sz w:val="16"/>
           <w:szCs w:val="24"/>
         </w:rPr>
-        <w:t xml:space="preserve">if (amount_cars &gt;= 1 ^ (amount_cars+1)*size_cars &lt; size_corner ^ </w:t>
+        <w:t>if (amount_cars &gt;= 1 ^ (amount_ca</w:t>
       </w:r>
       <w:r>
         <w:rPr>
@@ -2199,8 +2504,27 @@
           <w:sz w:val="16"/>
           <w:szCs w:val="24"/>
         </w:rPr>
-        <w:t xml:space="preserve">                                                                                      </w:t>
-      </w:r>
+        <w:t>rs+1)*size_cars &lt; size_corner ^</w:t>
+      </w:r>
+      <w:r>
+        <w:rPr>
+          <w:rFonts w:ascii="Arial" w:hAnsi="Arial" w:cs="Arial"/>
+          <w:sz w:val="16"/>
+          <w:szCs w:val="24"/>
+        </w:rPr>
+        <w:t xml:space="preserve">   </w:t>
+      </w:r>
+    </w:p>
+    <w:p>
+      <w:pPr>
+        <w:pStyle w:val="Prrafodelista"/>
+        <w:ind w:left="5316" w:firstLine="348"/>
+        <w:rPr>
+          <w:rFonts w:ascii="Arial" w:hAnsi="Arial" w:cs="Arial"/>
+          <w:sz w:val="16"/>
+          <w:szCs w:val="24"/>
+        </w:rPr>
+      </w:pPr>
       <w:r>
         <w:rPr>
           <w:rFonts w:ascii="Arial" w:hAnsi="Arial" w:cs="Arial"/>
@@ -2690,6 +3014,14 @@
           <w:sz w:val="24"/>
           <w:szCs w:val="24"/>
         </w:rPr>
+        <w:t>=</w:t>
+      </w:r>
+      <w:r>
+        <w:rPr>
+          <w:rFonts w:ascii="Arial" w:hAnsi="Arial" w:cs="Arial"/>
+          <w:sz w:val="24"/>
+          <w:szCs w:val="24"/>
+        </w:rPr>
         <w:t xml:space="preserve"> 0)</w:t>
       </w:r>
     </w:p>
@@ -2983,23 +3315,7 @@
           <w:szCs w:val="24"/>
         </w:rPr>
         <w:tab/>
-        <w:t>if (amount_cars ==1</w:t>
-      </w:r>
-      <w:r>
-        <w:rPr>
-          <w:rFonts w:ascii="Arial" w:hAnsi="Arial" w:cs="Arial"/>
-          <w:sz w:val="20"/>
-          <w:szCs w:val="24"/>
-        </w:rPr>
-        <w:t xml:space="preserve"> || amount_cars ==0</w:t>
-      </w:r>
-      <w:r>
-        <w:rPr>
-          <w:rFonts w:ascii="Arial" w:hAnsi="Arial" w:cs="Arial"/>
-          <w:sz w:val="20"/>
-          <w:szCs w:val="24"/>
-        </w:rPr>
-        <w:t>)</w:t>
+        <w:t>if (amount_cars ==1)</w:t>
       </w:r>
     </w:p>
     <w:p>
@@ -3432,7 +3748,7 @@
           <w:rFonts w:ascii="Arial" w:hAnsi="Arial" w:cs="Arial"/>
           <w:b/>
           <w:i/>
-          <w:sz w:val="24"/>
+          <w:sz w:val="32"/>
           <w:szCs w:val="24"/>
           <w:u w:val="single"/>
         </w:rPr>
@@ -3442,22 +3758,11 @@
           <w:rFonts w:ascii="Arial" w:hAnsi="Arial" w:cs="Arial"/>
           <w:b/>
           <w:i/>
-          <w:sz w:val="24"/>
+          <w:sz w:val="32"/>
           <w:szCs w:val="24"/>
           <w:u w:val="single"/>
         </w:rPr>
-        <w:t>Street Module</w:t>
-      </w:r>
-      <w:r>
-        <w:rPr>
-          <w:rFonts w:ascii="Arial" w:hAnsi="Arial" w:cs="Arial"/>
-          <w:b/>
-          <w:i/>
-          <w:sz w:val="24"/>
-          <w:szCs w:val="24"/>
-          <w:u w:val="single"/>
-        </w:rPr>
-        <w:t>:</w:t>
+        <w:t>Street Module:</w:t>
       </w:r>
     </w:p>
     <w:p>
@@ -3481,6 +3786,14 @@
         </w:rPr>
         <w:t xml:space="preserve">Parameters: </w:t>
       </w:r>
+      <w:r>
+        <w:rPr>
+          <w:rFonts w:ascii="Arial" w:hAnsi="Arial" w:cs="Arial"/>
+          <w:sz w:val="24"/>
+          <w:szCs w:val="24"/>
+        </w:rPr>
+        <w:tab/>
+      </w:r>
     </w:p>
     <w:p>
       <w:pPr>
@@ -3636,6 +3949,15 @@
         </w:rPr>
         <w:t>Output: bool (indicate if the cars can out of the street)</w:t>
       </w:r>
+    </w:p>
+    <w:p>
+      <w:pPr>
+        <w:rPr>
+          <w:rFonts w:ascii="Arial" w:hAnsi="Arial" w:cs="Arial"/>
+          <w:sz w:val="24"/>
+          <w:szCs w:val="24"/>
+        </w:rPr>
+      </w:pPr>
     </w:p>
     <w:p>
       <w:pPr>
@@ -4967,7 +5289,23 @@
           <w:sz w:val="20"/>
           <w:szCs w:val="24"/>
         </w:rPr>
-        <w:t>pushfront(</w:t>
+        <w:t>push</w:t>
+      </w:r>
+      <w:r>
+        <w:rPr>
+          <w:rFonts w:ascii="Arial" w:hAnsi="Arial" w:cs="Arial"/>
+          <w:sz w:val="20"/>
+          <w:szCs w:val="24"/>
+        </w:rPr>
+        <w:t>_</w:t>
+      </w:r>
+      <w:r>
+        <w:rPr>
+          <w:rFonts w:ascii="Arial" w:hAnsi="Arial" w:cs="Arial"/>
+          <w:sz w:val="20"/>
+          <w:szCs w:val="24"/>
+        </w:rPr>
+        <w:t>front(</w:t>
       </w:r>
       <w:r>
         <w:rPr>
@@ -6661,23 +6999,11 @@
     </w:p>
     <w:p>
       <w:pPr>
-        <w:tabs>
-          <w:tab w:val="left" w:pos="2415"/>
-        </w:tabs>
-        <w:rPr>
-          <w:rFonts w:ascii="Arial" w:hAnsi="Arial" w:cs="Arial"/>
-          <w:sz w:val="24"/>
-          <w:szCs w:val="24"/>
-        </w:rPr>
-      </w:pPr>
-    </w:p>
-    <w:p>
-      <w:pPr>
         <w:rPr>
           <w:rFonts w:ascii="Arial" w:hAnsi="Arial" w:cs="Arial"/>
           <w:b/>
           <w:i/>
-          <w:sz w:val="24"/>
+          <w:sz w:val="32"/>
           <w:szCs w:val="24"/>
           <w:u w:val="single"/>
         </w:rPr>
@@ -6687,23 +7013,12 @@
           <w:rFonts w:ascii="Arial" w:hAnsi="Arial" w:cs="Arial"/>
           <w:b/>
           <w:i/>
-          <w:sz w:val="24"/>
+          <w:sz w:val="32"/>
           <w:szCs w:val="24"/>
           <w:u w:val="single"/>
         </w:rPr>
         <w:lastRenderedPageBreak/>
-        <w:t>Generator Module</w:t>
-      </w:r>
-      <w:r>
-        <w:rPr>
-          <w:rFonts w:ascii="Arial" w:hAnsi="Arial" w:cs="Arial"/>
-          <w:b/>
-          <w:i/>
-          <w:sz w:val="24"/>
-          <w:szCs w:val="24"/>
-          <w:u w:val="single"/>
-        </w:rPr>
-        <w:t>:</w:t>
+        <w:t>Generator Module:</w:t>
       </w:r>
     </w:p>
     <w:p>
@@ -6755,6 +7070,18 @@
         </w:rPr>
         <w:t>Paramteter_distribution: Real+</w:t>
       </w:r>
+    </w:p>
+    <w:p>
+      <w:pPr>
+        <w:tabs>
+          <w:tab w:val="left" w:pos="2415"/>
+        </w:tabs>
+        <w:rPr>
+          <w:rFonts w:ascii="Arial" w:hAnsi="Arial" w:cs="Arial"/>
+          <w:sz w:val="24"/>
+          <w:szCs w:val="24"/>
+        </w:rPr>
+      </w:pPr>
     </w:p>
     <w:p>
       <w:pPr>
@@ -7132,10 +7459,310 @@
     </w:p>
     <w:p>
       <w:pPr>
+        <w:pStyle w:val="Prrafodelista"/>
+        <w:rPr>
+          <w:rFonts w:ascii="Arial" w:hAnsi="Arial" w:cs="Arial"/>
+          <w:sz w:val="24"/>
+          <w:szCs w:val="24"/>
+        </w:rPr>
+      </w:pPr>
+    </w:p>
+    <w:p>
+      <w:pPr>
+        <w:pStyle w:val="Prrafodelista"/>
+        <w:rPr>
+          <w:rFonts w:ascii="Arial" w:hAnsi="Arial" w:cs="Arial"/>
+          <w:sz w:val="24"/>
+          <w:szCs w:val="24"/>
+        </w:rPr>
+      </w:pPr>
+    </w:p>
+    <w:p>
+      <w:pPr>
+        <w:pStyle w:val="Prrafodelista"/>
+        <w:rPr>
+          <w:rFonts w:ascii="Arial" w:hAnsi="Arial" w:cs="Arial"/>
+          <w:sz w:val="24"/>
+          <w:szCs w:val="24"/>
+        </w:rPr>
+      </w:pPr>
+    </w:p>
+    <w:p>
+      <w:pPr>
+        <w:pStyle w:val="Prrafodelista"/>
+        <w:rPr>
+          <w:rFonts w:ascii="Arial" w:hAnsi="Arial" w:cs="Arial"/>
+          <w:sz w:val="24"/>
+          <w:szCs w:val="24"/>
+        </w:rPr>
+      </w:pPr>
+    </w:p>
+    <w:p>
+      <w:pPr>
+        <w:pStyle w:val="Prrafodelista"/>
+        <w:rPr>
+          <w:rFonts w:ascii="Arial" w:hAnsi="Arial" w:cs="Arial"/>
+          <w:sz w:val="24"/>
+          <w:szCs w:val="24"/>
+        </w:rPr>
+      </w:pPr>
+    </w:p>
+    <w:p>
+      <w:pPr>
+        <w:pStyle w:val="Prrafodelista"/>
+        <w:rPr>
+          <w:rFonts w:ascii="Arial" w:hAnsi="Arial" w:cs="Arial"/>
+          <w:sz w:val="24"/>
+          <w:szCs w:val="24"/>
+        </w:rPr>
+      </w:pPr>
+    </w:p>
+    <w:p>
+      <w:pPr>
+        <w:pStyle w:val="Prrafodelista"/>
+        <w:rPr>
+          <w:rFonts w:ascii="Arial" w:hAnsi="Arial" w:cs="Arial"/>
+          <w:sz w:val="24"/>
+          <w:szCs w:val="24"/>
+        </w:rPr>
+      </w:pPr>
+    </w:p>
+    <w:p>
+      <w:pPr>
+        <w:pStyle w:val="Prrafodelista"/>
+        <w:rPr>
+          <w:rFonts w:ascii="Arial" w:hAnsi="Arial" w:cs="Arial"/>
+          <w:sz w:val="24"/>
+          <w:szCs w:val="24"/>
+        </w:rPr>
+      </w:pPr>
+    </w:p>
+    <w:p>
+      <w:pPr>
+        <w:pStyle w:val="Prrafodelista"/>
+        <w:rPr>
+          <w:rFonts w:ascii="Arial" w:hAnsi="Arial" w:cs="Arial"/>
+          <w:sz w:val="24"/>
+          <w:szCs w:val="24"/>
+        </w:rPr>
+      </w:pPr>
+    </w:p>
+    <w:p>
+      <w:pPr>
+        <w:pStyle w:val="Prrafodelista"/>
+        <w:rPr>
+          <w:rFonts w:ascii="Arial" w:hAnsi="Arial" w:cs="Arial"/>
+          <w:sz w:val="24"/>
+          <w:szCs w:val="24"/>
+        </w:rPr>
+      </w:pPr>
+    </w:p>
+    <w:p>
+      <w:pPr>
+        <w:pStyle w:val="Prrafodelista"/>
+        <w:rPr>
+          <w:rFonts w:ascii="Arial" w:hAnsi="Arial" w:cs="Arial"/>
+          <w:sz w:val="24"/>
+          <w:szCs w:val="24"/>
+        </w:rPr>
+      </w:pPr>
+    </w:p>
+    <w:p>
+      <w:pPr>
+        <w:pStyle w:val="Prrafodelista"/>
+        <w:rPr>
+          <w:rFonts w:ascii="Arial" w:hAnsi="Arial" w:cs="Arial"/>
+          <w:sz w:val="24"/>
+          <w:szCs w:val="24"/>
+        </w:rPr>
+      </w:pPr>
+    </w:p>
+    <w:p>
+      <w:pPr>
+        <w:pStyle w:val="Prrafodelista"/>
+        <w:rPr>
+          <w:rFonts w:ascii="Arial" w:hAnsi="Arial" w:cs="Arial"/>
+          <w:sz w:val="24"/>
+          <w:szCs w:val="24"/>
+        </w:rPr>
+      </w:pPr>
+    </w:p>
+    <w:p>
+      <w:pPr>
+        <w:pStyle w:val="Prrafodelista"/>
+        <w:rPr>
+          <w:rFonts w:ascii="Arial" w:hAnsi="Arial" w:cs="Arial"/>
+          <w:sz w:val="24"/>
+          <w:szCs w:val="24"/>
+        </w:rPr>
+      </w:pPr>
+    </w:p>
+    <w:p>
+      <w:pPr>
+        <w:pStyle w:val="Prrafodelista"/>
+        <w:rPr>
+          <w:rFonts w:ascii="Arial" w:hAnsi="Arial" w:cs="Arial"/>
+          <w:sz w:val="24"/>
+          <w:szCs w:val="24"/>
+        </w:rPr>
+      </w:pPr>
+    </w:p>
+    <w:p>
+      <w:pPr>
+        <w:pStyle w:val="Prrafodelista"/>
+        <w:rPr>
+          <w:rFonts w:ascii="Arial" w:hAnsi="Arial" w:cs="Arial"/>
+          <w:sz w:val="24"/>
+          <w:szCs w:val="24"/>
+        </w:rPr>
+      </w:pPr>
+    </w:p>
+    <w:p>
+      <w:pPr>
+        <w:pStyle w:val="Prrafodelista"/>
+        <w:rPr>
+          <w:rFonts w:ascii="Arial" w:hAnsi="Arial" w:cs="Arial"/>
+          <w:sz w:val="24"/>
+          <w:szCs w:val="24"/>
+        </w:rPr>
+      </w:pPr>
+    </w:p>
+    <w:p>
+      <w:pPr>
+        <w:pStyle w:val="Prrafodelista"/>
+        <w:rPr>
+          <w:rFonts w:ascii="Arial" w:hAnsi="Arial" w:cs="Arial"/>
+          <w:sz w:val="24"/>
+          <w:szCs w:val="24"/>
+        </w:rPr>
+      </w:pPr>
+    </w:p>
+    <w:p>
+      <w:pPr>
+        <w:pStyle w:val="Prrafodelista"/>
+        <w:rPr>
+          <w:rFonts w:ascii="Arial" w:hAnsi="Arial" w:cs="Arial"/>
+          <w:sz w:val="24"/>
+          <w:szCs w:val="24"/>
+        </w:rPr>
+      </w:pPr>
+    </w:p>
+    <w:p>
+      <w:pPr>
+        <w:pStyle w:val="Prrafodelista"/>
+        <w:rPr>
+          <w:rFonts w:ascii="Arial" w:hAnsi="Arial" w:cs="Arial"/>
+          <w:sz w:val="24"/>
+          <w:szCs w:val="24"/>
+        </w:rPr>
+      </w:pPr>
+    </w:p>
+    <w:p>
+      <w:pPr>
+        <w:pStyle w:val="Prrafodelista"/>
+        <w:rPr>
+          <w:rFonts w:ascii="Arial" w:hAnsi="Arial" w:cs="Arial"/>
+          <w:sz w:val="24"/>
+          <w:szCs w:val="24"/>
+        </w:rPr>
+      </w:pPr>
+    </w:p>
+    <w:p>
+      <w:pPr>
+        <w:pStyle w:val="Prrafodelista"/>
+        <w:rPr>
+          <w:rFonts w:ascii="Arial" w:hAnsi="Arial" w:cs="Arial"/>
+          <w:sz w:val="24"/>
+          <w:szCs w:val="24"/>
+        </w:rPr>
+      </w:pPr>
+    </w:p>
+    <w:p>
+      <w:pPr>
+        <w:pStyle w:val="Prrafodelista"/>
+        <w:rPr>
+          <w:rFonts w:ascii="Arial" w:hAnsi="Arial" w:cs="Arial"/>
+          <w:sz w:val="24"/>
+          <w:szCs w:val="24"/>
+        </w:rPr>
+      </w:pPr>
+    </w:p>
+    <w:p>
+      <w:pPr>
+        <w:pStyle w:val="Prrafodelista"/>
+        <w:rPr>
+          <w:rFonts w:ascii="Arial" w:hAnsi="Arial" w:cs="Arial"/>
+          <w:sz w:val="24"/>
+          <w:szCs w:val="24"/>
+        </w:rPr>
+      </w:pPr>
+    </w:p>
+    <w:p>
+      <w:pPr>
+        <w:pStyle w:val="Prrafodelista"/>
+        <w:rPr>
+          <w:rFonts w:ascii="Arial" w:hAnsi="Arial" w:cs="Arial"/>
+          <w:sz w:val="24"/>
+          <w:szCs w:val="24"/>
+        </w:rPr>
+      </w:pPr>
+    </w:p>
+    <w:p>
+      <w:pPr>
+        <w:pStyle w:val="Prrafodelista"/>
+        <w:rPr>
+          <w:rFonts w:ascii="Arial" w:hAnsi="Arial" w:cs="Arial"/>
+          <w:sz w:val="24"/>
+          <w:szCs w:val="24"/>
+        </w:rPr>
+      </w:pPr>
+    </w:p>
+    <w:p>
+      <w:pPr>
+        <w:pStyle w:val="Prrafodelista"/>
+        <w:rPr>
+          <w:rFonts w:ascii="Arial" w:hAnsi="Arial" w:cs="Arial"/>
+          <w:sz w:val="24"/>
+          <w:szCs w:val="24"/>
+        </w:rPr>
+      </w:pPr>
+    </w:p>
+    <w:p>
+      <w:pPr>
+        <w:pStyle w:val="Prrafodelista"/>
+        <w:rPr>
+          <w:rFonts w:ascii="Arial" w:hAnsi="Arial" w:cs="Arial"/>
+          <w:sz w:val="24"/>
+          <w:szCs w:val="24"/>
+        </w:rPr>
+      </w:pPr>
+    </w:p>
+    <w:p>
+      <w:pPr>
+        <w:pStyle w:val="Prrafodelista"/>
+        <w:rPr>
+          <w:rFonts w:ascii="Arial" w:hAnsi="Arial" w:cs="Arial"/>
+          <w:sz w:val="24"/>
+          <w:szCs w:val="24"/>
+        </w:rPr>
+      </w:pPr>
+    </w:p>
+    <w:p>
+      <w:pPr>
+        <w:pStyle w:val="Prrafodelista"/>
+        <w:rPr>
+          <w:rFonts w:ascii="Arial" w:hAnsi="Arial" w:cs="Arial"/>
+          <w:sz w:val="24"/>
+          <w:szCs w:val="24"/>
+        </w:rPr>
+      </w:pPr>
+    </w:p>
+    <w:p>
+      <w:pPr>
         <w:rPr>
           <w:rFonts w:ascii="Arial" w:hAnsi="Arial" w:cs="Arial"/>
           <w:b/>
-          <w:sz w:val="24"/>
+          <w:sz w:val="32"/>
           <w:szCs w:val="24"/>
           <w:u w:val="single"/>
         </w:rPr>
@@ -7144,10 +7771,11 @@
         <w:rPr>
           <w:rFonts w:ascii="Arial" w:hAnsi="Arial" w:cs="Arial"/>
           <w:b/>
-          <w:sz w:val="24"/>
+          <w:sz w:val="32"/>
           <w:szCs w:val="24"/>
           <w:u w:val="single"/>
         </w:rPr>
+        <w:lastRenderedPageBreak/>
         <w:t>Alternative proposals:</w:t>
       </w:r>
     </w:p>
@@ -7158,6 +7786,7 @@
           <w:ilvl w:val="0"/>
           <w:numId w:val="1"/>
         </w:numPr>
+        <w:spacing w:line="360" w:lineRule="auto"/>
         <w:rPr>
           <w:rFonts w:ascii="Arial" w:hAnsi="Arial" w:cs="Arial"/>
           <w:sz w:val="24"/>
@@ -7180,6 +7809,7 @@
           <w:ilvl w:val="1"/>
           <w:numId w:val="1"/>
         </w:numPr>
+        <w:spacing w:line="360" w:lineRule="auto"/>
         <w:rPr>
           <w:rFonts w:ascii="Arial" w:hAnsi="Arial" w:cs="Arial"/>
           <w:sz w:val="24"/>
@@ -7218,6 +7848,7 @@
           <w:ilvl w:val="1"/>
           <w:numId w:val="1"/>
         </w:numPr>
+        <w:spacing w:line="360" w:lineRule="auto"/>
         <w:rPr>
           <w:rFonts w:ascii="Arial" w:hAnsi="Arial" w:cs="Arial"/>
           <w:sz w:val="24"/>
@@ -7248,6 +7879,7 @@
           <w:ilvl w:val="0"/>
           <w:numId w:val="1"/>
         </w:numPr>
+        <w:spacing w:line="360" w:lineRule="auto"/>
         <w:rPr>
           <w:rFonts w:ascii="Arial" w:hAnsi="Arial" w:cs="Arial"/>
           <w:sz w:val="24"/>
@@ -7270,6 +7902,7 @@
           <w:ilvl w:val="1"/>
           <w:numId w:val="1"/>
         </w:numPr>
+        <w:spacing w:line="360" w:lineRule="auto"/>
         <w:rPr>
           <w:rFonts w:ascii="Arial" w:hAnsi="Arial" w:cs="Arial"/>
           <w:sz w:val="24"/>
@@ -7308,6 +7941,7 @@
           <w:ilvl w:val="1"/>
           <w:numId w:val="1"/>
         </w:numPr>
+        <w:spacing w:line="360" w:lineRule="auto"/>
         <w:rPr>
           <w:rFonts w:ascii="Arial" w:hAnsi="Arial" w:cs="Arial"/>
           <w:sz w:val="24"/>
@@ -7338,6 +7972,7 @@
           <w:ilvl w:val="1"/>
           <w:numId w:val="1"/>
         </w:numPr>
+        <w:spacing w:line="360" w:lineRule="auto"/>
         <w:rPr>
           <w:rFonts w:ascii="Arial" w:hAnsi="Arial" w:cs="Arial"/>
           <w:sz w:val="24"/>
@@ -7368,6 +8003,7 @@
           <w:ilvl w:val="1"/>
           <w:numId w:val="1"/>
         </w:numPr>
+        <w:spacing w:line="360" w:lineRule="auto"/>
         <w:rPr>
           <w:rFonts w:ascii="Arial" w:hAnsi="Arial" w:cs="Arial"/>
           <w:sz w:val="24"/>
@@ -7401,6 +8037,7 @@
     </w:p>
     <w:p>
       <w:pPr>
+        <w:spacing w:line="360" w:lineRule="auto"/>
         <w:rPr>
           <w:rFonts w:ascii="Arial" w:hAnsi="Arial" w:cs="Arial"/>
           <w:sz w:val="24"/>
@@ -7418,6 +8055,7 @@
     </w:p>
     <w:p>
       <w:pPr>
+        <w:spacing w:line="360" w:lineRule="auto"/>
         <w:rPr>
           <w:rFonts w:ascii="Arial" w:hAnsi="Arial" w:cs="Arial"/>
           <w:sz w:val="24"/>
@@ -7440,6 +8078,7 @@
           <w:ilvl w:val="0"/>
           <w:numId w:val="1"/>
         </w:numPr>
+        <w:spacing w:line="360" w:lineRule="auto"/>
         <w:rPr>
           <w:rFonts w:ascii="Arial" w:hAnsi="Arial" w:cs="Arial"/>
           <w:sz w:val="24"/>
@@ -7470,6 +8109,7 @@
           <w:ilvl w:val="0"/>
           <w:numId w:val="1"/>
         </w:numPr>
+        <w:spacing w:line="360" w:lineRule="auto"/>
         <w:rPr>
           <w:rFonts w:ascii="Arial" w:hAnsi="Arial" w:cs="Arial"/>
           <w:sz w:val="24"/>
@@ -7500,6 +8140,7 @@
           <w:ilvl w:val="0"/>
           <w:numId w:val="1"/>
         </w:numPr>
+        <w:spacing w:line="360" w:lineRule="auto"/>
         <w:rPr>
           <w:rFonts w:ascii="Arial" w:hAnsi="Arial" w:cs="Arial"/>
           <w:sz w:val="24"/>
@@ -7530,6 +8171,7 @@
           <w:ilvl w:val="0"/>
           <w:numId w:val="1"/>
         </w:numPr>
+        <w:spacing w:line="360" w:lineRule="auto"/>
         <w:rPr>
           <w:rFonts w:ascii="Arial" w:hAnsi="Arial" w:cs="Arial"/>
           <w:sz w:val="24"/>
@@ -7555,6 +8197,7 @@
     </w:p>
     <w:p>
       <w:pPr>
+        <w:spacing w:line="360" w:lineRule="auto"/>
         <w:ind w:left="60"/>
         <w:rPr>
           <w:rFonts w:ascii="Arial" w:hAnsi="Arial" w:cs="Arial"/>
@@ -7594,8 +8237,6 @@
         </w:rPr>
         <w:t>red 10s, yellow 1s</w:t>
       </w:r>
-      <w:bookmarkStart w:id="10" w:name="_GoBack"/>
-      <w:bookmarkEnd w:id="10"/>
       <w:r>
         <w:rPr>
           <w:rFonts w:ascii="Arial" w:hAnsi="Arial" w:cs="Arial"/>
@@ -7636,6 +8277,7 @@
           <w:ilvl w:val="0"/>
           <w:numId w:val="1"/>
         </w:numPr>
+        <w:spacing w:line="360" w:lineRule="auto"/>
         <w:rPr>
           <w:rFonts w:ascii="Arial" w:hAnsi="Arial" w:cs="Arial"/>
           <w:sz w:val="24"/>
@@ -7682,6 +8324,7 @@
           <w:ilvl w:val="0"/>
           <w:numId w:val="1"/>
         </w:numPr>
+        <w:spacing w:line="360" w:lineRule="auto"/>
         <w:rPr>
           <w:rFonts w:ascii="Arial" w:hAnsi="Arial" w:cs="Arial"/>
           <w:sz w:val="24"/>
@@ -7712,6 +8355,7 @@
           <w:ilvl w:val="0"/>
           <w:numId w:val="1"/>
         </w:numPr>
+        <w:spacing w:line="360" w:lineRule="auto"/>
         <w:rPr>
           <w:rFonts w:ascii="Arial" w:hAnsi="Arial" w:cs="Arial"/>
           <w:sz w:val="24"/>
@@ -7742,6 +8386,7 @@
           <w:ilvl w:val="0"/>
           <w:numId w:val="1"/>
         </w:numPr>
+        <w:spacing w:line="360" w:lineRule="auto"/>
         <w:rPr>
           <w:rFonts w:ascii="Arial" w:hAnsi="Arial" w:cs="Arial"/>
           <w:sz w:val="24"/>
@@ -7775,6 +8420,7 @@
     </w:p>
     <w:p>
       <w:pPr>
+        <w:spacing w:line="360" w:lineRule="auto"/>
         <w:rPr>
           <w:rFonts w:ascii="Arial" w:hAnsi="Arial" w:cs="Arial"/>
           <w:sz w:val="24"/>
@@ -7788,6 +8434,58 @@
           <w:szCs w:val="24"/>
         </w:rPr>
         <w:t>With these changes we reduce the time that takes to cars get off the streets.</w:t>
+      </w:r>
+      <w:r>
+        <w:rPr>
+          <w:rFonts w:ascii="Arial" w:hAnsi="Arial" w:cs="Arial"/>
+          <w:sz w:val="24"/>
+          <w:szCs w:val="24"/>
+        </w:rPr>
+        <w:t xml:space="preserve"> </w:t>
+      </w:r>
+      <w:r>
+        <w:rPr>
+          <w:rFonts w:ascii="Arial" w:hAnsi="Arial" w:cs="Arial"/>
+          <w:sz w:val="24"/>
+          <w:szCs w:val="24"/>
+        </w:rPr>
+        <w:t>This is because (considering the frequency of car) the stopped cars need less time than the green.</w:t>
+      </w:r>
+    </w:p>
+    <w:p>
+      <w:pPr>
+        <w:spacing w:line="360" w:lineRule="auto"/>
+        <w:rPr>
+          <w:rFonts w:ascii="Arial" w:hAnsi="Arial" w:cs="Arial"/>
+          <w:sz w:val="24"/>
+          <w:szCs w:val="24"/>
+        </w:rPr>
+      </w:pPr>
+      <w:r>
+        <w:rPr>
+          <w:rFonts w:ascii="Arial" w:hAnsi="Arial" w:cs="Arial"/>
+          <w:sz w:val="24"/>
+          <w:szCs w:val="24"/>
+        </w:rPr>
+        <w:t>But</w:t>
+      </w:r>
+      <w:bookmarkStart w:id="10" w:name="_GoBack"/>
+      <w:bookmarkEnd w:id="10"/>
+      <w:r>
+        <w:rPr>
+          <w:rFonts w:ascii="Arial" w:hAnsi="Arial" w:cs="Arial"/>
+          <w:sz w:val="24"/>
+          <w:szCs w:val="24"/>
+        </w:rPr>
+        <w:t xml:space="preserve"> </w:t>
+      </w:r>
+      <w:r>
+        <w:rPr>
+          <w:rFonts w:ascii="Arial" w:hAnsi="Arial" w:cs="Arial"/>
+          <w:sz w:val="24"/>
+          <w:szCs w:val="24"/>
+        </w:rPr>
+        <w:t>if the frequency of cars increases, it will be necessary to increase the time of the semaphore.</w:t>
       </w:r>
     </w:p>
     <w:sectPr>
@@ -9296,7 +9994,7 @@
 </file>
 
 <file path=customXml/itemProps1.xml><?xml version="1.0" encoding="utf-8"?>
-<ds:datastoreItem xmlns:ds="http://schemas.openxmlformats.org/officeDocument/2006/customXml" ds:itemID="{3FBF914A-BEDC-4386-9CF0-A5D3083A7162}">
+<ds:datastoreItem xmlns:ds="http://schemas.openxmlformats.org/officeDocument/2006/customXml" ds:itemID="{1BC086A2-149D-49F5-9682-0CB3A8A135E6}">
   <ds:schemaRefs>
     <ds:schemaRef ds:uri="http://schemas.openxmlformats.org/officeDocument/2006/bibliography"/>
   </ds:schemaRefs>
